--- a/RyanResume.docx
+++ b/RyanResume.docx
@@ -539,6 +539,15 @@
           <w:iCs/>
           <w:color w:val="000000" w:themeColor="text1"/>
         </w:rPr>
+        <w:t xml:space="preserve">User Interface Design, </w:t>
+      </w:r>
+      <w:r>
+        <w:rPr>
+          <w:rFonts w:ascii="Cambria" w:hAnsi="Cambria" w:cstheme="minorHAnsi"/>
+          <w:i/>
+          <w:iCs/>
+          <w:color w:val="000000" w:themeColor="text1"/>
+        </w:rPr>
         <w:t xml:space="preserve">Multivariable Calculus, </w:t>
       </w:r>
       <w:r>
@@ -579,6 +588,13 @@
       <w:r>
         <w:rPr>
           <w:rFonts w:ascii="Cambria" w:hAnsi="Cambria" w:cstheme="minorHAnsi"/>
+          <w:color w:val="000000" w:themeColor="text1"/>
+        </w:rPr>
+        <w:t xml:space="preserve"> Investment Club</w:t>
+      </w:r>
+      <w:r>
+        <w:rPr>
+          <w:rFonts w:ascii="Cambria" w:hAnsi="Cambria" w:cstheme="minorHAnsi"/>
           <w:i/>
           <w:iCs/>
           <w:color w:val="000000" w:themeColor="text1"/>
@@ -601,16 +617,7 @@
           <w:iCs/>
           <w:color w:val="000000" w:themeColor="text1"/>
         </w:rPr>
-        <w:tab/>
-      </w:r>
-      <w:r>
-        <w:rPr>
-          <w:rFonts w:ascii="Cambria" w:hAnsi="Cambria" w:cstheme="minorHAnsi"/>
-          <w:i/>
-          <w:iCs/>
-          <w:color w:val="000000" w:themeColor="text1"/>
-        </w:rPr>
-        <w:tab/>
+        <w:t xml:space="preserve">      </w:t>
       </w:r>
       <w:r>
         <w:rPr>
@@ -1046,6 +1053,13 @@
           <w:rFonts w:ascii="Cambria" w:hAnsi="Cambria" w:cstheme="minorHAnsi"/>
           <w:color w:val="000000" w:themeColor="text1"/>
         </w:rPr>
+        <w:t xml:space="preserve">Go, </w:t>
+      </w:r>
+      <w:r>
+        <w:rPr>
+          <w:rFonts w:ascii="Cambria" w:hAnsi="Cambria" w:cstheme="minorHAnsi"/>
+          <w:color w:val="000000" w:themeColor="text1"/>
+        </w:rPr>
         <w:t xml:space="preserve">Microsoft Excel, </w:t>
       </w:r>
       <w:r>
@@ -1074,21 +1088,35 @@
           <w:rFonts w:ascii="Cambria" w:hAnsi="Cambria" w:cstheme="minorHAnsi"/>
           <w:color w:val="000000" w:themeColor="text1"/>
         </w:rPr>
-        <w:t xml:space="preserve">, Atlassian Tools, </w:t>
-      </w:r>
-      <w:r>
-        <w:rPr>
-          <w:rFonts w:ascii="Cambria" w:hAnsi="Cambria" w:cstheme="minorHAnsi"/>
-          <w:color w:val="000000" w:themeColor="text1"/>
-        </w:rPr>
-        <w:t>VT System</w:t>
-      </w:r>
-      <w:r>
-        <w:rPr>
-          <w:rFonts w:ascii="Cambria" w:hAnsi="Cambria" w:cstheme="minorHAnsi"/>
-          <w:color w:val="000000" w:themeColor="text1"/>
-        </w:rPr>
-        <w:t>, Raspberry Pi</w:t>
+        <w:t xml:space="preserve">, </w:t>
+      </w:r>
+      <w:r>
+        <w:rPr>
+          <w:rFonts w:ascii="Cambria" w:hAnsi="Cambria" w:cstheme="minorHAnsi"/>
+          <w:color w:val="000000" w:themeColor="text1"/>
+        </w:rPr>
+        <w:t>Jira</w:t>
+      </w:r>
+      <w:r>
+        <w:rPr>
+          <w:rFonts w:ascii="Cambria" w:hAnsi="Cambria" w:cstheme="minorHAnsi"/>
+          <w:color w:val="000000" w:themeColor="text1"/>
+        </w:rPr>
+        <w:t>,</w:t>
+      </w:r>
+      <w:r>
+        <w:rPr>
+          <w:rFonts w:ascii="Cambria" w:hAnsi="Cambria" w:cstheme="minorHAnsi"/>
+          <w:color w:val="000000" w:themeColor="text1"/>
+        </w:rPr>
+        <w:t xml:space="preserve"> Confluence, </w:t>
+      </w:r>
+      <w:r>
+        <w:rPr>
+          <w:rFonts w:ascii="Cambria" w:hAnsi="Cambria" w:cstheme="minorHAnsi"/>
+          <w:color w:val="000000" w:themeColor="text1"/>
+        </w:rPr>
+        <w:t>Raspberry Pi</w:t>
       </w:r>
       <w:r>
         <w:rPr>
@@ -1406,6 +1434,32 @@
           <w:color w:val="000000" w:themeColor="text1"/>
         </w:rPr>
         <w:t>ecipe book designed for accessibility</w:t>
+      </w:r>
+    </w:p>
+    <w:p>
+      <w:pPr>
+        <w:spacing w:after="0" w:line="276" w:lineRule="auto"/>
+        <w:jc w:val="both"/>
+        <w:rPr>
+          <w:rFonts w:ascii="Cambria" w:hAnsi="Cambria" w:cstheme="minorHAnsi"/>
+          <w:color w:val="000000" w:themeColor="text1"/>
+        </w:rPr>
+      </w:pPr>
+      <w:r>
+        <w:rPr>
+          <w:rFonts w:ascii="Cambria" w:hAnsi="Cambria" w:cstheme="minorHAnsi"/>
+          <w:b/>
+          <w:bCs/>
+          <w:color w:val="000000" w:themeColor="text1"/>
+        </w:rPr>
+        <w:t>Sudoku Solver (C):</w:t>
+      </w:r>
+      <w:r>
+        <w:rPr>
+          <w:rFonts w:ascii="Cambria" w:hAnsi="Cambria" w:cstheme="minorHAnsi"/>
+          <w:color w:val="000000" w:themeColor="text1"/>
+        </w:rPr>
+        <w:t xml:space="preserve"> Implemented demo and user-input modes, tested on one million valid games</w:t>
       </w:r>
     </w:p>
     <w:p>
@@ -1757,16 +1811,7 @@
           <w:bCs/>
           <w:color w:val="000000" w:themeColor="text1"/>
         </w:rPr>
-        <w:t xml:space="preserve">Incoming </w:t>
-      </w:r>
-      <w:r>
-        <w:rPr>
-          <w:rFonts w:ascii="Cambria" w:hAnsi="Cambria"/>
-          <w:b/>
-          <w:bCs/>
-          <w:color w:val="000000" w:themeColor="text1"/>
-        </w:rPr>
-        <w:t>S</w:t>
+        <w:t>Incoming S</w:t>
       </w:r>
       <w:r>
         <w:rPr>
@@ -1838,16 +1883,7 @@
           <w:bCs/>
           <w:color w:val="000000" w:themeColor="text1"/>
         </w:rPr>
-        <w:t xml:space="preserve">  </w:t>
-      </w:r>
-      <w:r>
-        <w:rPr>
-          <w:rFonts w:ascii="Cambria" w:hAnsi="Cambria"/>
-          <w:b/>
-          <w:bCs/>
-          <w:color w:val="000000" w:themeColor="text1"/>
-        </w:rPr>
-        <w:t>FACTSET</w:t>
+        <w:t xml:space="preserve">  FACTSET</w:t>
       </w:r>
       <w:r>
         <w:rPr>
@@ -1901,16 +1937,7 @@
           <w:bCs/>
           <w:color w:val="000000" w:themeColor="text1"/>
         </w:rPr>
-        <w:t xml:space="preserve">              </w:t>
-      </w:r>
-      <w:r>
-        <w:rPr>
-          <w:rFonts w:ascii="Cambria" w:hAnsi="Cambria"/>
-          <w:b/>
-          <w:bCs/>
-          <w:color w:val="000000" w:themeColor="text1"/>
-        </w:rPr>
-        <w:t>N</w:t>
+        <w:t xml:space="preserve">              N</w:t>
       </w:r>
       <w:r>
         <w:rPr>
@@ -1946,16 +1973,7 @@
           <w:bCs/>
           <w:color w:val="000000" w:themeColor="text1"/>
         </w:rPr>
-        <w:t>CT</w:t>
-      </w:r>
-      <w:r>
-        <w:rPr>
-          <w:rFonts w:ascii="Cambria" w:hAnsi="Cambria"/>
-          <w:b/>
-          <w:bCs/>
-          <w:color w:val="000000" w:themeColor="text1"/>
-        </w:rPr>
-        <w:t xml:space="preserve">  </w:t>
+        <w:t xml:space="preserve">CT  </w:t>
       </w:r>
       <w:r>
         <w:rPr>
@@ -2306,28 +2324,42 @@
           <w:rFonts w:ascii="Cambria" w:hAnsi="Cambria" w:cstheme="minorHAnsi"/>
           <w:color w:val="000000" w:themeColor="text1"/>
         </w:rPr>
-        <w:t>3400</w:t>
-      </w:r>
-      <w:r>
-        <w:rPr>
-          <w:rFonts w:ascii="Cambria" w:hAnsi="Cambria" w:cstheme="minorHAnsi"/>
-          <w:color w:val="000000" w:themeColor="text1"/>
-        </w:rPr>
-        <w:t xml:space="preserve"> lines long to </w:t>
-      </w:r>
-      <w:r>
-        <w:rPr>
-          <w:rFonts w:ascii="Cambria" w:hAnsi="Cambria" w:cstheme="minorHAnsi"/>
-          <w:color w:val="000000" w:themeColor="text1"/>
-        </w:rPr>
-        <w:t>debug and verify</w:t>
-      </w:r>
-      <w:r>
-        <w:rPr>
-          <w:rFonts w:ascii="Cambria" w:hAnsi="Cambria" w:cstheme="minorHAnsi"/>
-          <w:color w:val="000000" w:themeColor="text1"/>
-        </w:rPr>
-        <w:t xml:space="preserve"> internal </w:t>
+        <w:t xml:space="preserve">3400 lines long </w:t>
+      </w:r>
+      <w:r>
+        <w:rPr>
+          <w:rFonts w:ascii="Cambria" w:hAnsi="Cambria" w:cstheme="minorHAnsi"/>
+          <w:color w:val="000000" w:themeColor="text1"/>
+        </w:rPr>
+        <w:t xml:space="preserve">to </w:t>
+      </w:r>
+      <w:r>
+        <w:rPr>
+          <w:rFonts w:ascii="Cambria" w:hAnsi="Cambria" w:cstheme="minorHAnsi"/>
+          <w:color w:val="000000" w:themeColor="text1"/>
+        </w:rPr>
+        <w:t>debug</w:t>
+      </w:r>
+      <w:r>
+        <w:rPr>
+          <w:rFonts w:ascii="Cambria" w:hAnsi="Cambria" w:cstheme="minorHAnsi"/>
+          <w:color w:val="000000" w:themeColor="text1"/>
+        </w:rPr>
+        <w:t xml:space="preserve"> and verify</w:t>
+      </w:r>
+      <w:r>
+        <w:rPr>
+          <w:rFonts w:ascii="Cambria" w:hAnsi="Cambria" w:cstheme="minorHAnsi"/>
+          <w:color w:val="000000" w:themeColor="text1"/>
+        </w:rPr>
+        <w:t xml:space="preserve"> </w:t>
+      </w:r>
+      <w:r>
+        <w:rPr>
+          <w:rFonts w:ascii="Cambria" w:hAnsi="Cambria" w:cstheme="minorHAnsi"/>
+          <w:color w:val="000000" w:themeColor="text1"/>
+        </w:rPr>
+        <w:t xml:space="preserve">internal </w:t>
       </w:r>
       <w:r>
         <w:rPr>
@@ -2422,21 +2454,7 @@
           <w:rFonts w:ascii="Cambria" w:hAnsi="Cambria" w:cstheme="minorHAnsi"/>
           <w:color w:val="000000" w:themeColor="text1"/>
         </w:rPr>
-        <w:t xml:space="preserve">s </w:t>
-      </w:r>
-      <w:r>
-        <w:rPr>
-          <w:rFonts w:ascii="Cambria" w:hAnsi="Cambria" w:cstheme="minorHAnsi"/>
-          <w:color w:val="000000" w:themeColor="text1"/>
-        </w:rPr>
-        <w:t xml:space="preserve">(Audi, Honda, Ford) </w:t>
-      </w:r>
-      <w:r>
-        <w:rPr>
-          <w:rFonts w:ascii="Cambria" w:hAnsi="Cambria" w:cstheme="minorHAnsi"/>
-          <w:color w:val="000000" w:themeColor="text1"/>
-        </w:rPr>
-        <w:t>using simulation tools like Vector CANalyzer</w:t>
+        <w:t>s using simulation tools like Vector CANalyzer</w:t>
       </w:r>
     </w:p>
     <w:p>
@@ -2835,42 +2853,56 @@
           <w:rFonts w:ascii="Cambria" w:hAnsi="Cambria" w:cstheme="minorHAnsi"/>
           <w:color w:val="000000" w:themeColor="text1"/>
         </w:rPr>
-        <w:t xml:space="preserve">Engineering Career Fair hosted by </w:t>
-      </w:r>
-      <w:r>
-        <w:rPr>
-          <w:rFonts w:ascii="Cambria" w:hAnsi="Cambria" w:cstheme="minorHAnsi"/>
-          <w:color w:val="000000" w:themeColor="text1"/>
-        </w:rPr>
-        <w:t>Tau Beta Pi (TBP</w:t>
-      </w:r>
-      <w:r>
-        <w:rPr>
-          <w:rFonts w:ascii="Cambria" w:hAnsi="Cambria" w:cstheme="minorHAnsi"/>
-          <w:color w:val="000000" w:themeColor="text1"/>
-        </w:rPr>
-        <w:t>)</w:t>
-      </w:r>
-      <w:r>
-        <w:rPr>
-          <w:rFonts w:ascii="Cambria" w:hAnsi="Cambria" w:cstheme="minorHAnsi"/>
-          <w:color w:val="000000" w:themeColor="text1"/>
-        </w:rPr>
-        <w:t xml:space="preserve"> </w:t>
-      </w:r>
-      <w:r>
-        <w:rPr>
-          <w:rFonts w:ascii="Cambria" w:hAnsi="Cambria" w:cstheme="minorHAnsi"/>
-          <w:color w:val="000000" w:themeColor="text1"/>
-        </w:rPr>
-        <w:t>and the Society of Women Engineers (SWE)</w:t>
-      </w:r>
-      <w:r>
-        <w:rPr>
-          <w:rFonts w:ascii="Cambria" w:hAnsi="Cambria" w:cstheme="minorHAnsi"/>
-          <w:color w:val="000000" w:themeColor="text1"/>
-        </w:rPr>
-        <w:t>, which was viewed more than 26,000 times</w:t>
+        <w:t>Engineering Career</w:t>
+      </w:r>
+      <w:r>
+        <w:rPr>
+          <w:rFonts w:ascii="Cambria" w:hAnsi="Cambria" w:cstheme="minorHAnsi"/>
+          <w:color w:val="000000" w:themeColor="text1"/>
+        </w:rPr>
+        <w:t xml:space="preserve">, </w:t>
+      </w:r>
+      <w:r>
+        <w:rPr>
+          <w:rFonts w:ascii="Cambria" w:hAnsi="Cambria" w:cstheme="minorHAnsi"/>
+          <w:color w:val="000000" w:themeColor="text1"/>
+        </w:rPr>
+        <w:t>which was viewed more than 26,000 times</w:t>
+      </w:r>
+      <w:r>
+        <w:rPr>
+          <w:rFonts w:ascii="Cambria" w:hAnsi="Cambria" w:cstheme="minorHAnsi"/>
+          <w:color w:val="000000" w:themeColor="text1"/>
+        </w:rPr>
+        <w:t xml:space="preserve"> and </w:t>
+      </w:r>
+      <w:r>
+        <w:rPr>
+          <w:rFonts w:ascii="Cambria" w:hAnsi="Cambria" w:cstheme="minorHAnsi"/>
+          <w:color w:val="000000" w:themeColor="text1"/>
+        </w:rPr>
+        <w:t>b</w:t>
+      </w:r>
+      <w:r>
+        <w:rPr>
+          <w:rFonts w:ascii="Cambria" w:hAnsi="Cambria" w:cstheme="minorHAnsi"/>
+          <w:color w:val="000000" w:themeColor="text1"/>
+        </w:rPr>
+        <w:t>rought</w:t>
+      </w:r>
+      <w:r>
+        <w:rPr>
+          <w:rFonts w:ascii="Cambria" w:hAnsi="Cambria" w:cstheme="minorHAnsi"/>
+          <w:color w:val="000000" w:themeColor="text1"/>
+        </w:rPr>
+        <w:t xml:space="preserve"> in </w:t>
+      </w:r>
+      <w:r>
+        <w:rPr>
+          <w:rFonts w:ascii="Cambria" w:hAnsi="Cambria" w:cstheme="minorHAnsi"/>
+          <w:color w:val="000000" w:themeColor="text1"/>
+        </w:rPr>
+        <w:t>$250,000+ in revenue from 260+ companies</w:t>
       </w:r>
     </w:p>
     <w:p>
@@ -2903,73 +2935,6 @@
           <w:color w:val="000000" w:themeColor="text1"/>
         </w:rPr>
         <w:t>providing valuable insight to the Directors to inform decisions</w:t>
-      </w:r>
-    </w:p>
-    <w:p>
-      <w:pPr>
-        <w:pStyle w:val="ListBullet"/>
-        <w:spacing w:after="0"/>
-        <w:jc w:val="both"/>
-        <w:rPr>
-          <w:rFonts w:ascii="Cambria" w:hAnsi="Cambria" w:cstheme="minorHAnsi"/>
-          <w:color w:val="000000" w:themeColor="text1"/>
-        </w:rPr>
-      </w:pPr>
-      <w:r>
-        <w:rPr>
-          <w:rFonts w:ascii="Cambria" w:hAnsi="Cambria" w:cstheme="minorHAnsi"/>
-          <w:color w:val="000000" w:themeColor="text1"/>
-        </w:rPr>
-        <w:t>Revamped the sponsorship porta</w:t>
-      </w:r>
-      <w:r>
-        <w:rPr>
-          <w:rFonts w:ascii="Cambria" w:hAnsi="Cambria" w:cstheme="minorHAnsi"/>
-          <w:color w:val="000000" w:themeColor="text1"/>
-        </w:rPr>
-        <w:t>l</w:t>
-      </w:r>
-      <w:r>
-        <w:rPr>
-          <w:rFonts w:ascii="Cambria" w:hAnsi="Cambria" w:cstheme="minorHAnsi"/>
-          <w:color w:val="000000" w:themeColor="text1"/>
-        </w:rPr>
-        <w:t xml:space="preserve">, </w:t>
-      </w:r>
-      <w:r>
-        <w:rPr>
-          <w:rFonts w:ascii="Cambria" w:hAnsi="Cambria" w:cstheme="minorHAnsi"/>
-          <w:color w:val="000000" w:themeColor="text1"/>
-        </w:rPr>
-        <w:t xml:space="preserve">which </w:t>
-      </w:r>
-      <w:r>
-        <w:rPr>
-          <w:rFonts w:ascii="Cambria" w:hAnsi="Cambria" w:cstheme="minorHAnsi"/>
-          <w:color w:val="000000" w:themeColor="text1"/>
-        </w:rPr>
-        <w:t>b</w:t>
-      </w:r>
-      <w:r>
-        <w:rPr>
-          <w:rFonts w:ascii="Cambria" w:hAnsi="Cambria" w:cstheme="minorHAnsi"/>
-          <w:color w:val="000000" w:themeColor="text1"/>
-        </w:rPr>
-        <w:t>rought</w:t>
-      </w:r>
-      <w:r>
-        <w:rPr>
-          <w:rFonts w:ascii="Cambria" w:hAnsi="Cambria" w:cstheme="minorHAnsi"/>
-          <w:color w:val="000000" w:themeColor="text1"/>
-        </w:rPr>
-        <w:t xml:space="preserve"> in </w:t>
-      </w:r>
-      <w:r>
-        <w:rPr>
-          <w:rFonts w:ascii="Cambria" w:hAnsi="Cambria" w:cstheme="minorHAnsi"/>
-          <w:color w:val="000000" w:themeColor="text1"/>
-        </w:rPr>
-        <w:t>$250,000+ in revenue from 260+ companies</w:t>
       </w:r>
     </w:p>
     <w:sectPr>
@@ -3078,7 +3043,6 @@
     <w:lvl w:ilvl="0">
       <w:start w:val="1"/>
       <w:numFmt w:val="bullet"/>
-      <w:pStyle w:val="ListBullet"/>
       <w:lvlText w:val=""/>
       <w:lvlJc w:val="left"/>
       <w:pPr>
@@ -3988,6 +3952,7 @@
     <w:rsid w:val="00121CB5"/>
     <w:rsid w:val="002504AA"/>
     <w:rsid w:val="002577B7"/>
+    <w:rsid w:val="00292C91"/>
     <w:rsid w:val="0029635A"/>
     <w:rsid w:val="00305AFA"/>
     <w:rsid w:val="00365C48"/>

--- a/RyanResume.docx
+++ b/RyanResume.docx
@@ -1,6 +1,6 @@
 
 <file path=word/document.xml><?xml version="1.0" encoding="utf-8"?>
-<w:document xmlns:wpc="http://schemas.microsoft.com/office/word/2010/wordprocessingCanvas" xmlns:cx="http://schemas.microsoft.com/office/drawing/2014/chartex" xmlns:cx1="http://schemas.microsoft.com/office/drawing/2015/9/8/chartex" xmlns:cx2="http://schemas.microsoft.com/office/drawing/2015/10/21/chartex" xmlns:cx3="http://schemas.microsoft.com/office/drawing/2016/5/9/chartex" xmlns:cx4="http://schemas.microsoft.com/office/drawing/2016/5/10/chartex" xmlns:cx5="http://schemas.microsoft.com/office/drawing/2016/5/11/chartex" xmlns:cx6="http://schemas.microsoft.com/office/drawing/2016/5/12/chartex" xmlns:cx7="http://schemas.microsoft.com/office/drawing/2016/5/13/chartex" xmlns:cx8="http://schemas.microsoft.com/office/drawing/2016/5/14/chartex" xmlns:mc="http://schemas.openxmlformats.org/markup-compatibility/2006" xmlns:aink="http://schemas.microsoft.com/office/drawing/2016/ink" xmlns:am3d="http://schemas.microsoft.com/office/drawing/2017/model3d" xmlns:o="urn:schemas-microsoft-com:office:office" xmlns:oel="http://schemas.microsoft.com/office/2019/extlst" xmlns:r="http://schemas.openxmlformats.org/officeDocument/2006/relationships" xmlns:m="http://schemas.openxmlformats.org/officeDocument/2006/math" xmlns:v="urn:schemas-microsoft-com:vml" xmlns:wp14="http://schemas.microsoft.com/office/word/2010/wordprocessingDrawing" xmlns:wp="http://schemas.openxmlformats.org/drawingml/2006/wordprocessingDrawing" xmlns:w10="urn:schemas-microsoft-com:office:word" xmlns:w="http://schemas.openxmlformats.org/wordprocessingml/2006/main" xmlns:w14="http://schemas.microsoft.com/office/word/2010/wordml" xmlns:w15="http://schemas.microsoft.com/office/word/2012/wordml" xmlns:w16cex="http://schemas.microsoft.com/office/word/2018/wordml/cex" xmlns:w16cid="http://schemas.microsoft.com/office/word/2016/wordml/cid" xmlns:w16="http://schemas.microsoft.com/office/word/2018/wordml" xmlns:w16du="http://schemas.microsoft.com/office/word/2023/wordml/word16du" xmlns:w16sdtdh="http://schemas.microsoft.com/office/word/2020/wordml/sdtdatahash" xmlns:w16se="http://schemas.microsoft.com/office/word/2015/wordml/symex" xmlns:wpg="http://schemas.microsoft.com/office/word/2010/wordprocessingGroup" xmlns:wpi="http://schemas.microsoft.com/office/word/2010/wordprocessingInk" xmlns:wne="http://schemas.microsoft.com/office/word/2006/wordml" xmlns:wps="http://schemas.microsoft.com/office/word/2010/wordprocessingShape" mc:Ignorable="w14 w15 w16se w16cid w16 w16cex w16sdtdh wp14">
+<w:document xmlns:wpc="http://schemas.microsoft.com/office/word/2010/wordprocessingCanvas" xmlns:cx="http://schemas.microsoft.com/office/drawing/2014/chartex" xmlns:cx1="http://schemas.microsoft.com/office/drawing/2015/9/8/chartex" xmlns:cx2="http://schemas.microsoft.com/office/drawing/2015/10/21/chartex" xmlns:cx3="http://schemas.microsoft.com/office/drawing/2016/5/9/chartex" xmlns:cx4="http://schemas.microsoft.com/office/drawing/2016/5/10/chartex" xmlns:cx5="http://schemas.microsoft.com/office/drawing/2016/5/11/chartex" xmlns:cx6="http://schemas.microsoft.com/office/drawing/2016/5/12/chartex" xmlns:cx7="http://schemas.microsoft.com/office/drawing/2016/5/13/chartex" xmlns:cx8="http://schemas.microsoft.com/office/drawing/2016/5/14/chartex" xmlns:mc="http://schemas.openxmlformats.org/markup-compatibility/2006" xmlns:aink="http://schemas.microsoft.com/office/drawing/2016/ink" xmlns:am3d="http://schemas.microsoft.com/office/drawing/2017/model3d" xmlns:o="urn:schemas-microsoft-com:office:office" xmlns:oel="http://schemas.microsoft.com/office/2019/extlst" xmlns:r="http://schemas.openxmlformats.org/officeDocument/2006/relationships" xmlns:m="http://schemas.openxmlformats.org/officeDocument/2006/math" xmlns:v="urn:schemas-microsoft-com:vml" xmlns:wp14="http://schemas.microsoft.com/office/word/2010/wordprocessingDrawing" xmlns:wp="http://schemas.openxmlformats.org/drawingml/2006/wordprocessingDrawing" xmlns:w10="urn:schemas-microsoft-com:office:word" xmlns:w="http://schemas.openxmlformats.org/wordprocessingml/2006/main" xmlns:w14="http://schemas.microsoft.com/office/word/2010/wordml" xmlns:w15="http://schemas.microsoft.com/office/word/2012/wordml" xmlns:w16cex="http://schemas.microsoft.com/office/word/2018/wordml/cex" xmlns:w16cid="http://schemas.microsoft.com/office/word/2016/wordml/cid" xmlns:w16="http://schemas.microsoft.com/office/word/2018/wordml" xmlns:w16sdtdh="http://schemas.microsoft.com/office/word/2020/wordml/sdtdatahash" xmlns:w16se="http://schemas.microsoft.com/office/word/2015/wordml/symex" xmlns:wpg="http://schemas.microsoft.com/office/word/2010/wordprocessingGroup" xmlns:wpi="http://schemas.microsoft.com/office/word/2010/wordprocessingInk" xmlns:wne="http://schemas.microsoft.com/office/word/2006/wordml" xmlns:wps="http://schemas.microsoft.com/office/word/2010/wordprocessingShape" mc:Ignorable="w14 w15 w16se w16cid w16 w16cex w16sdtdh wp14">
   <w:body>
     <w:p>
       <w:pPr>
@@ -1050,28 +1050,14 @@
           <w:rFonts w:ascii="Cambria" w:hAnsi="Cambria" w:cstheme="minorHAnsi"/>
           <w:color w:val="000000" w:themeColor="text1"/>
         </w:rPr>
-        <w:t>3</w:t>
-      </w:r>
-      <w:r>
-        <w:rPr>
-          <w:rFonts w:ascii="Cambria" w:hAnsi="Cambria" w:cstheme="minorHAnsi"/>
-          <w:color w:val="000000" w:themeColor="text1"/>
-        </w:rPr>
-        <w:t xml:space="preserve"> API endpoints for </w:t>
-      </w:r>
-      <w:r>
-        <w:rPr>
-          <w:rFonts w:ascii="Cambria" w:hAnsi="Cambria" w:cstheme="minorHAnsi"/>
-          <w:color w:val="000000" w:themeColor="text1"/>
-        </w:rPr>
-        <w:t xml:space="preserve">the five </w:t>
-      </w:r>
-      <w:r>
-        <w:rPr>
-          <w:rFonts w:ascii="Cambria" w:hAnsi="Cambria" w:cstheme="minorHAnsi"/>
-          <w:color w:val="000000" w:themeColor="text1"/>
-        </w:rPr>
-        <w:t>in-house and vendor portfolio optimization applications</w:t>
+        <w:t>three</w:t>
+      </w:r>
+      <w:r>
+        <w:rPr>
+          <w:rFonts w:ascii="Cambria" w:hAnsi="Cambria" w:cstheme="minorHAnsi"/>
+          <w:color w:val="000000" w:themeColor="text1"/>
+        </w:rPr>
+        <w:t xml:space="preserve"> API endpoints for in-house and vendor portfolio optimization applications</w:t>
       </w:r>
     </w:p>
     <w:p>
@@ -1096,7 +1082,21 @@
           <w:rFonts w:ascii="Cambria" w:hAnsi="Cambria" w:cstheme="minorHAnsi"/>
           <w:color w:val="000000" w:themeColor="text1"/>
         </w:rPr>
-        <w:t xml:space="preserve">totaling 600 lines of code </w:t>
+        <w:t xml:space="preserve">totaling </w:t>
+      </w:r>
+      <w:r>
+        <w:rPr>
+          <w:rFonts w:ascii="Cambria" w:hAnsi="Cambria" w:cstheme="minorHAnsi"/>
+          <w:color w:val="000000" w:themeColor="text1"/>
+        </w:rPr>
+        <w:t>3</w:t>
+      </w:r>
+      <w:r>
+        <w:rPr>
+          <w:rFonts w:ascii="Cambria" w:hAnsi="Cambria" w:cstheme="minorHAnsi"/>
+          <w:color w:val="000000" w:themeColor="text1"/>
+        </w:rPr>
+        <w:t xml:space="preserve">00 lines of code </w:t>
       </w:r>
       <w:r>
         <w:rPr>
@@ -2171,16 +2171,7 @@
           <w:bCs/>
           <w:color w:val="000000" w:themeColor="text1"/>
         </w:rPr>
-        <w:t xml:space="preserve"> Trading</w:t>
-      </w:r>
-      <w:r>
-        <w:rPr>
-          <w:rFonts w:ascii="Cambria" w:hAnsi="Cambria" w:cstheme="minorHAnsi"/>
-          <w:b/>
-          <w:bCs/>
-          <w:color w:val="000000" w:themeColor="text1"/>
-        </w:rPr>
-        <w:t xml:space="preserve"> Bot</w:t>
+        <w:t xml:space="preserve"> Trading Bot</w:t>
       </w:r>
       <w:r>
         <w:rPr>
@@ -2875,7 +2866,7 @@
 </file>
 
 <file path=word/endnotes.xml><?xml version="1.0" encoding="utf-8"?>
-<w:endnotes xmlns:wpc="http://schemas.microsoft.com/office/word/2010/wordprocessingCanvas" xmlns:cx="http://schemas.microsoft.com/office/drawing/2014/chartex" xmlns:cx1="http://schemas.microsoft.com/office/drawing/2015/9/8/chartex" xmlns:cx2="http://schemas.microsoft.com/office/drawing/2015/10/21/chartex" xmlns:cx3="http://schemas.microsoft.com/office/drawing/2016/5/9/chartex" xmlns:cx4="http://schemas.microsoft.com/office/drawing/2016/5/10/chartex" xmlns:cx5="http://schemas.microsoft.com/office/drawing/2016/5/11/chartex" xmlns:cx6="http://schemas.microsoft.com/office/drawing/2016/5/12/chartex" xmlns:cx7="http://schemas.microsoft.com/office/drawing/2016/5/13/chartex" xmlns:cx8="http://schemas.microsoft.com/office/drawing/2016/5/14/chartex" xmlns:mc="http://schemas.openxmlformats.org/markup-compatibility/2006" xmlns:aink="http://schemas.microsoft.com/office/drawing/2016/ink" xmlns:am3d="http://schemas.microsoft.com/office/drawing/2017/model3d" xmlns:o="urn:schemas-microsoft-com:office:office" xmlns:oel="http://schemas.microsoft.com/office/2019/extlst" xmlns:r="http://schemas.openxmlformats.org/officeDocument/2006/relationships" xmlns:m="http://schemas.openxmlformats.org/officeDocument/2006/math" xmlns:v="urn:schemas-microsoft-com:vml" xmlns:wp14="http://schemas.microsoft.com/office/word/2010/wordprocessingDrawing" xmlns:wp="http://schemas.openxmlformats.org/drawingml/2006/wordprocessingDrawing" xmlns:w10="urn:schemas-microsoft-com:office:word" xmlns:w="http://schemas.openxmlformats.org/wordprocessingml/2006/main" xmlns:w14="http://schemas.microsoft.com/office/word/2010/wordml" xmlns:w15="http://schemas.microsoft.com/office/word/2012/wordml" xmlns:w16cex="http://schemas.microsoft.com/office/word/2018/wordml/cex" xmlns:w16cid="http://schemas.microsoft.com/office/word/2016/wordml/cid" xmlns:w16="http://schemas.microsoft.com/office/word/2018/wordml" xmlns:w16du="http://schemas.microsoft.com/office/word/2023/wordml/word16du" xmlns:w16sdtdh="http://schemas.microsoft.com/office/word/2020/wordml/sdtdatahash" xmlns:w16se="http://schemas.microsoft.com/office/word/2015/wordml/symex" xmlns:wpg="http://schemas.microsoft.com/office/word/2010/wordprocessingGroup" xmlns:wpi="http://schemas.microsoft.com/office/word/2010/wordprocessingInk" xmlns:wne="http://schemas.microsoft.com/office/word/2006/wordml" xmlns:wps="http://schemas.microsoft.com/office/word/2010/wordprocessingShape" mc:Ignorable="w14 w15 w16se w16cid w16 w16cex w16sdtdh wp14">
+<w:endnotes xmlns:wpc="http://schemas.microsoft.com/office/word/2010/wordprocessingCanvas" xmlns:cx="http://schemas.microsoft.com/office/drawing/2014/chartex" xmlns:cx1="http://schemas.microsoft.com/office/drawing/2015/9/8/chartex" xmlns:cx2="http://schemas.microsoft.com/office/drawing/2015/10/21/chartex" xmlns:cx3="http://schemas.microsoft.com/office/drawing/2016/5/9/chartex" xmlns:cx4="http://schemas.microsoft.com/office/drawing/2016/5/10/chartex" xmlns:cx5="http://schemas.microsoft.com/office/drawing/2016/5/11/chartex" xmlns:cx6="http://schemas.microsoft.com/office/drawing/2016/5/12/chartex" xmlns:cx7="http://schemas.microsoft.com/office/drawing/2016/5/13/chartex" xmlns:cx8="http://schemas.microsoft.com/office/drawing/2016/5/14/chartex" xmlns:mc="http://schemas.openxmlformats.org/markup-compatibility/2006" xmlns:aink="http://schemas.microsoft.com/office/drawing/2016/ink" xmlns:am3d="http://schemas.microsoft.com/office/drawing/2017/model3d" xmlns:o="urn:schemas-microsoft-com:office:office" xmlns:oel="http://schemas.microsoft.com/office/2019/extlst" xmlns:r="http://schemas.openxmlformats.org/officeDocument/2006/relationships" xmlns:m="http://schemas.openxmlformats.org/officeDocument/2006/math" xmlns:v="urn:schemas-microsoft-com:vml" xmlns:wp14="http://schemas.microsoft.com/office/word/2010/wordprocessingDrawing" xmlns:wp="http://schemas.openxmlformats.org/drawingml/2006/wordprocessingDrawing" xmlns:w10="urn:schemas-microsoft-com:office:word" xmlns:w="http://schemas.openxmlformats.org/wordprocessingml/2006/main" xmlns:w14="http://schemas.microsoft.com/office/word/2010/wordml" xmlns:w15="http://schemas.microsoft.com/office/word/2012/wordml" xmlns:w16cex="http://schemas.microsoft.com/office/word/2018/wordml/cex" xmlns:w16cid="http://schemas.microsoft.com/office/word/2016/wordml/cid" xmlns:w16="http://schemas.microsoft.com/office/word/2018/wordml" xmlns:w16sdtdh="http://schemas.microsoft.com/office/word/2020/wordml/sdtdatahash" xmlns:w16se="http://schemas.microsoft.com/office/word/2015/wordml/symex" xmlns:wpg="http://schemas.microsoft.com/office/word/2010/wordprocessingGroup" xmlns:wpi="http://schemas.microsoft.com/office/word/2010/wordprocessingInk" xmlns:wne="http://schemas.microsoft.com/office/word/2006/wordml" xmlns:wps="http://schemas.microsoft.com/office/word/2010/wordprocessingShape" mc:Ignorable="w14 w15 w16se w16cid w16 w16cex w16sdtdh wp14">
   <w:endnote w:type="separator" w:id="-1">
     <w:p>
       <w:pPr>
@@ -2900,7 +2891,7 @@
 </file>
 
 <file path=word/footer1.xml><?xml version="1.0" encoding="utf-8"?>
-<w:ftr xmlns:wpc="http://schemas.microsoft.com/office/word/2010/wordprocessingCanvas" xmlns:cx="http://schemas.microsoft.com/office/drawing/2014/chartex" xmlns:cx1="http://schemas.microsoft.com/office/drawing/2015/9/8/chartex" xmlns:cx2="http://schemas.microsoft.com/office/drawing/2015/10/21/chartex" xmlns:cx3="http://schemas.microsoft.com/office/drawing/2016/5/9/chartex" xmlns:cx4="http://schemas.microsoft.com/office/drawing/2016/5/10/chartex" xmlns:cx5="http://schemas.microsoft.com/office/drawing/2016/5/11/chartex" xmlns:cx6="http://schemas.microsoft.com/office/drawing/2016/5/12/chartex" xmlns:cx7="http://schemas.microsoft.com/office/drawing/2016/5/13/chartex" xmlns:cx8="http://schemas.microsoft.com/office/drawing/2016/5/14/chartex" xmlns:mc="http://schemas.openxmlformats.org/markup-compatibility/2006" xmlns:aink="http://schemas.microsoft.com/office/drawing/2016/ink" xmlns:am3d="http://schemas.microsoft.com/office/drawing/2017/model3d" xmlns:o="urn:schemas-microsoft-com:office:office" xmlns:oel="http://schemas.microsoft.com/office/2019/extlst" xmlns:r="http://schemas.openxmlformats.org/officeDocument/2006/relationships" xmlns:m="http://schemas.openxmlformats.org/officeDocument/2006/math" xmlns:v="urn:schemas-microsoft-com:vml" xmlns:wp14="http://schemas.microsoft.com/office/word/2010/wordprocessingDrawing" xmlns:wp="http://schemas.openxmlformats.org/drawingml/2006/wordprocessingDrawing" xmlns:w10="urn:schemas-microsoft-com:office:word" xmlns:w="http://schemas.openxmlformats.org/wordprocessingml/2006/main" xmlns:w14="http://schemas.microsoft.com/office/word/2010/wordml" xmlns:w15="http://schemas.microsoft.com/office/word/2012/wordml" xmlns:w16cex="http://schemas.microsoft.com/office/word/2018/wordml/cex" xmlns:w16cid="http://schemas.microsoft.com/office/word/2016/wordml/cid" xmlns:w16="http://schemas.microsoft.com/office/word/2018/wordml" xmlns:w16du="http://schemas.microsoft.com/office/word/2023/wordml/word16du" xmlns:w16sdtdh="http://schemas.microsoft.com/office/word/2020/wordml/sdtdatahash" xmlns:w16se="http://schemas.microsoft.com/office/word/2015/wordml/symex" xmlns:wpg="http://schemas.microsoft.com/office/word/2010/wordprocessingGroup" xmlns:wpi="http://schemas.microsoft.com/office/word/2010/wordprocessingInk" xmlns:wne="http://schemas.microsoft.com/office/word/2006/wordml" xmlns:wps="http://schemas.microsoft.com/office/word/2010/wordprocessingShape" mc:Ignorable="w14 w15 w16se w16cid w16 w16cex w16sdtdh wp14">
+<w:ftr xmlns:wpc="http://schemas.microsoft.com/office/word/2010/wordprocessingCanvas" xmlns:cx="http://schemas.microsoft.com/office/drawing/2014/chartex" xmlns:cx1="http://schemas.microsoft.com/office/drawing/2015/9/8/chartex" xmlns:cx2="http://schemas.microsoft.com/office/drawing/2015/10/21/chartex" xmlns:cx3="http://schemas.microsoft.com/office/drawing/2016/5/9/chartex" xmlns:cx4="http://schemas.microsoft.com/office/drawing/2016/5/10/chartex" xmlns:cx5="http://schemas.microsoft.com/office/drawing/2016/5/11/chartex" xmlns:cx6="http://schemas.microsoft.com/office/drawing/2016/5/12/chartex" xmlns:cx7="http://schemas.microsoft.com/office/drawing/2016/5/13/chartex" xmlns:cx8="http://schemas.microsoft.com/office/drawing/2016/5/14/chartex" xmlns:mc="http://schemas.openxmlformats.org/markup-compatibility/2006" xmlns:aink="http://schemas.microsoft.com/office/drawing/2016/ink" xmlns:am3d="http://schemas.microsoft.com/office/drawing/2017/model3d" xmlns:o="urn:schemas-microsoft-com:office:office" xmlns:oel="http://schemas.microsoft.com/office/2019/extlst" xmlns:r="http://schemas.openxmlformats.org/officeDocument/2006/relationships" xmlns:m="http://schemas.openxmlformats.org/officeDocument/2006/math" xmlns:v="urn:schemas-microsoft-com:vml" xmlns:wp14="http://schemas.microsoft.com/office/word/2010/wordprocessingDrawing" xmlns:wp="http://schemas.openxmlformats.org/drawingml/2006/wordprocessingDrawing" xmlns:w10="urn:schemas-microsoft-com:office:word" xmlns:w="http://schemas.openxmlformats.org/wordprocessingml/2006/main" xmlns:w14="http://schemas.microsoft.com/office/word/2010/wordml" xmlns:w15="http://schemas.microsoft.com/office/word/2012/wordml" xmlns:w16cex="http://schemas.microsoft.com/office/word/2018/wordml/cex" xmlns:w16cid="http://schemas.microsoft.com/office/word/2016/wordml/cid" xmlns:w16="http://schemas.microsoft.com/office/word/2018/wordml" xmlns:w16sdtdh="http://schemas.microsoft.com/office/word/2020/wordml/sdtdatahash" xmlns:w16se="http://schemas.microsoft.com/office/word/2015/wordml/symex" xmlns:wpg="http://schemas.microsoft.com/office/word/2010/wordprocessingGroup" xmlns:wpi="http://schemas.microsoft.com/office/word/2010/wordprocessingInk" xmlns:wne="http://schemas.microsoft.com/office/word/2006/wordml" xmlns:wps="http://schemas.microsoft.com/office/word/2010/wordprocessingShape" mc:Ignorable="w14 w15 w16se w16cid w16 w16cex w16sdtdh wp14">
   <w:p>
     <w:pPr>
       <w:pStyle w:val="Footer"/>
@@ -2934,7 +2925,7 @@
 </file>
 
 <file path=word/footnotes.xml><?xml version="1.0" encoding="utf-8"?>
-<w:footnotes xmlns:wpc="http://schemas.microsoft.com/office/word/2010/wordprocessingCanvas" xmlns:cx="http://schemas.microsoft.com/office/drawing/2014/chartex" xmlns:cx1="http://schemas.microsoft.com/office/drawing/2015/9/8/chartex" xmlns:cx2="http://schemas.microsoft.com/office/drawing/2015/10/21/chartex" xmlns:cx3="http://schemas.microsoft.com/office/drawing/2016/5/9/chartex" xmlns:cx4="http://schemas.microsoft.com/office/drawing/2016/5/10/chartex" xmlns:cx5="http://schemas.microsoft.com/office/drawing/2016/5/11/chartex" xmlns:cx6="http://schemas.microsoft.com/office/drawing/2016/5/12/chartex" xmlns:cx7="http://schemas.microsoft.com/office/drawing/2016/5/13/chartex" xmlns:cx8="http://schemas.microsoft.com/office/drawing/2016/5/14/chartex" xmlns:mc="http://schemas.openxmlformats.org/markup-compatibility/2006" xmlns:aink="http://schemas.microsoft.com/office/drawing/2016/ink" xmlns:am3d="http://schemas.microsoft.com/office/drawing/2017/model3d" xmlns:o="urn:schemas-microsoft-com:office:office" xmlns:oel="http://schemas.microsoft.com/office/2019/extlst" xmlns:r="http://schemas.openxmlformats.org/officeDocument/2006/relationships" xmlns:m="http://schemas.openxmlformats.org/officeDocument/2006/math" xmlns:v="urn:schemas-microsoft-com:vml" xmlns:wp14="http://schemas.microsoft.com/office/word/2010/wordprocessingDrawing" xmlns:wp="http://schemas.openxmlformats.org/drawingml/2006/wordprocessingDrawing" xmlns:w10="urn:schemas-microsoft-com:office:word" xmlns:w="http://schemas.openxmlformats.org/wordprocessingml/2006/main" xmlns:w14="http://schemas.microsoft.com/office/word/2010/wordml" xmlns:w15="http://schemas.microsoft.com/office/word/2012/wordml" xmlns:w16cex="http://schemas.microsoft.com/office/word/2018/wordml/cex" xmlns:w16cid="http://schemas.microsoft.com/office/word/2016/wordml/cid" xmlns:w16="http://schemas.microsoft.com/office/word/2018/wordml" xmlns:w16du="http://schemas.microsoft.com/office/word/2023/wordml/word16du" xmlns:w16sdtdh="http://schemas.microsoft.com/office/word/2020/wordml/sdtdatahash" xmlns:w16se="http://schemas.microsoft.com/office/word/2015/wordml/symex" xmlns:wpg="http://schemas.microsoft.com/office/word/2010/wordprocessingGroup" xmlns:wpi="http://schemas.microsoft.com/office/word/2010/wordprocessingInk" xmlns:wne="http://schemas.microsoft.com/office/word/2006/wordml" xmlns:wps="http://schemas.microsoft.com/office/word/2010/wordprocessingShape" mc:Ignorable="w14 w15 w16se w16cid w16 w16cex w16sdtdh wp14">
+<w:footnotes xmlns:wpc="http://schemas.microsoft.com/office/word/2010/wordprocessingCanvas" xmlns:cx="http://schemas.microsoft.com/office/drawing/2014/chartex" xmlns:cx1="http://schemas.microsoft.com/office/drawing/2015/9/8/chartex" xmlns:cx2="http://schemas.microsoft.com/office/drawing/2015/10/21/chartex" xmlns:cx3="http://schemas.microsoft.com/office/drawing/2016/5/9/chartex" xmlns:cx4="http://schemas.microsoft.com/office/drawing/2016/5/10/chartex" xmlns:cx5="http://schemas.microsoft.com/office/drawing/2016/5/11/chartex" xmlns:cx6="http://schemas.microsoft.com/office/drawing/2016/5/12/chartex" xmlns:cx7="http://schemas.microsoft.com/office/drawing/2016/5/13/chartex" xmlns:cx8="http://schemas.microsoft.com/office/drawing/2016/5/14/chartex" xmlns:mc="http://schemas.openxmlformats.org/markup-compatibility/2006" xmlns:aink="http://schemas.microsoft.com/office/drawing/2016/ink" xmlns:am3d="http://schemas.microsoft.com/office/drawing/2017/model3d" xmlns:o="urn:schemas-microsoft-com:office:office" xmlns:oel="http://schemas.microsoft.com/office/2019/extlst" xmlns:r="http://schemas.openxmlformats.org/officeDocument/2006/relationships" xmlns:m="http://schemas.openxmlformats.org/officeDocument/2006/math" xmlns:v="urn:schemas-microsoft-com:vml" xmlns:wp14="http://schemas.microsoft.com/office/word/2010/wordprocessingDrawing" xmlns:wp="http://schemas.openxmlformats.org/drawingml/2006/wordprocessingDrawing" xmlns:w10="urn:schemas-microsoft-com:office:word" xmlns:w="http://schemas.openxmlformats.org/wordprocessingml/2006/main" xmlns:w14="http://schemas.microsoft.com/office/word/2010/wordml" xmlns:w15="http://schemas.microsoft.com/office/word/2012/wordml" xmlns:w16cex="http://schemas.microsoft.com/office/word/2018/wordml/cex" xmlns:w16cid="http://schemas.microsoft.com/office/word/2016/wordml/cid" xmlns:w16="http://schemas.microsoft.com/office/word/2018/wordml" xmlns:w16sdtdh="http://schemas.microsoft.com/office/word/2020/wordml/sdtdatahash" xmlns:w16se="http://schemas.microsoft.com/office/word/2015/wordml/symex" xmlns:wpg="http://schemas.microsoft.com/office/word/2010/wordprocessingGroup" xmlns:wpi="http://schemas.microsoft.com/office/word/2010/wordprocessingInk" xmlns:wne="http://schemas.microsoft.com/office/word/2006/wordml" xmlns:wps="http://schemas.microsoft.com/office/word/2010/wordprocessingShape" mc:Ignorable="w14 w15 w16se w16cid w16 w16cex w16sdtdh wp14">
   <w:footnote w:type="separator" w:id="-1">
     <w:p>
       <w:pPr>
@@ -2959,7 +2950,7 @@
 </file>
 
 <file path=word/numbering.xml><?xml version="1.0" encoding="utf-8"?>
-<w:numbering xmlns:wpc="http://schemas.microsoft.com/office/word/2010/wordprocessingCanvas" xmlns:cx="http://schemas.microsoft.com/office/drawing/2014/chartex" xmlns:cx1="http://schemas.microsoft.com/office/drawing/2015/9/8/chartex" xmlns:cx2="http://schemas.microsoft.com/office/drawing/2015/10/21/chartex" xmlns:cx3="http://schemas.microsoft.com/office/drawing/2016/5/9/chartex" xmlns:cx4="http://schemas.microsoft.com/office/drawing/2016/5/10/chartex" xmlns:cx5="http://schemas.microsoft.com/office/drawing/2016/5/11/chartex" xmlns:cx6="http://schemas.microsoft.com/office/drawing/2016/5/12/chartex" xmlns:cx7="http://schemas.microsoft.com/office/drawing/2016/5/13/chartex" xmlns:cx8="http://schemas.microsoft.com/office/drawing/2016/5/14/chartex" xmlns:mc="http://schemas.openxmlformats.org/markup-compatibility/2006" xmlns:aink="http://schemas.microsoft.com/office/drawing/2016/ink" xmlns:am3d="http://schemas.microsoft.com/office/drawing/2017/model3d" xmlns:o="urn:schemas-microsoft-com:office:office" xmlns:oel="http://schemas.microsoft.com/office/2019/extlst" xmlns:r="http://schemas.openxmlformats.org/officeDocument/2006/relationships" xmlns:m="http://schemas.openxmlformats.org/officeDocument/2006/math" xmlns:v="urn:schemas-microsoft-com:vml" xmlns:wp14="http://schemas.microsoft.com/office/word/2010/wordprocessingDrawing" xmlns:wp="http://schemas.openxmlformats.org/drawingml/2006/wordprocessingDrawing" xmlns:w10="urn:schemas-microsoft-com:office:word" xmlns:w="http://schemas.openxmlformats.org/wordprocessingml/2006/main" xmlns:w14="http://schemas.microsoft.com/office/word/2010/wordml" xmlns:w15="http://schemas.microsoft.com/office/word/2012/wordml" xmlns:w16cex="http://schemas.microsoft.com/office/word/2018/wordml/cex" xmlns:w16cid="http://schemas.microsoft.com/office/word/2016/wordml/cid" xmlns:w16="http://schemas.microsoft.com/office/word/2018/wordml" xmlns:w16du="http://schemas.microsoft.com/office/word/2023/wordml/word16du" xmlns:w16sdtdh="http://schemas.microsoft.com/office/word/2020/wordml/sdtdatahash" xmlns:w16se="http://schemas.microsoft.com/office/word/2015/wordml/symex" xmlns:wpg="http://schemas.microsoft.com/office/word/2010/wordprocessingGroup" xmlns:wpi="http://schemas.microsoft.com/office/word/2010/wordprocessingInk" xmlns:wne="http://schemas.microsoft.com/office/word/2006/wordml" xmlns:wps="http://schemas.microsoft.com/office/word/2010/wordprocessingShape" mc:Ignorable="w14 w15 w16se w16cid w16 w16cex w16sdtdh wp14">
+<w:numbering xmlns:wpc="http://schemas.microsoft.com/office/word/2010/wordprocessingCanvas" xmlns:cx="http://schemas.microsoft.com/office/drawing/2014/chartex" xmlns:cx1="http://schemas.microsoft.com/office/drawing/2015/9/8/chartex" xmlns:cx2="http://schemas.microsoft.com/office/drawing/2015/10/21/chartex" xmlns:cx3="http://schemas.microsoft.com/office/drawing/2016/5/9/chartex" xmlns:cx4="http://schemas.microsoft.com/office/drawing/2016/5/10/chartex" xmlns:cx5="http://schemas.microsoft.com/office/drawing/2016/5/11/chartex" xmlns:cx6="http://schemas.microsoft.com/office/drawing/2016/5/12/chartex" xmlns:cx7="http://schemas.microsoft.com/office/drawing/2016/5/13/chartex" xmlns:cx8="http://schemas.microsoft.com/office/drawing/2016/5/14/chartex" xmlns:mc="http://schemas.openxmlformats.org/markup-compatibility/2006" xmlns:aink="http://schemas.microsoft.com/office/drawing/2016/ink" xmlns:am3d="http://schemas.microsoft.com/office/drawing/2017/model3d" xmlns:o="urn:schemas-microsoft-com:office:office" xmlns:oel="http://schemas.microsoft.com/office/2019/extlst" xmlns:r="http://schemas.openxmlformats.org/officeDocument/2006/relationships" xmlns:m="http://schemas.openxmlformats.org/officeDocument/2006/math" xmlns:v="urn:schemas-microsoft-com:vml" xmlns:wp14="http://schemas.microsoft.com/office/word/2010/wordprocessingDrawing" xmlns:wp="http://schemas.openxmlformats.org/drawingml/2006/wordprocessingDrawing" xmlns:w10="urn:schemas-microsoft-com:office:word" xmlns:w="http://schemas.openxmlformats.org/wordprocessingml/2006/main" xmlns:w14="http://schemas.microsoft.com/office/word/2010/wordml" xmlns:w15="http://schemas.microsoft.com/office/word/2012/wordml" xmlns:w16cex="http://schemas.microsoft.com/office/word/2018/wordml/cex" xmlns:w16cid="http://schemas.microsoft.com/office/word/2016/wordml/cid" xmlns:w16="http://schemas.microsoft.com/office/word/2018/wordml" xmlns:w16sdtdh="http://schemas.microsoft.com/office/word/2020/wordml/sdtdatahash" xmlns:w16se="http://schemas.microsoft.com/office/word/2015/wordml/symex" xmlns:wpg="http://schemas.microsoft.com/office/word/2010/wordprocessingGroup" xmlns:wpi="http://schemas.microsoft.com/office/word/2010/wordprocessingInk" xmlns:wne="http://schemas.microsoft.com/office/word/2006/wordml" xmlns:wps="http://schemas.microsoft.com/office/word/2010/wordprocessingShape" mc:Ignorable="w14 w15 w16se w16cid w16 w16cex w16sdtdh wp14">
   <w:abstractNum w:abstractNumId="0" w15:restartNumberingAfterBreak="0">
     <w:nsid w:val="FFFFFF89"/>
     <w:multiLevelType w:val="singleLevel"/>
@@ -2967,7 +2958,6 @@
     <w:lvl w:ilvl="0">
       <w:start w:val="1"/>
       <w:numFmt w:val="bullet"/>
-      <w:pStyle w:val="ListBullet"/>
       <w:lvlText w:val=""/>
       <w:lvlJc w:val="left"/>
       <w:pPr>

--- a/RyanResume.docx
+++ b/RyanResume.docx
@@ -1,6 +1,6 @@
 
 <file path=word/document.xml><?xml version="1.0" encoding="utf-8"?>
-<w:document xmlns:wpc="http://schemas.microsoft.com/office/word/2010/wordprocessingCanvas" xmlns:cx="http://schemas.microsoft.com/office/drawing/2014/chartex" xmlns:cx1="http://schemas.microsoft.com/office/drawing/2015/9/8/chartex" xmlns:cx2="http://schemas.microsoft.com/office/drawing/2015/10/21/chartex" xmlns:cx3="http://schemas.microsoft.com/office/drawing/2016/5/9/chartex" xmlns:cx4="http://schemas.microsoft.com/office/drawing/2016/5/10/chartex" xmlns:cx5="http://schemas.microsoft.com/office/drawing/2016/5/11/chartex" xmlns:cx6="http://schemas.microsoft.com/office/drawing/2016/5/12/chartex" xmlns:cx7="http://schemas.microsoft.com/office/drawing/2016/5/13/chartex" xmlns:cx8="http://schemas.microsoft.com/office/drawing/2016/5/14/chartex" xmlns:mc="http://schemas.openxmlformats.org/markup-compatibility/2006" xmlns:aink="http://schemas.microsoft.com/office/drawing/2016/ink" xmlns:am3d="http://schemas.microsoft.com/office/drawing/2017/model3d" xmlns:o="urn:schemas-microsoft-com:office:office" xmlns:oel="http://schemas.microsoft.com/office/2019/extlst" xmlns:r="http://schemas.openxmlformats.org/officeDocument/2006/relationships" xmlns:m="http://schemas.openxmlformats.org/officeDocument/2006/math" xmlns:v="urn:schemas-microsoft-com:vml" xmlns:wp14="http://schemas.microsoft.com/office/word/2010/wordprocessingDrawing" xmlns:wp="http://schemas.openxmlformats.org/drawingml/2006/wordprocessingDrawing" xmlns:w10="urn:schemas-microsoft-com:office:word" xmlns:w="http://schemas.openxmlformats.org/wordprocessingml/2006/main" xmlns:w14="http://schemas.microsoft.com/office/word/2010/wordml" xmlns:w15="http://schemas.microsoft.com/office/word/2012/wordml" xmlns:w16cex="http://schemas.microsoft.com/office/word/2018/wordml/cex" xmlns:w16cid="http://schemas.microsoft.com/office/word/2016/wordml/cid" xmlns:w16="http://schemas.microsoft.com/office/word/2018/wordml" xmlns:w16sdtdh="http://schemas.microsoft.com/office/word/2020/wordml/sdtdatahash" xmlns:w16se="http://schemas.microsoft.com/office/word/2015/wordml/symex" xmlns:wpg="http://schemas.microsoft.com/office/word/2010/wordprocessingGroup" xmlns:wpi="http://schemas.microsoft.com/office/word/2010/wordprocessingInk" xmlns:wne="http://schemas.microsoft.com/office/word/2006/wordml" xmlns:wps="http://schemas.microsoft.com/office/word/2010/wordprocessingShape" mc:Ignorable="w14 w15 w16se w16cid w16 w16cex w16sdtdh wp14">
+<w:document xmlns:wpc="http://schemas.microsoft.com/office/word/2010/wordprocessingCanvas" xmlns:cx="http://schemas.microsoft.com/office/drawing/2014/chartex" xmlns:cx1="http://schemas.microsoft.com/office/drawing/2015/9/8/chartex" xmlns:cx2="http://schemas.microsoft.com/office/drawing/2015/10/21/chartex" xmlns:cx3="http://schemas.microsoft.com/office/drawing/2016/5/9/chartex" xmlns:cx4="http://schemas.microsoft.com/office/drawing/2016/5/10/chartex" xmlns:cx5="http://schemas.microsoft.com/office/drawing/2016/5/11/chartex" xmlns:cx6="http://schemas.microsoft.com/office/drawing/2016/5/12/chartex" xmlns:cx7="http://schemas.microsoft.com/office/drawing/2016/5/13/chartex" xmlns:cx8="http://schemas.microsoft.com/office/drawing/2016/5/14/chartex" xmlns:mc="http://schemas.openxmlformats.org/markup-compatibility/2006" xmlns:aink="http://schemas.microsoft.com/office/drawing/2016/ink" xmlns:am3d="http://schemas.microsoft.com/office/drawing/2017/model3d" xmlns:o="urn:schemas-microsoft-com:office:office" xmlns:oel="http://schemas.microsoft.com/office/2019/extlst" xmlns:r="http://schemas.openxmlformats.org/officeDocument/2006/relationships" xmlns:m="http://schemas.openxmlformats.org/officeDocument/2006/math" xmlns:v="urn:schemas-microsoft-com:vml" xmlns:wp14="http://schemas.microsoft.com/office/word/2010/wordprocessingDrawing" xmlns:wp="http://schemas.openxmlformats.org/drawingml/2006/wordprocessingDrawing" xmlns:w10="urn:schemas-microsoft-com:office:word" xmlns:w="http://schemas.openxmlformats.org/wordprocessingml/2006/main" xmlns:w14="http://schemas.microsoft.com/office/word/2010/wordml" xmlns:w15="http://schemas.microsoft.com/office/word/2012/wordml" xmlns:w16cex="http://schemas.microsoft.com/office/word/2018/wordml/cex" xmlns:w16cid="http://schemas.microsoft.com/office/word/2016/wordml/cid" xmlns:w16="http://schemas.microsoft.com/office/word/2018/wordml" xmlns:w16du="http://schemas.microsoft.com/office/word/2023/wordml/word16du" xmlns:w16sdtdh="http://schemas.microsoft.com/office/word/2020/wordml/sdtdatahash" xmlns:w16se="http://schemas.microsoft.com/office/word/2015/wordml/symex" xmlns:wpg="http://schemas.microsoft.com/office/word/2010/wordprocessingGroup" xmlns:wpi="http://schemas.microsoft.com/office/word/2010/wordprocessingInk" xmlns:wne="http://schemas.microsoft.com/office/word/2006/wordml" xmlns:wps="http://schemas.microsoft.com/office/word/2010/wordprocessingShape" mc:Ignorable="w14 w15 w16se w16cid w16 w16cex w16sdtdh wp14">
   <w:body>
     <w:p>
       <w:pPr>
@@ -82,13 +82,19 @@
       <w:r>
         <w:rPr>
           <w:rFonts w:ascii="HP Simplified Light" w:hAnsi="HP Simplified Light"/>
-          <w:i/>
-          <w:iCs/>
-          <w:color w:val="005A9E"/>
-          <w:sz w:val="26"/>
-          <w:szCs w:val="26"/>
-        </w:rPr>
-        <w:t>C</w:t>
+          <w:color w:val="005A9E"/>
+        </w:rPr>
+        <w:tab/>
+        <w:t xml:space="preserve"> </w:t>
+      </w:r>
+      <w:r>
+        <w:rPr>
+          <w:rFonts w:ascii="HP Simplified Light" w:hAnsi="HP Simplified Light"/>
+          <w:color w:val="005A9E"/>
+          <w:sz w:val="28"/>
+          <w:szCs w:val="28"/>
+        </w:rPr>
+        <w:t xml:space="preserve"> </w:t>
       </w:r>
       <w:r>
         <w:rPr>
@@ -99,18 +105,7 @@
           <w:sz w:val="26"/>
           <w:szCs w:val="26"/>
         </w:rPr>
-        <w:t>omputer Science Studen</w:t>
-      </w:r>
-      <w:r>
-        <w:rPr>
-          <w:rFonts w:ascii="HP Simplified Light" w:hAnsi="HP Simplified Light"/>
-          <w:i/>
-          <w:iCs/>
-          <w:color w:val="005A9E"/>
-          <w:sz w:val="26"/>
-          <w:szCs w:val="26"/>
-        </w:rPr>
-        <w:t>t</w:t>
+        <w:t>Software Engineer</w:t>
       </w:r>
     </w:p>
     <w:p>
@@ -127,14 +122,14 @@
           <w:rFonts w:ascii="Cambria" w:hAnsi="Cambria" w:cstheme="minorHAnsi"/>
           <w:color w:val="005A9E"/>
         </w:rPr>
-        <w:t xml:space="preserve">Davisburg, MI </w:t>
-      </w:r>
-      <w:r>
-        <w:rPr>
-          <w:rFonts w:ascii="Cambria" w:hAnsi="Cambria" w:cstheme="minorHAnsi"/>
-          <w:color w:val="005A9E"/>
-        </w:rPr>
-        <w:t>48350</w:t>
+        <w:t>Davisburg, M</w:t>
+      </w:r>
+      <w:r>
+        <w:rPr>
+          <w:rFonts w:ascii="Cambria" w:hAnsi="Cambria" w:cstheme="minorHAnsi"/>
+          <w:color w:val="005A9E"/>
+        </w:rPr>
+        <w:t>ichigan, USA</w:t>
       </w:r>
       <w:r>
         <w:rPr>
@@ -762,8 +757,10 @@
         <w:pStyle w:val="Heading1"/>
         <w:spacing w:before="100" w:after="60"/>
         <w:rPr>
-          <w:rFonts w:ascii="Cambria" w:hAnsi="Cambria" w:cstheme="minorHAnsi"/>
-          <w:color w:val="005A9E"/>
+          <w:rFonts w:ascii="Cambria" w:hAnsi="Cambria"/>
+          <w:b w:val="0"/>
+          <w:bCs/>
+          <w:color w:val="000000" w:themeColor="text1"/>
         </w:rPr>
       </w:pPr>
       <w:r>
@@ -863,16 +860,43 @@
           <w:bCs/>
           <w:color w:val="000000" w:themeColor="text1"/>
         </w:rPr>
-        <w:t xml:space="preserve">  FactSet Research Systems</w:t>
-      </w:r>
-      <w:r>
-        <w:rPr>
-          <w:rFonts w:ascii="Cambria" w:hAnsi="Cambria"/>
-          <w:b/>
-          <w:bCs/>
-          <w:color w:val="000000" w:themeColor="text1"/>
-        </w:rPr>
-        <w:t xml:space="preserve">    </w:t>
+        <w:t xml:space="preserve">  FactSet </w:t>
+      </w:r>
+      <w:r>
+        <w:rPr>
+          <w:rFonts w:ascii="Cambria" w:hAnsi="Cambria"/>
+          <w:b/>
+          <w:bCs/>
+          <w:color w:val="000000" w:themeColor="text1"/>
+        </w:rPr>
+        <w:tab/>
+      </w:r>
+      <w:r>
+        <w:rPr>
+          <w:rFonts w:ascii="Cambria" w:hAnsi="Cambria"/>
+          <w:b/>
+          <w:bCs/>
+          <w:color w:val="000000" w:themeColor="text1"/>
+        </w:rPr>
+        <w:tab/>
+      </w:r>
+      <w:r>
+        <w:rPr>
+          <w:rFonts w:ascii="Cambria" w:hAnsi="Cambria"/>
+          <w:b/>
+          <w:bCs/>
+          <w:color w:val="000000" w:themeColor="text1"/>
+        </w:rPr>
+        <w:tab/>
+      </w:r>
+      <w:r>
+        <w:rPr>
+          <w:rFonts w:ascii="Cambria" w:hAnsi="Cambria"/>
+          <w:b/>
+          <w:bCs/>
+          <w:color w:val="000000" w:themeColor="text1"/>
+        </w:rPr>
+        <w:t xml:space="preserve">   </w:t>
       </w:r>
       <w:r>
         <w:rPr>
@@ -1050,14 +1074,35 @@
           <w:rFonts w:ascii="Cambria" w:hAnsi="Cambria" w:cstheme="minorHAnsi"/>
           <w:color w:val="000000" w:themeColor="text1"/>
         </w:rPr>
-        <w:t>three</w:t>
-      </w:r>
-      <w:r>
-        <w:rPr>
-          <w:rFonts w:ascii="Cambria" w:hAnsi="Cambria" w:cstheme="minorHAnsi"/>
-          <w:color w:val="000000" w:themeColor="text1"/>
-        </w:rPr>
-        <w:t xml:space="preserve"> API endpoints for in-house and vendor portfolio optimization applications</w:t>
+        <w:t>3</w:t>
+      </w:r>
+      <w:r>
+        <w:rPr>
+          <w:rFonts w:ascii="Cambria" w:hAnsi="Cambria" w:cstheme="minorHAnsi"/>
+          <w:color w:val="000000" w:themeColor="text1"/>
+        </w:rPr>
+        <w:t xml:space="preserve"> API endpoints for </w:t>
+      </w:r>
+      <w:r>
+        <w:rPr>
+          <w:rFonts w:ascii="Cambria" w:hAnsi="Cambria" w:cstheme="minorHAnsi"/>
+          <w:color w:val="000000" w:themeColor="text1"/>
+        </w:rPr>
+        <w:t xml:space="preserve">each of the 4 </w:t>
+      </w:r>
+      <w:r>
+        <w:rPr>
+          <w:rFonts w:ascii="Cambria" w:hAnsi="Cambria" w:cstheme="minorHAnsi"/>
+          <w:color w:val="000000" w:themeColor="text1"/>
+        </w:rPr>
+        <w:t>portfolio optimization app</w:t>
+      </w:r>
+      <w:r>
+        <w:rPr>
+          <w:rFonts w:ascii="Cambria" w:hAnsi="Cambria" w:cstheme="minorHAnsi"/>
+          <w:color w:val="000000" w:themeColor="text1"/>
+        </w:rPr>
+        <w:t>lications</w:t>
       </w:r>
     </w:p>
     <w:p>
@@ -1082,28 +1127,28 @@
           <w:rFonts w:ascii="Cambria" w:hAnsi="Cambria" w:cstheme="minorHAnsi"/>
           <w:color w:val="000000" w:themeColor="text1"/>
         </w:rPr>
-        <w:t xml:space="preserve">totaling </w:t>
-      </w:r>
-      <w:r>
-        <w:rPr>
-          <w:rFonts w:ascii="Cambria" w:hAnsi="Cambria" w:cstheme="minorHAnsi"/>
-          <w:color w:val="000000" w:themeColor="text1"/>
-        </w:rPr>
-        <w:t>3</w:t>
-      </w:r>
-      <w:r>
-        <w:rPr>
-          <w:rFonts w:ascii="Cambria" w:hAnsi="Cambria" w:cstheme="minorHAnsi"/>
-          <w:color w:val="000000" w:themeColor="text1"/>
-        </w:rPr>
-        <w:t xml:space="preserve">00 lines of code </w:t>
-      </w:r>
-      <w:r>
-        <w:rPr>
-          <w:rFonts w:ascii="Cambria" w:hAnsi="Cambria" w:cstheme="minorHAnsi"/>
-          <w:color w:val="000000" w:themeColor="text1"/>
-        </w:rPr>
-        <w:t>to demonstrate API functionality and use cases to clients</w:t>
+        <w:t xml:space="preserve">to </w:t>
+      </w:r>
+      <w:r>
+        <w:rPr>
+          <w:rFonts w:ascii="Cambria" w:hAnsi="Cambria" w:cstheme="minorHAnsi"/>
+          <w:color w:val="000000" w:themeColor="text1"/>
+        </w:rPr>
+        <w:t xml:space="preserve">demonstrate API functionality and </w:t>
+      </w:r>
+      <w:r>
+        <w:rPr>
+          <w:rFonts w:ascii="Cambria" w:hAnsi="Cambria" w:cstheme="minorHAnsi"/>
+          <w:color w:val="000000" w:themeColor="text1"/>
+        </w:rPr>
+        <w:t xml:space="preserve">automation </w:t>
+      </w:r>
+      <w:r>
+        <w:rPr>
+          <w:rFonts w:ascii="Cambria" w:hAnsi="Cambria" w:cstheme="minorHAnsi"/>
+          <w:color w:val="000000" w:themeColor="text1"/>
+        </w:rPr>
+        <w:t>use cases to clients</w:t>
       </w:r>
     </w:p>
     <w:p>
@@ -1381,35 +1426,14 @@
           <w:rFonts w:ascii="Cambria" w:hAnsi="Cambria" w:cstheme="minorHAnsi"/>
           <w:color w:val="000000" w:themeColor="text1"/>
         </w:rPr>
-        <w:t xml:space="preserve">Developed a test suite </w:t>
-      </w:r>
-      <w:r>
-        <w:rPr>
-          <w:rFonts w:ascii="Cambria" w:hAnsi="Cambria" w:cstheme="minorHAnsi"/>
-          <w:color w:val="000000" w:themeColor="text1"/>
-        </w:rPr>
-        <w:t xml:space="preserve">summing to </w:t>
-      </w:r>
-      <w:r>
-        <w:rPr>
-          <w:rFonts w:ascii="Cambria" w:hAnsi="Cambria" w:cstheme="minorHAnsi"/>
-          <w:color w:val="000000" w:themeColor="text1"/>
-        </w:rPr>
-        <w:t xml:space="preserve">3400 lines </w:t>
-      </w:r>
-      <w:r>
-        <w:rPr>
-          <w:rFonts w:ascii="Cambria" w:hAnsi="Cambria" w:cstheme="minorHAnsi"/>
-          <w:color w:val="000000" w:themeColor="text1"/>
-        </w:rPr>
-        <w:t>of code</w:t>
-      </w:r>
-      <w:r>
-        <w:rPr>
-          <w:rFonts w:ascii="Cambria" w:hAnsi="Cambria" w:cstheme="minorHAnsi"/>
-          <w:color w:val="000000" w:themeColor="text1"/>
-        </w:rPr>
-        <w:t xml:space="preserve"> to verify and validate internal test automation software tools written in Vector CAPL and run in Vector CANoe</w:t>
+        <w:t>Developed a test suite to verify and validate internal test automation software tools written in Vector CAPL and run in Vector CANoe</w:t>
+      </w:r>
+      <w:r>
+        <w:rPr>
+          <w:rFonts w:ascii="Cambria" w:hAnsi="Cambria" w:cstheme="minorHAnsi"/>
+          <w:color w:val="000000" w:themeColor="text1"/>
+        </w:rPr>
+        <w:t>, increasing testing efficiency by 80%</w:t>
       </w:r>
     </w:p>
     <w:p>
@@ -1721,7 +1745,14 @@
           <w:rFonts w:ascii="Cambria" w:hAnsi="Cambria" w:cstheme="minorHAnsi"/>
           <w:color w:val="000000" w:themeColor="text1"/>
         </w:rPr>
-        <w:t>providing valuable insight to the directors and informing decisions</w:t>
+        <w:t xml:space="preserve">informing decisions and </w:t>
+      </w:r>
+      <w:r>
+        <w:rPr>
+          <w:rFonts w:ascii="Cambria" w:hAnsi="Cambria" w:cstheme="minorHAnsi"/>
+          <w:color w:val="000000" w:themeColor="text1"/>
+        </w:rPr>
+        <w:t xml:space="preserve">providing valuable insight to the directors </w:t>
       </w:r>
     </w:p>
     <w:p>
@@ -1951,13 +1982,6 @@
           <w:rFonts w:ascii="Cambria" w:hAnsi="Cambria" w:cstheme="minorHAnsi"/>
           <w:color w:val="000000" w:themeColor="text1"/>
         </w:rPr>
-        <w:t xml:space="preserve">Thinkorswim, </w:t>
-      </w:r>
-      <w:r>
-        <w:rPr>
-          <w:rFonts w:ascii="Cambria" w:hAnsi="Cambria" w:cstheme="minorHAnsi"/>
-          <w:color w:val="000000" w:themeColor="text1"/>
-        </w:rPr>
         <w:t>IBM Rational Jazz</w:t>
       </w:r>
       <w:r>
@@ -2332,7 +2356,25 @@
           <w:bCs/>
           <w:color w:val="000000" w:themeColor="text1"/>
         </w:rPr>
-        <w:t>, MongoDB</w:t>
+        <w:t>,</w:t>
+      </w:r>
+      <w:r>
+        <w:rPr>
+          <w:rFonts w:ascii="Cambria" w:hAnsi="Cambria" w:cstheme="minorHAnsi"/>
+          <w:b/>
+          <w:bCs/>
+          <w:color w:val="000000" w:themeColor="text1"/>
+        </w:rPr>
+        <w:t xml:space="preserve"> </w:t>
+      </w:r>
+      <w:r>
+        <w:rPr>
+          <w:rFonts w:ascii="Cambria" w:hAnsi="Cambria" w:cstheme="minorHAnsi"/>
+          <w:b/>
+          <w:bCs/>
+          <w:color w:val="000000" w:themeColor="text1"/>
+        </w:rPr>
+        <w:t>MongoDB</w:t>
       </w:r>
       <w:r>
         <w:rPr>
@@ -2866,7 +2908,7 @@
 </file>
 
 <file path=word/endnotes.xml><?xml version="1.0" encoding="utf-8"?>
-<w:endnotes xmlns:wpc="http://schemas.microsoft.com/office/word/2010/wordprocessingCanvas" xmlns:cx="http://schemas.microsoft.com/office/drawing/2014/chartex" xmlns:cx1="http://schemas.microsoft.com/office/drawing/2015/9/8/chartex" xmlns:cx2="http://schemas.microsoft.com/office/drawing/2015/10/21/chartex" xmlns:cx3="http://schemas.microsoft.com/office/drawing/2016/5/9/chartex" xmlns:cx4="http://schemas.microsoft.com/office/drawing/2016/5/10/chartex" xmlns:cx5="http://schemas.microsoft.com/office/drawing/2016/5/11/chartex" xmlns:cx6="http://schemas.microsoft.com/office/drawing/2016/5/12/chartex" xmlns:cx7="http://schemas.microsoft.com/office/drawing/2016/5/13/chartex" xmlns:cx8="http://schemas.microsoft.com/office/drawing/2016/5/14/chartex" xmlns:mc="http://schemas.openxmlformats.org/markup-compatibility/2006" xmlns:aink="http://schemas.microsoft.com/office/drawing/2016/ink" xmlns:am3d="http://schemas.microsoft.com/office/drawing/2017/model3d" xmlns:o="urn:schemas-microsoft-com:office:office" xmlns:oel="http://schemas.microsoft.com/office/2019/extlst" xmlns:r="http://schemas.openxmlformats.org/officeDocument/2006/relationships" xmlns:m="http://schemas.openxmlformats.org/officeDocument/2006/math" xmlns:v="urn:schemas-microsoft-com:vml" xmlns:wp14="http://schemas.microsoft.com/office/word/2010/wordprocessingDrawing" xmlns:wp="http://schemas.openxmlformats.org/drawingml/2006/wordprocessingDrawing" xmlns:w10="urn:schemas-microsoft-com:office:word" xmlns:w="http://schemas.openxmlformats.org/wordprocessingml/2006/main" xmlns:w14="http://schemas.microsoft.com/office/word/2010/wordml" xmlns:w15="http://schemas.microsoft.com/office/word/2012/wordml" xmlns:w16cex="http://schemas.microsoft.com/office/word/2018/wordml/cex" xmlns:w16cid="http://schemas.microsoft.com/office/word/2016/wordml/cid" xmlns:w16="http://schemas.microsoft.com/office/word/2018/wordml" xmlns:w16sdtdh="http://schemas.microsoft.com/office/word/2020/wordml/sdtdatahash" xmlns:w16se="http://schemas.microsoft.com/office/word/2015/wordml/symex" xmlns:wpg="http://schemas.microsoft.com/office/word/2010/wordprocessingGroup" xmlns:wpi="http://schemas.microsoft.com/office/word/2010/wordprocessingInk" xmlns:wne="http://schemas.microsoft.com/office/word/2006/wordml" xmlns:wps="http://schemas.microsoft.com/office/word/2010/wordprocessingShape" mc:Ignorable="w14 w15 w16se w16cid w16 w16cex w16sdtdh wp14">
+<w:endnotes xmlns:wpc="http://schemas.microsoft.com/office/word/2010/wordprocessingCanvas" xmlns:cx="http://schemas.microsoft.com/office/drawing/2014/chartex" xmlns:cx1="http://schemas.microsoft.com/office/drawing/2015/9/8/chartex" xmlns:cx2="http://schemas.microsoft.com/office/drawing/2015/10/21/chartex" xmlns:cx3="http://schemas.microsoft.com/office/drawing/2016/5/9/chartex" xmlns:cx4="http://schemas.microsoft.com/office/drawing/2016/5/10/chartex" xmlns:cx5="http://schemas.microsoft.com/office/drawing/2016/5/11/chartex" xmlns:cx6="http://schemas.microsoft.com/office/drawing/2016/5/12/chartex" xmlns:cx7="http://schemas.microsoft.com/office/drawing/2016/5/13/chartex" xmlns:cx8="http://schemas.microsoft.com/office/drawing/2016/5/14/chartex" xmlns:mc="http://schemas.openxmlformats.org/markup-compatibility/2006" xmlns:aink="http://schemas.microsoft.com/office/drawing/2016/ink" xmlns:am3d="http://schemas.microsoft.com/office/drawing/2017/model3d" xmlns:o="urn:schemas-microsoft-com:office:office" xmlns:oel="http://schemas.microsoft.com/office/2019/extlst" xmlns:r="http://schemas.openxmlformats.org/officeDocument/2006/relationships" xmlns:m="http://schemas.openxmlformats.org/officeDocument/2006/math" xmlns:v="urn:schemas-microsoft-com:vml" xmlns:wp14="http://schemas.microsoft.com/office/word/2010/wordprocessingDrawing" xmlns:wp="http://schemas.openxmlformats.org/drawingml/2006/wordprocessingDrawing" xmlns:w10="urn:schemas-microsoft-com:office:word" xmlns:w="http://schemas.openxmlformats.org/wordprocessingml/2006/main" xmlns:w14="http://schemas.microsoft.com/office/word/2010/wordml" xmlns:w15="http://schemas.microsoft.com/office/word/2012/wordml" xmlns:w16cex="http://schemas.microsoft.com/office/word/2018/wordml/cex" xmlns:w16cid="http://schemas.microsoft.com/office/word/2016/wordml/cid" xmlns:w16="http://schemas.microsoft.com/office/word/2018/wordml" xmlns:w16du="http://schemas.microsoft.com/office/word/2023/wordml/word16du" xmlns:w16sdtdh="http://schemas.microsoft.com/office/word/2020/wordml/sdtdatahash" xmlns:w16se="http://schemas.microsoft.com/office/word/2015/wordml/symex" xmlns:wpg="http://schemas.microsoft.com/office/word/2010/wordprocessingGroup" xmlns:wpi="http://schemas.microsoft.com/office/word/2010/wordprocessingInk" xmlns:wne="http://schemas.microsoft.com/office/word/2006/wordml" xmlns:wps="http://schemas.microsoft.com/office/word/2010/wordprocessingShape" mc:Ignorable="w14 w15 w16se w16cid w16 w16cex w16sdtdh wp14">
   <w:endnote w:type="separator" w:id="-1">
     <w:p>
       <w:pPr>
@@ -2891,7 +2933,7 @@
 </file>
 
 <file path=word/footer1.xml><?xml version="1.0" encoding="utf-8"?>
-<w:ftr xmlns:wpc="http://schemas.microsoft.com/office/word/2010/wordprocessingCanvas" xmlns:cx="http://schemas.microsoft.com/office/drawing/2014/chartex" xmlns:cx1="http://schemas.microsoft.com/office/drawing/2015/9/8/chartex" xmlns:cx2="http://schemas.microsoft.com/office/drawing/2015/10/21/chartex" xmlns:cx3="http://schemas.microsoft.com/office/drawing/2016/5/9/chartex" xmlns:cx4="http://schemas.microsoft.com/office/drawing/2016/5/10/chartex" xmlns:cx5="http://schemas.microsoft.com/office/drawing/2016/5/11/chartex" xmlns:cx6="http://schemas.microsoft.com/office/drawing/2016/5/12/chartex" xmlns:cx7="http://schemas.microsoft.com/office/drawing/2016/5/13/chartex" xmlns:cx8="http://schemas.microsoft.com/office/drawing/2016/5/14/chartex" xmlns:mc="http://schemas.openxmlformats.org/markup-compatibility/2006" xmlns:aink="http://schemas.microsoft.com/office/drawing/2016/ink" xmlns:am3d="http://schemas.microsoft.com/office/drawing/2017/model3d" xmlns:o="urn:schemas-microsoft-com:office:office" xmlns:oel="http://schemas.microsoft.com/office/2019/extlst" xmlns:r="http://schemas.openxmlformats.org/officeDocument/2006/relationships" xmlns:m="http://schemas.openxmlformats.org/officeDocument/2006/math" xmlns:v="urn:schemas-microsoft-com:vml" xmlns:wp14="http://schemas.microsoft.com/office/word/2010/wordprocessingDrawing" xmlns:wp="http://schemas.openxmlformats.org/drawingml/2006/wordprocessingDrawing" xmlns:w10="urn:schemas-microsoft-com:office:word" xmlns:w="http://schemas.openxmlformats.org/wordprocessingml/2006/main" xmlns:w14="http://schemas.microsoft.com/office/word/2010/wordml" xmlns:w15="http://schemas.microsoft.com/office/word/2012/wordml" xmlns:w16cex="http://schemas.microsoft.com/office/word/2018/wordml/cex" xmlns:w16cid="http://schemas.microsoft.com/office/word/2016/wordml/cid" xmlns:w16="http://schemas.microsoft.com/office/word/2018/wordml" xmlns:w16sdtdh="http://schemas.microsoft.com/office/word/2020/wordml/sdtdatahash" xmlns:w16se="http://schemas.microsoft.com/office/word/2015/wordml/symex" xmlns:wpg="http://schemas.microsoft.com/office/word/2010/wordprocessingGroup" xmlns:wpi="http://schemas.microsoft.com/office/word/2010/wordprocessingInk" xmlns:wne="http://schemas.microsoft.com/office/word/2006/wordml" xmlns:wps="http://schemas.microsoft.com/office/word/2010/wordprocessingShape" mc:Ignorable="w14 w15 w16se w16cid w16 w16cex w16sdtdh wp14">
+<w:ftr xmlns:wpc="http://schemas.microsoft.com/office/word/2010/wordprocessingCanvas" xmlns:cx="http://schemas.microsoft.com/office/drawing/2014/chartex" xmlns:cx1="http://schemas.microsoft.com/office/drawing/2015/9/8/chartex" xmlns:cx2="http://schemas.microsoft.com/office/drawing/2015/10/21/chartex" xmlns:cx3="http://schemas.microsoft.com/office/drawing/2016/5/9/chartex" xmlns:cx4="http://schemas.microsoft.com/office/drawing/2016/5/10/chartex" xmlns:cx5="http://schemas.microsoft.com/office/drawing/2016/5/11/chartex" xmlns:cx6="http://schemas.microsoft.com/office/drawing/2016/5/12/chartex" xmlns:cx7="http://schemas.microsoft.com/office/drawing/2016/5/13/chartex" xmlns:cx8="http://schemas.microsoft.com/office/drawing/2016/5/14/chartex" xmlns:mc="http://schemas.openxmlformats.org/markup-compatibility/2006" xmlns:aink="http://schemas.microsoft.com/office/drawing/2016/ink" xmlns:am3d="http://schemas.microsoft.com/office/drawing/2017/model3d" xmlns:o="urn:schemas-microsoft-com:office:office" xmlns:oel="http://schemas.microsoft.com/office/2019/extlst" xmlns:r="http://schemas.openxmlformats.org/officeDocument/2006/relationships" xmlns:m="http://schemas.openxmlformats.org/officeDocument/2006/math" xmlns:v="urn:schemas-microsoft-com:vml" xmlns:wp14="http://schemas.microsoft.com/office/word/2010/wordprocessingDrawing" xmlns:wp="http://schemas.openxmlformats.org/drawingml/2006/wordprocessingDrawing" xmlns:w10="urn:schemas-microsoft-com:office:word" xmlns:w="http://schemas.openxmlformats.org/wordprocessingml/2006/main" xmlns:w14="http://schemas.microsoft.com/office/word/2010/wordml" xmlns:w15="http://schemas.microsoft.com/office/word/2012/wordml" xmlns:w16cex="http://schemas.microsoft.com/office/word/2018/wordml/cex" xmlns:w16cid="http://schemas.microsoft.com/office/word/2016/wordml/cid" xmlns:w16="http://schemas.microsoft.com/office/word/2018/wordml" xmlns:w16du="http://schemas.microsoft.com/office/word/2023/wordml/word16du" xmlns:w16sdtdh="http://schemas.microsoft.com/office/word/2020/wordml/sdtdatahash" xmlns:w16se="http://schemas.microsoft.com/office/word/2015/wordml/symex" xmlns:wpg="http://schemas.microsoft.com/office/word/2010/wordprocessingGroup" xmlns:wpi="http://schemas.microsoft.com/office/word/2010/wordprocessingInk" xmlns:wne="http://schemas.microsoft.com/office/word/2006/wordml" xmlns:wps="http://schemas.microsoft.com/office/word/2010/wordprocessingShape" mc:Ignorable="w14 w15 w16se w16cid w16 w16cex w16sdtdh wp14">
   <w:p>
     <w:pPr>
       <w:pStyle w:val="Footer"/>
@@ -2925,7 +2967,7 @@
 </file>
 
 <file path=word/footnotes.xml><?xml version="1.0" encoding="utf-8"?>
-<w:footnotes xmlns:wpc="http://schemas.microsoft.com/office/word/2010/wordprocessingCanvas" xmlns:cx="http://schemas.microsoft.com/office/drawing/2014/chartex" xmlns:cx1="http://schemas.microsoft.com/office/drawing/2015/9/8/chartex" xmlns:cx2="http://schemas.microsoft.com/office/drawing/2015/10/21/chartex" xmlns:cx3="http://schemas.microsoft.com/office/drawing/2016/5/9/chartex" xmlns:cx4="http://schemas.microsoft.com/office/drawing/2016/5/10/chartex" xmlns:cx5="http://schemas.microsoft.com/office/drawing/2016/5/11/chartex" xmlns:cx6="http://schemas.microsoft.com/office/drawing/2016/5/12/chartex" xmlns:cx7="http://schemas.microsoft.com/office/drawing/2016/5/13/chartex" xmlns:cx8="http://schemas.microsoft.com/office/drawing/2016/5/14/chartex" xmlns:mc="http://schemas.openxmlformats.org/markup-compatibility/2006" xmlns:aink="http://schemas.microsoft.com/office/drawing/2016/ink" xmlns:am3d="http://schemas.microsoft.com/office/drawing/2017/model3d" xmlns:o="urn:schemas-microsoft-com:office:office" xmlns:oel="http://schemas.microsoft.com/office/2019/extlst" xmlns:r="http://schemas.openxmlformats.org/officeDocument/2006/relationships" xmlns:m="http://schemas.openxmlformats.org/officeDocument/2006/math" xmlns:v="urn:schemas-microsoft-com:vml" xmlns:wp14="http://schemas.microsoft.com/office/word/2010/wordprocessingDrawing" xmlns:wp="http://schemas.openxmlformats.org/drawingml/2006/wordprocessingDrawing" xmlns:w10="urn:schemas-microsoft-com:office:word" xmlns:w="http://schemas.openxmlformats.org/wordprocessingml/2006/main" xmlns:w14="http://schemas.microsoft.com/office/word/2010/wordml" xmlns:w15="http://schemas.microsoft.com/office/word/2012/wordml" xmlns:w16cex="http://schemas.microsoft.com/office/word/2018/wordml/cex" xmlns:w16cid="http://schemas.microsoft.com/office/word/2016/wordml/cid" xmlns:w16="http://schemas.microsoft.com/office/word/2018/wordml" xmlns:w16sdtdh="http://schemas.microsoft.com/office/word/2020/wordml/sdtdatahash" xmlns:w16se="http://schemas.microsoft.com/office/word/2015/wordml/symex" xmlns:wpg="http://schemas.microsoft.com/office/word/2010/wordprocessingGroup" xmlns:wpi="http://schemas.microsoft.com/office/word/2010/wordprocessingInk" xmlns:wne="http://schemas.microsoft.com/office/word/2006/wordml" xmlns:wps="http://schemas.microsoft.com/office/word/2010/wordprocessingShape" mc:Ignorable="w14 w15 w16se w16cid w16 w16cex w16sdtdh wp14">
+<w:footnotes xmlns:wpc="http://schemas.microsoft.com/office/word/2010/wordprocessingCanvas" xmlns:cx="http://schemas.microsoft.com/office/drawing/2014/chartex" xmlns:cx1="http://schemas.microsoft.com/office/drawing/2015/9/8/chartex" xmlns:cx2="http://schemas.microsoft.com/office/drawing/2015/10/21/chartex" xmlns:cx3="http://schemas.microsoft.com/office/drawing/2016/5/9/chartex" xmlns:cx4="http://schemas.microsoft.com/office/drawing/2016/5/10/chartex" xmlns:cx5="http://schemas.microsoft.com/office/drawing/2016/5/11/chartex" xmlns:cx6="http://schemas.microsoft.com/office/drawing/2016/5/12/chartex" xmlns:cx7="http://schemas.microsoft.com/office/drawing/2016/5/13/chartex" xmlns:cx8="http://schemas.microsoft.com/office/drawing/2016/5/14/chartex" xmlns:mc="http://schemas.openxmlformats.org/markup-compatibility/2006" xmlns:aink="http://schemas.microsoft.com/office/drawing/2016/ink" xmlns:am3d="http://schemas.microsoft.com/office/drawing/2017/model3d" xmlns:o="urn:schemas-microsoft-com:office:office" xmlns:oel="http://schemas.microsoft.com/office/2019/extlst" xmlns:r="http://schemas.openxmlformats.org/officeDocument/2006/relationships" xmlns:m="http://schemas.openxmlformats.org/officeDocument/2006/math" xmlns:v="urn:schemas-microsoft-com:vml" xmlns:wp14="http://schemas.microsoft.com/office/word/2010/wordprocessingDrawing" xmlns:wp="http://schemas.openxmlformats.org/drawingml/2006/wordprocessingDrawing" xmlns:w10="urn:schemas-microsoft-com:office:word" xmlns:w="http://schemas.openxmlformats.org/wordprocessingml/2006/main" xmlns:w14="http://schemas.microsoft.com/office/word/2010/wordml" xmlns:w15="http://schemas.microsoft.com/office/word/2012/wordml" xmlns:w16cex="http://schemas.microsoft.com/office/word/2018/wordml/cex" xmlns:w16cid="http://schemas.microsoft.com/office/word/2016/wordml/cid" xmlns:w16="http://schemas.microsoft.com/office/word/2018/wordml" xmlns:w16du="http://schemas.microsoft.com/office/word/2023/wordml/word16du" xmlns:w16sdtdh="http://schemas.microsoft.com/office/word/2020/wordml/sdtdatahash" xmlns:w16se="http://schemas.microsoft.com/office/word/2015/wordml/symex" xmlns:wpg="http://schemas.microsoft.com/office/word/2010/wordprocessingGroup" xmlns:wpi="http://schemas.microsoft.com/office/word/2010/wordprocessingInk" xmlns:wne="http://schemas.microsoft.com/office/word/2006/wordml" xmlns:wps="http://schemas.microsoft.com/office/word/2010/wordprocessingShape" mc:Ignorable="w14 w15 w16se w16cid w16 w16cex w16sdtdh wp14">
   <w:footnote w:type="separator" w:id="-1">
     <w:p>
       <w:pPr>
@@ -2950,7 +2992,7 @@
 </file>
 
 <file path=word/numbering.xml><?xml version="1.0" encoding="utf-8"?>
-<w:numbering xmlns:wpc="http://schemas.microsoft.com/office/word/2010/wordprocessingCanvas" xmlns:cx="http://schemas.microsoft.com/office/drawing/2014/chartex" xmlns:cx1="http://schemas.microsoft.com/office/drawing/2015/9/8/chartex" xmlns:cx2="http://schemas.microsoft.com/office/drawing/2015/10/21/chartex" xmlns:cx3="http://schemas.microsoft.com/office/drawing/2016/5/9/chartex" xmlns:cx4="http://schemas.microsoft.com/office/drawing/2016/5/10/chartex" xmlns:cx5="http://schemas.microsoft.com/office/drawing/2016/5/11/chartex" xmlns:cx6="http://schemas.microsoft.com/office/drawing/2016/5/12/chartex" xmlns:cx7="http://schemas.microsoft.com/office/drawing/2016/5/13/chartex" xmlns:cx8="http://schemas.microsoft.com/office/drawing/2016/5/14/chartex" xmlns:mc="http://schemas.openxmlformats.org/markup-compatibility/2006" xmlns:aink="http://schemas.microsoft.com/office/drawing/2016/ink" xmlns:am3d="http://schemas.microsoft.com/office/drawing/2017/model3d" xmlns:o="urn:schemas-microsoft-com:office:office" xmlns:oel="http://schemas.microsoft.com/office/2019/extlst" xmlns:r="http://schemas.openxmlformats.org/officeDocument/2006/relationships" xmlns:m="http://schemas.openxmlformats.org/officeDocument/2006/math" xmlns:v="urn:schemas-microsoft-com:vml" xmlns:wp14="http://schemas.microsoft.com/office/word/2010/wordprocessingDrawing" xmlns:wp="http://schemas.openxmlformats.org/drawingml/2006/wordprocessingDrawing" xmlns:w10="urn:schemas-microsoft-com:office:word" xmlns:w="http://schemas.openxmlformats.org/wordprocessingml/2006/main" xmlns:w14="http://schemas.microsoft.com/office/word/2010/wordml" xmlns:w15="http://schemas.microsoft.com/office/word/2012/wordml" xmlns:w16cex="http://schemas.microsoft.com/office/word/2018/wordml/cex" xmlns:w16cid="http://schemas.microsoft.com/office/word/2016/wordml/cid" xmlns:w16="http://schemas.microsoft.com/office/word/2018/wordml" xmlns:w16sdtdh="http://schemas.microsoft.com/office/word/2020/wordml/sdtdatahash" xmlns:w16se="http://schemas.microsoft.com/office/word/2015/wordml/symex" xmlns:wpg="http://schemas.microsoft.com/office/word/2010/wordprocessingGroup" xmlns:wpi="http://schemas.microsoft.com/office/word/2010/wordprocessingInk" xmlns:wne="http://schemas.microsoft.com/office/word/2006/wordml" xmlns:wps="http://schemas.microsoft.com/office/word/2010/wordprocessingShape" mc:Ignorable="w14 w15 w16se w16cid w16 w16cex w16sdtdh wp14">
+<w:numbering xmlns:wpc="http://schemas.microsoft.com/office/word/2010/wordprocessingCanvas" xmlns:cx="http://schemas.microsoft.com/office/drawing/2014/chartex" xmlns:cx1="http://schemas.microsoft.com/office/drawing/2015/9/8/chartex" xmlns:cx2="http://schemas.microsoft.com/office/drawing/2015/10/21/chartex" xmlns:cx3="http://schemas.microsoft.com/office/drawing/2016/5/9/chartex" xmlns:cx4="http://schemas.microsoft.com/office/drawing/2016/5/10/chartex" xmlns:cx5="http://schemas.microsoft.com/office/drawing/2016/5/11/chartex" xmlns:cx6="http://schemas.microsoft.com/office/drawing/2016/5/12/chartex" xmlns:cx7="http://schemas.microsoft.com/office/drawing/2016/5/13/chartex" xmlns:cx8="http://schemas.microsoft.com/office/drawing/2016/5/14/chartex" xmlns:mc="http://schemas.openxmlformats.org/markup-compatibility/2006" xmlns:aink="http://schemas.microsoft.com/office/drawing/2016/ink" xmlns:am3d="http://schemas.microsoft.com/office/drawing/2017/model3d" xmlns:o="urn:schemas-microsoft-com:office:office" xmlns:oel="http://schemas.microsoft.com/office/2019/extlst" xmlns:r="http://schemas.openxmlformats.org/officeDocument/2006/relationships" xmlns:m="http://schemas.openxmlformats.org/officeDocument/2006/math" xmlns:v="urn:schemas-microsoft-com:vml" xmlns:wp14="http://schemas.microsoft.com/office/word/2010/wordprocessingDrawing" xmlns:wp="http://schemas.openxmlformats.org/drawingml/2006/wordprocessingDrawing" xmlns:w10="urn:schemas-microsoft-com:office:word" xmlns:w="http://schemas.openxmlformats.org/wordprocessingml/2006/main" xmlns:w14="http://schemas.microsoft.com/office/word/2010/wordml" xmlns:w15="http://schemas.microsoft.com/office/word/2012/wordml" xmlns:w16cex="http://schemas.microsoft.com/office/word/2018/wordml/cex" xmlns:w16cid="http://schemas.microsoft.com/office/word/2016/wordml/cid" xmlns:w16="http://schemas.microsoft.com/office/word/2018/wordml" xmlns:w16du="http://schemas.microsoft.com/office/word/2023/wordml/word16du" xmlns:w16sdtdh="http://schemas.microsoft.com/office/word/2020/wordml/sdtdatahash" xmlns:w16se="http://schemas.microsoft.com/office/word/2015/wordml/symex" xmlns:wpg="http://schemas.microsoft.com/office/word/2010/wordprocessingGroup" xmlns:wpi="http://schemas.microsoft.com/office/word/2010/wordprocessingInk" xmlns:wne="http://schemas.microsoft.com/office/word/2006/wordml" xmlns:wps="http://schemas.microsoft.com/office/word/2010/wordprocessingShape" mc:Ignorable="w14 w15 w16se w16cid w16 w16cex w16sdtdh wp14">
   <w:abstractNum w:abstractNumId="0" w15:restartNumberingAfterBreak="0">
     <w:nsid w:val="FFFFFF89"/>
     <w:multiLevelType w:val="singleLevel"/>

--- a/RyanResume.docx
+++ b/RyanResume.docx
@@ -623,6 +623,13 @@
         </w:rPr>
         <w:t xml:space="preserve"> Awards: Dean’s List, University Honors, James B. Angell Scholar</w:t>
       </w:r>
+      <w:r>
+        <w:rPr>
+          <w:rFonts w:ascii="Cambria" w:hAnsi="Cambria" w:cstheme="minorHAnsi"/>
+          <w:color w:val="000000" w:themeColor="text1"/>
+        </w:rPr>
+        <w:t>, Regents Scholar</w:t>
+      </w:r>
     </w:p>
     <w:p>
       <w:pPr>
@@ -1120,7 +1127,23 @@
           <w:rFonts w:ascii="Cambria" w:hAnsi="Cambria" w:cstheme="minorHAnsi"/>
           <w:color w:val="000000" w:themeColor="text1"/>
         </w:rPr>
-        <w:t xml:space="preserve">Constructed Jupyter Notebooks </w:t>
+        <w:t xml:space="preserve">Constructed </w:t>
+      </w:r>
+      <w:proofErr w:type="spellStart"/>
+      <w:r>
+        <w:rPr>
+          <w:rFonts w:ascii="Cambria" w:hAnsi="Cambria" w:cstheme="minorHAnsi"/>
+          <w:color w:val="000000" w:themeColor="text1"/>
+        </w:rPr>
+        <w:t>Jupyter</w:t>
+      </w:r>
+      <w:proofErr w:type="spellEnd"/>
+      <w:r>
+        <w:rPr>
+          <w:rFonts w:ascii="Cambria" w:hAnsi="Cambria" w:cstheme="minorHAnsi"/>
+          <w:color w:val="000000" w:themeColor="text1"/>
+        </w:rPr>
+        <w:t xml:space="preserve"> Notebooks </w:t>
       </w:r>
       <w:r>
         <w:rPr>

--- a/RyanResume.docx
+++ b/RyanResume.docx
@@ -593,7 +593,21 @@
           <w:rFonts w:ascii="Cambria" w:hAnsi="Cambria" w:cstheme="minorHAnsi"/>
           <w:color w:val="000000" w:themeColor="text1"/>
         </w:rPr>
-        <w:t xml:space="preserve">GPA: 3.84/4.00 </w:t>
+        <w:t>GPA: 3.8</w:t>
+      </w:r>
+      <w:r>
+        <w:rPr>
+          <w:rFonts w:ascii="Cambria" w:hAnsi="Cambria" w:cstheme="minorHAnsi"/>
+          <w:color w:val="000000" w:themeColor="text1"/>
+        </w:rPr>
+        <w:t>8</w:t>
+      </w:r>
+      <w:r>
+        <w:rPr>
+          <w:rFonts w:ascii="Cambria" w:hAnsi="Cambria" w:cstheme="minorHAnsi"/>
+          <w:color w:val="000000" w:themeColor="text1"/>
+        </w:rPr>
+        <w:t xml:space="preserve">/4.00 </w:t>
       </w:r>
       <w:r>
         <w:rPr>
@@ -1127,23 +1141,7 @@
           <w:rFonts w:ascii="Cambria" w:hAnsi="Cambria" w:cstheme="minorHAnsi"/>
           <w:color w:val="000000" w:themeColor="text1"/>
         </w:rPr>
-        <w:t xml:space="preserve">Constructed </w:t>
-      </w:r>
-      <w:proofErr w:type="spellStart"/>
-      <w:r>
-        <w:rPr>
-          <w:rFonts w:ascii="Cambria" w:hAnsi="Cambria" w:cstheme="minorHAnsi"/>
-          <w:color w:val="000000" w:themeColor="text1"/>
-        </w:rPr>
-        <w:t>Jupyter</w:t>
-      </w:r>
-      <w:proofErr w:type="spellEnd"/>
-      <w:r>
-        <w:rPr>
-          <w:rFonts w:ascii="Cambria" w:hAnsi="Cambria" w:cstheme="minorHAnsi"/>
-          <w:color w:val="000000" w:themeColor="text1"/>
-        </w:rPr>
-        <w:t xml:space="preserve"> Notebooks </w:t>
+        <w:t xml:space="preserve">Constructed Jupyter Notebooks </w:t>
       </w:r>
       <w:r>
         <w:rPr>

--- a/RyanResume.docx
+++ b/RyanResume.docx
@@ -578,6 +578,41 @@
         </w:rPr>
         <w:t>e</w:t>
       </w:r>
+      <w:r>
+        <w:rPr>
+          <w:rFonts w:ascii="Cambria" w:hAnsi="Cambria" w:cstheme="minorHAnsi"/>
+          <w:color w:val="000000" w:themeColor="text1"/>
+        </w:rPr>
+        <w:t xml:space="preserve"> (</w:t>
+      </w:r>
+      <w:r>
+        <w:rPr>
+          <w:rFonts w:ascii="Cambria" w:hAnsi="Cambria" w:cstheme="minorHAnsi"/>
+          <w:color w:val="000000" w:themeColor="text1"/>
+        </w:rPr>
+        <w:t>GPA: 3.8</w:t>
+      </w:r>
+      <w:r>
+        <w:rPr>
+          <w:rFonts w:ascii="Cambria" w:hAnsi="Cambria" w:cstheme="minorHAnsi"/>
+          <w:color w:val="000000" w:themeColor="text1"/>
+        </w:rPr>
+        <w:t>8</w:t>
+      </w:r>
+      <w:r>
+        <w:rPr>
+          <w:rFonts w:ascii="Cambria" w:hAnsi="Cambria" w:cstheme="minorHAnsi"/>
+          <w:color w:val="000000" w:themeColor="text1"/>
+        </w:rPr>
+        <w:t>/4.00</w:t>
+      </w:r>
+      <w:r>
+        <w:rPr>
+          <w:rFonts w:ascii="Cambria" w:hAnsi="Cambria" w:cstheme="minorHAnsi"/>
+          <w:color w:val="000000" w:themeColor="text1"/>
+        </w:rPr>
+        <w:t>)</w:t>
+      </w:r>
     </w:p>
     <w:p>
       <w:pPr>
@@ -593,49 +628,21 @@
           <w:rFonts w:ascii="Cambria" w:hAnsi="Cambria" w:cstheme="minorHAnsi"/>
           <w:color w:val="000000" w:themeColor="text1"/>
         </w:rPr>
-        <w:t>GPA: 3.8</w:t>
-      </w:r>
-      <w:r>
-        <w:rPr>
-          <w:rFonts w:ascii="Cambria" w:hAnsi="Cambria" w:cstheme="minorHAnsi"/>
-          <w:color w:val="000000" w:themeColor="text1"/>
-        </w:rPr>
-        <w:t>8</w:t>
-      </w:r>
-      <w:r>
-        <w:rPr>
-          <w:rFonts w:ascii="Cambria" w:hAnsi="Cambria" w:cstheme="minorHAnsi"/>
-          <w:color w:val="000000" w:themeColor="text1"/>
-        </w:rPr>
-        <w:t xml:space="preserve">/4.00 </w:t>
-      </w:r>
-      <w:r>
-        <w:rPr>
-          <w:rFonts w:ascii="Cambria" w:hAnsi="Cambria" w:cstheme="minorHAnsi"/>
-          <w:color w:val="000000" w:themeColor="text1"/>
-        </w:rPr>
-        <w:t xml:space="preserve"> </w:t>
-      </w:r>
-      <w:r>
-        <w:rPr>
-          <w:rFonts w:ascii="Cambria" w:hAnsi="Cambria" w:cstheme="minorHAnsi"/>
-          <w:color w:val="000000" w:themeColor="text1"/>
-        </w:rPr>
-        <w:t>|</w:t>
-      </w:r>
-      <w:r>
-        <w:rPr>
-          <w:rFonts w:ascii="Cambria" w:hAnsi="Cambria" w:cstheme="minorHAnsi"/>
-          <w:color w:val="000000" w:themeColor="text1"/>
-        </w:rPr>
-        <w:t xml:space="preserve"> </w:t>
-      </w:r>
-      <w:r>
-        <w:rPr>
-          <w:rFonts w:ascii="Cambria" w:hAnsi="Cambria" w:cstheme="minorHAnsi"/>
-          <w:color w:val="000000" w:themeColor="text1"/>
-        </w:rPr>
-        <w:t xml:space="preserve"> Awards: Dean’s List, University Honors, James B. Angell Scholar</w:t>
+        <w:t xml:space="preserve">Awards: </w:t>
+      </w:r>
+      <w:r>
+        <w:rPr>
+          <w:rFonts w:ascii="Cambria" w:hAnsi="Cambria" w:cstheme="minorHAnsi"/>
+          <w:color w:val="000000" w:themeColor="text1"/>
+        </w:rPr>
+        <w:t xml:space="preserve">Summa Cum Laude, </w:t>
+      </w:r>
+      <w:r>
+        <w:rPr>
+          <w:rFonts w:ascii="Cambria" w:hAnsi="Cambria" w:cstheme="minorHAnsi"/>
+          <w:color w:val="000000" w:themeColor="text1"/>
+        </w:rPr>
+        <w:t>Dean’s List, University Honors, James B. Angell Scholar</w:t>
       </w:r>
       <w:r>
         <w:rPr>
@@ -1141,7 +1148,23 @@
           <w:rFonts w:ascii="Cambria" w:hAnsi="Cambria" w:cstheme="minorHAnsi"/>
           <w:color w:val="000000" w:themeColor="text1"/>
         </w:rPr>
-        <w:t xml:space="preserve">Constructed Jupyter Notebooks </w:t>
+        <w:t xml:space="preserve">Constructed </w:t>
+      </w:r>
+      <w:proofErr w:type="spellStart"/>
+      <w:r>
+        <w:rPr>
+          <w:rFonts w:ascii="Cambria" w:hAnsi="Cambria" w:cstheme="minorHAnsi"/>
+          <w:color w:val="000000" w:themeColor="text1"/>
+        </w:rPr>
+        <w:t>Jupyter</w:t>
+      </w:r>
+      <w:proofErr w:type="spellEnd"/>
+      <w:r>
+        <w:rPr>
+          <w:rFonts w:ascii="Cambria" w:hAnsi="Cambria" w:cstheme="minorHAnsi"/>
+          <w:color w:val="000000" w:themeColor="text1"/>
+        </w:rPr>
+        <w:t xml:space="preserve"> Notebooks </w:t>
       </w:r>
       <w:r>
         <w:rPr>

--- a/RyanResume.docx
+++ b/RyanResume.docx
@@ -2230,16 +2230,7 @@
           <w:bCs/>
           <w:color w:val="000000" w:themeColor="text1"/>
         </w:rPr>
-        <w:t>Risk-Optimized</w:t>
-      </w:r>
-      <w:r>
-        <w:rPr>
-          <w:rFonts w:ascii="Cambria" w:hAnsi="Cambria" w:cstheme="minorHAnsi"/>
-          <w:b/>
-          <w:bCs/>
-          <w:color w:val="000000" w:themeColor="text1"/>
-        </w:rPr>
-        <w:t xml:space="preserve"> Trading Bot</w:t>
+        <w:t>MHacks-16 Hackathon</w:t>
       </w:r>
       <w:r>
         <w:rPr>
@@ -2257,7 +2248,16 @@
           <w:bCs/>
           <w:color w:val="000000" w:themeColor="text1"/>
         </w:rPr>
-        <w:t>Python, JSON</w:t>
+        <w:t xml:space="preserve">Python, </w:t>
+      </w:r>
+      <w:r>
+        <w:rPr>
+          <w:rFonts w:ascii="Cambria" w:hAnsi="Cambria" w:cstheme="minorHAnsi"/>
+          <w:b/>
+          <w:bCs/>
+          <w:color w:val="000000" w:themeColor="text1"/>
+        </w:rPr>
+        <w:t>Flask, Tailwind, React, Google Cloud</w:t>
       </w:r>
       <w:r>
         <w:rPr>
@@ -2271,8 +2271,6 @@
       <w:r>
         <w:rPr>
           <w:rFonts w:ascii="Cambria" w:hAnsi="Cambria" w:cstheme="minorHAnsi"/>
-          <w:b/>
-          <w:bCs/>
           <w:color w:val="000000" w:themeColor="text1"/>
         </w:rPr>
         <w:t xml:space="preserve"> </w:t>
@@ -2282,70 +2280,44 @@
           <w:rFonts w:ascii="Cambria" w:hAnsi="Cambria" w:cstheme="minorHAnsi"/>
           <w:color w:val="000000" w:themeColor="text1"/>
         </w:rPr>
-        <w:t xml:space="preserve">Developed an automated </w:t>
-      </w:r>
-      <w:r>
-        <w:rPr>
-          <w:rFonts w:ascii="Cambria" w:hAnsi="Cambria" w:cstheme="minorHAnsi"/>
-          <w:color w:val="000000" w:themeColor="text1"/>
-        </w:rPr>
-        <w:t>stock</w:t>
-      </w:r>
-      <w:r>
-        <w:rPr>
-          <w:rFonts w:ascii="Cambria" w:hAnsi="Cambria" w:cstheme="minorHAnsi"/>
-          <w:color w:val="000000" w:themeColor="text1"/>
-        </w:rPr>
-        <w:t>s</w:t>
-      </w:r>
-      <w:r>
-        <w:rPr>
-          <w:rFonts w:ascii="Cambria" w:hAnsi="Cambria" w:cstheme="minorHAnsi"/>
-          <w:color w:val="000000" w:themeColor="text1"/>
-        </w:rPr>
-        <w:t xml:space="preserve"> and derivative</w:t>
-      </w:r>
-      <w:r>
-        <w:rPr>
-          <w:rFonts w:ascii="Cambria" w:hAnsi="Cambria" w:cstheme="minorHAnsi"/>
-          <w:color w:val="000000" w:themeColor="text1"/>
-        </w:rPr>
-        <w:t>s</w:t>
-      </w:r>
-      <w:r>
-        <w:rPr>
-          <w:rFonts w:ascii="Cambria" w:hAnsi="Cambria" w:cstheme="minorHAnsi"/>
-          <w:color w:val="000000" w:themeColor="text1"/>
-        </w:rPr>
-        <w:t xml:space="preserve"> </w:t>
-      </w:r>
-      <w:r>
-        <w:rPr>
-          <w:rFonts w:ascii="Cambria" w:hAnsi="Cambria" w:cstheme="minorHAnsi"/>
-          <w:color w:val="000000" w:themeColor="text1"/>
-        </w:rPr>
-        <w:t xml:space="preserve">trading bot using a Robinhood API wrapper and </w:t>
-      </w:r>
-      <w:r>
-        <w:rPr>
-          <w:rFonts w:ascii="Cambria" w:hAnsi="Cambria" w:cstheme="minorHAnsi"/>
-          <w:color w:val="000000" w:themeColor="text1"/>
-        </w:rPr>
-        <w:t xml:space="preserve">a back-testable </w:t>
-      </w:r>
-      <w:r>
-        <w:rPr>
-          <w:rFonts w:ascii="Cambria" w:hAnsi="Cambria" w:cstheme="minorHAnsi"/>
-          <w:color w:val="000000" w:themeColor="text1"/>
-        </w:rPr>
-        <w:t xml:space="preserve">portfolio optimizer library, reoptimizing at predetermined intervals to ensure </w:t>
-      </w:r>
-      <w:r>
-        <w:rPr>
-          <w:rFonts w:ascii="Cambria" w:hAnsi="Cambria" w:cstheme="minorHAnsi"/>
-          <w:color w:val="000000" w:themeColor="text1"/>
-        </w:rPr>
-        <w:t>trades are calculated using sufficiently recent market data</w:t>
+        <w:t>“</w:t>
+      </w:r>
+      <w:proofErr w:type="spellStart"/>
+      <w:r>
+        <w:rPr>
+          <w:rFonts w:ascii="Cambria" w:hAnsi="Cambria" w:cstheme="minorHAnsi"/>
+          <w:color w:val="000000" w:themeColor="text1"/>
+        </w:rPr>
+        <w:t>WolvWealth</w:t>
+      </w:r>
+      <w:proofErr w:type="spellEnd"/>
+      <w:r>
+        <w:rPr>
+          <w:rFonts w:ascii="Cambria" w:hAnsi="Cambria" w:cstheme="minorHAnsi"/>
+          <w:color w:val="000000" w:themeColor="text1"/>
+        </w:rPr>
+        <w:t>”</w:t>
+      </w:r>
+      <w:r>
+        <w:rPr>
+          <w:rFonts w:ascii="Cambria" w:hAnsi="Cambria" w:cstheme="minorHAnsi"/>
+          <w:color w:val="000000" w:themeColor="text1"/>
+        </w:rPr>
+        <w:t xml:space="preserve">; </w:t>
+      </w:r>
+      <w:r>
+        <w:rPr>
+          <w:rFonts w:ascii="Cambria" w:hAnsi="Cambria" w:cstheme="minorHAnsi"/>
+          <w:color w:val="000000" w:themeColor="text1"/>
+        </w:rPr>
+        <w:t>Developed a</w:t>
+      </w:r>
+      <w:r>
+        <w:rPr>
+          <w:rFonts w:ascii="Cambria" w:hAnsi="Cambria" w:cstheme="minorHAnsi"/>
+          <w:color w:val="000000" w:themeColor="text1"/>
+        </w:rPr>
+        <w:t xml:space="preserve"> portfolio optimization web app with a dashboard that allows users to create optimal, data-driven portfolios given initial stock holdings and uninvested cash; Runner-up for Best Financial Hack</w:t>
       </w:r>
     </w:p>
     <w:p>

--- a/RyanResume.docx
+++ b/RyanResume.docx
@@ -2318,6 +2318,13 @@
           <w:color w:val="000000" w:themeColor="text1"/>
         </w:rPr>
         <w:t xml:space="preserve"> portfolio optimization web app with a dashboard that allows users to create optimal, data-driven portfolios given initial stock holdings and uninvested cash; Runner-up for Best Financial Hack</w:t>
+      </w:r>
+      <w:r>
+        <w:rPr>
+          <w:rFonts w:ascii="Cambria" w:hAnsi="Cambria" w:cstheme="minorHAnsi"/>
+          <w:color w:val="000000" w:themeColor="text1"/>
+        </w:rPr>
+        <w:t xml:space="preserve"> out of 357 participants</w:t>
       </w:r>
     </w:p>
     <w:p>

--- a/RyanResume.docx
+++ b/RyanResume.docx
@@ -597,7 +597,7 @@
           <w:rFonts w:ascii="Cambria" w:hAnsi="Cambria" w:cstheme="minorHAnsi"/>
           <w:color w:val="000000" w:themeColor="text1"/>
         </w:rPr>
-        <w:t>8</w:t>
+        <w:t>9</w:t>
       </w:r>
       <w:r>
         <w:rPr>
@@ -1148,23 +1148,7 @@
           <w:rFonts w:ascii="Cambria" w:hAnsi="Cambria" w:cstheme="minorHAnsi"/>
           <w:color w:val="000000" w:themeColor="text1"/>
         </w:rPr>
-        <w:t xml:space="preserve">Constructed </w:t>
-      </w:r>
-      <w:proofErr w:type="spellStart"/>
-      <w:r>
-        <w:rPr>
-          <w:rFonts w:ascii="Cambria" w:hAnsi="Cambria" w:cstheme="minorHAnsi"/>
-          <w:color w:val="000000" w:themeColor="text1"/>
-        </w:rPr>
-        <w:t>Jupyter</w:t>
-      </w:r>
-      <w:proofErr w:type="spellEnd"/>
-      <w:r>
-        <w:rPr>
-          <w:rFonts w:ascii="Cambria" w:hAnsi="Cambria" w:cstheme="minorHAnsi"/>
-          <w:color w:val="000000" w:themeColor="text1"/>
-        </w:rPr>
-        <w:t xml:space="preserve"> Notebooks </w:t>
+        <w:t xml:space="preserve">Constructed Jupyter Notebooks </w:t>
       </w:r>
       <w:r>
         <w:rPr>
@@ -2280,23 +2264,7 @@
           <w:rFonts w:ascii="Cambria" w:hAnsi="Cambria" w:cstheme="minorHAnsi"/>
           <w:color w:val="000000" w:themeColor="text1"/>
         </w:rPr>
-        <w:t>“</w:t>
-      </w:r>
-      <w:proofErr w:type="spellStart"/>
-      <w:r>
-        <w:rPr>
-          <w:rFonts w:ascii="Cambria" w:hAnsi="Cambria" w:cstheme="minorHAnsi"/>
-          <w:color w:val="000000" w:themeColor="text1"/>
-        </w:rPr>
-        <w:t>WolvWealth</w:t>
-      </w:r>
-      <w:proofErr w:type="spellEnd"/>
-      <w:r>
-        <w:rPr>
-          <w:rFonts w:ascii="Cambria" w:hAnsi="Cambria" w:cstheme="minorHAnsi"/>
-          <w:color w:val="000000" w:themeColor="text1"/>
-        </w:rPr>
-        <w:t>”</w:t>
+        <w:t>“WolvWealth”</w:t>
       </w:r>
       <w:r>
         <w:rPr>

--- a/RyanResume.docx
+++ b/RyanResume.docx
@@ -186,14 +186,44 @@
           <w:bCs/>
           <w:color w:val="005A9E"/>
         </w:rPr>
+        <w:t xml:space="preserve"> </w:t>
+      </w:r>
+      <w:r>
+        <w:rPr>
+          <w:rFonts w:ascii="Cambria" w:hAnsi="Cambria" w:cstheme="minorHAnsi"/>
+          <w:color w:val="005A9E"/>
+        </w:rPr>
+        <w:t>(248) 880-1513</w:t>
+      </w:r>
+      <w:r>
+        <w:rPr>
+          <w:rFonts w:ascii="Cambria" w:hAnsi="Cambria" w:cstheme="minorHAnsi"/>
+          <w:color w:val="005A9E"/>
+        </w:rPr>
+        <w:t xml:space="preserve">     </w:t>
+      </w:r>
+      <w:r>
+        <w:rPr>
+          <w:rFonts w:ascii="Cambria" w:hAnsi="Cambria" w:cstheme="minorHAnsi"/>
+          <w:color w:val="005A9E"/>
+        </w:rPr>
+        <w:t xml:space="preserve"> </w:t>
+      </w:r>
+      <w:r>
+        <w:rPr>
+          <w:rFonts w:ascii="Cambria" w:hAnsi="Cambria" w:cstheme="minorHAnsi"/>
+          <w:color w:val="005A9E"/>
+        </w:rPr>
         <w:t xml:space="preserve">  </w:t>
       </w:r>
       <w:r>
         <w:rPr>
           <w:rFonts w:ascii="Cambria" w:hAnsi="Cambria" w:cstheme="minorHAnsi"/>
-          <w:color w:val="005A9E"/>
-        </w:rPr>
-        <w:t>(248) 880-1513</w:t>
+          <w:b/>
+          <w:bCs/>
+          <w:color w:val="005A9E"/>
+        </w:rPr>
+        <w:t>|</w:t>
       </w:r>
       <w:r>
         <w:rPr>
@@ -207,6 +237,13 @@
           <w:rFonts w:ascii="Cambria" w:hAnsi="Cambria" w:cstheme="minorHAnsi"/>
           <w:color w:val="005A9E"/>
         </w:rPr>
+        <w:t xml:space="preserve">  </w:t>
+      </w:r>
+      <w:r>
+        <w:rPr>
+          <w:rFonts w:ascii="Cambria" w:hAnsi="Cambria" w:cstheme="minorHAnsi"/>
+          <w:color w:val="005A9E"/>
+        </w:rPr>
         <w:t xml:space="preserve"> </w:t>
       </w:r>
       <w:r>
@@ -214,23 +251,28 @@
           <w:rFonts w:ascii="Cambria" w:hAnsi="Cambria" w:cstheme="minorHAnsi"/>
           <w:color w:val="005A9E"/>
         </w:rPr>
-        <w:t xml:space="preserve">   </w:t>
-      </w:r>
-      <w:r>
-        <w:rPr>
-          <w:rFonts w:ascii="Cambria" w:hAnsi="Cambria" w:cstheme="minorHAnsi"/>
-          <w:b/>
-          <w:bCs/>
-          <w:color w:val="005A9E"/>
-        </w:rPr>
-        <w:t>|</w:t>
-      </w:r>
-      <w:r>
-        <w:rPr>
-          <w:rFonts w:ascii="Cambria" w:hAnsi="Cambria" w:cstheme="minorHAnsi"/>
-          <w:color w:val="005A9E"/>
-        </w:rPr>
-        <w:t xml:space="preserve">      </w:t>
+        <w:t>ryanramboer</w:t>
+      </w:r>
+      <w:r>
+        <w:rPr>
+          <w:rFonts w:ascii="Cambria" w:hAnsi="Cambria" w:cstheme="minorHAnsi"/>
+          <w:color w:val="005A9E"/>
+        </w:rPr>
+        <w:t>@</w:t>
+      </w:r>
+      <w:r>
+        <w:rPr>
+          <w:rFonts w:ascii="Cambria" w:hAnsi="Cambria" w:cstheme="minorHAnsi"/>
+          <w:color w:val="005A9E"/>
+        </w:rPr>
+        <w:t>gmail.com</w:t>
+      </w:r>
+      <w:r>
+        <w:rPr>
+          <w:rFonts w:ascii="Cambria" w:hAnsi="Cambria" w:cstheme="minorHAnsi"/>
+          <w:color w:val="005A9E"/>
+        </w:rPr>
+        <w:t xml:space="preserve">    </w:t>
       </w:r>
       <w:r>
         <w:rPr>
@@ -238,34 +280,6 @@
           <w:color w:val="005A9E"/>
         </w:rPr>
         <w:t xml:space="preserve">  </w:t>
-      </w:r>
-      <w:r>
-        <w:rPr>
-          <w:rFonts w:ascii="Cambria" w:hAnsi="Cambria" w:cstheme="minorHAnsi"/>
-          <w:color w:val="005A9E"/>
-        </w:rPr>
-        <w:t xml:space="preserve"> </w:t>
-      </w:r>
-      <w:r>
-        <w:rPr>
-          <w:rFonts w:ascii="Cambria" w:hAnsi="Cambria" w:cstheme="minorHAnsi"/>
-          <w:color w:val="005A9E"/>
-        </w:rPr>
-        <w:t>rramboer@umich.edu</w:t>
-      </w:r>
-      <w:r>
-        <w:rPr>
-          <w:rFonts w:ascii="Cambria" w:hAnsi="Cambria" w:cstheme="minorHAnsi"/>
-          <w:color w:val="005A9E"/>
-        </w:rPr>
-        <w:t xml:space="preserve">    </w:t>
-      </w:r>
-      <w:r>
-        <w:rPr>
-          <w:rFonts w:ascii="Cambria" w:hAnsi="Cambria" w:cstheme="minorHAnsi"/>
-          <w:color w:val="005A9E"/>
-        </w:rPr>
-        <w:t xml:space="preserve">   </w:t>
       </w:r>
       <w:r>
         <w:rPr>
@@ -1148,7 +1162,23 @@
           <w:rFonts w:ascii="Cambria" w:hAnsi="Cambria" w:cstheme="minorHAnsi"/>
           <w:color w:val="000000" w:themeColor="text1"/>
         </w:rPr>
-        <w:t xml:space="preserve">Constructed Jupyter Notebooks </w:t>
+        <w:t xml:space="preserve">Constructed </w:t>
+      </w:r>
+      <w:proofErr w:type="spellStart"/>
+      <w:r>
+        <w:rPr>
+          <w:rFonts w:ascii="Cambria" w:hAnsi="Cambria" w:cstheme="minorHAnsi"/>
+          <w:color w:val="000000" w:themeColor="text1"/>
+        </w:rPr>
+        <w:t>Jupyter</w:t>
+      </w:r>
+      <w:proofErr w:type="spellEnd"/>
+      <w:r>
+        <w:rPr>
+          <w:rFonts w:ascii="Cambria" w:hAnsi="Cambria" w:cstheme="minorHAnsi"/>
+          <w:color w:val="000000" w:themeColor="text1"/>
+        </w:rPr>
+        <w:t xml:space="preserve"> Notebooks </w:t>
       </w:r>
       <w:r>
         <w:rPr>
@@ -1741,7 +1771,7 @@
           <w:rFonts w:ascii="Cambria" w:hAnsi="Cambria" w:cstheme="minorHAnsi"/>
           <w:color w:val="000000" w:themeColor="text1"/>
         </w:rPr>
-        <w:t xml:space="preserve"> companies</w:t>
+        <w:t xml:space="preserve"> companies </w:t>
       </w:r>
     </w:p>
     <w:p>
@@ -1759,120 +1789,398 @@
           <w:rFonts w:ascii="Cambria" w:hAnsi="Cambria" w:cstheme="minorHAnsi"/>
           <w:color w:val="000000" w:themeColor="text1"/>
         </w:rPr>
-        <w:t>O</w:t>
-      </w:r>
-      <w:r>
-        <w:rPr>
-          <w:rFonts w:ascii="Cambria" w:hAnsi="Cambria" w:cstheme="minorHAnsi"/>
-          <w:color w:val="000000" w:themeColor="text1"/>
-        </w:rPr>
-        <w:t xml:space="preserve">versaw the Website Committee Chairs, </w:t>
-      </w:r>
-      <w:r>
-        <w:rPr>
-          <w:rFonts w:ascii="Cambria" w:hAnsi="Cambria" w:cstheme="minorHAnsi"/>
-          <w:color w:val="000000" w:themeColor="text1"/>
-        </w:rPr>
-        <w:t xml:space="preserve">informing decisions and </w:t>
-      </w:r>
-      <w:r>
-        <w:rPr>
-          <w:rFonts w:ascii="Cambria" w:hAnsi="Cambria" w:cstheme="minorHAnsi"/>
-          <w:color w:val="000000" w:themeColor="text1"/>
-        </w:rPr>
-        <w:t xml:space="preserve">providing valuable insight to the directors </w:t>
+        <w:t>Organized</w:t>
+      </w:r>
+      <w:r>
+        <w:rPr>
+          <w:rFonts w:ascii="Cambria" w:hAnsi="Cambria" w:cstheme="minorHAnsi"/>
+          <w:color w:val="000000" w:themeColor="text1"/>
+        </w:rPr>
+        <w:t xml:space="preserve"> </w:t>
+      </w:r>
+      <w:r>
+        <w:rPr>
+          <w:rFonts w:ascii="Cambria" w:hAnsi="Cambria" w:cstheme="minorHAnsi"/>
+          <w:color w:val="000000" w:themeColor="text1"/>
+        </w:rPr>
+        <w:t>5,000+</w:t>
+      </w:r>
+      <w:r>
+        <w:rPr>
+          <w:rFonts w:ascii="Cambria" w:hAnsi="Cambria" w:cstheme="minorHAnsi"/>
+          <w:color w:val="000000" w:themeColor="text1"/>
+        </w:rPr>
+        <w:t xml:space="preserve"> students and </w:t>
+      </w:r>
+      <w:r>
+        <w:rPr>
+          <w:rFonts w:ascii="Cambria" w:hAnsi="Cambria" w:cstheme="minorHAnsi"/>
+          <w:color w:val="000000" w:themeColor="text1"/>
+        </w:rPr>
+        <w:t xml:space="preserve">400+ </w:t>
+      </w:r>
+      <w:r>
+        <w:rPr>
+          <w:rFonts w:ascii="Cambria" w:hAnsi="Cambria" w:cstheme="minorHAnsi"/>
+          <w:color w:val="000000" w:themeColor="text1"/>
+        </w:rPr>
+        <w:t>corporate recruiters on the day</w:t>
+      </w:r>
+      <w:r>
+        <w:rPr>
+          <w:rFonts w:ascii="Cambria" w:hAnsi="Cambria" w:cstheme="minorHAnsi"/>
+          <w:color w:val="000000" w:themeColor="text1"/>
+        </w:rPr>
+        <w:t>s</w:t>
+      </w:r>
+      <w:r>
+        <w:rPr>
+          <w:rFonts w:ascii="Cambria" w:hAnsi="Cambria" w:cstheme="minorHAnsi"/>
+          <w:color w:val="000000" w:themeColor="text1"/>
+        </w:rPr>
+        <w:t xml:space="preserve"> of the event</w:t>
+      </w:r>
+      <w:r>
+        <w:rPr>
+          <w:rFonts w:ascii="Cambria" w:hAnsi="Cambria" w:cstheme="minorHAnsi"/>
+          <w:color w:val="000000" w:themeColor="text1"/>
+        </w:rPr>
+        <w:t xml:space="preserve">, ensuring </w:t>
+      </w:r>
+      <w:r>
+        <w:rPr>
+          <w:rFonts w:ascii="Cambria" w:hAnsi="Cambria" w:cstheme="minorHAnsi"/>
+          <w:color w:val="000000" w:themeColor="text1"/>
+        </w:rPr>
+        <w:t>maximal</w:t>
+      </w:r>
+      <w:r>
+        <w:rPr>
+          <w:rFonts w:ascii="Cambria" w:hAnsi="Cambria" w:cstheme="minorHAnsi"/>
+          <w:color w:val="000000" w:themeColor="text1"/>
+        </w:rPr>
+        <w:t xml:space="preserve"> efficiency</w:t>
       </w:r>
     </w:p>
     <w:p>
       <w:pPr>
-        <w:pStyle w:val="ListBullet"/>
-        <w:spacing w:after="0"/>
-        <w:jc w:val="both"/>
-        <w:rPr>
-          <w:rFonts w:ascii="Cambria" w:hAnsi="Cambria" w:cstheme="minorHAnsi"/>
-          <w:color w:val="000000" w:themeColor="text1"/>
-        </w:rPr>
-      </w:pPr>
-      <w:r>
-        <w:rPr>
-          <w:rFonts w:ascii="Cambria" w:hAnsi="Cambria" w:cstheme="minorHAnsi"/>
-          <w:color w:val="000000" w:themeColor="text1"/>
-        </w:rPr>
-        <w:t>Organized</w:t>
-      </w:r>
-      <w:r>
-        <w:rPr>
-          <w:rFonts w:ascii="Cambria" w:hAnsi="Cambria" w:cstheme="minorHAnsi"/>
-          <w:color w:val="000000" w:themeColor="text1"/>
-        </w:rPr>
-        <w:t xml:space="preserve"> </w:t>
-      </w:r>
-      <w:r>
-        <w:rPr>
-          <w:rFonts w:ascii="Cambria" w:hAnsi="Cambria" w:cstheme="minorHAnsi"/>
-          <w:color w:val="000000" w:themeColor="text1"/>
-        </w:rPr>
-        <w:t>5,000+</w:t>
-      </w:r>
-      <w:r>
-        <w:rPr>
-          <w:rFonts w:ascii="Cambria" w:hAnsi="Cambria" w:cstheme="minorHAnsi"/>
-          <w:color w:val="000000" w:themeColor="text1"/>
-        </w:rPr>
-        <w:t xml:space="preserve"> students and </w:t>
-      </w:r>
-      <w:r>
-        <w:rPr>
-          <w:rFonts w:ascii="Cambria" w:hAnsi="Cambria" w:cstheme="minorHAnsi"/>
-          <w:color w:val="000000" w:themeColor="text1"/>
-        </w:rPr>
-        <w:t xml:space="preserve">400+ </w:t>
-      </w:r>
-      <w:r>
-        <w:rPr>
-          <w:rFonts w:ascii="Cambria" w:hAnsi="Cambria" w:cstheme="minorHAnsi"/>
-          <w:color w:val="000000" w:themeColor="text1"/>
-        </w:rPr>
-        <w:t>corporate recruiters on the day</w:t>
-      </w:r>
-      <w:r>
-        <w:rPr>
-          <w:rFonts w:ascii="Cambria" w:hAnsi="Cambria" w:cstheme="minorHAnsi"/>
-          <w:color w:val="000000" w:themeColor="text1"/>
+        <w:pStyle w:val="Heading1"/>
+        <w:spacing w:before="100" w:after="60"/>
+        <w:rPr>
+          <w:rFonts w:ascii="Cambria" w:hAnsi="Cambria" w:cstheme="minorHAnsi"/>
+          <w:color w:val="005A9E"/>
+        </w:rPr>
+      </w:pPr>
+      <w:r>
+        <w:rPr>
+          <w:rFonts w:ascii="Cambria" w:hAnsi="Cambria" w:cstheme="minorHAnsi"/>
+          <w:color w:val="005A9E"/>
+        </w:rPr>
+        <w:t>Skill</w:t>
+      </w:r>
+      <w:r>
+        <w:rPr>
+          <w:rFonts w:ascii="Cambria" w:hAnsi="Cambria" w:cstheme="minorHAnsi"/>
+          <w:color w:val="005A9E"/>
         </w:rPr>
         <w:t>s</w:t>
-      </w:r>
-      <w:r>
-        <w:rPr>
-          <w:rFonts w:ascii="Cambria" w:hAnsi="Cambria" w:cstheme="minorHAnsi"/>
-          <w:color w:val="000000" w:themeColor="text1"/>
-        </w:rPr>
-        <w:t xml:space="preserve"> of the event</w:t>
-      </w:r>
-      <w:r>
-        <w:rPr>
-          <w:rFonts w:ascii="Cambria" w:hAnsi="Cambria" w:cstheme="minorHAnsi"/>
-          <w:color w:val="000000" w:themeColor="text1"/>
-        </w:rPr>
-        <w:t xml:space="preserve">, ensuring </w:t>
-      </w:r>
-      <w:r>
-        <w:rPr>
-          <w:rFonts w:ascii="Cambria" w:hAnsi="Cambria" w:cstheme="minorHAnsi"/>
-          <w:color w:val="000000" w:themeColor="text1"/>
-        </w:rPr>
-        <w:t>maximal</w:t>
-      </w:r>
-      <w:r>
-        <w:rPr>
-          <w:rFonts w:ascii="Cambria" w:hAnsi="Cambria" w:cstheme="minorHAnsi"/>
-          <w:color w:val="000000" w:themeColor="text1"/>
-        </w:rPr>
-        <w:t xml:space="preserve"> efficiency</w:t>
       </w:r>
     </w:p>
     <w:p>
       <w:pPr>
+        <w:spacing w:after="60"/>
+        <w:jc w:val="both"/>
+        <w:rPr>
+          <w:rFonts w:ascii="Cambria" w:hAnsi="Cambria" w:cstheme="minorHAnsi"/>
+          <w:b/>
+          <w:color w:val="000000" w:themeColor="text1"/>
+        </w:rPr>
+      </w:pPr>
+      <w:r>
+        <w:rPr>
+          <w:rFonts w:ascii="Cambria" w:hAnsi="Cambria" w:cstheme="minorHAnsi"/>
+          <w:b/>
+          <w:bCs/>
+          <w:color w:val="000000" w:themeColor="text1"/>
+        </w:rPr>
+        <w:t xml:space="preserve">Software: </w:t>
+      </w:r>
+      <w:r>
+        <w:rPr>
+          <w:rFonts w:ascii="Cambria" w:hAnsi="Cambria" w:cstheme="minorHAnsi"/>
+          <w:color w:val="000000" w:themeColor="text1"/>
+        </w:rPr>
+        <w:t xml:space="preserve">C++, C, Python, JavaScript, </w:t>
+      </w:r>
+      <w:r>
+        <w:rPr>
+          <w:rFonts w:ascii="Cambria" w:hAnsi="Cambria" w:cstheme="minorHAnsi"/>
+          <w:color w:val="000000" w:themeColor="text1"/>
+        </w:rPr>
+        <w:t xml:space="preserve">Vue.js, jQuery, </w:t>
+      </w:r>
+      <w:r>
+        <w:rPr>
+          <w:rFonts w:ascii="Cambria" w:hAnsi="Cambria" w:cstheme="minorHAnsi"/>
+          <w:color w:val="000000" w:themeColor="text1"/>
+        </w:rPr>
+        <w:t xml:space="preserve">React, </w:t>
+      </w:r>
+      <w:r>
+        <w:rPr>
+          <w:rFonts w:ascii="Cambria" w:hAnsi="Cambria" w:cstheme="minorHAnsi"/>
+          <w:color w:val="000000" w:themeColor="text1"/>
+        </w:rPr>
+        <w:t>HTML, CSS</w:t>
+      </w:r>
+      <w:r>
+        <w:rPr>
+          <w:rFonts w:ascii="Cambria" w:hAnsi="Cambria" w:cstheme="minorHAnsi"/>
+          <w:color w:val="000000" w:themeColor="text1"/>
+        </w:rPr>
+        <w:t>, Bootstrap,</w:t>
+      </w:r>
+      <w:r>
+        <w:rPr>
+          <w:rFonts w:ascii="Cambria" w:hAnsi="Cambria" w:cstheme="minorHAnsi"/>
+          <w:color w:val="000000" w:themeColor="text1"/>
+        </w:rPr>
+        <w:t xml:space="preserve"> </w:t>
+      </w:r>
+      <w:r>
+        <w:rPr>
+          <w:rFonts w:ascii="Cambria" w:hAnsi="Cambria" w:cstheme="minorHAnsi"/>
+          <w:color w:val="000000" w:themeColor="text1"/>
+        </w:rPr>
+        <w:t>REST</w:t>
+      </w:r>
+      <w:r>
+        <w:rPr>
+          <w:rFonts w:ascii="Cambria" w:hAnsi="Cambria" w:cstheme="minorHAnsi"/>
+          <w:color w:val="000000" w:themeColor="text1"/>
+        </w:rPr>
+        <w:t>ful</w:t>
+      </w:r>
+      <w:r>
+        <w:rPr>
+          <w:rFonts w:ascii="Cambria" w:hAnsi="Cambria" w:cstheme="minorHAnsi"/>
+          <w:color w:val="000000" w:themeColor="text1"/>
+        </w:rPr>
+        <w:t xml:space="preserve"> API, </w:t>
+      </w:r>
+      <w:r>
+        <w:rPr>
+          <w:rFonts w:ascii="Cambria" w:hAnsi="Cambria" w:cstheme="minorHAnsi"/>
+          <w:color w:val="000000" w:themeColor="text1"/>
+        </w:rPr>
+        <w:t xml:space="preserve">Microsoft Excel, </w:t>
+      </w:r>
+      <w:r>
+        <w:rPr>
+          <w:rFonts w:ascii="Cambria" w:hAnsi="Cambria" w:cstheme="minorHAnsi"/>
+          <w:color w:val="000000" w:themeColor="text1"/>
+        </w:rPr>
+        <w:t xml:space="preserve">GitHub, Git, Perforce, </w:t>
+      </w:r>
+      <w:r>
+        <w:rPr>
+          <w:rFonts w:ascii="Cambria" w:hAnsi="Cambria" w:cstheme="minorHAnsi"/>
+          <w:color w:val="000000" w:themeColor="text1"/>
+        </w:rPr>
+        <w:t>Vector CAP</w:t>
+      </w:r>
+      <w:r>
+        <w:rPr>
+          <w:rFonts w:ascii="Cambria" w:hAnsi="Cambria" w:cstheme="minorHAnsi"/>
+          <w:color w:val="000000" w:themeColor="text1"/>
+        </w:rPr>
+        <w:t>L &amp;</w:t>
+      </w:r>
+      <w:r>
+        <w:rPr>
+          <w:rFonts w:ascii="Cambria" w:hAnsi="Cambria" w:cstheme="minorHAnsi"/>
+          <w:color w:val="000000" w:themeColor="text1"/>
+        </w:rPr>
+        <w:t xml:space="preserve"> CANoe &amp; CANalyzer, </w:t>
+      </w:r>
+      <w:r>
+        <w:rPr>
+          <w:rFonts w:ascii="Cambria" w:hAnsi="Cambria" w:cstheme="minorHAnsi"/>
+          <w:color w:val="000000" w:themeColor="text1"/>
+        </w:rPr>
+        <w:t>IBM Rational Jazz</w:t>
+      </w:r>
+      <w:r>
+        <w:rPr>
+          <w:rFonts w:ascii="Cambria" w:hAnsi="Cambria" w:cstheme="minorHAnsi"/>
+          <w:color w:val="000000" w:themeColor="text1"/>
+        </w:rPr>
+        <w:t xml:space="preserve">, </w:t>
+      </w:r>
+      <w:r>
+        <w:rPr>
+          <w:rFonts w:ascii="Cambria" w:hAnsi="Cambria" w:cstheme="minorHAnsi"/>
+          <w:color w:val="000000" w:themeColor="text1"/>
+        </w:rPr>
+        <w:t>Raspberry Pi</w:t>
+      </w:r>
+      <w:r>
+        <w:rPr>
+          <w:rFonts w:ascii="Cambria" w:hAnsi="Cambria" w:cstheme="minorHAnsi"/>
+          <w:color w:val="000000" w:themeColor="text1"/>
+        </w:rPr>
+        <w:t>, VS Code</w:t>
+      </w:r>
+      <w:r>
+        <w:rPr>
+          <w:rFonts w:ascii="Cambria" w:hAnsi="Cambria" w:cstheme="minorHAnsi"/>
+          <w:color w:val="000000" w:themeColor="text1"/>
+        </w:rPr>
+        <w:t>, Bash</w:t>
+      </w:r>
+    </w:p>
+    <w:p>
+      <w:pPr>
+        <w:spacing w:after="60"/>
+        <w:jc w:val="both"/>
+        <w:rPr>
+          <w:rFonts w:ascii="Cambria" w:hAnsi="Cambria" w:cstheme="minorHAnsi"/>
+          <w:color w:val="000000" w:themeColor="text1"/>
+        </w:rPr>
+      </w:pPr>
+      <w:r>
+        <w:rPr>
+          <w:rFonts w:ascii="Cambria" w:hAnsi="Cambria" w:cstheme="minorHAnsi"/>
+          <w:b/>
+          <w:bCs/>
+          <w:color w:val="000000" w:themeColor="text1"/>
+        </w:rPr>
+        <w:t>Abilities:</w:t>
+      </w:r>
+      <w:r>
+        <w:rPr>
+          <w:rFonts w:ascii="Cambria" w:hAnsi="Cambria" w:cstheme="minorHAnsi"/>
+          <w:b/>
+          <w:color w:val="000000" w:themeColor="text1"/>
+        </w:rPr>
+        <w:t xml:space="preserve"> </w:t>
+      </w:r>
+      <w:r>
+        <w:rPr>
+          <w:rFonts w:ascii="Cambria" w:hAnsi="Cambria" w:cstheme="minorHAnsi"/>
+          <w:color w:val="000000" w:themeColor="text1"/>
+        </w:rPr>
+        <w:t xml:space="preserve">Object-Oriented </w:t>
+      </w:r>
+      <w:r>
+        <w:rPr>
+          <w:rFonts w:ascii="Cambria" w:hAnsi="Cambria" w:cstheme="minorHAnsi"/>
+          <w:color w:val="000000" w:themeColor="text1"/>
+        </w:rPr>
+        <w:t>Programming</w:t>
+      </w:r>
+      <w:r>
+        <w:rPr>
+          <w:rFonts w:ascii="Cambria" w:hAnsi="Cambria" w:cstheme="minorHAnsi"/>
+          <w:b/>
+          <w:color w:val="000000" w:themeColor="text1"/>
+        </w:rPr>
+        <w:t>,</w:t>
+      </w:r>
+      <w:r>
+        <w:rPr>
+          <w:rFonts w:ascii="Cambria" w:hAnsi="Cambria" w:cstheme="minorHAnsi"/>
+          <w:color w:val="000000" w:themeColor="text1"/>
+        </w:rPr>
+        <w:t xml:space="preserve"> </w:t>
+      </w:r>
+      <w:r>
+        <w:rPr>
+          <w:rFonts w:ascii="Cambria" w:hAnsi="Cambria" w:cstheme="minorHAnsi"/>
+          <w:color w:val="000000" w:themeColor="text1"/>
+        </w:rPr>
+        <w:t>Web</w:t>
+      </w:r>
+      <w:r>
+        <w:rPr>
+          <w:rFonts w:ascii="Cambria" w:hAnsi="Cambria" w:cstheme="minorHAnsi"/>
+          <w:color w:val="000000" w:themeColor="text1"/>
+        </w:rPr>
+        <w:t xml:space="preserve"> Design, Team Leadership</w:t>
+      </w:r>
+      <w:r>
+        <w:rPr>
+          <w:rFonts w:ascii="Cambria" w:hAnsi="Cambria" w:cstheme="minorHAnsi"/>
+          <w:color w:val="000000" w:themeColor="text1"/>
+        </w:rPr>
+        <w:t xml:space="preserve">, </w:t>
+      </w:r>
+      <w:r>
+        <w:rPr>
+          <w:rFonts w:ascii="Cambria" w:hAnsi="Cambria" w:cstheme="minorHAnsi"/>
+          <w:color w:val="000000" w:themeColor="text1"/>
+        </w:rPr>
+        <w:t>Radica</w:t>
+      </w:r>
+      <w:r>
+        <w:rPr>
+          <w:rFonts w:ascii="Cambria" w:hAnsi="Cambria" w:cstheme="minorHAnsi"/>
+          <w:color w:val="000000" w:themeColor="text1"/>
+        </w:rPr>
+        <w:t>l Candor</w:t>
+      </w:r>
+      <w:r>
+        <w:rPr>
+          <w:rFonts w:ascii="Cambria" w:hAnsi="Cambria" w:cstheme="minorHAnsi"/>
+          <w:color w:val="000000" w:themeColor="text1"/>
+        </w:rPr>
+        <w:t>,</w:t>
+      </w:r>
+      <w:r>
+        <w:rPr>
+          <w:rFonts w:ascii="Cambria" w:hAnsi="Cambria" w:cstheme="minorHAnsi"/>
+          <w:color w:val="000000" w:themeColor="text1"/>
+        </w:rPr>
+        <w:t xml:space="preserve"> </w:t>
+      </w:r>
+      <w:r>
+        <w:rPr>
+          <w:rFonts w:ascii="Cambria" w:hAnsi="Cambria" w:cstheme="minorHAnsi"/>
+          <w:color w:val="000000" w:themeColor="text1"/>
+        </w:rPr>
+        <w:t>Proactive Efficiency</w:t>
+      </w:r>
+      <w:r>
+        <w:rPr>
+          <w:rFonts w:ascii="Cambria" w:hAnsi="Cambria" w:cstheme="minorHAnsi"/>
+          <w:color w:val="000000" w:themeColor="text1"/>
+        </w:rPr>
+        <w:t xml:space="preserve">, </w:t>
+      </w:r>
+      <w:r>
+        <w:rPr>
+          <w:rFonts w:ascii="Cambria" w:hAnsi="Cambria" w:cstheme="minorHAnsi"/>
+          <w:color w:val="000000" w:themeColor="text1"/>
+        </w:rPr>
+        <w:t xml:space="preserve">Advanced Financial Market Analysis (Stocks, Options, </w:t>
+      </w:r>
+      <w:r>
+        <w:rPr>
+          <w:rFonts w:ascii="Cambria" w:hAnsi="Cambria" w:cstheme="minorHAnsi"/>
+          <w:color w:val="000000" w:themeColor="text1"/>
+        </w:rPr>
+        <w:t>Bonds</w:t>
+      </w:r>
+      <w:r>
+        <w:rPr>
+          <w:rFonts w:ascii="Cambria" w:hAnsi="Cambria" w:cstheme="minorHAnsi"/>
+          <w:color w:val="000000" w:themeColor="text1"/>
+        </w:rPr>
+        <w:t>, Futures; Bloomberg Market Concepts Certified)</w:t>
+      </w:r>
+    </w:p>
+    <w:p>
+      <w:pPr>
         <w:pStyle w:val="Heading1"/>
         <w:spacing w:before="100" w:after="60"/>
         <w:rPr>
@@ -1885,66 +2193,34 @@
           <w:rFonts w:ascii="Cambria" w:hAnsi="Cambria" w:cstheme="minorHAnsi"/>
           <w:color w:val="005A9E"/>
         </w:rPr>
-        <w:t>Skill</w:t>
-      </w:r>
-      <w:r>
-        <w:rPr>
-          <w:rFonts w:ascii="Cambria" w:hAnsi="Cambria" w:cstheme="minorHAnsi"/>
-          <w:color w:val="005A9E"/>
-        </w:rPr>
-        <w:t>s</w:t>
+        <w:t>Projects</w:t>
       </w:r>
     </w:p>
     <w:p>
       <w:pPr>
-        <w:spacing w:after="60"/>
+        <w:spacing w:after="0" w:line="276" w:lineRule="auto"/>
         <w:jc w:val="both"/>
         <w:rPr>
           <w:rFonts w:ascii="Cambria" w:hAnsi="Cambria" w:cstheme="minorHAnsi"/>
-          <w:b/>
-          <w:color w:val="000000" w:themeColor="text1"/>
-        </w:rPr>
-      </w:pPr>
-      <w:r>
-        <w:rPr>
-          <w:rFonts w:ascii="Cambria" w:hAnsi="Cambria" w:cstheme="minorHAnsi"/>
-          <w:b/>
-          <w:bCs/>
-          <w:color w:val="000000" w:themeColor="text1"/>
-        </w:rPr>
-        <w:t xml:space="preserve">Software: </w:t>
-      </w:r>
-      <w:r>
-        <w:rPr>
-          <w:rFonts w:ascii="Cambria" w:hAnsi="Cambria" w:cstheme="minorHAnsi"/>
-          <w:color w:val="000000" w:themeColor="text1"/>
-        </w:rPr>
-        <w:t xml:space="preserve">C++, C, Python, JavaScript, </w:t>
-      </w:r>
-      <w:r>
-        <w:rPr>
-          <w:rFonts w:ascii="Cambria" w:hAnsi="Cambria" w:cstheme="minorHAnsi"/>
-          <w:color w:val="000000" w:themeColor="text1"/>
-        </w:rPr>
-        <w:t xml:space="preserve">Vue.js, jQuery, </w:t>
-      </w:r>
-      <w:r>
-        <w:rPr>
-          <w:rFonts w:ascii="Cambria" w:hAnsi="Cambria" w:cstheme="minorHAnsi"/>
-          <w:color w:val="000000" w:themeColor="text1"/>
-        </w:rPr>
-        <w:t>HTML, CSS</w:t>
-      </w:r>
-      <w:r>
-        <w:rPr>
-          <w:rFonts w:ascii="Cambria" w:hAnsi="Cambria" w:cstheme="minorHAnsi"/>
-          <w:color w:val="000000" w:themeColor="text1"/>
-        </w:rPr>
-        <w:t>, Bootstrap,</w:t>
-      </w:r>
-      <w:r>
-        <w:rPr>
-          <w:rFonts w:ascii="Cambria" w:hAnsi="Cambria" w:cstheme="minorHAnsi"/>
+          <w:color w:val="000000" w:themeColor="text1"/>
+        </w:rPr>
+      </w:pPr>
+      <w:proofErr w:type="spellStart"/>
+      <w:r>
+        <w:rPr>
+          <w:rFonts w:ascii="Cambria" w:hAnsi="Cambria" w:cstheme="minorHAnsi"/>
+          <w:b/>
+          <w:bCs/>
+          <w:color w:val="000000" w:themeColor="text1"/>
+        </w:rPr>
+        <w:t>SpartaHack</w:t>
+      </w:r>
+      <w:proofErr w:type="spellEnd"/>
+      <w:r>
+        <w:rPr>
+          <w:rFonts w:ascii="Cambria" w:hAnsi="Cambria" w:cstheme="minorHAnsi"/>
+          <w:b/>
+          <w:bCs/>
           <w:color w:val="000000" w:themeColor="text1"/>
         </w:rPr>
         <w:t xml:space="preserve"> </w:t>
@@ -1952,69 +2228,35 @@
       <w:r>
         <w:rPr>
           <w:rFonts w:ascii="Cambria" w:hAnsi="Cambria" w:cstheme="minorHAnsi"/>
-          <w:color w:val="000000" w:themeColor="text1"/>
-        </w:rPr>
-        <w:t>REST</w:t>
-      </w:r>
-      <w:r>
-        <w:rPr>
-          <w:rFonts w:ascii="Cambria" w:hAnsi="Cambria" w:cstheme="minorHAnsi"/>
-          <w:color w:val="000000" w:themeColor="text1"/>
-        </w:rPr>
-        <w:t>ful</w:t>
-      </w:r>
-      <w:r>
-        <w:rPr>
-          <w:rFonts w:ascii="Cambria" w:hAnsi="Cambria" w:cstheme="minorHAnsi"/>
-          <w:color w:val="000000" w:themeColor="text1"/>
-        </w:rPr>
-        <w:t xml:space="preserve"> API, </w:t>
-      </w:r>
-      <w:r>
-        <w:rPr>
-          <w:rFonts w:ascii="Cambria" w:hAnsi="Cambria" w:cstheme="minorHAnsi"/>
-          <w:color w:val="000000" w:themeColor="text1"/>
-        </w:rPr>
-        <w:t xml:space="preserve">Microsoft Excel, </w:t>
-      </w:r>
-      <w:r>
-        <w:rPr>
-          <w:rFonts w:ascii="Cambria" w:hAnsi="Cambria" w:cstheme="minorHAnsi"/>
-          <w:color w:val="000000" w:themeColor="text1"/>
-        </w:rPr>
-        <w:t xml:space="preserve">GitHub, Git, Perforce, </w:t>
-      </w:r>
-      <w:r>
-        <w:rPr>
-          <w:rFonts w:ascii="Cambria" w:hAnsi="Cambria" w:cstheme="minorHAnsi"/>
-          <w:color w:val="000000" w:themeColor="text1"/>
-        </w:rPr>
-        <w:t>Vector CAP</w:t>
-      </w:r>
-      <w:r>
-        <w:rPr>
-          <w:rFonts w:ascii="Cambria" w:hAnsi="Cambria" w:cstheme="minorHAnsi"/>
-          <w:color w:val="000000" w:themeColor="text1"/>
-        </w:rPr>
-        <w:t>L &amp;</w:t>
-      </w:r>
-      <w:r>
-        <w:rPr>
-          <w:rFonts w:ascii="Cambria" w:hAnsi="Cambria" w:cstheme="minorHAnsi"/>
-          <w:color w:val="000000" w:themeColor="text1"/>
-        </w:rPr>
-        <w:t xml:space="preserve"> CANoe &amp; CANalyzer, </w:t>
-      </w:r>
-      <w:r>
-        <w:rPr>
-          <w:rFonts w:ascii="Cambria" w:hAnsi="Cambria" w:cstheme="minorHAnsi"/>
-          <w:color w:val="000000" w:themeColor="text1"/>
-        </w:rPr>
-        <w:t>IBM Rational Jazz</w:t>
-      </w:r>
-      <w:r>
-        <w:rPr>
-          <w:rFonts w:ascii="Cambria" w:hAnsi="Cambria" w:cstheme="minorHAnsi"/>
+          <w:b/>
+          <w:bCs/>
+          <w:color w:val="000000" w:themeColor="text1"/>
+        </w:rPr>
+        <w:t>9 Hackathon</w:t>
+      </w:r>
+      <w:r>
+        <w:rPr>
+          <w:rFonts w:ascii="Cambria" w:hAnsi="Cambria" w:cstheme="minorHAnsi"/>
+          <w:b/>
+          <w:bCs/>
+          <w:color w:val="000000" w:themeColor="text1"/>
+        </w:rPr>
+        <w:t xml:space="preserve"> (</w:t>
+      </w:r>
+      <w:r>
+        <w:rPr>
+          <w:rFonts w:ascii="Cambria" w:hAnsi="Cambria" w:cstheme="minorHAnsi"/>
+          <w:b/>
+          <w:bCs/>
+          <w:color w:val="000000" w:themeColor="text1"/>
+        </w:rPr>
+        <w:t>Python</w:t>
+      </w:r>
+      <w:r>
+        <w:rPr>
+          <w:rFonts w:ascii="Cambria" w:hAnsi="Cambria" w:cstheme="minorHAnsi"/>
+          <w:b/>
+          <w:bCs/>
           <w:color w:val="000000" w:themeColor="text1"/>
         </w:rPr>
         <w:t xml:space="preserve">, </w:t>
@@ -2022,28 +2264,83 @@
       <w:r>
         <w:rPr>
           <w:rFonts w:ascii="Cambria" w:hAnsi="Cambria" w:cstheme="minorHAnsi"/>
-          <w:color w:val="000000" w:themeColor="text1"/>
-        </w:rPr>
-        <w:t>Raspberry Pi</w:t>
-      </w:r>
-      <w:r>
-        <w:rPr>
-          <w:rFonts w:ascii="Cambria" w:hAnsi="Cambria" w:cstheme="minorHAnsi"/>
-          <w:color w:val="000000" w:themeColor="text1"/>
-        </w:rPr>
-        <w:t>, VS Code</w:t>
-      </w:r>
-      <w:r>
-        <w:rPr>
-          <w:rFonts w:ascii="Cambria" w:hAnsi="Cambria" w:cstheme="minorHAnsi"/>
-          <w:color w:val="000000" w:themeColor="text1"/>
-        </w:rPr>
-        <w:t>, Bash</w:t>
+          <w:b/>
+          <w:bCs/>
+          <w:color w:val="000000" w:themeColor="text1"/>
+        </w:rPr>
+        <w:t>Flask, React, Tailwind</w:t>
+      </w:r>
+      <w:r>
+        <w:rPr>
+          <w:rFonts w:ascii="Cambria" w:hAnsi="Cambria" w:cstheme="minorHAnsi"/>
+          <w:b/>
+          <w:bCs/>
+          <w:color w:val="000000" w:themeColor="text1"/>
+        </w:rPr>
+        <w:t xml:space="preserve">): </w:t>
+      </w:r>
+      <w:r>
+        <w:rPr>
+          <w:rFonts w:ascii="Cambria" w:hAnsi="Cambria" w:cstheme="minorHAnsi"/>
+          <w:color w:val="000000" w:themeColor="text1"/>
+        </w:rPr>
+        <w:t>“</w:t>
+      </w:r>
+      <w:proofErr w:type="spellStart"/>
+      <w:r>
+        <w:rPr>
+          <w:rFonts w:ascii="Cambria" w:hAnsi="Cambria" w:cstheme="minorHAnsi"/>
+          <w:color w:val="000000" w:themeColor="text1"/>
+        </w:rPr>
+        <w:t>MichMoney</w:t>
+      </w:r>
+      <w:proofErr w:type="spellEnd"/>
+      <w:r>
+        <w:rPr>
+          <w:rFonts w:ascii="Cambria" w:hAnsi="Cambria" w:cstheme="minorHAnsi"/>
+          <w:color w:val="000000" w:themeColor="text1"/>
+        </w:rPr>
+        <w:t>”</w:t>
+      </w:r>
+      <w:r>
+        <w:rPr>
+          <w:rFonts w:ascii="Cambria" w:hAnsi="Cambria" w:cstheme="minorHAnsi"/>
+          <w:color w:val="000000" w:themeColor="text1"/>
+        </w:rPr>
+        <w:t xml:space="preserve">; Created a FinTech web app </w:t>
+      </w:r>
+      <w:r>
+        <w:rPr>
+          <w:rFonts w:ascii="Cambria" w:hAnsi="Cambria" w:cstheme="minorHAnsi"/>
+          <w:color w:val="000000" w:themeColor="text1"/>
+        </w:rPr>
+        <w:t>with live-market global Forex visualization, and earnings call transcript analysis heatmap using NLP; Won Best FinTech Hack for Best Use of Digital</w:t>
+      </w:r>
+      <w:r>
+        <w:rPr>
+          <w:rFonts w:ascii="Cambria" w:hAnsi="Cambria" w:cstheme="minorHAnsi"/>
+          <w:color w:val="000000" w:themeColor="text1"/>
+        </w:rPr>
+        <w:t xml:space="preserve"> </w:t>
+      </w:r>
+      <w:r>
+        <w:rPr>
+          <w:rFonts w:ascii="Cambria" w:hAnsi="Cambria" w:cstheme="minorHAnsi"/>
+          <w:color w:val="000000" w:themeColor="text1"/>
+        </w:rPr>
+        <w:t>Currency</w:t>
+      </w:r>
+      <w:r>
+        <w:rPr>
+          <w:rFonts w:ascii="Cambria" w:hAnsi="Cambria" w:cstheme="minorHAnsi"/>
+          <w:color w:val="000000" w:themeColor="text1"/>
+        </w:rPr>
+        <w:t xml:space="preserve"> out of 486 participants</w:t>
       </w:r>
     </w:p>
     <w:p>
       <w:pPr>
-        <w:spacing w:after="60"/>
+        <w:spacing w:after="0" w:line="276" w:lineRule="auto"/>
         <w:jc w:val="both"/>
         <w:rPr>
           <w:rFonts w:ascii="Cambria" w:hAnsi="Cambria" w:cstheme="minorHAnsi"/>
@@ -2057,12 +2354,47 @@
           <w:bCs/>
           <w:color w:val="000000" w:themeColor="text1"/>
         </w:rPr>
-        <w:t>Abilities:</w:t>
-      </w:r>
-      <w:r>
-        <w:rPr>
-          <w:rFonts w:ascii="Cambria" w:hAnsi="Cambria" w:cstheme="minorHAnsi"/>
-          <w:b/>
+        <w:t>MHacks-16 Hackathon</w:t>
+      </w:r>
+      <w:r>
+        <w:rPr>
+          <w:rFonts w:ascii="Cambria" w:hAnsi="Cambria" w:cstheme="minorHAnsi"/>
+          <w:b/>
+          <w:bCs/>
+          <w:color w:val="000000" w:themeColor="text1"/>
+        </w:rPr>
+        <w:t xml:space="preserve"> (</w:t>
+      </w:r>
+      <w:r>
+        <w:rPr>
+          <w:rFonts w:ascii="Cambria" w:hAnsi="Cambria" w:cstheme="minorHAnsi"/>
+          <w:b/>
+          <w:bCs/>
+          <w:color w:val="000000" w:themeColor="text1"/>
+        </w:rPr>
+        <w:t xml:space="preserve">Python, </w:t>
+      </w:r>
+      <w:r>
+        <w:rPr>
+          <w:rFonts w:ascii="Cambria" w:hAnsi="Cambria" w:cstheme="minorHAnsi"/>
+          <w:b/>
+          <w:bCs/>
+          <w:color w:val="000000" w:themeColor="text1"/>
+        </w:rPr>
+        <w:t>Flask, Tailwind, React, Google Cloud</w:t>
+      </w:r>
+      <w:r>
+        <w:rPr>
+          <w:rFonts w:ascii="Cambria" w:hAnsi="Cambria" w:cstheme="minorHAnsi"/>
+          <w:b/>
+          <w:bCs/>
+          <w:color w:val="000000" w:themeColor="text1"/>
+        </w:rPr>
+        <w:t>):</w:t>
+      </w:r>
+      <w:r>
+        <w:rPr>
+          <w:rFonts w:ascii="Cambria" w:hAnsi="Cambria" w:cstheme="minorHAnsi"/>
           <w:color w:val="000000" w:themeColor="text1"/>
         </w:rPr>
         <w:t xml:space="preserve"> </w:t>
@@ -2072,130 +2404,245 @@
           <w:rFonts w:ascii="Cambria" w:hAnsi="Cambria" w:cstheme="minorHAnsi"/>
           <w:color w:val="000000" w:themeColor="text1"/>
         </w:rPr>
-        <w:t xml:space="preserve">Object-Oriented </w:t>
-      </w:r>
-      <w:r>
-        <w:rPr>
-          <w:rFonts w:ascii="Cambria" w:hAnsi="Cambria" w:cstheme="minorHAnsi"/>
-          <w:color w:val="000000" w:themeColor="text1"/>
-        </w:rPr>
-        <w:t>Programming</w:t>
-      </w:r>
-      <w:r>
-        <w:rPr>
-          <w:rFonts w:ascii="Cambria" w:hAnsi="Cambria" w:cstheme="minorHAnsi"/>
-          <w:b/>
-          <w:color w:val="000000" w:themeColor="text1"/>
-        </w:rPr>
-        <w:t>,</w:t>
-      </w:r>
-      <w:r>
-        <w:rPr>
-          <w:rFonts w:ascii="Cambria" w:hAnsi="Cambria" w:cstheme="minorHAnsi"/>
-          <w:color w:val="000000" w:themeColor="text1"/>
-        </w:rPr>
-        <w:t xml:space="preserve"> </w:t>
-      </w:r>
-      <w:r>
-        <w:rPr>
-          <w:rFonts w:ascii="Cambria" w:hAnsi="Cambria" w:cstheme="minorHAnsi"/>
-          <w:color w:val="000000" w:themeColor="text1"/>
-        </w:rPr>
-        <w:t>Web</w:t>
-      </w:r>
-      <w:r>
-        <w:rPr>
-          <w:rFonts w:ascii="Cambria" w:hAnsi="Cambria" w:cstheme="minorHAnsi"/>
-          <w:color w:val="000000" w:themeColor="text1"/>
-        </w:rPr>
-        <w:t xml:space="preserve"> Design, Team Leadership</w:t>
-      </w:r>
-      <w:r>
-        <w:rPr>
-          <w:rFonts w:ascii="Cambria" w:hAnsi="Cambria" w:cstheme="minorHAnsi"/>
-          <w:color w:val="000000" w:themeColor="text1"/>
-        </w:rPr>
-        <w:t xml:space="preserve">, </w:t>
-      </w:r>
-      <w:r>
-        <w:rPr>
-          <w:rFonts w:ascii="Cambria" w:hAnsi="Cambria" w:cstheme="minorHAnsi"/>
-          <w:color w:val="000000" w:themeColor="text1"/>
-        </w:rPr>
-        <w:t>Radica</w:t>
-      </w:r>
-      <w:r>
-        <w:rPr>
-          <w:rFonts w:ascii="Cambria" w:hAnsi="Cambria" w:cstheme="minorHAnsi"/>
-          <w:color w:val="000000" w:themeColor="text1"/>
-        </w:rPr>
-        <w:t>l Candor</w:t>
-      </w:r>
-      <w:r>
-        <w:rPr>
-          <w:rFonts w:ascii="Cambria" w:hAnsi="Cambria" w:cstheme="minorHAnsi"/>
-          <w:color w:val="000000" w:themeColor="text1"/>
-        </w:rPr>
-        <w:t>,</w:t>
-      </w:r>
-      <w:r>
-        <w:rPr>
-          <w:rFonts w:ascii="Cambria" w:hAnsi="Cambria" w:cstheme="minorHAnsi"/>
-          <w:color w:val="000000" w:themeColor="text1"/>
-        </w:rPr>
-        <w:t xml:space="preserve"> </w:t>
-      </w:r>
-      <w:r>
-        <w:rPr>
-          <w:rFonts w:ascii="Cambria" w:hAnsi="Cambria" w:cstheme="minorHAnsi"/>
-          <w:color w:val="000000" w:themeColor="text1"/>
-        </w:rPr>
-        <w:t>Proactive Efficiency</w:t>
-      </w:r>
-      <w:r>
-        <w:rPr>
-          <w:rFonts w:ascii="Cambria" w:hAnsi="Cambria" w:cstheme="minorHAnsi"/>
-          <w:color w:val="000000" w:themeColor="text1"/>
-        </w:rPr>
-        <w:t xml:space="preserve">, </w:t>
-      </w:r>
-      <w:r>
-        <w:rPr>
-          <w:rFonts w:ascii="Cambria" w:hAnsi="Cambria" w:cstheme="minorHAnsi"/>
-          <w:color w:val="000000" w:themeColor="text1"/>
-        </w:rPr>
-        <w:t xml:space="preserve">Advanced Financial Market Analysis (Stocks, Options, </w:t>
-      </w:r>
-      <w:r>
-        <w:rPr>
-          <w:rFonts w:ascii="Cambria" w:hAnsi="Cambria" w:cstheme="minorHAnsi"/>
-          <w:color w:val="000000" w:themeColor="text1"/>
-        </w:rPr>
-        <w:t>Bonds</w:t>
-      </w:r>
-      <w:r>
-        <w:rPr>
-          <w:rFonts w:ascii="Cambria" w:hAnsi="Cambria" w:cstheme="minorHAnsi"/>
-          <w:color w:val="000000" w:themeColor="text1"/>
-        </w:rPr>
-        <w:t>, Futures; Bloomberg Market Concepts Certified)</w:t>
+        <w:t>“</w:t>
+      </w:r>
+      <w:proofErr w:type="spellStart"/>
+      <w:r>
+        <w:rPr>
+          <w:rFonts w:ascii="Cambria" w:hAnsi="Cambria" w:cstheme="minorHAnsi"/>
+          <w:color w:val="000000" w:themeColor="text1"/>
+        </w:rPr>
+        <w:t>WolvWealth</w:t>
+      </w:r>
+      <w:proofErr w:type="spellEnd"/>
+      <w:r>
+        <w:rPr>
+          <w:rFonts w:ascii="Cambria" w:hAnsi="Cambria" w:cstheme="minorHAnsi"/>
+          <w:color w:val="000000" w:themeColor="text1"/>
+        </w:rPr>
+        <w:t>”</w:t>
+      </w:r>
+      <w:r>
+        <w:rPr>
+          <w:rFonts w:ascii="Cambria" w:hAnsi="Cambria" w:cstheme="minorHAnsi"/>
+          <w:color w:val="000000" w:themeColor="text1"/>
+        </w:rPr>
+        <w:t xml:space="preserve">; </w:t>
+      </w:r>
+      <w:r>
+        <w:rPr>
+          <w:rFonts w:ascii="Cambria" w:hAnsi="Cambria" w:cstheme="minorHAnsi"/>
+          <w:color w:val="000000" w:themeColor="text1"/>
+        </w:rPr>
+        <w:t>Developed a</w:t>
+      </w:r>
+      <w:r>
+        <w:rPr>
+          <w:rFonts w:ascii="Cambria" w:hAnsi="Cambria" w:cstheme="minorHAnsi"/>
+          <w:color w:val="000000" w:themeColor="text1"/>
+        </w:rPr>
+        <w:t xml:space="preserve"> portfolio optimization web app with a dashboard that allows users to create optimal, data-driven portfolios given initial stock holdings and uninvested cash; Runner-up for Best Financial Hack</w:t>
+      </w:r>
+      <w:r>
+        <w:rPr>
+          <w:rFonts w:ascii="Cambria" w:hAnsi="Cambria" w:cstheme="minorHAnsi"/>
+          <w:color w:val="000000" w:themeColor="text1"/>
+        </w:rPr>
+        <w:t xml:space="preserve"> out of 357 participants</w:t>
       </w:r>
     </w:p>
     <w:p>
       <w:pPr>
-        <w:pStyle w:val="Heading1"/>
-        <w:spacing w:before="100" w:after="60"/>
-        <w:rPr>
-          <w:rFonts w:ascii="Cambria" w:hAnsi="Cambria" w:cstheme="minorHAnsi"/>
-          <w:color w:val="005A9E"/>
-        </w:rPr>
-      </w:pPr>
-      <w:r>
-        <w:rPr>
-          <w:rFonts w:ascii="Cambria" w:hAnsi="Cambria" w:cstheme="minorHAnsi"/>
-          <w:color w:val="005A9E"/>
-        </w:rPr>
-        <w:t>Projects</w:t>
+        <w:spacing w:after="0" w:line="276" w:lineRule="auto"/>
+        <w:jc w:val="both"/>
+        <w:rPr>
+          <w:rFonts w:ascii="Cambria" w:hAnsi="Cambria" w:cstheme="minorHAnsi"/>
+          <w:color w:val="000000" w:themeColor="text1"/>
+        </w:rPr>
+      </w:pPr>
+      <w:r>
+        <w:rPr>
+          <w:rFonts w:ascii="Cambria" w:hAnsi="Cambria" w:cstheme="minorHAnsi"/>
+          <w:b/>
+          <w:bCs/>
+          <w:color w:val="000000" w:themeColor="text1"/>
+        </w:rPr>
+        <w:t>Multi</w:t>
+      </w:r>
+      <w:r>
+        <w:rPr>
+          <w:rFonts w:ascii="Cambria" w:hAnsi="Cambria" w:cstheme="minorHAnsi"/>
+          <w:b/>
+          <w:bCs/>
+          <w:color w:val="000000" w:themeColor="text1"/>
+        </w:rPr>
+        <w:t>-Purpose Discord Bot</w:t>
+      </w:r>
+      <w:r>
+        <w:rPr>
+          <w:rFonts w:ascii="Cambria" w:hAnsi="Cambria" w:cstheme="minorHAnsi"/>
+          <w:b/>
+          <w:bCs/>
+          <w:color w:val="000000" w:themeColor="text1"/>
+        </w:rPr>
+        <w:t xml:space="preserve"> (</w:t>
+      </w:r>
+      <w:r>
+        <w:rPr>
+          <w:rFonts w:ascii="Cambria" w:hAnsi="Cambria" w:cstheme="minorHAnsi"/>
+          <w:b/>
+          <w:bCs/>
+          <w:color w:val="000000" w:themeColor="text1"/>
+        </w:rPr>
+        <w:t>JavaScript</w:t>
+      </w:r>
+      <w:r>
+        <w:rPr>
+          <w:rFonts w:ascii="Cambria" w:hAnsi="Cambria" w:cstheme="minorHAnsi"/>
+          <w:b/>
+          <w:bCs/>
+          <w:color w:val="000000" w:themeColor="text1"/>
+        </w:rPr>
+        <w:t>,</w:t>
+      </w:r>
+      <w:r>
+        <w:rPr>
+          <w:rFonts w:ascii="Cambria" w:hAnsi="Cambria" w:cstheme="minorHAnsi"/>
+          <w:b/>
+          <w:bCs/>
+          <w:color w:val="000000" w:themeColor="text1"/>
+        </w:rPr>
+        <w:t xml:space="preserve"> </w:t>
+      </w:r>
+      <w:r>
+        <w:rPr>
+          <w:rFonts w:ascii="Cambria" w:hAnsi="Cambria" w:cstheme="minorHAnsi"/>
+          <w:b/>
+          <w:bCs/>
+          <w:color w:val="000000" w:themeColor="text1"/>
+        </w:rPr>
+        <w:t>MongoDB</w:t>
+      </w:r>
+      <w:r>
+        <w:rPr>
+          <w:rFonts w:ascii="Cambria" w:hAnsi="Cambria" w:cstheme="minorHAnsi"/>
+          <w:b/>
+          <w:bCs/>
+          <w:color w:val="000000" w:themeColor="text1"/>
+        </w:rPr>
+        <w:t xml:space="preserve">): </w:t>
+      </w:r>
+      <w:r>
+        <w:rPr>
+          <w:rFonts w:ascii="Cambria" w:hAnsi="Cambria" w:cstheme="minorHAnsi"/>
+          <w:color w:val="000000" w:themeColor="text1"/>
+        </w:rPr>
+        <w:t>Utilized Discord API to implement</w:t>
+      </w:r>
+      <w:r>
+        <w:rPr>
+          <w:rFonts w:ascii="Cambria" w:hAnsi="Cambria" w:cstheme="minorHAnsi"/>
+          <w:color w:val="000000" w:themeColor="text1"/>
+        </w:rPr>
+        <w:t xml:space="preserve"> server</w:t>
+      </w:r>
+      <w:r>
+        <w:rPr>
+          <w:rFonts w:ascii="Cambria" w:hAnsi="Cambria" w:cstheme="minorHAnsi"/>
+          <w:color w:val="000000" w:themeColor="text1"/>
+        </w:rPr>
+        <w:t xml:space="preserve"> </w:t>
+      </w:r>
+      <w:r>
+        <w:rPr>
+          <w:rFonts w:ascii="Cambria" w:hAnsi="Cambria" w:cstheme="minorHAnsi"/>
+          <w:color w:val="000000" w:themeColor="text1"/>
+        </w:rPr>
+        <w:t>management capabilities</w:t>
+      </w:r>
+      <w:r>
+        <w:rPr>
+          <w:rFonts w:ascii="Cambria" w:hAnsi="Cambria" w:cstheme="minorHAnsi"/>
+          <w:color w:val="000000" w:themeColor="text1"/>
+        </w:rPr>
+        <w:t xml:space="preserve"> and other</w:t>
+      </w:r>
+      <w:r>
+        <w:rPr>
+          <w:rFonts w:ascii="Cambria" w:hAnsi="Cambria" w:cstheme="minorHAnsi"/>
+          <w:color w:val="000000" w:themeColor="text1"/>
+        </w:rPr>
+        <w:t xml:space="preserve"> </w:t>
+      </w:r>
+      <w:r>
+        <w:rPr>
+          <w:rFonts w:ascii="Cambria" w:hAnsi="Cambria" w:cstheme="minorHAnsi"/>
+          <w:color w:val="000000" w:themeColor="text1"/>
+        </w:rPr>
+        <w:t xml:space="preserve">entertainment </w:t>
+      </w:r>
+      <w:r>
+        <w:rPr>
+          <w:rFonts w:ascii="Cambria" w:hAnsi="Cambria" w:cstheme="minorHAnsi"/>
+          <w:color w:val="000000" w:themeColor="text1"/>
+        </w:rPr>
+        <w:t>features like a casino</w:t>
+      </w:r>
+      <w:r>
+        <w:rPr>
+          <w:rFonts w:ascii="Cambria" w:hAnsi="Cambria" w:cstheme="minorHAnsi"/>
+          <w:color w:val="000000" w:themeColor="text1"/>
+        </w:rPr>
+        <w:t xml:space="preserve">, </w:t>
+      </w:r>
+      <w:r>
+        <w:rPr>
+          <w:rFonts w:ascii="Cambria" w:hAnsi="Cambria" w:cstheme="minorHAnsi"/>
+          <w:color w:val="000000" w:themeColor="text1"/>
+        </w:rPr>
+        <w:t>econom</w:t>
+      </w:r>
+      <w:r>
+        <w:rPr>
+          <w:rFonts w:ascii="Cambria" w:hAnsi="Cambria" w:cstheme="minorHAnsi"/>
+          <w:color w:val="000000" w:themeColor="text1"/>
+        </w:rPr>
+        <w:t>y</w:t>
+      </w:r>
+      <w:r>
+        <w:rPr>
+          <w:rFonts w:ascii="Cambria" w:hAnsi="Cambria" w:cstheme="minorHAnsi"/>
+          <w:color w:val="000000" w:themeColor="text1"/>
+        </w:rPr>
+        <w:t>, and games</w:t>
+      </w:r>
+      <w:r>
+        <w:rPr>
+          <w:rFonts w:ascii="Cambria" w:hAnsi="Cambria" w:cstheme="minorHAnsi"/>
+          <w:color w:val="000000" w:themeColor="text1"/>
+        </w:rPr>
+        <w:t xml:space="preserve">; </w:t>
+      </w:r>
+      <w:r>
+        <w:rPr>
+          <w:rFonts w:ascii="Cambria" w:hAnsi="Cambria" w:cstheme="minorHAnsi"/>
+          <w:color w:val="000000" w:themeColor="text1"/>
+        </w:rPr>
+        <w:t xml:space="preserve">Self-hosted </w:t>
+      </w:r>
+      <w:r>
+        <w:rPr>
+          <w:rFonts w:ascii="Cambria" w:hAnsi="Cambria" w:cstheme="minorHAnsi"/>
+          <w:color w:val="000000" w:themeColor="text1"/>
+        </w:rPr>
+        <w:t xml:space="preserve">on </w:t>
+      </w:r>
+      <w:r>
+        <w:rPr>
+          <w:rFonts w:ascii="Cambria" w:hAnsi="Cambria" w:cstheme="minorHAnsi"/>
+          <w:color w:val="000000" w:themeColor="text1"/>
+        </w:rPr>
+        <w:t>Raspberry Pi</w:t>
       </w:r>
     </w:p>
     <w:p>
@@ -2214,43 +2661,67 @@
           <w:bCs/>
           <w:color w:val="000000" w:themeColor="text1"/>
         </w:rPr>
-        <w:t>MHacks-16 Hackathon</w:t>
-      </w:r>
-      <w:r>
-        <w:rPr>
-          <w:rFonts w:ascii="Cambria" w:hAnsi="Cambria" w:cstheme="minorHAnsi"/>
-          <w:b/>
-          <w:bCs/>
-          <w:color w:val="000000" w:themeColor="text1"/>
-        </w:rPr>
-        <w:t xml:space="preserve"> (</w:t>
-      </w:r>
-      <w:r>
-        <w:rPr>
-          <w:rFonts w:ascii="Cambria" w:hAnsi="Cambria" w:cstheme="minorHAnsi"/>
-          <w:b/>
-          <w:bCs/>
-          <w:color w:val="000000" w:themeColor="text1"/>
-        </w:rPr>
-        <w:t xml:space="preserve">Python, </w:t>
-      </w:r>
-      <w:r>
-        <w:rPr>
-          <w:rFonts w:ascii="Cambria" w:hAnsi="Cambria" w:cstheme="minorHAnsi"/>
-          <w:b/>
-          <w:bCs/>
-          <w:color w:val="000000" w:themeColor="text1"/>
-        </w:rPr>
-        <w:t>Flask, Tailwind, React, Google Cloud</w:t>
-      </w:r>
-      <w:r>
-        <w:rPr>
-          <w:rFonts w:ascii="Cambria" w:hAnsi="Cambria" w:cstheme="minorHAnsi"/>
-          <w:b/>
-          <w:bCs/>
-          <w:color w:val="000000" w:themeColor="text1"/>
-        </w:rPr>
-        <w:t>):</w:t>
+        <w:t>Recipe Book Website (HTML, Bootstrap, Vue.js</w:t>
+      </w:r>
+      <w:r>
+        <w:rPr>
+          <w:rFonts w:ascii="Cambria" w:hAnsi="Cambria" w:cstheme="minorHAnsi"/>
+          <w:b/>
+          <w:bCs/>
+          <w:color w:val="000000" w:themeColor="text1"/>
+        </w:rPr>
+        <w:t>, JSON</w:t>
+      </w:r>
+      <w:r>
+        <w:rPr>
+          <w:rFonts w:ascii="Cambria" w:hAnsi="Cambria" w:cstheme="minorHAnsi"/>
+          <w:b/>
+          <w:bCs/>
+          <w:color w:val="000000" w:themeColor="text1"/>
+        </w:rPr>
+        <w:t xml:space="preserve">): </w:t>
+      </w:r>
+      <w:r>
+        <w:rPr>
+          <w:rFonts w:ascii="Cambria" w:hAnsi="Cambria" w:cstheme="minorHAnsi"/>
+          <w:color w:val="000000" w:themeColor="text1"/>
+        </w:rPr>
+        <w:t xml:space="preserve">Created </w:t>
+      </w:r>
+      <w:r>
+        <w:rPr>
+          <w:rFonts w:ascii="Cambria" w:hAnsi="Cambria" w:cstheme="minorHAnsi"/>
+          <w:color w:val="000000" w:themeColor="text1"/>
+        </w:rPr>
+        <w:t xml:space="preserve">highly </w:t>
+      </w:r>
+      <w:r>
+        <w:rPr>
+          <w:rFonts w:ascii="Cambria" w:hAnsi="Cambria" w:cstheme="minorHAnsi"/>
+          <w:color w:val="000000" w:themeColor="text1"/>
+        </w:rPr>
+        <w:t>e</w:t>
+      </w:r>
+      <w:r>
+        <w:rPr>
+          <w:rFonts w:ascii="Cambria" w:hAnsi="Cambria" w:cstheme="minorHAnsi"/>
+          <w:color w:val="000000" w:themeColor="text1"/>
+        </w:rPr>
+        <w:t>xtensible r</w:t>
+      </w:r>
+      <w:r>
+        <w:rPr>
+          <w:rFonts w:ascii="Cambria" w:hAnsi="Cambria" w:cstheme="minorHAnsi"/>
+          <w:color w:val="000000" w:themeColor="text1"/>
+        </w:rPr>
+        <w:t xml:space="preserve">ecipe book </w:t>
+      </w:r>
+      <w:r>
+        <w:rPr>
+          <w:rFonts w:ascii="Cambria" w:hAnsi="Cambria" w:cstheme="minorHAnsi"/>
+          <w:color w:val="000000" w:themeColor="text1"/>
+        </w:rPr>
+        <w:t>website containing</w:t>
       </w:r>
       <w:r>
         <w:rPr>
@@ -2264,96 +2735,18 @@
           <w:rFonts w:ascii="Cambria" w:hAnsi="Cambria" w:cstheme="minorHAnsi"/>
           <w:color w:val="000000" w:themeColor="text1"/>
         </w:rPr>
-        <w:t>“WolvWealth”</w:t>
-      </w:r>
-      <w:r>
-        <w:rPr>
-          <w:rFonts w:ascii="Cambria" w:hAnsi="Cambria" w:cstheme="minorHAnsi"/>
-          <w:color w:val="000000" w:themeColor="text1"/>
-        </w:rPr>
-        <w:t xml:space="preserve">; </w:t>
-      </w:r>
-      <w:r>
-        <w:rPr>
-          <w:rFonts w:ascii="Cambria" w:hAnsi="Cambria" w:cstheme="minorHAnsi"/>
-          <w:color w:val="000000" w:themeColor="text1"/>
-        </w:rPr>
-        <w:t>Developed a</w:t>
-      </w:r>
-      <w:r>
-        <w:rPr>
-          <w:rFonts w:ascii="Cambria" w:hAnsi="Cambria" w:cstheme="minorHAnsi"/>
-          <w:color w:val="000000" w:themeColor="text1"/>
-        </w:rPr>
-        <w:t xml:space="preserve"> portfolio optimization web app with a dashboard that allows users to create optimal, data-driven portfolios given initial stock holdings and uninvested cash; Runner-up for Best Financial Hack</w:t>
-      </w:r>
-      <w:r>
-        <w:rPr>
-          <w:rFonts w:ascii="Cambria" w:hAnsi="Cambria" w:cstheme="minorHAnsi"/>
-          <w:color w:val="000000" w:themeColor="text1"/>
-        </w:rPr>
-        <w:t xml:space="preserve"> out of 357 participants</w:t>
-      </w:r>
-    </w:p>
-    <w:p>
-      <w:pPr>
-        <w:spacing w:after="0" w:line="276" w:lineRule="auto"/>
-        <w:jc w:val="both"/>
-        <w:rPr>
-          <w:rFonts w:ascii="Cambria" w:hAnsi="Cambria" w:cstheme="minorHAnsi"/>
-          <w:color w:val="000000" w:themeColor="text1"/>
-        </w:rPr>
-      </w:pPr>
-      <w:r>
-        <w:rPr>
-          <w:rFonts w:ascii="Cambria" w:hAnsi="Cambria" w:cstheme="minorHAnsi"/>
-          <w:b/>
-          <w:bCs/>
-          <w:color w:val="000000" w:themeColor="text1"/>
-        </w:rPr>
-        <w:t>Multi</w:t>
-      </w:r>
-      <w:r>
-        <w:rPr>
-          <w:rFonts w:ascii="Cambria" w:hAnsi="Cambria" w:cstheme="minorHAnsi"/>
-          <w:b/>
-          <w:bCs/>
-          <w:color w:val="000000" w:themeColor="text1"/>
-        </w:rPr>
-        <w:t>-Purpose Discord Bot</w:t>
-      </w:r>
-      <w:r>
-        <w:rPr>
-          <w:rFonts w:ascii="Cambria" w:hAnsi="Cambria" w:cstheme="minorHAnsi"/>
-          <w:b/>
-          <w:bCs/>
-          <w:color w:val="000000" w:themeColor="text1"/>
-        </w:rPr>
-        <w:t xml:space="preserve"> (</w:t>
-      </w:r>
-      <w:r>
-        <w:rPr>
-          <w:rFonts w:ascii="Cambria" w:hAnsi="Cambria" w:cstheme="minorHAnsi"/>
-          <w:b/>
-          <w:bCs/>
-          <w:color w:val="000000" w:themeColor="text1"/>
-        </w:rPr>
-        <w:t>JavaScript</w:t>
-      </w:r>
-      <w:r>
-        <w:rPr>
-          <w:rFonts w:ascii="Cambria" w:hAnsi="Cambria" w:cstheme="minorHAnsi"/>
-          <w:b/>
-          <w:bCs/>
-          <w:color w:val="000000" w:themeColor="text1"/>
-        </w:rPr>
-        <w:t>,</w:t>
-      </w:r>
-      <w:r>
-        <w:rPr>
-          <w:rFonts w:ascii="Cambria" w:hAnsi="Cambria" w:cstheme="minorHAnsi"/>
-          <w:b/>
-          <w:bCs/>
+        <w:t>210 recipes and counting</w:t>
+      </w:r>
+      <w:r>
+        <w:rPr>
+          <w:rFonts w:ascii="Cambria" w:hAnsi="Cambria" w:cstheme="minorHAnsi"/>
+          <w:color w:val="000000" w:themeColor="text1"/>
+        </w:rPr>
+        <w:t>;</w:t>
+      </w:r>
+      <w:r>
+        <w:rPr>
+          <w:rFonts w:ascii="Cambria" w:hAnsi="Cambria" w:cstheme="minorHAnsi"/>
           <w:color w:val="000000" w:themeColor="text1"/>
         </w:rPr>
         <w:t xml:space="preserve"> </w:t>
@@ -2361,243 +2754,6 @@
       <w:r>
         <w:rPr>
           <w:rFonts w:ascii="Cambria" w:hAnsi="Cambria" w:cstheme="minorHAnsi"/>
-          <w:b/>
-          <w:bCs/>
-          <w:color w:val="000000" w:themeColor="text1"/>
-        </w:rPr>
-        <w:t>MongoDB</w:t>
-      </w:r>
-      <w:r>
-        <w:rPr>
-          <w:rFonts w:ascii="Cambria" w:hAnsi="Cambria" w:cstheme="minorHAnsi"/>
-          <w:b/>
-          <w:bCs/>
-          <w:color w:val="000000" w:themeColor="text1"/>
-        </w:rPr>
-        <w:t xml:space="preserve">): </w:t>
-      </w:r>
-      <w:r>
-        <w:rPr>
-          <w:rFonts w:ascii="Cambria" w:hAnsi="Cambria" w:cstheme="minorHAnsi"/>
-          <w:color w:val="000000" w:themeColor="text1"/>
-        </w:rPr>
-        <w:t>Utilized Discord API to implement</w:t>
-      </w:r>
-      <w:r>
-        <w:rPr>
-          <w:rFonts w:ascii="Cambria" w:hAnsi="Cambria" w:cstheme="minorHAnsi"/>
-          <w:color w:val="000000" w:themeColor="text1"/>
-        </w:rPr>
-        <w:t xml:space="preserve"> server</w:t>
-      </w:r>
-      <w:r>
-        <w:rPr>
-          <w:rFonts w:ascii="Cambria" w:hAnsi="Cambria" w:cstheme="minorHAnsi"/>
-          <w:color w:val="000000" w:themeColor="text1"/>
-        </w:rPr>
-        <w:t xml:space="preserve"> </w:t>
-      </w:r>
-      <w:r>
-        <w:rPr>
-          <w:rFonts w:ascii="Cambria" w:hAnsi="Cambria" w:cstheme="minorHAnsi"/>
-          <w:color w:val="000000" w:themeColor="text1"/>
-        </w:rPr>
-        <w:t>management capabilities</w:t>
-      </w:r>
-      <w:r>
-        <w:rPr>
-          <w:rFonts w:ascii="Cambria" w:hAnsi="Cambria" w:cstheme="minorHAnsi"/>
-          <w:color w:val="000000" w:themeColor="text1"/>
-        </w:rPr>
-        <w:t xml:space="preserve"> and other</w:t>
-      </w:r>
-      <w:r>
-        <w:rPr>
-          <w:rFonts w:ascii="Cambria" w:hAnsi="Cambria" w:cstheme="minorHAnsi"/>
-          <w:color w:val="000000" w:themeColor="text1"/>
-        </w:rPr>
-        <w:t xml:space="preserve"> </w:t>
-      </w:r>
-      <w:r>
-        <w:rPr>
-          <w:rFonts w:ascii="Cambria" w:hAnsi="Cambria" w:cstheme="minorHAnsi"/>
-          <w:color w:val="000000" w:themeColor="text1"/>
-        </w:rPr>
-        <w:t xml:space="preserve">entertainment </w:t>
-      </w:r>
-      <w:r>
-        <w:rPr>
-          <w:rFonts w:ascii="Cambria" w:hAnsi="Cambria" w:cstheme="minorHAnsi"/>
-          <w:color w:val="000000" w:themeColor="text1"/>
-        </w:rPr>
-        <w:t>features like a casino</w:t>
-      </w:r>
-      <w:r>
-        <w:rPr>
-          <w:rFonts w:ascii="Cambria" w:hAnsi="Cambria" w:cstheme="minorHAnsi"/>
-          <w:color w:val="000000" w:themeColor="text1"/>
-        </w:rPr>
-        <w:t xml:space="preserve">, </w:t>
-      </w:r>
-      <w:r>
-        <w:rPr>
-          <w:rFonts w:ascii="Cambria" w:hAnsi="Cambria" w:cstheme="minorHAnsi"/>
-          <w:color w:val="000000" w:themeColor="text1"/>
-        </w:rPr>
-        <w:t>econom</w:t>
-      </w:r>
-      <w:r>
-        <w:rPr>
-          <w:rFonts w:ascii="Cambria" w:hAnsi="Cambria" w:cstheme="minorHAnsi"/>
-          <w:color w:val="000000" w:themeColor="text1"/>
-        </w:rPr>
-        <w:t>y</w:t>
-      </w:r>
-      <w:r>
-        <w:rPr>
-          <w:rFonts w:ascii="Cambria" w:hAnsi="Cambria" w:cstheme="minorHAnsi"/>
-          <w:color w:val="000000" w:themeColor="text1"/>
-        </w:rPr>
-        <w:t>, and games</w:t>
-      </w:r>
-      <w:r>
-        <w:rPr>
-          <w:rFonts w:ascii="Cambria" w:hAnsi="Cambria" w:cstheme="minorHAnsi"/>
-          <w:color w:val="000000" w:themeColor="text1"/>
-        </w:rPr>
-        <w:t xml:space="preserve">; </w:t>
-      </w:r>
-      <w:r>
-        <w:rPr>
-          <w:rFonts w:ascii="Cambria" w:hAnsi="Cambria" w:cstheme="minorHAnsi"/>
-          <w:color w:val="000000" w:themeColor="text1"/>
-        </w:rPr>
-        <w:t xml:space="preserve">Self-hosted </w:t>
-      </w:r>
-      <w:r>
-        <w:rPr>
-          <w:rFonts w:ascii="Cambria" w:hAnsi="Cambria" w:cstheme="minorHAnsi"/>
-          <w:color w:val="000000" w:themeColor="text1"/>
-        </w:rPr>
-        <w:t xml:space="preserve">on </w:t>
-      </w:r>
-      <w:r>
-        <w:rPr>
-          <w:rFonts w:ascii="Cambria" w:hAnsi="Cambria" w:cstheme="minorHAnsi"/>
-          <w:color w:val="000000" w:themeColor="text1"/>
-        </w:rPr>
-        <w:t>Raspberry Pi</w:t>
-      </w:r>
-    </w:p>
-    <w:p>
-      <w:pPr>
-        <w:spacing w:after="0" w:line="276" w:lineRule="auto"/>
-        <w:jc w:val="both"/>
-        <w:rPr>
-          <w:rFonts w:ascii="Cambria" w:hAnsi="Cambria" w:cstheme="minorHAnsi"/>
-          <w:color w:val="000000" w:themeColor="text1"/>
-        </w:rPr>
-      </w:pPr>
-      <w:r>
-        <w:rPr>
-          <w:rFonts w:ascii="Cambria" w:hAnsi="Cambria" w:cstheme="minorHAnsi"/>
-          <w:b/>
-          <w:bCs/>
-          <w:color w:val="000000" w:themeColor="text1"/>
-        </w:rPr>
-        <w:t>Recipe Book Website (HTML, Bootstrap, Vue.js</w:t>
-      </w:r>
-      <w:r>
-        <w:rPr>
-          <w:rFonts w:ascii="Cambria" w:hAnsi="Cambria" w:cstheme="minorHAnsi"/>
-          <w:b/>
-          <w:bCs/>
-          <w:color w:val="000000" w:themeColor="text1"/>
-        </w:rPr>
-        <w:t>, JSON</w:t>
-      </w:r>
-      <w:r>
-        <w:rPr>
-          <w:rFonts w:ascii="Cambria" w:hAnsi="Cambria" w:cstheme="minorHAnsi"/>
-          <w:b/>
-          <w:bCs/>
-          <w:color w:val="000000" w:themeColor="text1"/>
-        </w:rPr>
-        <w:t xml:space="preserve">): </w:t>
-      </w:r>
-      <w:r>
-        <w:rPr>
-          <w:rFonts w:ascii="Cambria" w:hAnsi="Cambria" w:cstheme="minorHAnsi"/>
-          <w:color w:val="000000" w:themeColor="text1"/>
-        </w:rPr>
-        <w:t xml:space="preserve">Created </w:t>
-      </w:r>
-      <w:r>
-        <w:rPr>
-          <w:rFonts w:ascii="Cambria" w:hAnsi="Cambria" w:cstheme="minorHAnsi"/>
-          <w:color w:val="000000" w:themeColor="text1"/>
-        </w:rPr>
-        <w:t xml:space="preserve">highly </w:t>
-      </w:r>
-      <w:r>
-        <w:rPr>
-          <w:rFonts w:ascii="Cambria" w:hAnsi="Cambria" w:cstheme="minorHAnsi"/>
-          <w:color w:val="000000" w:themeColor="text1"/>
-        </w:rPr>
-        <w:t>e</w:t>
-      </w:r>
-      <w:r>
-        <w:rPr>
-          <w:rFonts w:ascii="Cambria" w:hAnsi="Cambria" w:cstheme="minorHAnsi"/>
-          <w:color w:val="000000" w:themeColor="text1"/>
-        </w:rPr>
-        <w:t>xtensible r</w:t>
-      </w:r>
-      <w:r>
-        <w:rPr>
-          <w:rFonts w:ascii="Cambria" w:hAnsi="Cambria" w:cstheme="minorHAnsi"/>
-          <w:color w:val="000000" w:themeColor="text1"/>
-        </w:rPr>
-        <w:t xml:space="preserve">ecipe book </w:t>
-      </w:r>
-      <w:r>
-        <w:rPr>
-          <w:rFonts w:ascii="Cambria" w:hAnsi="Cambria" w:cstheme="minorHAnsi"/>
-          <w:color w:val="000000" w:themeColor="text1"/>
-        </w:rPr>
-        <w:t>website containing</w:t>
-      </w:r>
-      <w:r>
-        <w:rPr>
-          <w:rFonts w:ascii="Cambria" w:hAnsi="Cambria" w:cstheme="minorHAnsi"/>
-          <w:color w:val="000000" w:themeColor="text1"/>
-        </w:rPr>
-        <w:t xml:space="preserve"> </w:t>
-      </w:r>
-      <w:r>
-        <w:rPr>
-          <w:rFonts w:ascii="Cambria" w:hAnsi="Cambria" w:cstheme="minorHAnsi"/>
-          <w:color w:val="000000" w:themeColor="text1"/>
-        </w:rPr>
-        <w:t>210 recipes and counting</w:t>
-      </w:r>
-      <w:r>
-        <w:rPr>
-          <w:rFonts w:ascii="Cambria" w:hAnsi="Cambria" w:cstheme="minorHAnsi"/>
-          <w:color w:val="000000" w:themeColor="text1"/>
-        </w:rPr>
-        <w:t>;</w:t>
-      </w:r>
-      <w:r>
-        <w:rPr>
-          <w:rFonts w:ascii="Cambria" w:hAnsi="Cambria" w:cstheme="minorHAnsi"/>
-          <w:color w:val="000000" w:themeColor="text1"/>
-        </w:rPr>
-        <w:t xml:space="preserve"> </w:t>
-      </w:r>
-      <w:r>
-        <w:rPr>
-          <w:rFonts w:ascii="Cambria" w:hAnsi="Cambria" w:cstheme="minorHAnsi"/>
           <w:color w:val="000000" w:themeColor="text1"/>
         </w:rPr>
         <w:t>D</w:t>
@@ -2629,32 +2785,6 @@
           <w:color w:val="000000" w:themeColor="text1"/>
         </w:rPr>
         <w:t>types</w:t>
-      </w:r>
-    </w:p>
-    <w:p>
-      <w:pPr>
-        <w:spacing w:after="0" w:line="276" w:lineRule="auto"/>
-        <w:jc w:val="both"/>
-        <w:rPr>
-          <w:rFonts w:ascii="Cambria" w:hAnsi="Cambria" w:cstheme="minorHAnsi"/>
-          <w:color w:val="000000" w:themeColor="text1"/>
-        </w:rPr>
-      </w:pPr>
-      <w:r>
-        <w:rPr>
-          <w:rFonts w:ascii="Cambria" w:hAnsi="Cambria" w:cstheme="minorHAnsi"/>
-          <w:b/>
-          <w:bCs/>
-          <w:color w:val="000000" w:themeColor="text1"/>
-        </w:rPr>
-        <w:t>Sudoku Solver (C):</w:t>
-      </w:r>
-      <w:r>
-        <w:rPr>
-          <w:rFonts w:ascii="Cambria" w:hAnsi="Cambria" w:cstheme="minorHAnsi"/>
-          <w:color w:val="000000" w:themeColor="text1"/>
-        </w:rPr>
-        <w:t xml:space="preserve"> Implemented demo and user-input modes, tested on one million valid games</w:t>
       </w:r>
     </w:p>
     <w:p>

--- a/RyanResume.docx
+++ b/RyanResume.docx
@@ -1,6 +1,6 @@
 
 <file path=word/document.xml><?xml version="1.0" encoding="utf-8"?>
-<w:document xmlns:wpc="http://schemas.microsoft.com/office/word/2010/wordprocessingCanvas" xmlns:cx="http://schemas.microsoft.com/office/drawing/2014/chartex" xmlns:cx1="http://schemas.microsoft.com/office/drawing/2015/9/8/chartex" xmlns:cx2="http://schemas.microsoft.com/office/drawing/2015/10/21/chartex" xmlns:cx3="http://schemas.microsoft.com/office/drawing/2016/5/9/chartex" xmlns:cx4="http://schemas.microsoft.com/office/drawing/2016/5/10/chartex" xmlns:cx5="http://schemas.microsoft.com/office/drawing/2016/5/11/chartex" xmlns:cx6="http://schemas.microsoft.com/office/drawing/2016/5/12/chartex" xmlns:cx7="http://schemas.microsoft.com/office/drawing/2016/5/13/chartex" xmlns:cx8="http://schemas.microsoft.com/office/drawing/2016/5/14/chartex" xmlns:mc="http://schemas.openxmlformats.org/markup-compatibility/2006" xmlns:aink="http://schemas.microsoft.com/office/drawing/2016/ink" xmlns:am3d="http://schemas.microsoft.com/office/drawing/2017/model3d" xmlns:o="urn:schemas-microsoft-com:office:office" xmlns:oel="http://schemas.microsoft.com/office/2019/extlst" xmlns:r="http://schemas.openxmlformats.org/officeDocument/2006/relationships" xmlns:m="http://schemas.openxmlformats.org/officeDocument/2006/math" xmlns:v="urn:schemas-microsoft-com:vml" xmlns:wp14="http://schemas.microsoft.com/office/word/2010/wordprocessingDrawing" xmlns:wp="http://schemas.openxmlformats.org/drawingml/2006/wordprocessingDrawing" xmlns:w10="urn:schemas-microsoft-com:office:word" xmlns:w="http://schemas.openxmlformats.org/wordprocessingml/2006/main" xmlns:w14="http://schemas.microsoft.com/office/word/2010/wordml" xmlns:w15="http://schemas.microsoft.com/office/word/2012/wordml" xmlns:w16cex="http://schemas.microsoft.com/office/word/2018/wordml/cex" xmlns:w16cid="http://schemas.microsoft.com/office/word/2016/wordml/cid" xmlns:w16="http://schemas.microsoft.com/office/word/2018/wordml" xmlns:w16du="http://schemas.microsoft.com/office/word/2023/wordml/word16du" xmlns:w16sdtdh="http://schemas.microsoft.com/office/word/2020/wordml/sdtdatahash" xmlns:w16se="http://schemas.microsoft.com/office/word/2015/wordml/symex" xmlns:wpg="http://schemas.microsoft.com/office/word/2010/wordprocessingGroup" xmlns:wpi="http://schemas.microsoft.com/office/word/2010/wordprocessingInk" xmlns:wne="http://schemas.microsoft.com/office/word/2006/wordml" xmlns:wps="http://schemas.microsoft.com/office/word/2010/wordprocessingShape" mc:Ignorable="w14 w15 w16se w16cid w16 w16cex w16sdtdh wp14">
+<w:document xmlns:wpc="http://schemas.microsoft.com/office/word/2010/wordprocessingCanvas" xmlns:cx="http://schemas.microsoft.com/office/drawing/2014/chartex" xmlns:cx1="http://schemas.microsoft.com/office/drawing/2015/9/8/chartex" xmlns:cx2="http://schemas.microsoft.com/office/drawing/2015/10/21/chartex" xmlns:cx3="http://schemas.microsoft.com/office/drawing/2016/5/9/chartex" xmlns:cx4="http://schemas.microsoft.com/office/drawing/2016/5/10/chartex" xmlns:cx5="http://schemas.microsoft.com/office/drawing/2016/5/11/chartex" xmlns:cx6="http://schemas.microsoft.com/office/drawing/2016/5/12/chartex" xmlns:cx7="http://schemas.microsoft.com/office/drawing/2016/5/13/chartex" xmlns:cx8="http://schemas.microsoft.com/office/drawing/2016/5/14/chartex" xmlns:mc="http://schemas.openxmlformats.org/markup-compatibility/2006" xmlns:aink="http://schemas.microsoft.com/office/drawing/2016/ink" xmlns:am3d="http://schemas.microsoft.com/office/drawing/2017/model3d" xmlns:o="urn:schemas-microsoft-com:office:office" xmlns:oel="http://schemas.microsoft.com/office/2019/extlst" xmlns:r="http://schemas.openxmlformats.org/officeDocument/2006/relationships" xmlns:m="http://schemas.openxmlformats.org/officeDocument/2006/math" xmlns:v="urn:schemas-microsoft-com:vml" xmlns:wp14="http://schemas.microsoft.com/office/word/2010/wordprocessingDrawing" xmlns:wp="http://schemas.openxmlformats.org/drawingml/2006/wordprocessingDrawing" xmlns:w10="urn:schemas-microsoft-com:office:word" xmlns:w="http://schemas.openxmlformats.org/wordprocessingml/2006/main" xmlns:w14="http://schemas.microsoft.com/office/word/2010/wordml" xmlns:w15="http://schemas.microsoft.com/office/word/2012/wordml" xmlns:w16cex="http://schemas.microsoft.com/office/word/2018/wordml/cex" xmlns:w16cid="http://schemas.microsoft.com/office/word/2016/wordml/cid" xmlns:w16="http://schemas.microsoft.com/office/word/2018/wordml" xmlns:w16sdtdh="http://schemas.microsoft.com/office/word/2020/wordml/sdtdatahash" xmlns:w16se="http://schemas.microsoft.com/office/word/2015/wordml/symex" xmlns:wpg="http://schemas.microsoft.com/office/word/2010/wordprocessingGroup" xmlns:wpi="http://schemas.microsoft.com/office/word/2010/wordprocessingInk" xmlns:wne="http://schemas.microsoft.com/office/word/2006/wordml" xmlns:wps="http://schemas.microsoft.com/office/word/2010/wordprocessingShape" mc:Ignorable="w14 w15 w16se w16cid w16 w16cex w16sdtdh wp14">
   <w:body>
     <w:p>
       <w:pPr>
@@ -99,6 +99,17 @@
       <w:r>
         <w:rPr>
           <w:rFonts w:ascii="HP Simplified Light" w:hAnsi="HP Simplified Light"/>
+          <w:color w:val="005A9E"/>
+          <w:sz w:val="28"/>
+          <w:szCs w:val="28"/>
+        </w:rPr>
+        <w:t xml:space="preserve">    </w:t>
+      </w:r>
+      <w:r>
+        <w:rPr>
+          <w:rFonts w:ascii="HP Simplified Light" w:hAnsi="HP Simplified Light"/>
+          <w:b/>
+          <w:bCs/>
           <w:i/>
           <w:iCs/>
           <w:color w:val="005A9E"/>
@@ -143,11 +154,174 @@
           <w:rFonts w:ascii="Cambria" w:hAnsi="Cambria" w:cstheme="minorHAnsi"/>
           <w:color w:val="005A9E"/>
         </w:rPr>
+        <w:t xml:space="preserve"> </w:t>
+      </w:r>
+      <w:r>
+        <w:rPr>
+          <w:rFonts w:ascii="Cambria" w:hAnsi="Cambria" w:cstheme="minorHAnsi"/>
+          <w:color w:val="005A9E"/>
+        </w:rPr>
+        <w:t xml:space="preserve">   </w:t>
+      </w:r>
+      <w:r>
+        <w:rPr>
+          <w:rFonts w:ascii="Cambria" w:hAnsi="Cambria" w:cstheme="minorHAnsi"/>
+          <w:b/>
+          <w:bCs/>
+          <w:color w:val="005A9E"/>
+        </w:rPr>
+        <w:t>|</w:t>
+      </w:r>
+      <w:r>
+        <w:rPr>
+          <w:rFonts w:ascii="Cambria" w:hAnsi="Cambria" w:cstheme="minorHAnsi"/>
+          <w:b/>
+          <w:bCs/>
+          <w:color w:val="005A9E"/>
+        </w:rPr>
+        <w:t xml:space="preserve">    </w:t>
+      </w:r>
+      <w:r>
+        <w:rPr>
+          <w:rFonts w:ascii="Cambria" w:hAnsi="Cambria" w:cstheme="minorHAnsi"/>
+          <w:b/>
+          <w:bCs/>
+          <w:color w:val="005A9E"/>
+        </w:rPr>
         <w:t xml:space="preserve">  </w:t>
       </w:r>
       <w:r>
         <w:rPr>
           <w:rFonts w:ascii="Cambria" w:hAnsi="Cambria" w:cstheme="minorHAnsi"/>
+          <w:b/>
+          <w:bCs/>
+          <w:color w:val="005A9E"/>
+        </w:rPr>
+        <w:t xml:space="preserve"> </w:t>
+      </w:r>
+      <w:r>
+        <w:rPr>
+          <w:rFonts w:ascii="Cambria" w:hAnsi="Cambria" w:cstheme="minorHAnsi"/>
+          <w:b/>
+          <w:bCs/>
+          <w:color w:val="005A9E"/>
+        </w:rPr>
+        <w:t xml:space="preserve">  </w:t>
+      </w:r>
+      <w:r>
+        <w:rPr>
+          <w:rFonts w:ascii="Cambria" w:hAnsi="Cambria" w:cstheme="minorHAnsi"/>
+          <w:color w:val="005A9E"/>
+        </w:rPr>
+        <w:t>(248) 880-1513</w:t>
+      </w:r>
+      <w:r>
+        <w:rPr>
+          <w:rFonts w:ascii="Cambria" w:hAnsi="Cambria" w:cstheme="minorHAnsi"/>
+          <w:color w:val="005A9E"/>
+        </w:rPr>
+        <w:t xml:space="preserve">       </w:t>
+      </w:r>
+      <w:r>
+        <w:rPr>
+          <w:rFonts w:ascii="Cambria" w:hAnsi="Cambria" w:cstheme="minorHAnsi"/>
+          <w:color w:val="005A9E"/>
+        </w:rPr>
+        <w:t xml:space="preserve">  </w:t>
+      </w:r>
+      <w:r>
+        <w:rPr>
+          <w:rFonts w:ascii="Cambria" w:hAnsi="Cambria" w:cstheme="minorHAnsi"/>
+          <w:b/>
+          <w:bCs/>
+          <w:color w:val="005A9E"/>
+        </w:rPr>
+        <w:t>|</w:t>
+      </w:r>
+      <w:r>
+        <w:rPr>
+          <w:rFonts w:ascii="Cambria" w:hAnsi="Cambria" w:cstheme="minorHAnsi"/>
+          <w:color w:val="005A9E"/>
+        </w:rPr>
+        <w:t xml:space="preserve">     </w:t>
+      </w:r>
+      <w:r>
+        <w:rPr>
+          <w:rFonts w:ascii="Cambria" w:hAnsi="Cambria" w:cstheme="minorHAnsi"/>
+          <w:color w:val="005A9E"/>
+        </w:rPr>
+        <w:t xml:space="preserve">  </w:t>
+      </w:r>
+      <w:r>
+        <w:rPr>
+          <w:rFonts w:ascii="Cambria" w:hAnsi="Cambria" w:cstheme="minorHAnsi"/>
+          <w:color w:val="005A9E"/>
+        </w:rPr>
+        <w:t xml:space="preserve">  </w:t>
+      </w:r>
+      <w:r>
+        <w:rPr>
+          <w:rFonts w:ascii="Cambria" w:hAnsi="Cambria" w:cstheme="minorHAnsi"/>
+          <w:color w:val="005A9E"/>
+        </w:rPr>
+        <w:t>ryanramboer</w:t>
+      </w:r>
+      <w:r>
+        <w:rPr>
+          <w:rFonts w:ascii="Cambria" w:hAnsi="Cambria" w:cstheme="minorHAnsi"/>
+          <w:color w:val="005A9E"/>
+        </w:rPr>
+        <w:t>@</w:t>
+      </w:r>
+      <w:r>
+        <w:rPr>
+          <w:rFonts w:ascii="Cambria" w:hAnsi="Cambria" w:cstheme="minorHAnsi"/>
+          <w:color w:val="005A9E"/>
+        </w:rPr>
+        <w:t>gmail.com</w:t>
+      </w:r>
+      <w:r>
+        <w:rPr>
+          <w:rFonts w:ascii="Cambria" w:hAnsi="Cambria" w:cstheme="minorHAnsi"/>
+          <w:color w:val="005A9E"/>
+        </w:rPr>
+        <w:t xml:space="preserve">    </w:t>
+      </w:r>
+      <w:r>
+        <w:rPr>
+          <w:rFonts w:ascii="Cambria" w:hAnsi="Cambria" w:cstheme="minorHAnsi"/>
+          <w:color w:val="005A9E"/>
+        </w:rPr>
+        <w:t xml:space="preserve">  </w:t>
+      </w:r>
+      <w:r>
+        <w:rPr>
+          <w:rFonts w:ascii="Cambria" w:hAnsi="Cambria" w:cstheme="minorHAnsi"/>
+          <w:color w:val="005A9E"/>
+        </w:rPr>
+        <w:t xml:space="preserve"> </w:t>
+      </w:r>
+      <w:r>
+        <w:rPr>
+          <w:rFonts w:ascii="Cambria" w:hAnsi="Cambria" w:cstheme="minorHAnsi"/>
+          <w:color w:val="005A9E"/>
+        </w:rPr>
+        <w:t xml:space="preserve">  </w:t>
+      </w:r>
+      <w:r>
+        <w:rPr>
+          <w:rFonts w:ascii="Cambria" w:hAnsi="Cambria" w:cstheme="minorHAnsi"/>
+          <w:b/>
+          <w:bCs/>
+          <w:color w:val="005A9E"/>
+        </w:rPr>
+        <w:t>|</w:t>
+      </w:r>
+      <w:r>
+        <w:rPr>
+          <w:rFonts w:ascii="Cambria" w:hAnsi="Cambria" w:cstheme="minorHAnsi"/>
+          <w:b/>
+          <w:bCs/>
           <w:color w:val="005A9E"/>
         </w:rPr>
         <w:t xml:space="preserve">   </w:t>
@@ -159,25 +333,25 @@
           <w:bCs/>
           <w:color w:val="005A9E"/>
         </w:rPr>
-        <w:t>|</w:t>
-      </w:r>
-      <w:r>
-        <w:rPr>
-          <w:rFonts w:ascii="Cambria" w:hAnsi="Cambria" w:cstheme="minorHAnsi"/>
-          <w:b/>
-          <w:bCs/>
-          <w:color w:val="005A9E"/>
-        </w:rPr>
-        <w:t xml:space="preserve">    </w:t>
-      </w:r>
-      <w:r>
-        <w:rPr>
-          <w:rFonts w:ascii="Cambria" w:hAnsi="Cambria" w:cstheme="minorHAnsi"/>
-          <w:b/>
-          <w:bCs/>
-          <w:color w:val="005A9E"/>
-        </w:rPr>
-        <w:t xml:space="preserve">   </w:t>
+        <w:t xml:space="preserve">  </w:t>
+      </w:r>
+      <w:r>
+        <w:rPr>
+          <w:rFonts w:ascii="Cambria" w:hAnsi="Cambria" w:cstheme="minorHAnsi"/>
+          <w:b/>
+          <w:bCs/>
+          <w:color w:val="005A9E"/>
+        </w:rPr>
+        <w:t xml:space="preserve">  </w:t>
+      </w:r>
+      <w:r>
+        <w:rPr>
+          <w:rFonts w:ascii="Cambria" w:hAnsi="Cambria" w:cstheme="minorHAnsi"/>
+          <w:b/>
+          <w:bCs/>
+          <w:color w:val="005A9E"/>
+        </w:rPr>
+        <w:t xml:space="preserve">  </w:t>
       </w:r>
       <w:r>
         <w:rPr>
@@ -187,160 +361,6 @@
           <w:color w:val="005A9E"/>
         </w:rPr>
         <w:t xml:space="preserve"> </w:t>
-      </w:r>
-      <w:r>
-        <w:rPr>
-          <w:rFonts w:ascii="Cambria" w:hAnsi="Cambria" w:cstheme="minorHAnsi"/>
-          <w:color w:val="005A9E"/>
-        </w:rPr>
-        <w:t>(248) 880-1513</w:t>
-      </w:r>
-      <w:r>
-        <w:rPr>
-          <w:rFonts w:ascii="Cambria" w:hAnsi="Cambria" w:cstheme="minorHAnsi"/>
-          <w:color w:val="005A9E"/>
-        </w:rPr>
-        <w:t xml:space="preserve">     </w:t>
-      </w:r>
-      <w:r>
-        <w:rPr>
-          <w:rFonts w:ascii="Cambria" w:hAnsi="Cambria" w:cstheme="minorHAnsi"/>
-          <w:color w:val="005A9E"/>
-        </w:rPr>
-        <w:t xml:space="preserve"> </w:t>
-      </w:r>
-      <w:r>
-        <w:rPr>
-          <w:rFonts w:ascii="Cambria" w:hAnsi="Cambria" w:cstheme="minorHAnsi"/>
-          <w:color w:val="005A9E"/>
-        </w:rPr>
-        <w:t xml:space="preserve">  </w:t>
-      </w:r>
-      <w:r>
-        <w:rPr>
-          <w:rFonts w:ascii="Cambria" w:hAnsi="Cambria" w:cstheme="minorHAnsi"/>
-          <w:b/>
-          <w:bCs/>
-          <w:color w:val="005A9E"/>
-        </w:rPr>
-        <w:t>|</w:t>
-      </w:r>
-      <w:r>
-        <w:rPr>
-          <w:rFonts w:ascii="Cambria" w:hAnsi="Cambria" w:cstheme="minorHAnsi"/>
-          <w:color w:val="005A9E"/>
-        </w:rPr>
-        <w:t xml:space="preserve">     </w:t>
-      </w:r>
-      <w:r>
-        <w:rPr>
-          <w:rFonts w:ascii="Cambria" w:hAnsi="Cambria" w:cstheme="minorHAnsi"/>
-          <w:color w:val="005A9E"/>
-        </w:rPr>
-        <w:t xml:space="preserve">  </w:t>
-      </w:r>
-      <w:r>
-        <w:rPr>
-          <w:rFonts w:ascii="Cambria" w:hAnsi="Cambria" w:cstheme="minorHAnsi"/>
-          <w:color w:val="005A9E"/>
-        </w:rPr>
-        <w:t xml:space="preserve"> </w:t>
-      </w:r>
-      <w:r>
-        <w:rPr>
-          <w:rFonts w:ascii="Cambria" w:hAnsi="Cambria" w:cstheme="minorHAnsi"/>
-          <w:color w:val="005A9E"/>
-        </w:rPr>
-        <w:t>ryanramboer</w:t>
-      </w:r>
-      <w:r>
-        <w:rPr>
-          <w:rFonts w:ascii="Cambria" w:hAnsi="Cambria" w:cstheme="minorHAnsi"/>
-          <w:color w:val="005A9E"/>
-        </w:rPr>
-        <w:t>@</w:t>
-      </w:r>
-      <w:r>
-        <w:rPr>
-          <w:rFonts w:ascii="Cambria" w:hAnsi="Cambria" w:cstheme="minorHAnsi"/>
-          <w:color w:val="005A9E"/>
-        </w:rPr>
-        <w:t>gmail.com</w:t>
-      </w:r>
-      <w:r>
-        <w:rPr>
-          <w:rFonts w:ascii="Cambria" w:hAnsi="Cambria" w:cstheme="minorHAnsi"/>
-          <w:color w:val="005A9E"/>
-        </w:rPr>
-        <w:t xml:space="preserve">    </w:t>
-      </w:r>
-      <w:r>
-        <w:rPr>
-          <w:rFonts w:ascii="Cambria" w:hAnsi="Cambria" w:cstheme="minorHAnsi"/>
-          <w:color w:val="005A9E"/>
-        </w:rPr>
-        <w:t xml:space="preserve">  </w:t>
-      </w:r>
-      <w:r>
-        <w:rPr>
-          <w:rFonts w:ascii="Cambria" w:hAnsi="Cambria" w:cstheme="minorHAnsi"/>
-          <w:color w:val="005A9E"/>
-        </w:rPr>
-        <w:t xml:space="preserve">  </w:t>
-      </w:r>
-      <w:r>
-        <w:rPr>
-          <w:rFonts w:ascii="Cambria" w:hAnsi="Cambria" w:cstheme="minorHAnsi"/>
-          <w:b/>
-          <w:bCs/>
-          <w:color w:val="005A9E"/>
-        </w:rPr>
-        <w:t>|</w:t>
-      </w:r>
-      <w:r>
-        <w:rPr>
-          <w:rFonts w:ascii="Cambria" w:hAnsi="Cambria" w:cstheme="minorHAnsi"/>
-          <w:b/>
-          <w:bCs/>
-          <w:color w:val="005A9E"/>
-        </w:rPr>
-        <w:t xml:space="preserve">   </w:t>
-      </w:r>
-      <w:r>
-        <w:rPr>
-          <w:rFonts w:ascii="Cambria" w:hAnsi="Cambria" w:cstheme="minorHAnsi"/>
-          <w:b/>
-          <w:bCs/>
-          <w:color w:val="005A9E"/>
-        </w:rPr>
-        <w:t xml:space="preserve">  </w:t>
-      </w:r>
-      <w:r>
-        <w:rPr>
-          <w:rFonts w:ascii="Cambria" w:hAnsi="Cambria" w:cstheme="minorHAnsi"/>
-          <w:b/>
-          <w:bCs/>
-          <w:color w:val="005A9E"/>
-        </w:rPr>
-        <w:t xml:space="preserve"> </w:t>
-      </w:r>
-      <w:r>
-        <w:rPr>
-          <w:rFonts w:ascii="Cambria" w:hAnsi="Cambria" w:cstheme="minorHAnsi"/>
-          <w:b/>
-          <w:bCs/>
-          <w:color w:val="005A9E"/>
-        </w:rPr>
-        <w:t xml:space="preserve"> </w:t>
-      </w:r>
-      <w:r>
-        <w:rPr>
-          <w:rFonts w:ascii="Cambria" w:hAnsi="Cambria" w:cstheme="minorHAnsi"/>
-          <w:b/>
-          <w:bCs/>
-          <w:color w:val="005A9E"/>
-        </w:rPr>
-        <w:t xml:space="preserve">  </w:t>
       </w:r>
       <w:r>
         <w:rPr>
@@ -516,7 +536,25 @@
           <w:bCs/>
           <w:color w:val="000000" w:themeColor="text1"/>
         </w:rPr>
-        <w:t xml:space="preserve">       </w:t>
+        <w:t xml:space="preserve">      </w:t>
+      </w:r>
+      <w:r>
+        <w:rPr>
+          <w:rFonts w:ascii="Cambria" w:hAnsi="Cambria"/>
+          <w:b/>
+          <w:bCs/>
+          <w:color w:val="000000" w:themeColor="text1"/>
+        </w:rPr>
+        <w:t xml:space="preserve">      </w:t>
+      </w:r>
+      <w:r>
+        <w:rPr>
+          <w:rFonts w:ascii="Cambria" w:hAnsi="Cambria"/>
+          <w:b/>
+          <w:bCs/>
+          <w:color w:val="000000" w:themeColor="text1"/>
+        </w:rPr>
+        <w:t xml:space="preserve"> </w:t>
       </w:r>
       <w:r>
         <w:rPr>
@@ -656,14 +694,28 @@
           <w:rFonts w:ascii="Cambria" w:hAnsi="Cambria" w:cstheme="minorHAnsi"/>
           <w:color w:val="000000" w:themeColor="text1"/>
         </w:rPr>
-        <w:t>Dean’s List, University Honors, James B. Angell Scholar</w:t>
-      </w:r>
-      <w:r>
-        <w:rPr>
-          <w:rFonts w:ascii="Cambria" w:hAnsi="Cambria" w:cstheme="minorHAnsi"/>
-          <w:color w:val="000000" w:themeColor="text1"/>
-        </w:rPr>
-        <w:t>, Regents Scholar</w:t>
+        <w:t>James B. Angell Scholar</w:t>
+      </w:r>
+      <w:r>
+        <w:rPr>
+          <w:rFonts w:ascii="Cambria" w:hAnsi="Cambria" w:cstheme="minorHAnsi"/>
+          <w:color w:val="000000" w:themeColor="text1"/>
+        </w:rPr>
+        <w:t xml:space="preserve">, </w:t>
+      </w:r>
+      <w:r>
+        <w:rPr>
+          <w:rFonts w:ascii="Cambria" w:hAnsi="Cambria" w:cstheme="minorHAnsi"/>
+          <w:color w:val="000000" w:themeColor="text1"/>
+        </w:rPr>
+        <w:t xml:space="preserve">Dean’s List, University Honors, </w:t>
+      </w:r>
+      <w:r>
+        <w:rPr>
+          <w:rFonts w:ascii="Cambria" w:hAnsi="Cambria" w:cstheme="minorHAnsi"/>
+          <w:color w:val="000000" w:themeColor="text1"/>
+        </w:rPr>
+        <w:t>Regents Scholar</w:t>
       </w:r>
     </w:p>
     <w:p>
@@ -791,7 +843,35 @@
           <w:rFonts w:ascii="Cambria" w:hAnsi="Cambria" w:cstheme="minorHAnsi"/>
           <w:color w:val="000000" w:themeColor="text1"/>
         </w:rPr>
-        <w:t>(VP), DIII Hockey (National Champion), Michigan Journal of Economics (Editor)</w:t>
+        <w:t xml:space="preserve">(VP), DIII </w:t>
+      </w:r>
+      <w:r>
+        <w:rPr>
+          <w:rFonts w:ascii="Cambria" w:hAnsi="Cambria" w:cstheme="minorHAnsi"/>
+          <w:color w:val="000000" w:themeColor="text1"/>
+        </w:rPr>
+        <w:t xml:space="preserve">Ice </w:t>
+      </w:r>
+      <w:r>
+        <w:rPr>
+          <w:rFonts w:ascii="Cambria" w:hAnsi="Cambria" w:cstheme="minorHAnsi"/>
+          <w:color w:val="000000" w:themeColor="text1"/>
+        </w:rPr>
+        <w:t>Hockey (</w:t>
+      </w:r>
+      <w:r>
+        <w:rPr>
+          <w:rFonts w:ascii="Cambria" w:hAnsi="Cambria" w:cstheme="minorHAnsi"/>
+          <w:color w:val="000000" w:themeColor="text1"/>
+        </w:rPr>
+        <w:t xml:space="preserve">2023 </w:t>
+      </w:r>
+      <w:r>
+        <w:rPr>
+          <w:rFonts w:ascii="Cambria" w:hAnsi="Cambria" w:cstheme="minorHAnsi"/>
+          <w:color w:val="000000" w:themeColor="text1"/>
+        </w:rPr>
+        <w:t>National Champion), Michigan Journal of Economics (Editor)</w:t>
       </w:r>
     </w:p>
     <w:p>
@@ -857,25 +937,70 @@
           <w:bCs/>
           <w:color w:val="000000" w:themeColor="text1"/>
         </w:rPr>
-        <w:t xml:space="preserve">ngineering </w:t>
-      </w:r>
-      <w:r>
-        <w:rPr>
-          <w:rFonts w:ascii="Cambria" w:hAnsi="Cambria"/>
-          <w:b/>
-          <w:bCs/>
-          <w:color w:val="000000" w:themeColor="text1"/>
-        </w:rPr>
-        <w:t>I</w:t>
-      </w:r>
-      <w:r>
-        <w:rPr>
-          <w:rFonts w:ascii="Cambria" w:hAnsi="Cambria"/>
-          <w:b/>
-          <w:bCs/>
-          <w:color w:val="000000" w:themeColor="text1"/>
-        </w:rPr>
-        <w:t>ntern </w:t>
+        <w:t>ngineer</w:t>
+      </w:r>
+      <w:r>
+        <w:rPr>
+          <w:rFonts w:ascii="Cambria" w:hAnsi="Cambria"/>
+          <w:b/>
+          <w:bCs/>
+          <w:color w:val="000000" w:themeColor="text1"/>
+        </w:rPr>
+        <w:t xml:space="preserve">  </w:t>
+      </w:r>
+      <w:r>
+        <w:rPr>
+          <w:rFonts w:ascii="Cambria" w:hAnsi="Cambria"/>
+          <w:b/>
+          <w:bCs/>
+          <w:color w:val="000000" w:themeColor="text1"/>
+        </w:rPr>
+        <w:t>|</w:t>
+      </w:r>
+      <w:r>
+        <w:rPr>
+          <w:rFonts w:ascii="Cambria" w:hAnsi="Cambria"/>
+          <w:b/>
+          <w:bCs/>
+          <w:color w:val="000000" w:themeColor="text1"/>
+        </w:rPr>
+        <w:t xml:space="preserve">  FactSet </w:t>
+      </w:r>
+      <w:r>
+        <w:rPr>
+          <w:rFonts w:ascii="Cambria" w:hAnsi="Cambria"/>
+          <w:b/>
+          <w:bCs/>
+          <w:color w:val="000000" w:themeColor="text1"/>
+        </w:rPr>
+        <w:tab/>
+      </w:r>
+      <w:r>
+        <w:rPr>
+          <w:rFonts w:ascii="Cambria" w:hAnsi="Cambria"/>
+          <w:b/>
+          <w:bCs/>
+          <w:color w:val="000000" w:themeColor="text1"/>
+        </w:rPr>
+        <w:tab/>
+      </w:r>
+      <w:r>
+        <w:rPr>
+          <w:rFonts w:ascii="Cambria" w:hAnsi="Cambria"/>
+          <w:b/>
+          <w:bCs/>
+          <w:color w:val="000000" w:themeColor="text1"/>
+        </w:rPr>
+        <w:tab/>
+      </w:r>
+      <w:r>
+        <w:rPr>
+          <w:rFonts w:ascii="Cambria" w:hAnsi="Cambria"/>
+          <w:b/>
+          <w:bCs/>
+          <w:color w:val="000000" w:themeColor="text1"/>
+        </w:rPr>
+        <w:t xml:space="preserve">   </w:t>
       </w:r>
       <w:r>
         <w:rPr>
@@ -893,16 +1018,34 @@
           <w:bCs/>
           <w:color w:val="000000" w:themeColor="text1"/>
         </w:rPr>
-        <w:t>|</w:t>
-      </w:r>
-      <w:r>
-        <w:rPr>
-          <w:rFonts w:ascii="Cambria" w:hAnsi="Cambria"/>
-          <w:b/>
-          <w:bCs/>
-          <w:color w:val="000000" w:themeColor="text1"/>
-        </w:rPr>
-        <w:t xml:space="preserve">  FactSet </w:t>
+        <w:t xml:space="preserve"> </w:t>
+      </w:r>
+      <w:r>
+        <w:rPr>
+          <w:rFonts w:ascii="Cambria" w:hAnsi="Cambria"/>
+          <w:b/>
+          <w:bCs/>
+          <w:color w:val="000000" w:themeColor="text1"/>
+        </w:rPr>
+        <w:t xml:space="preserve">    </w:t>
+      </w:r>
+      <w:r>
+        <w:rPr>
+          <w:rFonts w:ascii="Cambria" w:hAnsi="Cambria"/>
+          <w:b/>
+          <w:bCs/>
+          <w:color w:val="000000" w:themeColor="text1"/>
+        </w:rPr>
+        <w:t xml:space="preserve"> </w:t>
+      </w:r>
+      <w:r>
+        <w:rPr>
+          <w:rFonts w:ascii="Cambria" w:hAnsi="Cambria"/>
+          <w:b/>
+          <w:bCs/>
+          <w:color w:val="000000" w:themeColor="text1"/>
+        </w:rPr>
+        <w:t xml:space="preserve">                  </w:t>
       </w:r>
       <w:r>
         <w:rPr>
@@ -912,114 +1055,34 @@
           <w:color w:val="000000" w:themeColor="text1"/>
         </w:rPr>
         <w:tab/>
-      </w:r>
-      <w:r>
-        <w:rPr>
-          <w:rFonts w:ascii="Cambria" w:hAnsi="Cambria"/>
-          <w:b/>
-          <w:bCs/>
-          <w:color w:val="000000" w:themeColor="text1"/>
-        </w:rPr>
-        <w:tab/>
-      </w:r>
-      <w:r>
-        <w:rPr>
-          <w:rFonts w:ascii="Cambria" w:hAnsi="Cambria"/>
-          <w:b/>
-          <w:bCs/>
-          <w:color w:val="000000" w:themeColor="text1"/>
-        </w:rPr>
-        <w:tab/>
-      </w:r>
-      <w:r>
-        <w:rPr>
-          <w:rFonts w:ascii="Cambria" w:hAnsi="Cambria"/>
-          <w:b/>
-          <w:bCs/>
-          <w:color w:val="000000" w:themeColor="text1"/>
-        </w:rPr>
-        <w:t xml:space="preserve">   </w:t>
-      </w:r>
-      <w:r>
-        <w:rPr>
-          <w:rFonts w:ascii="Cambria" w:hAnsi="Cambria"/>
-          <w:b/>
-          <w:bCs/>
-          <w:color w:val="000000" w:themeColor="text1"/>
-        </w:rPr>
-        <w:t xml:space="preserve"> </w:t>
-      </w:r>
-      <w:r>
-        <w:rPr>
-          <w:rFonts w:ascii="Cambria" w:hAnsi="Cambria"/>
-          <w:b/>
-          <w:bCs/>
-          <w:color w:val="000000" w:themeColor="text1"/>
-        </w:rPr>
-        <w:t xml:space="preserve"> </w:t>
-      </w:r>
-      <w:r>
-        <w:rPr>
-          <w:rFonts w:ascii="Cambria" w:hAnsi="Cambria"/>
-          <w:b/>
-          <w:bCs/>
-          <w:color w:val="000000" w:themeColor="text1"/>
-        </w:rPr>
-        <w:t xml:space="preserve">    </w:t>
-      </w:r>
-      <w:r>
-        <w:rPr>
-          <w:rFonts w:ascii="Cambria" w:hAnsi="Cambria"/>
-          <w:b/>
-          <w:bCs/>
-          <w:color w:val="000000" w:themeColor="text1"/>
-        </w:rPr>
-        <w:t xml:space="preserve"> </w:t>
-      </w:r>
-      <w:r>
-        <w:rPr>
-          <w:rFonts w:ascii="Cambria" w:hAnsi="Cambria"/>
-          <w:b/>
-          <w:bCs/>
-          <w:color w:val="000000" w:themeColor="text1"/>
-        </w:rPr>
-        <w:t xml:space="preserve">                  N</w:t>
-      </w:r>
-      <w:r>
-        <w:rPr>
-          <w:rFonts w:ascii="Cambria" w:hAnsi="Cambria"/>
-          <w:b/>
-          <w:bCs/>
-          <w:color w:val="000000" w:themeColor="text1"/>
-        </w:rPr>
-        <w:t>or</w:t>
-      </w:r>
-      <w:r>
-        <w:rPr>
-          <w:rFonts w:ascii="Cambria" w:hAnsi="Cambria"/>
-          <w:b/>
-          <w:bCs/>
-          <w:color w:val="000000" w:themeColor="text1"/>
-        </w:rPr>
-        <w:t>walk</w:t>
-      </w:r>
-      <w:r>
-        <w:rPr>
-          <w:rFonts w:ascii="Cambria" w:hAnsi="Cambria"/>
-          <w:b/>
-          <w:bCs/>
-          <w:color w:val="000000" w:themeColor="text1"/>
-        </w:rPr>
-        <w:t xml:space="preserve">, </w:t>
-      </w:r>
-      <w:r>
-        <w:rPr>
-          <w:rFonts w:ascii="Cambria" w:hAnsi="Cambria"/>
-          <w:b/>
-          <w:bCs/>
-          <w:color w:val="000000" w:themeColor="text1"/>
-        </w:rPr>
-        <w:t xml:space="preserve">CT  </w:t>
+        <w:t xml:space="preserve">             </w:t>
+      </w:r>
+      <w:r>
+        <w:rPr>
+          <w:rFonts w:ascii="Cambria" w:hAnsi="Cambria"/>
+          <w:b/>
+          <w:bCs/>
+          <w:color w:val="000000" w:themeColor="text1"/>
+        </w:rPr>
+        <w:t xml:space="preserve">      </w:t>
+      </w:r>
+      <w:r>
+        <w:rPr>
+          <w:rFonts w:ascii="Cambria" w:hAnsi="Cambria"/>
+          <w:b/>
+          <w:bCs/>
+          <w:color w:val="000000" w:themeColor="text1"/>
+        </w:rPr>
+        <w:t>Remote, USA</w:t>
+      </w:r>
+      <w:r>
+        <w:rPr>
+          <w:rFonts w:ascii="Cambria" w:hAnsi="Cambria"/>
+          <w:b/>
+          <w:bCs/>
+          <w:color w:val="000000" w:themeColor="text1"/>
+        </w:rPr>
+        <w:t xml:space="preserve">  </w:t>
       </w:r>
       <w:r>
         <w:rPr>
@@ -1046,16 +1109,34 @@
           <w:bCs/>
           <w:color w:val="000000" w:themeColor="text1"/>
         </w:rPr>
-        <w:t>ay 202</w:t>
-      </w:r>
-      <w:r>
-        <w:rPr>
-          <w:rFonts w:ascii="Cambria" w:hAnsi="Cambria"/>
-          <w:b/>
-          <w:bCs/>
-          <w:color w:val="000000" w:themeColor="text1"/>
-        </w:rPr>
-        <w:t>3</w:t>
+        <w:t>a</w:t>
+      </w:r>
+      <w:r>
+        <w:rPr>
+          <w:rFonts w:ascii="Cambria" w:hAnsi="Cambria"/>
+          <w:b/>
+          <w:bCs/>
+          <w:color w:val="000000" w:themeColor="text1"/>
+        </w:rPr>
+        <w:t>r</w:t>
+      </w:r>
+      <w:r>
+        <w:rPr>
+          <w:rFonts w:ascii="Cambria" w:hAnsi="Cambria"/>
+          <w:b/>
+          <w:bCs/>
+          <w:color w:val="000000" w:themeColor="text1"/>
+        </w:rPr>
+        <w:t xml:space="preserve"> 202</w:t>
+      </w:r>
+      <w:r>
+        <w:rPr>
+          <w:rFonts w:ascii="Cambria" w:hAnsi="Cambria"/>
+          <w:b/>
+          <w:bCs/>
+          <w:color w:val="000000" w:themeColor="text1"/>
+        </w:rPr>
+        <w:t>4</w:t>
       </w:r>
       <w:r>
         <w:rPr>
@@ -1073,25 +1154,7 @@
           <w:bCs/>
           <w:color w:val="000000" w:themeColor="text1"/>
         </w:rPr>
-        <w:t>A</w:t>
-      </w:r>
-      <w:r>
-        <w:rPr>
-          <w:rFonts w:ascii="Cambria" w:hAnsi="Cambria"/>
-          <w:b/>
-          <w:bCs/>
-          <w:color w:val="000000" w:themeColor="text1"/>
-        </w:rPr>
-        <w:t>ug 202</w:t>
-      </w:r>
-      <w:r>
-        <w:rPr>
-          <w:rFonts w:ascii="Cambria" w:hAnsi="Cambria"/>
-          <w:b/>
-          <w:bCs/>
-          <w:color w:val="000000" w:themeColor="text1"/>
-        </w:rPr>
-        <w:t>3</w:t>
+        <w:t>PRESENT</w:t>
       </w:r>
     </w:p>
     <w:p>
@@ -1109,42 +1172,21 @@
           <w:rFonts w:ascii="Cambria" w:hAnsi="Cambria" w:cstheme="minorHAnsi"/>
           <w:color w:val="000000" w:themeColor="text1"/>
         </w:rPr>
-        <w:t xml:space="preserve">Architected and developed </w:t>
-      </w:r>
-      <w:r>
-        <w:rPr>
-          <w:rFonts w:ascii="Cambria" w:hAnsi="Cambria" w:cstheme="minorHAnsi"/>
-          <w:color w:val="000000" w:themeColor="text1"/>
-        </w:rPr>
-        <w:t>3</w:t>
-      </w:r>
-      <w:r>
-        <w:rPr>
-          <w:rFonts w:ascii="Cambria" w:hAnsi="Cambria" w:cstheme="minorHAnsi"/>
-          <w:color w:val="000000" w:themeColor="text1"/>
-        </w:rPr>
-        <w:t xml:space="preserve"> API endpoints for </w:t>
-      </w:r>
-      <w:r>
-        <w:rPr>
-          <w:rFonts w:ascii="Cambria" w:hAnsi="Cambria" w:cstheme="minorHAnsi"/>
-          <w:color w:val="000000" w:themeColor="text1"/>
-        </w:rPr>
-        <w:t xml:space="preserve">each of the 4 </w:t>
-      </w:r>
-      <w:r>
-        <w:rPr>
-          <w:rFonts w:ascii="Cambria" w:hAnsi="Cambria" w:cstheme="minorHAnsi"/>
-          <w:color w:val="000000" w:themeColor="text1"/>
-        </w:rPr>
-        <w:t>portfolio optimization app</w:t>
-      </w:r>
-      <w:r>
-        <w:rPr>
-          <w:rFonts w:ascii="Cambria" w:hAnsi="Cambria" w:cstheme="minorHAnsi"/>
-          <w:color w:val="000000" w:themeColor="text1"/>
-        </w:rPr>
-        <w:t>lications</w:t>
+        <w:t xml:space="preserve">Maintained and upgraded web frame infrastructure vital to platform functionality for </w:t>
+      </w:r>
+      <w:r>
+        <w:rPr>
+          <w:rFonts w:ascii="Cambria" w:hAnsi="Cambria" w:cstheme="minorHAnsi"/>
+          <w:color w:val="000000" w:themeColor="text1"/>
+        </w:rPr>
+        <w:t>nearly</w:t>
+      </w:r>
+      <w:r>
+        <w:rPr>
+          <w:rFonts w:ascii="Cambria" w:hAnsi="Cambria" w:cstheme="minorHAnsi"/>
+          <w:color w:val="000000" w:themeColor="text1"/>
+        </w:rPr>
+        <w:t xml:space="preserve"> 100,000 daily users</w:t>
       </w:r>
     </w:p>
     <w:p>
@@ -1162,51 +1204,7 @@
           <w:rFonts w:ascii="Cambria" w:hAnsi="Cambria" w:cstheme="minorHAnsi"/>
           <w:color w:val="000000" w:themeColor="text1"/>
         </w:rPr>
-        <w:t xml:space="preserve">Constructed </w:t>
-      </w:r>
-      <w:proofErr w:type="spellStart"/>
-      <w:r>
-        <w:rPr>
-          <w:rFonts w:ascii="Cambria" w:hAnsi="Cambria" w:cstheme="minorHAnsi"/>
-          <w:color w:val="000000" w:themeColor="text1"/>
-        </w:rPr>
-        <w:t>Jupyter</w:t>
-      </w:r>
-      <w:proofErr w:type="spellEnd"/>
-      <w:r>
-        <w:rPr>
-          <w:rFonts w:ascii="Cambria" w:hAnsi="Cambria" w:cstheme="minorHAnsi"/>
-          <w:color w:val="000000" w:themeColor="text1"/>
-        </w:rPr>
-        <w:t xml:space="preserve"> Notebooks </w:t>
-      </w:r>
-      <w:r>
-        <w:rPr>
-          <w:rFonts w:ascii="Cambria" w:hAnsi="Cambria" w:cstheme="minorHAnsi"/>
-          <w:color w:val="000000" w:themeColor="text1"/>
-        </w:rPr>
-        <w:t xml:space="preserve">to </w:t>
-      </w:r>
-      <w:r>
-        <w:rPr>
-          <w:rFonts w:ascii="Cambria" w:hAnsi="Cambria" w:cstheme="minorHAnsi"/>
-          <w:color w:val="000000" w:themeColor="text1"/>
-        </w:rPr>
-        <w:t xml:space="preserve">demonstrate API functionality and </w:t>
-      </w:r>
-      <w:r>
-        <w:rPr>
-          <w:rFonts w:ascii="Cambria" w:hAnsi="Cambria" w:cstheme="minorHAnsi"/>
-          <w:color w:val="000000" w:themeColor="text1"/>
-        </w:rPr>
-        <w:t xml:space="preserve">automation </w:t>
-      </w:r>
-      <w:r>
-        <w:rPr>
-          <w:rFonts w:ascii="Cambria" w:hAnsi="Cambria" w:cstheme="minorHAnsi"/>
-          <w:color w:val="000000" w:themeColor="text1"/>
-        </w:rPr>
-        <w:t>use cases to clients</w:t>
+        <w:t>Contributed to mobile app upgrade bringing the FactSet suite of tools to iOS and Android devices</w:t>
       </w:r>
     </w:p>
     <w:p>
@@ -1224,21 +1222,21 @@
           <w:rFonts w:ascii="Cambria" w:hAnsi="Cambria" w:cstheme="minorHAnsi"/>
           <w:color w:val="000000" w:themeColor="text1"/>
         </w:rPr>
-        <w:t xml:space="preserve">Facilitated the ability for clients in </w:t>
-      </w:r>
-      <w:r>
-        <w:rPr>
-          <w:rFonts w:ascii="Cambria" w:hAnsi="Cambria" w:cstheme="minorHAnsi"/>
-          <w:color w:val="000000" w:themeColor="text1"/>
-        </w:rPr>
-        <w:t xml:space="preserve">buy-side </w:t>
-      </w:r>
-      <w:r>
-        <w:rPr>
-          <w:rFonts w:ascii="Cambria" w:hAnsi="Cambria" w:cstheme="minorHAnsi"/>
-          <w:color w:val="000000" w:themeColor="text1"/>
-        </w:rPr>
-        <w:t>quant and finance to automatically build an optimal portfolio given constraints and objectives entirely programmatically, removing reliance on the user interface</w:t>
+        <w:t xml:space="preserve">Developed API as part of the next gen platform allowing </w:t>
+      </w:r>
+      <w:r>
+        <w:rPr>
+          <w:rFonts w:ascii="Cambria" w:hAnsi="Cambria" w:cstheme="minorHAnsi"/>
+          <w:color w:val="000000" w:themeColor="text1"/>
+        </w:rPr>
+        <w:t>clients</w:t>
+      </w:r>
+      <w:r>
+        <w:rPr>
+          <w:rFonts w:ascii="Cambria" w:hAnsi="Cambria" w:cstheme="minorHAnsi"/>
+          <w:color w:val="000000" w:themeColor="text1"/>
+        </w:rPr>
+        <w:t xml:space="preserve"> to use FactSet Mercury AI as workflow copilot</w:t>
       </w:r>
     </w:p>
     <w:p>
@@ -1276,24 +1274,6 @@
           <w:bCs/>
           <w:color w:val="000000" w:themeColor="text1"/>
         </w:rPr>
-        <w:t>V</w:t>
-      </w:r>
-      <w:r>
-        <w:rPr>
-          <w:rFonts w:ascii="Cambria" w:hAnsi="Cambria"/>
-          <w:b/>
-          <w:bCs/>
-          <w:color w:val="000000" w:themeColor="text1"/>
-        </w:rPr>
-        <w:t xml:space="preserve">erification </w:t>
-      </w:r>
-      <w:r>
-        <w:rPr>
-          <w:rFonts w:ascii="Cambria" w:hAnsi="Cambria"/>
-          <w:b/>
-          <w:bCs/>
-          <w:color w:val="000000" w:themeColor="text1"/>
-        </w:rPr>
         <w:t>E</w:t>
       </w:r>
       <w:r>
@@ -1348,7 +1328,61 @@
           <w:bCs/>
           <w:color w:val="000000" w:themeColor="text1"/>
         </w:rPr>
-        <w:t xml:space="preserve">  Gentherm</w:t>
+        <w:t xml:space="preserve">  FactSet </w:t>
+      </w:r>
+      <w:r>
+        <w:rPr>
+          <w:rFonts w:ascii="Cambria" w:hAnsi="Cambria"/>
+          <w:b/>
+          <w:bCs/>
+          <w:color w:val="000000" w:themeColor="text1"/>
+        </w:rPr>
+        <w:tab/>
+      </w:r>
+      <w:r>
+        <w:rPr>
+          <w:rFonts w:ascii="Cambria" w:hAnsi="Cambria"/>
+          <w:b/>
+          <w:bCs/>
+          <w:color w:val="000000" w:themeColor="text1"/>
+        </w:rPr>
+        <w:tab/>
+      </w:r>
+      <w:r>
+        <w:rPr>
+          <w:rFonts w:ascii="Cambria" w:hAnsi="Cambria"/>
+          <w:b/>
+          <w:bCs/>
+          <w:color w:val="000000" w:themeColor="text1"/>
+        </w:rPr>
+        <w:tab/>
+      </w:r>
+      <w:r>
+        <w:rPr>
+          <w:rFonts w:ascii="Cambria" w:hAnsi="Cambria"/>
+          <w:b/>
+          <w:bCs/>
+          <w:color w:val="000000" w:themeColor="text1"/>
+        </w:rPr>
+        <w:t xml:space="preserve">   </w:t>
+      </w:r>
+      <w:r>
+        <w:rPr>
+          <w:rFonts w:ascii="Cambria" w:hAnsi="Cambria"/>
+          <w:b/>
+          <w:bCs/>
+          <w:color w:val="000000" w:themeColor="text1"/>
+        </w:rPr>
+        <w:t xml:space="preserve"> </w:t>
+      </w:r>
+      <w:r>
+        <w:rPr>
+          <w:rFonts w:ascii="Cambria" w:hAnsi="Cambria"/>
+          <w:b/>
+          <w:bCs/>
+          <w:color w:val="000000" w:themeColor="text1"/>
+        </w:rPr>
+        <w:t xml:space="preserve"> </w:t>
       </w:r>
       <w:r>
         <w:rPr>
@@ -1375,53 +1409,61 @@
           <w:bCs/>
           <w:color w:val="000000" w:themeColor="text1"/>
         </w:rPr>
-        <w:t xml:space="preserve"> </w:t>
-      </w:r>
-      <w:r>
-        <w:rPr>
-          <w:rFonts w:ascii="Cambria" w:hAnsi="Cambria"/>
-          <w:b/>
-          <w:bCs/>
-          <w:color w:val="000000" w:themeColor="text1"/>
-        </w:rPr>
-        <w:t xml:space="preserve">    </w:t>
-      </w:r>
-      <w:r>
-        <w:rPr>
-          <w:rFonts w:ascii="Cambria" w:hAnsi="Cambria"/>
-          <w:b/>
-          <w:bCs/>
-          <w:color w:val="000000" w:themeColor="text1"/>
-        </w:rPr>
-        <w:t xml:space="preserve"> </w:t>
-      </w:r>
-      <w:r>
-        <w:rPr>
-          <w:rFonts w:ascii="Cambria" w:hAnsi="Cambria"/>
-          <w:b/>
-          <w:bCs/>
-          <w:color w:val="000000" w:themeColor="text1"/>
-        </w:rPr>
-        <w:tab/>
-        <w:t xml:space="preserve">          N</w:t>
-      </w:r>
-      <w:r>
-        <w:rPr>
-          <w:rFonts w:ascii="Cambria" w:hAnsi="Cambria"/>
-          <w:b/>
-          <w:bCs/>
-          <w:color w:val="000000" w:themeColor="text1"/>
-        </w:rPr>
-        <w:t xml:space="preserve">orthville, </w:t>
-      </w:r>
-      <w:r>
-        <w:rPr>
-          <w:rFonts w:ascii="Cambria" w:hAnsi="Cambria"/>
-          <w:b/>
-          <w:bCs/>
-          <w:color w:val="000000" w:themeColor="text1"/>
-        </w:rPr>
-        <w:t xml:space="preserve">MI  </w:t>
+        <w:t xml:space="preserve">                  </w:t>
+      </w:r>
+      <w:r>
+        <w:rPr>
+          <w:rFonts w:ascii="Cambria" w:hAnsi="Cambria"/>
+          <w:b/>
+          <w:bCs/>
+          <w:color w:val="000000" w:themeColor="text1"/>
+        </w:rPr>
+        <w:t xml:space="preserve">      </w:t>
+      </w:r>
+      <w:r>
+        <w:rPr>
+          <w:rFonts w:ascii="Cambria" w:hAnsi="Cambria"/>
+          <w:b/>
+          <w:bCs/>
+          <w:color w:val="000000" w:themeColor="text1"/>
+        </w:rPr>
+        <w:t>N</w:t>
+      </w:r>
+      <w:r>
+        <w:rPr>
+          <w:rFonts w:ascii="Cambria" w:hAnsi="Cambria"/>
+          <w:b/>
+          <w:bCs/>
+          <w:color w:val="000000" w:themeColor="text1"/>
+        </w:rPr>
+        <w:t>or</w:t>
+      </w:r>
+      <w:r>
+        <w:rPr>
+          <w:rFonts w:ascii="Cambria" w:hAnsi="Cambria"/>
+          <w:b/>
+          <w:bCs/>
+          <w:color w:val="000000" w:themeColor="text1"/>
+        </w:rPr>
+        <w:t>walk</w:t>
+      </w:r>
+      <w:r>
+        <w:rPr>
+          <w:rFonts w:ascii="Cambria" w:hAnsi="Cambria"/>
+          <w:b/>
+          <w:bCs/>
+          <w:color w:val="000000" w:themeColor="text1"/>
+        </w:rPr>
+        <w:t xml:space="preserve">, </w:t>
+      </w:r>
+      <w:r>
+        <w:rPr>
+          <w:rFonts w:ascii="Cambria" w:hAnsi="Cambria"/>
+          <w:b/>
+          <w:bCs/>
+          <w:color w:val="000000" w:themeColor="text1"/>
+        </w:rPr>
+        <w:t xml:space="preserve">CT  </w:t>
       </w:r>
       <w:r>
         <w:rPr>
@@ -1448,7 +1490,25 @@
           <w:bCs/>
           <w:color w:val="000000" w:themeColor="text1"/>
         </w:rPr>
-        <w:t xml:space="preserve">ay 2022 – </w:t>
+        <w:t>ay 202</w:t>
+      </w:r>
+      <w:r>
+        <w:rPr>
+          <w:rFonts w:ascii="Cambria" w:hAnsi="Cambria"/>
+          <w:b/>
+          <w:bCs/>
+          <w:color w:val="000000" w:themeColor="text1"/>
+        </w:rPr>
+        <w:t>3</w:t>
+      </w:r>
+      <w:r>
+        <w:rPr>
+          <w:rFonts w:ascii="Cambria" w:hAnsi="Cambria"/>
+          <w:b/>
+          <w:bCs/>
+          <w:color w:val="000000" w:themeColor="text1"/>
+        </w:rPr>
+        <w:t xml:space="preserve"> – </w:t>
       </w:r>
       <w:r>
         <w:rPr>
@@ -1466,7 +1526,16 @@
           <w:bCs/>
           <w:color w:val="000000" w:themeColor="text1"/>
         </w:rPr>
-        <w:t>ug 2022</w:t>
+        <w:t>ug 202</w:t>
+      </w:r>
+      <w:r>
+        <w:rPr>
+          <w:rFonts w:ascii="Cambria" w:hAnsi="Cambria"/>
+          <w:b/>
+          <w:bCs/>
+          <w:color w:val="000000" w:themeColor="text1"/>
+        </w:rPr>
+        <w:t>3</w:t>
       </w:r>
     </w:p>
     <w:p>
@@ -1484,14 +1553,63 @@
           <w:rFonts w:ascii="Cambria" w:hAnsi="Cambria" w:cstheme="minorHAnsi"/>
           <w:color w:val="000000" w:themeColor="text1"/>
         </w:rPr>
-        <w:t>Developed a test suite to verify and validate internal test automation software tools written in Vector CAPL and run in Vector CANoe</w:t>
-      </w:r>
-      <w:r>
-        <w:rPr>
-          <w:rFonts w:ascii="Cambria" w:hAnsi="Cambria" w:cstheme="minorHAnsi"/>
-          <w:color w:val="000000" w:themeColor="text1"/>
-        </w:rPr>
-        <w:t>, increasing testing efficiency by 80%</w:t>
+        <w:t xml:space="preserve">Architected and developed </w:t>
+      </w:r>
+      <w:r>
+        <w:rPr>
+          <w:rFonts w:ascii="Cambria" w:hAnsi="Cambria" w:cstheme="minorHAnsi"/>
+          <w:color w:val="000000" w:themeColor="text1"/>
+        </w:rPr>
+        <w:t>3</w:t>
+      </w:r>
+      <w:r>
+        <w:rPr>
+          <w:rFonts w:ascii="Cambria" w:hAnsi="Cambria" w:cstheme="minorHAnsi"/>
+          <w:color w:val="000000" w:themeColor="text1"/>
+        </w:rPr>
+        <w:t xml:space="preserve"> API endpoints </w:t>
+      </w:r>
+      <w:r>
+        <w:rPr>
+          <w:rFonts w:ascii="Cambria" w:hAnsi="Cambria" w:cstheme="minorHAnsi"/>
+          <w:color w:val="000000" w:themeColor="text1"/>
+        </w:rPr>
+        <w:t xml:space="preserve">in C++ </w:t>
+      </w:r>
+      <w:r>
+        <w:rPr>
+          <w:rFonts w:ascii="Cambria" w:hAnsi="Cambria" w:cstheme="minorHAnsi"/>
+          <w:color w:val="000000" w:themeColor="text1"/>
+        </w:rPr>
+        <w:t xml:space="preserve">for </w:t>
+      </w:r>
+      <w:r>
+        <w:rPr>
+          <w:rFonts w:ascii="Cambria" w:hAnsi="Cambria" w:cstheme="minorHAnsi"/>
+          <w:color w:val="000000" w:themeColor="text1"/>
+        </w:rPr>
+        <w:t xml:space="preserve">each of the 4 </w:t>
+      </w:r>
+      <w:r>
+        <w:rPr>
+          <w:rFonts w:ascii="Cambria" w:hAnsi="Cambria" w:cstheme="minorHAnsi"/>
+          <w:color w:val="000000" w:themeColor="text1"/>
+        </w:rPr>
+        <w:t xml:space="preserve">in-house </w:t>
+      </w:r>
+      <w:r>
+        <w:rPr>
+          <w:rFonts w:ascii="Cambria" w:hAnsi="Cambria" w:cstheme="minorHAnsi"/>
+          <w:color w:val="000000" w:themeColor="text1"/>
+        </w:rPr>
+        <w:t>portfolio optimization app</w:t>
+      </w:r>
+      <w:r>
+        <w:rPr>
+          <w:rFonts w:ascii="Cambria" w:hAnsi="Cambria" w:cstheme="minorHAnsi"/>
+          <w:color w:val="000000" w:themeColor="text1"/>
+        </w:rPr>
+        <w:t>lications</w:t>
       </w:r>
     </w:p>
     <w:p>
@@ -1509,7 +1627,295 @@
           <w:rFonts w:ascii="Cambria" w:hAnsi="Cambria" w:cstheme="minorHAnsi"/>
           <w:color w:val="000000" w:themeColor="text1"/>
         </w:rPr>
-        <w:t>Created and executed 200+ software and systems test cases on ECUs for customer products using simulation tools</w:t>
+        <w:t xml:space="preserve">Constructed Jupyter Notebooks </w:t>
+      </w:r>
+      <w:r>
+        <w:rPr>
+          <w:rFonts w:ascii="Cambria" w:hAnsi="Cambria" w:cstheme="minorHAnsi"/>
+          <w:color w:val="000000" w:themeColor="text1"/>
+        </w:rPr>
+        <w:t xml:space="preserve">to </w:t>
+      </w:r>
+      <w:r>
+        <w:rPr>
+          <w:rFonts w:ascii="Cambria" w:hAnsi="Cambria" w:cstheme="minorHAnsi"/>
+          <w:color w:val="000000" w:themeColor="text1"/>
+        </w:rPr>
+        <w:t xml:space="preserve">demonstrate API functionality and </w:t>
+      </w:r>
+      <w:r>
+        <w:rPr>
+          <w:rFonts w:ascii="Cambria" w:hAnsi="Cambria" w:cstheme="minorHAnsi"/>
+          <w:color w:val="000000" w:themeColor="text1"/>
+        </w:rPr>
+        <w:t xml:space="preserve">automation </w:t>
+      </w:r>
+      <w:r>
+        <w:rPr>
+          <w:rFonts w:ascii="Cambria" w:hAnsi="Cambria" w:cstheme="minorHAnsi"/>
+          <w:color w:val="000000" w:themeColor="text1"/>
+        </w:rPr>
+        <w:t xml:space="preserve">use cases to </w:t>
+      </w:r>
+      <w:r>
+        <w:rPr>
+          <w:rFonts w:ascii="Cambria" w:hAnsi="Cambria" w:cstheme="minorHAnsi"/>
+          <w:color w:val="000000" w:themeColor="text1"/>
+        </w:rPr>
+        <w:t xml:space="preserve">buy-side quant </w:t>
+      </w:r>
+      <w:r>
+        <w:rPr>
+          <w:rFonts w:ascii="Cambria" w:hAnsi="Cambria" w:cstheme="minorHAnsi"/>
+          <w:color w:val="000000" w:themeColor="text1"/>
+        </w:rPr>
+        <w:t>clients</w:t>
+      </w:r>
+    </w:p>
+    <w:p>
+      <w:pPr>
+        <w:spacing w:before="60" w:after="40"/>
+        <w:rPr>
+          <w:rFonts w:ascii="Cambria" w:hAnsi="Cambria"/>
+          <w:b/>
+          <w:bCs/>
+          <w:color w:val="000000" w:themeColor="text1"/>
+        </w:rPr>
+      </w:pPr>
+      <w:r>
+        <w:rPr>
+          <w:rFonts w:ascii="Cambria" w:hAnsi="Cambria"/>
+          <w:b/>
+          <w:bCs/>
+          <w:color w:val="000000" w:themeColor="text1"/>
+        </w:rPr>
+        <w:t>S</w:t>
+      </w:r>
+      <w:r>
+        <w:rPr>
+          <w:rFonts w:ascii="Cambria" w:hAnsi="Cambria"/>
+          <w:b/>
+          <w:bCs/>
+          <w:color w:val="000000" w:themeColor="text1"/>
+        </w:rPr>
+        <w:t xml:space="preserve">oftware </w:t>
+      </w:r>
+      <w:r>
+        <w:rPr>
+          <w:rFonts w:ascii="Cambria" w:hAnsi="Cambria"/>
+          <w:b/>
+          <w:bCs/>
+          <w:color w:val="000000" w:themeColor="text1"/>
+        </w:rPr>
+        <w:t>V</w:t>
+      </w:r>
+      <w:r>
+        <w:rPr>
+          <w:rFonts w:ascii="Cambria" w:hAnsi="Cambria"/>
+          <w:b/>
+          <w:bCs/>
+          <w:color w:val="000000" w:themeColor="text1"/>
+        </w:rPr>
+        <w:t xml:space="preserve">erification </w:t>
+      </w:r>
+      <w:r>
+        <w:rPr>
+          <w:rFonts w:ascii="Cambria" w:hAnsi="Cambria"/>
+          <w:b/>
+          <w:bCs/>
+          <w:color w:val="000000" w:themeColor="text1"/>
+        </w:rPr>
+        <w:t>E</w:t>
+      </w:r>
+      <w:r>
+        <w:rPr>
+          <w:rFonts w:ascii="Cambria" w:hAnsi="Cambria"/>
+          <w:b/>
+          <w:bCs/>
+          <w:color w:val="000000" w:themeColor="text1"/>
+        </w:rPr>
+        <w:t xml:space="preserve">ngineering </w:t>
+      </w:r>
+      <w:r>
+        <w:rPr>
+          <w:rFonts w:ascii="Cambria" w:hAnsi="Cambria"/>
+          <w:b/>
+          <w:bCs/>
+          <w:color w:val="000000" w:themeColor="text1"/>
+        </w:rPr>
+        <w:t>I</w:t>
+      </w:r>
+      <w:r>
+        <w:rPr>
+          <w:rFonts w:ascii="Cambria" w:hAnsi="Cambria"/>
+          <w:b/>
+          <w:bCs/>
+          <w:color w:val="000000" w:themeColor="text1"/>
+        </w:rPr>
+        <w:t>ntern </w:t>
+      </w:r>
+      <w:r>
+        <w:rPr>
+          <w:rFonts w:ascii="Cambria" w:hAnsi="Cambria"/>
+          <w:b/>
+          <w:bCs/>
+          <w:color w:val="000000" w:themeColor="text1"/>
+        </w:rPr>
+        <w:t xml:space="preserve"> </w:t>
+      </w:r>
+      <w:r>
+        <w:rPr>
+          <w:rFonts w:ascii="Cambria" w:hAnsi="Cambria"/>
+          <w:b/>
+          <w:bCs/>
+          <w:color w:val="000000" w:themeColor="text1"/>
+        </w:rPr>
+        <w:t>|</w:t>
+      </w:r>
+      <w:r>
+        <w:rPr>
+          <w:rFonts w:ascii="Cambria" w:hAnsi="Cambria"/>
+          <w:b/>
+          <w:bCs/>
+          <w:color w:val="000000" w:themeColor="text1"/>
+        </w:rPr>
+        <w:t xml:space="preserve">  Gentherm</w:t>
+      </w:r>
+      <w:r>
+        <w:rPr>
+          <w:rFonts w:ascii="Cambria" w:hAnsi="Cambria"/>
+          <w:b/>
+          <w:bCs/>
+          <w:color w:val="000000" w:themeColor="text1"/>
+        </w:rPr>
+        <w:t xml:space="preserve">    </w:t>
+      </w:r>
+      <w:r>
+        <w:rPr>
+          <w:rFonts w:ascii="Cambria" w:hAnsi="Cambria"/>
+          <w:b/>
+          <w:bCs/>
+          <w:color w:val="000000" w:themeColor="text1"/>
+        </w:rPr>
+        <w:t xml:space="preserve"> </w:t>
+      </w:r>
+      <w:r>
+        <w:rPr>
+          <w:rFonts w:ascii="Cambria" w:hAnsi="Cambria"/>
+          <w:b/>
+          <w:bCs/>
+          <w:color w:val="000000" w:themeColor="text1"/>
+        </w:rPr>
+        <w:t xml:space="preserve"> </w:t>
+      </w:r>
+      <w:r>
+        <w:rPr>
+          <w:rFonts w:ascii="Cambria" w:hAnsi="Cambria"/>
+          <w:b/>
+          <w:bCs/>
+          <w:color w:val="000000" w:themeColor="text1"/>
+        </w:rPr>
+        <w:t xml:space="preserve">    </w:t>
+      </w:r>
+      <w:r>
+        <w:rPr>
+          <w:rFonts w:ascii="Cambria" w:hAnsi="Cambria"/>
+          <w:b/>
+          <w:bCs/>
+          <w:color w:val="000000" w:themeColor="text1"/>
+        </w:rPr>
+        <w:t xml:space="preserve"> </w:t>
+      </w:r>
+      <w:r>
+        <w:rPr>
+          <w:rFonts w:ascii="Cambria" w:hAnsi="Cambria"/>
+          <w:b/>
+          <w:bCs/>
+          <w:color w:val="000000" w:themeColor="text1"/>
+        </w:rPr>
+        <w:tab/>
+        <w:t xml:space="preserve">          </w:t>
+      </w:r>
+      <w:r>
+        <w:rPr>
+          <w:rFonts w:ascii="Cambria" w:hAnsi="Cambria"/>
+          <w:b/>
+          <w:bCs/>
+          <w:color w:val="000000" w:themeColor="text1"/>
+        </w:rPr>
+        <w:t xml:space="preserve">      </w:t>
+      </w:r>
+      <w:r>
+        <w:rPr>
+          <w:rFonts w:ascii="Cambria" w:hAnsi="Cambria"/>
+          <w:b/>
+          <w:bCs/>
+          <w:color w:val="000000" w:themeColor="text1"/>
+        </w:rPr>
+        <w:t>N</w:t>
+      </w:r>
+      <w:r>
+        <w:rPr>
+          <w:rFonts w:ascii="Cambria" w:hAnsi="Cambria"/>
+          <w:b/>
+          <w:bCs/>
+          <w:color w:val="000000" w:themeColor="text1"/>
+        </w:rPr>
+        <w:t xml:space="preserve">orthville, </w:t>
+      </w:r>
+      <w:r>
+        <w:rPr>
+          <w:rFonts w:ascii="Cambria" w:hAnsi="Cambria"/>
+          <w:b/>
+          <w:bCs/>
+          <w:color w:val="000000" w:themeColor="text1"/>
+        </w:rPr>
+        <w:t xml:space="preserve">MI  </w:t>
+      </w:r>
+      <w:r>
+        <w:rPr>
+          <w:rFonts w:ascii="Cambria" w:hAnsi="Cambria"/>
+          <w:b/>
+          <w:bCs/>
+          <w:color w:val="000000" w:themeColor="text1"/>
+        </w:rPr>
+        <w:t>| </w:t>
+      </w:r>
+      <w:r>
+        <w:rPr>
+          <w:rFonts w:ascii="Cambria" w:hAnsi="Cambria"/>
+          <w:b/>
+          <w:bCs/>
+          <w:color w:val="000000" w:themeColor="text1"/>
+        </w:rPr>
+        <w:t xml:space="preserve"> M</w:t>
+      </w:r>
+      <w:r>
+        <w:rPr>
+          <w:rFonts w:ascii="Cambria" w:hAnsi="Cambria"/>
+          <w:b/>
+          <w:bCs/>
+          <w:color w:val="000000" w:themeColor="text1"/>
+        </w:rPr>
+        <w:t xml:space="preserve">ay 2022 – </w:t>
+      </w:r>
+      <w:r>
+        <w:rPr>
+          <w:rFonts w:ascii="Cambria" w:hAnsi="Cambria"/>
+          <w:b/>
+          <w:bCs/>
+          <w:color w:val="000000" w:themeColor="text1"/>
+        </w:rPr>
+        <w:t>A</w:t>
+      </w:r>
+      <w:r>
+        <w:rPr>
+          <w:rFonts w:ascii="Cambria" w:hAnsi="Cambria"/>
+          <w:b/>
+          <w:bCs/>
+          <w:color w:val="000000" w:themeColor="text1"/>
+        </w:rPr>
+        <w:t>ug 2022</w:t>
       </w:r>
     </w:p>
     <w:p>
@@ -1527,100 +1933,35 @@
           <w:rFonts w:ascii="Cambria" w:hAnsi="Cambria" w:cstheme="minorHAnsi"/>
           <w:color w:val="000000" w:themeColor="text1"/>
         </w:rPr>
-        <w:t>Generated and submitted test reports with list of defects directly to clients and the global team</w:t>
-      </w:r>
-    </w:p>
-    <w:p>
-      <w:pPr>
-        <w:spacing w:before="60" w:after="40"/>
-        <w:rPr>
-          <w:rFonts w:ascii="Cambria" w:hAnsi="Cambria"/>
-          <w:b/>
-          <w:bCs/>
-          <w:color w:val="000000" w:themeColor="text1"/>
-        </w:rPr>
-      </w:pPr>
-      <w:r>
-        <w:rPr>
-          <w:rFonts w:ascii="Cambria" w:hAnsi="Cambria"/>
-          <w:b/>
-          <w:bCs/>
-          <w:color w:val="000000" w:themeColor="text1"/>
-        </w:rPr>
-        <w:t xml:space="preserve">Webmaster  |  </w:t>
-      </w:r>
-      <w:r>
-        <w:rPr>
-          <w:rFonts w:ascii="Cambria" w:hAnsi="Cambria"/>
-          <w:b/>
-          <w:bCs/>
-          <w:color w:val="000000" w:themeColor="text1"/>
-        </w:rPr>
-        <w:t>UMich Fall Engineering Career Fair</w:t>
-      </w:r>
-      <w:r>
-        <w:rPr>
-          <w:rFonts w:ascii="Cambria" w:hAnsi="Cambria"/>
-          <w:b/>
-          <w:bCs/>
-          <w:color w:val="000000" w:themeColor="text1"/>
-        </w:rPr>
-        <w:t xml:space="preserve">                       </w:t>
-      </w:r>
-      <w:r>
-        <w:rPr>
-          <w:rFonts w:ascii="Cambria" w:hAnsi="Cambria"/>
-          <w:b/>
-          <w:bCs/>
-          <w:color w:val="000000" w:themeColor="text1"/>
-        </w:rPr>
-        <w:t xml:space="preserve">      </w:t>
-      </w:r>
-      <w:r>
-        <w:rPr>
-          <w:rFonts w:ascii="Cambria" w:hAnsi="Cambria"/>
-          <w:b/>
-          <w:bCs/>
-          <w:color w:val="000000" w:themeColor="text1"/>
-        </w:rPr>
-        <w:tab/>
-        <w:t xml:space="preserve">            </w:t>
-      </w:r>
-      <w:r>
-        <w:rPr>
-          <w:rFonts w:ascii="Cambria" w:hAnsi="Cambria"/>
-          <w:b/>
-          <w:bCs/>
-          <w:color w:val="000000" w:themeColor="text1"/>
-        </w:rPr>
-        <w:t>Ann Arbor, MI  |  </w:t>
-      </w:r>
-      <w:r>
-        <w:rPr>
-          <w:rFonts w:ascii="Cambria" w:hAnsi="Cambria"/>
-          <w:b/>
-          <w:bCs/>
-          <w:color w:val="000000" w:themeColor="text1"/>
-        </w:rPr>
-        <w:t>Jan</w:t>
-      </w:r>
-      <w:r>
-        <w:rPr>
-          <w:rFonts w:ascii="Cambria" w:hAnsi="Cambria"/>
-          <w:b/>
-          <w:bCs/>
-          <w:color w:val="000000" w:themeColor="text1"/>
-        </w:rPr>
-        <w:t xml:space="preserve"> 2022 – </w:t>
-      </w:r>
-      <w:r>
-        <w:rPr>
-          <w:rFonts w:ascii="Cambria" w:hAnsi="Cambria"/>
-          <w:b/>
-          <w:bCs/>
-          <w:color w:val="000000" w:themeColor="text1"/>
-        </w:rPr>
-        <w:t>Sep 2022</w:t>
+        <w:t>Developed a test suite to validate internal test automation</w:t>
+      </w:r>
+      <w:r>
+        <w:rPr>
+          <w:rFonts w:ascii="Cambria" w:hAnsi="Cambria" w:cstheme="minorHAnsi"/>
+          <w:color w:val="000000" w:themeColor="text1"/>
+        </w:rPr>
+        <w:t xml:space="preserve"> tools</w:t>
+      </w:r>
+      <w:r>
+        <w:rPr>
+          <w:rFonts w:ascii="Cambria" w:hAnsi="Cambria" w:cstheme="minorHAnsi"/>
+          <w:color w:val="000000" w:themeColor="text1"/>
+        </w:rPr>
+        <w:t>, increasing testi</w:t>
+      </w:r>
+      <w:r>
+        <w:rPr>
+          <w:rFonts w:ascii="Cambria" w:hAnsi="Cambria" w:cstheme="minorHAnsi"/>
+          <w:color w:val="000000" w:themeColor="text1"/>
+        </w:rPr>
+        <w:t>n</w:t>
+      </w:r>
+      <w:r>
+        <w:rPr>
+          <w:rFonts w:ascii="Cambria" w:hAnsi="Cambria" w:cstheme="minorHAnsi"/>
+          <w:color w:val="000000" w:themeColor="text1"/>
+        </w:rPr>
+        <w:t>g efficiency by 80%</w:t>
       </w:r>
     </w:p>
     <w:p>
@@ -1638,140 +1979,109 @@
           <w:rFonts w:ascii="Cambria" w:hAnsi="Cambria" w:cstheme="minorHAnsi"/>
           <w:color w:val="000000" w:themeColor="text1"/>
         </w:rPr>
-        <w:t xml:space="preserve">Reconstructed and </w:t>
-      </w:r>
-      <w:r>
-        <w:rPr>
-          <w:rFonts w:ascii="Cambria" w:hAnsi="Cambria" w:cstheme="minorHAnsi"/>
-          <w:color w:val="000000" w:themeColor="text1"/>
-        </w:rPr>
-        <w:t>maintained</w:t>
-      </w:r>
-      <w:r>
-        <w:rPr>
-          <w:rFonts w:ascii="Cambria" w:hAnsi="Cambria" w:cstheme="minorHAnsi"/>
-          <w:color w:val="000000" w:themeColor="text1"/>
-        </w:rPr>
-        <w:t xml:space="preserve"> the </w:t>
-      </w:r>
-      <w:r>
-        <w:rPr>
-          <w:rFonts w:ascii="Cambria" w:hAnsi="Cambria" w:cstheme="minorHAnsi"/>
-          <w:color w:val="000000" w:themeColor="text1"/>
-        </w:rPr>
-        <w:t xml:space="preserve">official </w:t>
-      </w:r>
-      <w:r>
-        <w:rPr>
-          <w:rFonts w:ascii="Cambria" w:hAnsi="Cambria" w:cstheme="minorHAnsi"/>
-          <w:color w:val="000000" w:themeColor="text1"/>
-        </w:rPr>
-        <w:t xml:space="preserve">website for </w:t>
-      </w:r>
-      <w:r>
-        <w:rPr>
-          <w:rFonts w:ascii="Cambria" w:hAnsi="Cambria" w:cstheme="minorHAnsi"/>
-          <w:color w:val="000000" w:themeColor="text1"/>
-        </w:rPr>
-        <w:t xml:space="preserve">the UMich </w:t>
-      </w:r>
-      <w:r>
-        <w:rPr>
-          <w:rFonts w:ascii="Cambria" w:hAnsi="Cambria" w:cstheme="minorHAnsi"/>
-          <w:color w:val="000000" w:themeColor="text1"/>
-        </w:rPr>
-        <w:t xml:space="preserve">Fall </w:t>
-      </w:r>
-      <w:r>
-        <w:rPr>
-          <w:rFonts w:ascii="Cambria" w:hAnsi="Cambria" w:cstheme="minorHAnsi"/>
-          <w:color w:val="000000" w:themeColor="text1"/>
-        </w:rPr>
-        <w:t>Engineering Career</w:t>
-      </w:r>
-      <w:r>
-        <w:rPr>
-          <w:rFonts w:ascii="Cambria" w:hAnsi="Cambria" w:cstheme="minorHAnsi"/>
-          <w:color w:val="000000" w:themeColor="text1"/>
-        </w:rPr>
-        <w:t xml:space="preserve"> Fair</w:t>
-      </w:r>
-      <w:r>
-        <w:rPr>
-          <w:rFonts w:ascii="Cambria" w:hAnsi="Cambria" w:cstheme="minorHAnsi"/>
-          <w:color w:val="000000" w:themeColor="text1"/>
-        </w:rPr>
-        <w:t xml:space="preserve">, which was viewed more than 26,000 times and </w:t>
-      </w:r>
-      <w:r>
-        <w:rPr>
-          <w:rFonts w:ascii="Cambria" w:hAnsi="Cambria" w:cstheme="minorHAnsi"/>
-          <w:color w:val="000000" w:themeColor="text1"/>
-        </w:rPr>
-        <w:t>b</w:t>
-      </w:r>
-      <w:r>
-        <w:rPr>
-          <w:rFonts w:ascii="Cambria" w:hAnsi="Cambria" w:cstheme="minorHAnsi"/>
-          <w:color w:val="000000" w:themeColor="text1"/>
-        </w:rPr>
-        <w:t>rought</w:t>
-      </w:r>
-      <w:r>
-        <w:rPr>
-          <w:rFonts w:ascii="Cambria" w:hAnsi="Cambria" w:cstheme="minorHAnsi"/>
-          <w:color w:val="000000" w:themeColor="text1"/>
-        </w:rPr>
-        <w:t xml:space="preserve"> in </w:t>
-      </w:r>
-      <w:r>
-        <w:rPr>
-          <w:rFonts w:ascii="Cambria" w:hAnsi="Cambria" w:cstheme="minorHAnsi"/>
-          <w:color w:val="000000" w:themeColor="text1"/>
-        </w:rPr>
-        <w:t>$2</w:t>
-      </w:r>
-      <w:r>
-        <w:rPr>
-          <w:rFonts w:ascii="Cambria" w:hAnsi="Cambria" w:cstheme="minorHAnsi"/>
-          <w:color w:val="000000" w:themeColor="text1"/>
-        </w:rPr>
-        <w:t>63</w:t>
-      </w:r>
-      <w:r>
-        <w:rPr>
-          <w:rFonts w:ascii="Cambria" w:hAnsi="Cambria" w:cstheme="minorHAnsi"/>
-          <w:color w:val="000000" w:themeColor="text1"/>
-        </w:rPr>
-        <w:t>,</w:t>
-      </w:r>
-      <w:r>
-        <w:rPr>
-          <w:rFonts w:ascii="Cambria" w:hAnsi="Cambria" w:cstheme="minorHAnsi"/>
-          <w:color w:val="000000" w:themeColor="text1"/>
-        </w:rPr>
-        <w:t>1</w:t>
-      </w:r>
-      <w:r>
-        <w:rPr>
-          <w:rFonts w:ascii="Cambria" w:hAnsi="Cambria" w:cstheme="minorHAnsi"/>
-          <w:color w:val="000000" w:themeColor="text1"/>
-        </w:rPr>
-        <w:t>00 in revenue from 260</w:t>
-      </w:r>
-      <w:r>
-        <w:rPr>
-          <w:rFonts w:ascii="Cambria" w:hAnsi="Cambria" w:cstheme="minorHAnsi"/>
-          <w:color w:val="000000" w:themeColor="text1"/>
-        </w:rPr>
-        <w:t>+</w:t>
-      </w:r>
-      <w:r>
-        <w:rPr>
-          <w:rFonts w:ascii="Cambria" w:hAnsi="Cambria" w:cstheme="minorHAnsi"/>
-          <w:color w:val="000000" w:themeColor="text1"/>
-        </w:rPr>
-        <w:t xml:space="preserve"> companies </w:t>
+        <w:t>Created and executed 200+ software and systems test cases on ECUs for customer products using simulation tools</w:t>
+      </w:r>
+    </w:p>
+    <w:p>
+      <w:pPr>
+        <w:spacing w:before="60" w:after="40"/>
+        <w:rPr>
+          <w:rFonts w:ascii="Cambria" w:hAnsi="Cambria"/>
+          <w:b/>
+          <w:bCs/>
+          <w:color w:val="000000" w:themeColor="text1"/>
+        </w:rPr>
+      </w:pPr>
+      <w:r>
+        <w:rPr>
+          <w:rFonts w:ascii="Cambria" w:hAnsi="Cambria"/>
+          <w:b/>
+          <w:bCs/>
+          <w:color w:val="000000" w:themeColor="text1"/>
+        </w:rPr>
+        <w:t xml:space="preserve">Webmaster  |  </w:t>
+      </w:r>
+      <w:r>
+        <w:rPr>
+          <w:rFonts w:ascii="Cambria" w:hAnsi="Cambria"/>
+          <w:b/>
+          <w:bCs/>
+          <w:color w:val="000000" w:themeColor="text1"/>
+        </w:rPr>
+        <w:t>UMich Fall Engineering Career Fair</w:t>
+      </w:r>
+      <w:r>
+        <w:rPr>
+          <w:rFonts w:ascii="Cambria" w:hAnsi="Cambria"/>
+          <w:b/>
+          <w:bCs/>
+          <w:color w:val="000000" w:themeColor="text1"/>
+        </w:rPr>
+        <w:t xml:space="preserve">                       </w:t>
+      </w:r>
+      <w:r>
+        <w:rPr>
+          <w:rFonts w:ascii="Cambria" w:hAnsi="Cambria"/>
+          <w:b/>
+          <w:bCs/>
+          <w:color w:val="000000" w:themeColor="text1"/>
+        </w:rPr>
+        <w:t xml:space="preserve">      </w:t>
+      </w:r>
+      <w:r>
+        <w:rPr>
+          <w:rFonts w:ascii="Cambria" w:hAnsi="Cambria"/>
+          <w:b/>
+          <w:bCs/>
+          <w:color w:val="000000" w:themeColor="text1"/>
+        </w:rPr>
+        <w:tab/>
+        <w:t xml:space="preserve">            </w:t>
+      </w:r>
+      <w:r>
+        <w:rPr>
+          <w:rFonts w:ascii="Cambria" w:hAnsi="Cambria"/>
+          <w:b/>
+          <w:bCs/>
+          <w:color w:val="000000" w:themeColor="text1"/>
+        </w:rPr>
+        <w:t xml:space="preserve">      </w:t>
+      </w:r>
+      <w:r>
+        <w:rPr>
+          <w:rFonts w:ascii="Cambria" w:hAnsi="Cambria"/>
+          <w:b/>
+          <w:bCs/>
+          <w:color w:val="000000" w:themeColor="text1"/>
+        </w:rPr>
+        <w:t>Ann Arbor, MI  |  </w:t>
+      </w:r>
+      <w:r>
+        <w:rPr>
+          <w:rFonts w:ascii="Cambria" w:hAnsi="Cambria"/>
+          <w:b/>
+          <w:bCs/>
+          <w:color w:val="000000" w:themeColor="text1"/>
+        </w:rPr>
+        <w:t>Jan</w:t>
+      </w:r>
+      <w:r>
+        <w:rPr>
+          <w:rFonts w:ascii="Cambria" w:hAnsi="Cambria"/>
+          <w:b/>
+          <w:bCs/>
+          <w:color w:val="000000" w:themeColor="text1"/>
+        </w:rPr>
+        <w:t xml:space="preserve"> 2022 – </w:t>
+      </w:r>
+      <w:r>
+        <w:rPr>
+          <w:rFonts w:ascii="Cambria" w:hAnsi="Cambria"/>
+          <w:b/>
+          <w:bCs/>
+          <w:color w:val="000000" w:themeColor="text1"/>
+        </w:rPr>
+        <w:t>Sep 2022</w:t>
       </w:r>
     </w:p>
     <w:p>
@@ -1789,6 +2099,157 @@
           <w:rFonts w:ascii="Cambria" w:hAnsi="Cambria" w:cstheme="minorHAnsi"/>
           <w:color w:val="000000" w:themeColor="text1"/>
         </w:rPr>
+        <w:t xml:space="preserve">Reconstructed and </w:t>
+      </w:r>
+      <w:r>
+        <w:rPr>
+          <w:rFonts w:ascii="Cambria" w:hAnsi="Cambria" w:cstheme="minorHAnsi"/>
+          <w:color w:val="000000" w:themeColor="text1"/>
+        </w:rPr>
+        <w:t>maintained</w:t>
+      </w:r>
+      <w:r>
+        <w:rPr>
+          <w:rFonts w:ascii="Cambria" w:hAnsi="Cambria" w:cstheme="minorHAnsi"/>
+          <w:color w:val="000000" w:themeColor="text1"/>
+        </w:rPr>
+        <w:t xml:space="preserve"> the </w:t>
+      </w:r>
+      <w:r>
+        <w:rPr>
+          <w:rFonts w:ascii="Cambria" w:hAnsi="Cambria" w:cstheme="minorHAnsi"/>
+          <w:color w:val="000000" w:themeColor="text1"/>
+        </w:rPr>
+        <w:t xml:space="preserve">official </w:t>
+      </w:r>
+      <w:r>
+        <w:rPr>
+          <w:rFonts w:ascii="Cambria" w:hAnsi="Cambria" w:cstheme="minorHAnsi"/>
+          <w:color w:val="000000" w:themeColor="text1"/>
+        </w:rPr>
+        <w:t xml:space="preserve">website for </w:t>
+      </w:r>
+      <w:r>
+        <w:rPr>
+          <w:rFonts w:ascii="Cambria" w:hAnsi="Cambria" w:cstheme="minorHAnsi"/>
+          <w:color w:val="000000" w:themeColor="text1"/>
+        </w:rPr>
+        <w:t xml:space="preserve">the UMich </w:t>
+      </w:r>
+      <w:r>
+        <w:rPr>
+          <w:rFonts w:ascii="Cambria" w:hAnsi="Cambria" w:cstheme="minorHAnsi"/>
+          <w:color w:val="000000" w:themeColor="text1"/>
+        </w:rPr>
+        <w:t xml:space="preserve">Fall </w:t>
+      </w:r>
+      <w:r>
+        <w:rPr>
+          <w:rFonts w:ascii="Cambria" w:hAnsi="Cambria" w:cstheme="minorHAnsi"/>
+          <w:color w:val="000000" w:themeColor="text1"/>
+        </w:rPr>
+        <w:t>Engineering Career</w:t>
+      </w:r>
+      <w:r>
+        <w:rPr>
+          <w:rFonts w:ascii="Cambria" w:hAnsi="Cambria" w:cstheme="minorHAnsi"/>
+          <w:color w:val="000000" w:themeColor="text1"/>
+        </w:rPr>
+        <w:t xml:space="preserve"> Fair</w:t>
+      </w:r>
+      <w:r>
+        <w:rPr>
+          <w:rFonts w:ascii="Cambria" w:hAnsi="Cambria" w:cstheme="minorHAnsi"/>
+          <w:color w:val="000000" w:themeColor="text1"/>
+        </w:rPr>
+        <w:t xml:space="preserve">, which was viewed more than 26,000 times and </w:t>
+      </w:r>
+      <w:r>
+        <w:rPr>
+          <w:rFonts w:ascii="Cambria" w:hAnsi="Cambria" w:cstheme="minorHAnsi"/>
+          <w:color w:val="000000" w:themeColor="text1"/>
+        </w:rPr>
+        <w:t>b</w:t>
+      </w:r>
+      <w:r>
+        <w:rPr>
+          <w:rFonts w:ascii="Cambria" w:hAnsi="Cambria" w:cstheme="minorHAnsi"/>
+          <w:color w:val="000000" w:themeColor="text1"/>
+        </w:rPr>
+        <w:t>rought</w:t>
+      </w:r>
+      <w:r>
+        <w:rPr>
+          <w:rFonts w:ascii="Cambria" w:hAnsi="Cambria" w:cstheme="minorHAnsi"/>
+          <w:color w:val="000000" w:themeColor="text1"/>
+        </w:rPr>
+        <w:t xml:space="preserve"> in </w:t>
+      </w:r>
+      <w:r>
+        <w:rPr>
+          <w:rFonts w:ascii="Cambria" w:hAnsi="Cambria" w:cstheme="minorHAnsi"/>
+          <w:color w:val="000000" w:themeColor="text1"/>
+        </w:rPr>
+        <w:t>$2</w:t>
+      </w:r>
+      <w:r>
+        <w:rPr>
+          <w:rFonts w:ascii="Cambria" w:hAnsi="Cambria" w:cstheme="minorHAnsi"/>
+          <w:color w:val="000000" w:themeColor="text1"/>
+        </w:rPr>
+        <w:t>63</w:t>
+      </w:r>
+      <w:r>
+        <w:rPr>
+          <w:rFonts w:ascii="Cambria" w:hAnsi="Cambria" w:cstheme="minorHAnsi"/>
+          <w:color w:val="000000" w:themeColor="text1"/>
+        </w:rPr>
+        <w:t>,</w:t>
+      </w:r>
+      <w:r>
+        <w:rPr>
+          <w:rFonts w:ascii="Cambria" w:hAnsi="Cambria" w:cstheme="minorHAnsi"/>
+          <w:color w:val="000000" w:themeColor="text1"/>
+        </w:rPr>
+        <w:t>1</w:t>
+      </w:r>
+      <w:r>
+        <w:rPr>
+          <w:rFonts w:ascii="Cambria" w:hAnsi="Cambria" w:cstheme="minorHAnsi"/>
+          <w:color w:val="000000" w:themeColor="text1"/>
+        </w:rPr>
+        <w:t>00 in revenue from 260</w:t>
+      </w:r>
+      <w:r>
+        <w:rPr>
+          <w:rFonts w:ascii="Cambria" w:hAnsi="Cambria" w:cstheme="minorHAnsi"/>
+          <w:color w:val="000000" w:themeColor="text1"/>
+        </w:rPr>
+        <w:t>+</w:t>
+      </w:r>
+      <w:r>
+        <w:rPr>
+          <w:rFonts w:ascii="Cambria" w:hAnsi="Cambria" w:cstheme="minorHAnsi"/>
+          <w:color w:val="000000" w:themeColor="text1"/>
+        </w:rPr>
+        <w:t xml:space="preserve"> companies </w:t>
+      </w:r>
+    </w:p>
+    <w:p>
+      <w:pPr>
+        <w:pStyle w:val="ListBullet"/>
+        <w:spacing w:after="0"/>
+        <w:jc w:val="both"/>
+        <w:rPr>
+          <w:rFonts w:ascii="Cambria" w:hAnsi="Cambria" w:cstheme="minorHAnsi"/>
+          <w:color w:val="000000" w:themeColor="text1"/>
+        </w:rPr>
+      </w:pPr>
+      <w:r>
+        <w:rPr>
+          <w:rFonts w:ascii="Cambria" w:hAnsi="Cambria" w:cstheme="minorHAnsi"/>
+          <w:color w:val="000000" w:themeColor="text1"/>
+        </w:rPr>
         <w:t>Organized</w:t>
       </w:r>
       <w:r>
@@ -1910,14 +2371,35 @@
           <w:rFonts w:ascii="Cambria" w:hAnsi="Cambria" w:cstheme="minorHAnsi"/>
           <w:color w:val="000000" w:themeColor="text1"/>
         </w:rPr>
-        <w:t xml:space="preserve">C++, C, Python, JavaScript, </w:t>
-      </w:r>
-      <w:r>
-        <w:rPr>
-          <w:rFonts w:ascii="Cambria" w:hAnsi="Cambria" w:cstheme="minorHAnsi"/>
-          <w:color w:val="000000" w:themeColor="text1"/>
-        </w:rPr>
-        <w:t xml:space="preserve">Vue.js, jQuery, </w:t>
+        <w:t>C++, C, Python, JavaScript</w:t>
+      </w:r>
+      <w:r>
+        <w:rPr>
+          <w:rFonts w:ascii="Cambria" w:hAnsi="Cambria" w:cstheme="minorHAnsi"/>
+          <w:color w:val="000000" w:themeColor="text1"/>
+        </w:rPr>
+        <w:t>, TypeScript</w:t>
+      </w:r>
+      <w:r>
+        <w:rPr>
+          <w:rFonts w:ascii="Cambria" w:hAnsi="Cambria" w:cstheme="minorHAnsi"/>
+          <w:color w:val="000000" w:themeColor="text1"/>
+        </w:rPr>
+        <w:t xml:space="preserve">, </w:t>
+      </w:r>
+      <w:r>
+        <w:rPr>
+          <w:rFonts w:ascii="Cambria" w:hAnsi="Cambria" w:cstheme="minorHAnsi"/>
+          <w:color w:val="000000" w:themeColor="text1"/>
+        </w:rPr>
+        <w:t>Vue,</w:t>
+      </w:r>
+      <w:r>
+        <w:rPr>
+          <w:rFonts w:ascii="Cambria" w:hAnsi="Cambria" w:cstheme="minorHAnsi"/>
+          <w:color w:val="000000" w:themeColor="text1"/>
+        </w:rPr>
+        <w:t xml:space="preserve"> </w:t>
       </w:r>
       <w:r>
         <w:rPr>
@@ -1931,6 +2413,13 @@
           <w:rFonts w:ascii="Cambria" w:hAnsi="Cambria" w:cstheme="minorHAnsi"/>
           <w:color w:val="000000" w:themeColor="text1"/>
         </w:rPr>
+        <w:t xml:space="preserve">Node, </w:t>
+      </w:r>
+      <w:r>
+        <w:rPr>
+          <w:rFonts w:ascii="Cambria" w:hAnsi="Cambria" w:cstheme="minorHAnsi"/>
+          <w:color w:val="000000" w:themeColor="text1"/>
+        </w:rPr>
         <w:t>HTML, CSS</w:t>
       </w:r>
       <w:r>
@@ -1952,21 +2441,35 @@
           <w:rFonts w:ascii="Cambria" w:hAnsi="Cambria" w:cstheme="minorHAnsi"/>
           <w:color w:val="000000" w:themeColor="text1"/>
         </w:rPr>
-        <w:t>REST</w:t>
-      </w:r>
-      <w:r>
-        <w:rPr>
-          <w:rFonts w:ascii="Cambria" w:hAnsi="Cambria" w:cstheme="minorHAnsi"/>
-          <w:color w:val="000000" w:themeColor="text1"/>
-        </w:rPr>
-        <w:t>ful</w:t>
-      </w:r>
-      <w:r>
-        <w:rPr>
-          <w:rFonts w:ascii="Cambria" w:hAnsi="Cambria" w:cstheme="minorHAnsi"/>
-          <w:color w:val="000000" w:themeColor="text1"/>
-        </w:rPr>
-        <w:t xml:space="preserve"> API, </w:t>
+        <w:t xml:space="preserve">Tailwind, </w:t>
+      </w:r>
+      <w:r>
+        <w:rPr>
+          <w:rFonts w:ascii="Cambria" w:hAnsi="Cambria" w:cstheme="minorHAnsi"/>
+          <w:color w:val="000000" w:themeColor="text1"/>
+        </w:rPr>
+        <w:t>Bash</w:t>
+      </w:r>
+      <w:r>
+        <w:rPr>
+          <w:rFonts w:ascii="Cambria" w:hAnsi="Cambria" w:cstheme="minorHAnsi"/>
+          <w:color w:val="000000" w:themeColor="text1"/>
+        </w:rPr>
+        <w:t>/Shell</w:t>
+      </w:r>
+      <w:r>
+        <w:rPr>
+          <w:rFonts w:ascii="Cambria" w:hAnsi="Cambria" w:cstheme="minorHAnsi"/>
+          <w:color w:val="000000" w:themeColor="text1"/>
+        </w:rPr>
+        <w:t xml:space="preserve">, </w:t>
+      </w:r>
+      <w:r>
+        <w:rPr>
+          <w:rFonts w:ascii="Cambria" w:hAnsi="Cambria" w:cstheme="minorHAnsi"/>
+          <w:color w:val="000000" w:themeColor="text1"/>
+        </w:rPr>
+        <w:t xml:space="preserve">REST API, </w:t>
       </w:r>
       <w:r>
         <w:rPr>
@@ -2001,14 +2504,7 @@
           <w:rFonts w:ascii="Cambria" w:hAnsi="Cambria" w:cstheme="minorHAnsi"/>
           <w:color w:val="000000" w:themeColor="text1"/>
         </w:rPr>
-        <w:t xml:space="preserve"> CANoe &amp; CANalyzer, </w:t>
-      </w:r>
-      <w:r>
-        <w:rPr>
-          <w:rFonts w:ascii="Cambria" w:hAnsi="Cambria" w:cstheme="minorHAnsi"/>
-          <w:color w:val="000000" w:themeColor="text1"/>
-        </w:rPr>
-        <w:t>IBM Rational Jazz</w:t>
+        <w:t xml:space="preserve"> CANoe &amp; CANalyzer</w:t>
       </w:r>
       <w:r>
         <w:rPr>
@@ -2030,13 +2526,6 @@
           <w:color w:val="000000" w:themeColor="text1"/>
         </w:rPr>
         <w:t>, VS Code</w:t>
-      </w:r>
-      <w:r>
-        <w:rPr>
-          <w:rFonts w:ascii="Cambria" w:hAnsi="Cambria" w:cstheme="minorHAnsi"/>
-          <w:color w:val="000000" w:themeColor="text1"/>
-        </w:rPr>
-        <w:t>, Bash</w:t>
       </w:r>
     </w:p>
     <w:p>
@@ -2205,7 +2694,6 @@
           <w:color w:val="000000" w:themeColor="text1"/>
         </w:rPr>
       </w:pPr>
-      <w:proofErr w:type="spellStart"/>
       <w:r>
         <w:rPr>
           <w:rFonts w:ascii="Cambria" w:hAnsi="Cambria" w:cstheme="minorHAnsi"/>
@@ -2215,7 +2703,6 @@
         </w:rPr>
         <w:t>SpartaHack</w:t>
       </w:r>
-      <w:proofErr w:type="spellEnd"/>
       <w:r>
         <w:rPr>
           <w:rFonts w:ascii="Cambria" w:hAnsi="Cambria" w:cstheme="minorHAnsi"/>
@@ -2250,25 +2737,7 @@
           <w:bCs/>
           <w:color w:val="000000" w:themeColor="text1"/>
         </w:rPr>
-        <w:t>Python</w:t>
-      </w:r>
-      <w:r>
-        <w:rPr>
-          <w:rFonts w:ascii="Cambria" w:hAnsi="Cambria" w:cstheme="minorHAnsi"/>
-          <w:b/>
-          <w:bCs/>
-          <w:color w:val="000000" w:themeColor="text1"/>
-        </w:rPr>
-        <w:t xml:space="preserve">, </w:t>
-      </w:r>
-      <w:r>
-        <w:rPr>
-          <w:rFonts w:ascii="Cambria" w:hAnsi="Cambria" w:cstheme="minorHAnsi"/>
-          <w:b/>
-          <w:bCs/>
-          <w:color w:val="000000" w:themeColor="text1"/>
-        </w:rPr>
-        <w:t>Flask, React, Tailwind</w:t>
+        <w:t>Python, Flask, React, Tailwind</w:t>
       </w:r>
       <w:r>
         <w:rPr>
@@ -2284,30 +2753,28 @@
           <w:rFonts w:ascii="Cambria" w:hAnsi="Cambria" w:cstheme="minorHAnsi"/>
           <w:color w:val="000000" w:themeColor="text1"/>
         </w:rPr>
-        <w:t>“</w:t>
-      </w:r>
-      <w:proofErr w:type="spellStart"/>
-      <w:r>
-        <w:rPr>
-          <w:rFonts w:ascii="Cambria" w:hAnsi="Cambria" w:cstheme="minorHAnsi"/>
-          <w:color w:val="000000" w:themeColor="text1"/>
-        </w:rPr>
-        <w:t>MichMoney</w:t>
-      </w:r>
-      <w:proofErr w:type="spellEnd"/>
-      <w:r>
-        <w:rPr>
-          <w:rFonts w:ascii="Cambria" w:hAnsi="Cambria" w:cstheme="minorHAnsi"/>
-          <w:color w:val="000000" w:themeColor="text1"/>
-        </w:rPr>
-        <w:t>”</w:t>
-      </w:r>
-      <w:r>
-        <w:rPr>
-          <w:rFonts w:ascii="Cambria" w:hAnsi="Cambria" w:cstheme="minorHAnsi"/>
-          <w:color w:val="000000" w:themeColor="text1"/>
-        </w:rPr>
-        <w:t xml:space="preserve">; Created a FinTech web app </w:t>
+        <w:t>“MichMoney”</w:t>
+      </w:r>
+      <w:r>
+        <w:rPr>
+          <w:rFonts w:ascii="Cambria" w:hAnsi="Cambria" w:cstheme="minorHAnsi"/>
+          <w:color w:val="000000" w:themeColor="text1"/>
+        </w:rPr>
+        <w:t xml:space="preserve">; Created a </w:t>
+      </w:r>
+      <w:r>
+        <w:rPr>
+          <w:rFonts w:ascii="Cambria" w:hAnsi="Cambria" w:cstheme="minorHAnsi"/>
+          <w:color w:val="000000" w:themeColor="text1"/>
+        </w:rPr>
+        <w:t>fint</w:t>
+      </w:r>
+      <w:r>
+        <w:rPr>
+          <w:rFonts w:ascii="Cambria" w:hAnsi="Cambria" w:cstheme="minorHAnsi"/>
+          <w:color w:val="000000" w:themeColor="text1"/>
+        </w:rPr>
+        <w:t xml:space="preserve">ech web app </w:t>
       </w:r>
       <w:r>
         <w:rPr>
@@ -2404,23 +2871,7 @@
           <w:rFonts w:ascii="Cambria" w:hAnsi="Cambria" w:cstheme="minorHAnsi"/>
           <w:color w:val="000000" w:themeColor="text1"/>
         </w:rPr>
-        <w:t>“</w:t>
-      </w:r>
-      <w:proofErr w:type="spellStart"/>
-      <w:r>
-        <w:rPr>
-          <w:rFonts w:ascii="Cambria" w:hAnsi="Cambria" w:cstheme="minorHAnsi"/>
-          <w:color w:val="000000" w:themeColor="text1"/>
-        </w:rPr>
-        <w:t>WolvWealth</w:t>
-      </w:r>
-      <w:proofErr w:type="spellEnd"/>
-      <w:r>
-        <w:rPr>
-          <w:rFonts w:ascii="Cambria" w:hAnsi="Cambria" w:cstheme="minorHAnsi"/>
-          <w:color w:val="000000" w:themeColor="text1"/>
-        </w:rPr>
-        <w:t>”</w:t>
+        <w:t>“WolvWealth”</w:t>
       </w:r>
       <w:r>
         <w:rPr>
@@ -2661,7 +3112,7 @@
           <w:bCs/>
           <w:color w:val="000000" w:themeColor="text1"/>
         </w:rPr>
-        <w:t>Recipe Book Website (HTML, Bootstrap, Vue.js</w:t>
+        <w:t>Recipe Book Website (HTML, Bootstrap, Vue</w:t>
       </w:r>
       <w:r>
         <w:rPr>
@@ -2735,7 +3186,21 @@
           <w:rFonts w:ascii="Cambria" w:hAnsi="Cambria" w:cstheme="minorHAnsi"/>
           <w:color w:val="000000" w:themeColor="text1"/>
         </w:rPr>
-        <w:t>210 recipes and counting</w:t>
+        <w:t>210</w:t>
+      </w:r>
+      <w:r>
+        <w:rPr>
+          <w:rFonts w:ascii="Cambria" w:hAnsi="Cambria" w:cstheme="minorHAnsi"/>
+          <w:color w:val="000000" w:themeColor="text1"/>
+        </w:rPr>
+        <w:t>+</w:t>
+      </w:r>
+      <w:r>
+        <w:rPr>
+          <w:rFonts w:ascii="Cambria" w:hAnsi="Cambria" w:cstheme="minorHAnsi"/>
+          <w:color w:val="000000" w:themeColor="text1"/>
+        </w:rPr>
+        <w:t xml:space="preserve"> recipes</w:t>
       </w:r>
       <w:r>
         <w:rPr>
@@ -2845,14 +3310,14 @@
           <w:rFonts w:ascii="Cambria" w:hAnsi="Cambria" w:cstheme="minorHAnsi"/>
           <w:color w:val="000000" w:themeColor="text1"/>
         </w:rPr>
-        <w:t xml:space="preserve"> </w:t>
-      </w:r>
-      <w:r>
-        <w:rPr>
-          <w:rFonts w:ascii="Cambria" w:hAnsi="Cambria" w:cstheme="minorHAnsi"/>
-          <w:color w:val="000000" w:themeColor="text1"/>
-        </w:rPr>
-        <w:t>length data and travel time from Google Maps API;</w:t>
+        <w:t>-</w:t>
+      </w:r>
+      <w:r>
+        <w:rPr>
+          <w:rFonts w:ascii="Cambria" w:hAnsi="Cambria" w:cstheme="minorHAnsi"/>
+          <w:color w:val="000000" w:themeColor="text1"/>
+        </w:rPr>
+        <w:t>length data and Google Maps API;</w:t>
       </w:r>
       <w:r>
         <w:rPr>
@@ -3018,7 +3483,7 @@
     <w:sectPr>
       <w:footerReference w:type="default" r:id="rId8"/>
       <w:pgSz w:w="12240" w:h="15840"/>
-      <w:pgMar w:top="576" w:right="720" w:bottom="173" w:left="720" w:header="720" w:footer="720" w:gutter="0"/>
+      <w:pgMar w:top="432" w:right="576" w:bottom="173" w:left="576" w:header="720" w:footer="720" w:gutter="0"/>
       <w:pgNumType w:start="1"/>
       <w:cols w:space="720"/>
       <w:titlePg/>
@@ -3029,7 +3494,7 @@
 </file>
 
 <file path=word/endnotes.xml><?xml version="1.0" encoding="utf-8"?>
-<w:endnotes xmlns:wpc="http://schemas.microsoft.com/office/word/2010/wordprocessingCanvas" xmlns:cx="http://schemas.microsoft.com/office/drawing/2014/chartex" xmlns:cx1="http://schemas.microsoft.com/office/drawing/2015/9/8/chartex" xmlns:cx2="http://schemas.microsoft.com/office/drawing/2015/10/21/chartex" xmlns:cx3="http://schemas.microsoft.com/office/drawing/2016/5/9/chartex" xmlns:cx4="http://schemas.microsoft.com/office/drawing/2016/5/10/chartex" xmlns:cx5="http://schemas.microsoft.com/office/drawing/2016/5/11/chartex" xmlns:cx6="http://schemas.microsoft.com/office/drawing/2016/5/12/chartex" xmlns:cx7="http://schemas.microsoft.com/office/drawing/2016/5/13/chartex" xmlns:cx8="http://schemas.microsoft.com/office/drawing/2016/5/14/chartex" xmlns:mc="http://schemas.openxmlformats.org/markup-compatibility/2006" xmlns:aink="http://schemas.microsoft.com/office/drawing/2016/ink" xmlns:am3d="http://schemas.microsoft.com/office/drawing/2017/model3d" xmlns:o="urn:schemas-microsoft-com:office:office" xmlns:oel="http://schemas.microsoft.com/office/2019/extlst" xmlns:r="http://schemas.openxmlformats.org/officeDocument/2006/relationships" xmlns:m="http://schemas.openxmlformats.org/officeDocument/2006/math" xmlns:v="urn:schemas-microsoft-com:vml" xmlns:wp14="http://schemas.microsoft.com/office/word/2010/wordprocessingDrawing" xmlns:wp="http://schemas.openxmlformats.org/drawingml/2006/wordprocessingDrawing" xmlns:w10="urn:schemas-microsoft-com:office:word" xmlns:w="http://schemas.openxmlformats.org/wordprocessingml/2006/main" xmlns:w14="http://schemas.microsoft.com/office/word/2010/wordml" xmlns:w15="http://schemas.microsoft.com/office/word/2012/wordml" xmlns:w16cex="http://schemas.microsoft.com/office/word/2018/wordml/cex" xmlns:w16cid="http://schemas.microsoft.com/office/word/2016/wordml/cid" xmlns:w16="http://schemas.microsoft.com/office/word/2018/wordml" xmlns:w16du="http://schemas.microsoft.com/office/word/2023/wordml/word16du" xmlns:w16sdtdh="http://schemas.microsoft.com/office/word/2020/wordml/sdtdatahash" xmlns:w16se="http://schemas.microsoft.com/office/word/2015/wordml/symex" xmlns:wpg="http://schemas.microsoft.com/office/word/2010/wordprocessingGroup" xmlns:wpi="http://schemas.microsoft.com/office/word/2010/wordprocessingInk" xmlns:wne="http://schemas.microsoft.com/office/word/2006/wordml" xmlns:wps="http://schemas.microsoft.com/office/word/2010/wordprocessingShape" mc:Ignorable="w14 w15 w16se w16cid w16 w16cex w16sdtdh wp14">
+<w:endnotes xmlns:wpc="http://schemas.microsoft.com/office/word/2010/wordprocessingCanvas" xmlns:cx="http://schemas.microsoft.com/office/drawing/2014/chartex" xmlns:cx1="http://schemas.microsoft.com/office/drawing/2015/9/8/chartex" xmlns:cx2="http://schemas.microsoft.com/office/drawing/2015/10/21/chartex" xmlns:cx3="http://schemas.microsoft.com/office/drawing/2016/5/9/chartex" xmlns:cx4="http://schemas.microsoft.com/office/drawing/2016/5/10/chartex" xmlns:cx5="http://schemas.microsoft.com/office/drawing/2016/5/11/chartex" xmlns:cx6="http://schemas.microsoft.com/office/drawing/2016/5/12/chartex" xmlns:cx7="http://schemas.microsoft.com/office/drawing/2016/5/13/chartex" xmlns:cx8="http://schemas.microsoft.com/office/drawing/2016/5/14/chartex" xmlns:mc="http://schemas.openxmlformats.org/markup-compatibility/2006" xmlns:aink="http://schemas.microsoft.com/office/drawing/2016/ink" xmlns:am3d="http://schemas.microsoft.com/office/drawing/2017/model3d" xmlns:o="urn:schemas-microsoft-com:office:office" xmlns:oel="http://schemas.microsoft.com/office/2019/extlst" xmlns:r="http://schemas.openxmlformats.org/officeDocument/2006/relationships" xmlns:m="http://schemas.openxmlformats.org/officeDocument/2006/math" xmlns:v="urn:schemas-microsoft-com:vml" xmlns:wp14="http://schemas.microsoft.com/office/word/2010/wordprocessingDrawing" xmlns:wp="http://schemas.openxmlformats.org/drawingml/2006/wordprocessingDrawing" xmlns:w10="urn:schemas-microsoft-com:office:word" xmlns:w="http://schemas.openxmlformats.org/wordprocessingml/2006/main" xmlns:w14="http://schemas.microsoft.com/office/word/2010/wordml" xmlns:w15="http://schemas.microsoft.com/office/word/2012/wordml" xmlns:w16cex="http://schemas.microsoft.com/office/word/2018/wordml/cex" xmlns:w16cid="http://schemas.microsoft.com/office/word/2016/wordml/cid" xmlns:w16="http://schemas.microsoft.com/office/word/2018/wordml" xmlns:w16sdtdh="http://schemas.microsoft.com/office/word/2020/wordml/sdtdatahash" xmlns:w16se="http://schemas.microsoft.com/office/word/2015/wordml/symex" xmlns:wpg="http://schemas.microsoft.com/office/word/2010/wordprocessingGroup" xmlns:wpi="http://schemas.microsoft.com/office/word/2010/wordprocessingInk" xmlns:wne="http://schemas.microsoft.com/office/word/2006/wordml" xmlns:wps="http://schemas.microsoft.com/office/word/2010/wordprocessingShape" mc:Ignorable="w14 w15 w16se w16cid w16 w16cex w16sdtdh wp14">
   <w:endnote w:type="separator" w:id="-1">
     <w:p>
       <w:pPr>
@@ -3054,7 +3519,7 @@
 </file>
 
 <file path=word/footer1.xml><?xml version="1.0" encoding="utf-8"?>
-<w:ftr xmlns:wpc="http://schemas.microsoft.com/office/word/2010/wordprocessingCanvas" xmlns:cx="http://schemas.microsoft.com/office/drawing/2014/chartex" xmlns:cx1="http://schemas.microsoft.com/office/drawing/2015/9/8/chartex" xmlns:cx2="http://schemas.microsoft.com/office/drawing/2015/10/21/chartex" xmlns:cx3="http://schemas.microsoft.com/office/drawing/2016/5/9/chartex" xmlns:cx4="http://schemas.microsoft.com/office/drawing/2016/5/10/chartex" xmlns:cx5="http://schemas.microsoft.com/office/drawing/2016/5/11/chartex" xmlns:cx6="http://schemas.microsoft.com/office/drawing/2016/5/12/chartex" xmlns:cx7="http://schemas.microsoft.com/office/drawing/2016/5/13/chartex" xmlns:cx8="http://schemas.microsoft.com/office/drawing/2016/5/14/chartex" xmlns:mc="http://schemas.openxmlformats.org/markup-compatibility/2006" xmlns:aink="http://schemas.microsoft.com/office/drawing/2016/ink" xmlns:am3d="http://schemas.microsoft.com/office/drawing/2017/model3d" xmlns:o="urn:schemas-microsoft-com:office:office" xmlns:oel="http://schemas.microsoft.com/office/2019/extlst" xmlns:r="http://schemas.openxmlformats.org/officeDocument/2006/relationships" xmlns:m="http://schemas.openxmlformats.org/officeDocument/2006/math" xmlns:v="urn:schemas-microsoft-com:vml" xmlns:wp14="http://schemas.microsoft.com/office/word/2010/wordprocessingDrawing" xmlns:wp="http://schemas.openxmlformats.org/drawingml/2006/wordprocessingDrawing" xmlns:w10="urn:schemas-microsoft-com:office:word" xmlns:w="http://schemas.openxmlformats.org/wordprocessingml/2006/main" xmlns:w14="http://schemas.microsoft.com/office/word/2010/wordml" xmlns:w15="http://schemas.microsoft.com/office/word/2012/wordml" xmlns:w16cex="http://schemas.microsoft.com/office/word/2018/wordml/cex" xmlns:w16cid="http://schemas.microsoft.com/office/word/2016/wordml/cid" xmlns:w16="http://schemas.microsoft.com/office/word/2018/wordml" xmlns:w16du="http://schemas.microsoft.com/office/word/2023/wordml/word16du" xmlns:w16sdtdh="http://schemas.microsoft.com/office/word/2020/wordml/sdtdatahash" xmlns:w16se="http://schemas.microsoft.com/office/word/2015/wordml/symex" xmlns:wpg="http://schemas.microsoft.com/office/word/2010/wordprocessingGroup" xmlns:wpi="http://schemas.microsoft.com/office/word/2010/wordprocessingInk" xmlns:wne="http://schemas.microsoft.com/office/word/2006/wordml" xmlns:wps="http://schemas.microsoft.com/office/word/2010/wordprocessingShape" mc:Ignorable="w14 w15 w16se w16cid w16 w16cex w16sdtdh wp14">
+<w:ftr xmlns:wpc="http://schemas.microsoft.com/office/word/2010/wordprocessingCanvas" xmlns:cx="http://schemas.microsoft.com/office/drawing/2014/chartex" xmlns:cx1="http://schemas.microsoft.com/office/drawing/2015/9/8/chartex" xmlns:cx2="http://schemas.microsoft.com/office/drawing/2015/10/21/chartex" xmlns:cx3="http://schemas.microsoft.com/office/drawing/2016/5/9/chartex" xmlns:cx4="http://schemas.microsoft.com/office/drawing/2016/5/10/chartex" xmlns:cx5="http://schemas.microsoft.com/office/drawing/2016/5/11/chartex" xmlns:cx6="http://schemas.microsoft.com/office/drawing/2016/5/12/chartex" xmlns:cx7="http://schemas.microsoft.com/office/drawing/2016/5/13/chartex" xmlns:cx8="http://schemas.microsoft.com/office/drawing/2016/5/14/chartex" xmlns:mc="http://schemas.openxmlformats.org/markup-compatibility/2006" xmlns:aink="http://schemas.microsoft.com/office/drawing/2016/ink" xmlns:am3d="http://schemas.microsoft.com/office/drawing/2017/model3d" xmlns:o="urn:schemas-microsoft-com:office:office" xmlns:oel="http://schemas.microsoft.com/office/2019/extlst" xmlns:r="http://schemas.openxmlformats.org/officeDocument/2006/relationships" xmlns:m="http://schemas.openxmlformats.org/officeDocument/2006/math" xmlns:v="urn:schemas-microsoft-com:vml" xmlns:wp14="http://schemas.microsoft.com/office/word/2010/wordprocessingDrawing" xmlns:wp="http://schemas.openxmlformats.org/drawingml/2006/wordprocessingDrawing" xmlns:w10="urn:schemas-microsoft-com:office:word" xmlns:w="http://schemas.openxmlformats.org/wordprocessingml/2006/main" xmlns:w14="http://schemas.microsoft.com/office/word/2010/wordml" xmlns:w15="http://schemas.microsoft.com/office/word/2012/wordml" xmlns:w16cex="http://schemas.microsoft.com/office/word/2018/wordml/cex" xmlns:w16cid="http://schemas.microsoft.com/office/word/2016/wordml/cid" xmlns:w16="http://schemas.microsoft.com/office/word/2018/wordml" xmlns:w16sdtdh="http://schemas.microsoft.com/office/word/2020/wordml/sdtdatahash" xmlns:w16se="http://schemas.microsoft.com/office/word/2015/wordml/symex" xmlns:wpg="http://schemas.microsoft.com/office/word/2010/wordprocessingGroup" xmlns:wpi="http://schemas.microsoft.com/office/word/2010/wordprocessingInk" xmlns:wne="http://schemas.microsoft.com/office/word/2006/wordml" xmlns:wps="http://schemas.microsoft.com/office/word/2010/wordprocessingShape" mc:Ignorable="w14 w15 w16se w16cid w16 w16cex w16sdtdh wp14">
   <w:p>
     <w:pPr>
       <w:pStyle w:val="Footer"/>
@@ -3088,7 +3553,7 @@
 </file>
 
 <file path=word/footnotes.xml><?xml version="1.0" encoding="utf-8"?>
-<w:footnotes xmlns:wpc="http://schemas.microsoft.com/office/word/2010/wordprocessingCanvas" xmlns:cx="http://schemas.microsoft.com/office/drawing/2014/chartex" xmlns:cx1="http://schemas.microsoft.com/office/drawing/2015/9/8/chartex" xmlns:cx2="http://schemas.microsoft.com/office/drawing/2015/10/21/chartex" xmlns:cx3="http://schemas.microsoft.com/office/drawing/2016/5/9/chartex" xmlns:cx4="http://schemas.microsoft.com/office/drawing/2016/5/10/chartex" xmlns:cx5="http://schemas.microsoft.com/office/drawing/2016/5/11/chartex" xmlns:cx6="http://schemas.microsoft.com/office/drawing/2016/5/12/chartex" xmlns:cx7="http://schemas.microsoft.com/office/drawing/2016/5/13/chartex" xmlns:cx8="http://schemas.microsoft.com/office/drawing/2016/5/14/chartex" xmlns:mc="http://schemas.openxmlformats.org/markup-compatibility/2006" xmlns:aink="http://schemas.microsoft.com/office/drawing/2016/ink" xmlns:am3d="http://schemas.microsoft.com/office/drawing/2017/model3d" xmlns:o="urn:schemas-microsoft-com:office:office" xmlns:oel="http://schemas.microsoft.com/office/2019/extlst" xmlns:r="http://schemas.openxmlformats.org/officeDocument/2006/relationships" xmlns:m="http://schemas.openxmlformats.org/officeDocument/2006/math" xmlns:v="urn:schemas-microsoft-com:vml" xmlns:wp14="http://schemas.microsoft.com/office/word/2010/wordprocessingDrawing" xmlns:wp="http://schemas.openxmlformats.org/drawingml/2006/wordprocessingDrawing" xmlns:w10="urn:schemas-microsoft-com:office:word" xmlns:w="http://schemas.openxmlformats.org/wordprocessingml/2006/main" xmlns:w14="http://schemas.microsoft.com/office/word/2010/wordml" xmlns:w15="http://schemas.microsoft.com/office/word/2012/wordml" xmlns:w16cex="http://schemas.microsoft.com/office/word/2018/wordml/cex" xmlns:w16cid="http://schemas.microsoft.com/office/word/2016/wordml/cid" xmlns:w16="http://schemas.microsoft.com/office/word/2018/wordml" xmlns:w16du="http://schemas.microsoft.com/office/word/2023/wordml/word16du" xmlns:w16sdtdh="http://schemas.microsoft.com/office/word/2020/wordml/sdtdatahash" xmlns:w16se="http://schemas.microsoft.com/office/word/2015/wordml/symex" xmlns:wpg="http://schemas.microsoft.com/office/word/2010/wordprocessingGroup" xmlns:wpi="http://schemas.microsoft.com/office/word/2010/wordprocessingInk" xmlns:wne="http://schemas.microsoft.com/office/word/2006/wordml" xmlns:wps="http://schemas.microsoft.com/office/word/2010/wordprocessingShape" mc:Ignorable="w14 w15 w16se w16cid w16 w16cex w16sdtdh wp14">
+<w:footnotes xmlns:wpc="http://schemas.microsoft.com/office/word/2010/wordprocessingCanvas" xmlns:cx="http://schemas.microsoft.com/office/drawing/2014/chartex" xmlns:cx1="http://schemas.microsoft.com/office/drawing/2015/9/8/chartex" xmlns:cx2="http://schemas.microsoft.com/office/drawing/2015/10/21/chartex" xmlns:cx3="http://schemas.microsoft.com/office/drawing/2016/5/9/chartex" xmlns:cx4="http://schemas.microsoft.com/office/drawing/2016/5/10/chartex" xmlns:cx5="http://schemas.microsoft.com/office/drawing/2016/5/11/chartex" xmlns:cx6="http://schemas.microsoft.com/office/drawing/2016/5/12/chartex" xmlns:cx7="http://schemas.microsoft.com/office/drawing/2016/5/13/chartex" xmlns:cx8="http://schemas.microsoft.com/office/drawing/2016/5/14/chartex" xmlns:mc="http://schemas.openxmlformats.org/markup-compatibility/2006" xmlns:aink="http://schemas.microsoft.com/office/drawing/2016/ink" xmlns:am3d="http://schemas.microsoft.com/office/drawing/2017/model3d" xmlns:o="urn:schemas-microsoft-com:office:office" xmlns:oel="http://schemas.microsoft.com/office/2019/extlst" xmlns:r="http://schemas.openxmlformats.org/officeDocument/2006/relationships" xmlns:m="http://schemas.openxmlformats.org/officeDocument/2006/math" xmlns:v="urn:schemas-microsoft-com:vml" xmlns:wp14="http://schemas.microsoft.com/office/word/2010/wordprocessingDrawing" xmlns:wp="http://schemas.openxmlformats.org/drawingml/2006/wordprocessingDrawing" xmlns:w10="urn:schemas-microsoft-com:office:word" xmlns:w="http://schemas.openxmlformats.org/wordprocessingml/2006/main" xmlns:w14="http://schemas.microsoft.com/office/word/2010/wordml" xmlns:w15="http://schemas.microsoft.com/office/word/2012/wordml" xmlns:w16cex="http://schemas.microsoft.com/office/word/2018/wordml/cex" xmlns:w16cid="http://schemas.microsoft.com/office/word/2016/wordml/cid" xmlns:w16="http://schemas.microsoft.com/office/word/2018/wordml" xmlns:w16sdtdh="http://schemas.microsoft.com/office/word/2020/wordml/sdtdatahash" xmlns:w16se="http://schemas.microsoft.com/office/word/2015/wordml/symex" xmlns:wpg="http://schemas.microsoft.com/office/word/2010/wordprocessingGroup" xmlns:wpi="http://schemas.microsoft.com/office/word/2010/wordprocessingInk" xmlns:wne="http://schemas.microsoft.com/office/word/2006/wordml" xmlns:wps="http://schemas.microsoft.com/office/word/2010/wordprocessingShape" mc:Ignorable="w14 w15 w16se w16cid w16 w16cex w16sdtdh wp14">
   <w:footnote w:type="separator" w:id="-1">
     <w:p>
       <w:pPr>
@@ -3113,7 +3578,7 @@
 </file>
 
 <file path=word/numbering.xml><?xml version="1.0" encoding="utf-8"?>
-<w:numbering xmlns:wpc="http://schemas.microsoft.com/office/word/2010/wordprocessingCanvas" xmlns:cx="http://schemas.microsoft.com/office/drawing/2014/chartex" xmlns:cx1="http://schemas.microsoft.com/office/drawing/2015/9/8/chartex" xmlns:cx2="http://schemas.microsoft.com/office/drawing/2015/10/21/chartex" xmlns:cx3="http://schemas.microsoft.com/office/drawing/2016/5/9/chartex" xmlns:cx4="http://schemas.microsoft.com/office/drawing/2016/5/10/chartex" xmlns:cx5="http://schemas.microsoft.com/office/drawing/2016/5/11/chartex" xmlns:cx6="http://schemas.microsoft.com/office/drawing/2016/5/12/chartex" xmlns:cx7="http://schemas.microsoft.com/office/drawing/2016/5/13/chartex" xmlns:cx8="http://schemas.microsoft.com/office/drawing/2016/5/14/chartex" xmlns:mc="http://schemas.openxmlformats.org/markup-compatibility/2006" xmlns:aink="http://schemas.microsoft.com/office/drawing/2016/ink" xmlns:am3d="http://schemas.microsoft.com/office/drawing/2017/model3d" xmlns:o="urn:schemas-microsoft-com:office:office" xmlns:oel="http://schemas.microsoft.com/office/2019/extlst" xmlns:r="http://schemas.openxmlformats.org/officeDocument/2006/relationships" xmlns:m="http://schemas.openxmlformats.org/officeDocument/2006/math" xmlns:v="urn:schemas-microsoft-com:vml" xmlns:wp14="http://schemas.microsoft.com/office/word/2010/wordprocessingDrawing" xmlns:wp="http://schemas.openxmlformats.org/drawingml/2006/wordprocessingDrawing" xmlns:w10="urn:schemas-microsoft-com:office:word" xmlns:w="http://schemas.openxmlformats.org/wordprocessingml/2006/main" xmlns:w14="http://schemas.microsoft.com/office/word/2010/wordml" xmlns:w15="http://schemas.microsoft.com/office/word/2012/wordml" xmlns:w16cex="http://schemas.microsoft.com/office/word/2018/wordml/cex" xmlns:w16cid="http://schemas.microsoft.com/office/word/2016/wordml/cid" xmlns:w16="http://schemas.microsoft.com/office/word/2018/wordml" xmlns:w16du="http://schemas.microsoft.com/office/word/2023/wordml/word16du" xmlns:w16sdtdh="http://schemas.microsoft.com/office/word/2020/wordml/sdtdatahash" xmlns:w16se="http://schemas.microsoft.com/office/word/2015/wordml/symex" xmlns:wpg="http://schemas.microsoft.com/office/word/2010/wordprocessingGroup" xmlns:wpi="http://schemas.microsoft.com/office/word/2010/wordprocessingInk" xmlns:wne="http://schemas.microsoft.com/office/word/2006/wordml" xmlns:wps="http://schemas.microsoft.com/office/word/2010/wordprocessingShape" mc:Ignorable="w14 w15 w16se w16cid w16 w16cex w16sdtdh wp14">
+<w:numbering xmlns:wpc="http://schemas.microsoft.com/office/word/2010/wordprocessingCanvas" xmlns:cx="http://schemas.microsoft.com/office/drawing/2014/chartex" xmlns:cx1="http://schemas.microsoft.com/office/drawing/2015/9/8/chartex" xmlns:cx2="http://schemas.microsoft.com/office/drawing/2015/10/21/chartex" xmlns:cx3="http://schemas.microsoft.com/office/drawing/2016/5/9/chartex" xmlns:cx4="http://schemas.microsoft.com/office/drawing/2016/5/10/chartex" xmlns:cx5="http://schemas.microsoft.com/office/drawing/2016/5/11/chartex" xmlns:cx6="http://schemas.microsoft.com/office/drawing/2016/5/12/chartex" xmlns:cx7="http://schemas.microsoft.com/office/drawing/2016/5/13/chartex" xmlns:cx8="http://schemas.microsoft.com/office/drawing/2016/5/14/chartex" xmlns:mc="http://schemas.openxmlformats.org/markup-compatibility/2006" xmlns:aink="http://schemas.microsoft.com/office/drawing/2016/ink" xmlns:am3d="http://schemas.microsoft.com/office/drawing/2017/model3d" xmlns:o="urn:schemas-microsoft-com:office:office" xmlns:oel="http://schemas.microsoft.com/office/2019/extlst" xmlns:r="http://schemas.openxmlformats.org/officeDocument/2006/relationships" xmlns:m="http://schemas.openxmlformats.org/officeDocument/2006/math" xmlns:v="urn:schemas-microsoft-com:vml" xmlns:wp14="http://schemas.microsoft.com/office/word/2010/wordprocessingDrawing" xmlns:wp="http://schemas.openxmlformats.org/drawingml/2006/wordprocessingDrawing" xmlns:w10="urn:schemas-microsoft-com:office:word" xmlns:w="http://schemas.openxmlformats.org/wordprocessingml/2006/main" xmlns:w14="http://schemas.microsoft.com/office/word/2010/wordml" xmlns:w15="http://schemas.microsoft.com/office/word/2012/wordml" xmlns:w16cex="http://schemas.microsoft.com/office/word/2018/wordml/cex" xmlns:w16cid="http://schemas.microsoft.com/office/word/2016/wordml/cid" xmlns:w16="http://schemas.microsoft.com/office/word/2018/wordml" xmlns:w16sdtdh="http://schemas.microsoft.com/office/word/2020/wordml/sdtdatahash" xmlns:w16se="http://schemas.microsoft.com/office/word/2015/wordml/symex" xmlns:wpg="http://schemas.microsoft.com/office/word/2010/wordprocessingGroup" xmlns:wpi="http://schemas.microsoft.com/office/word/2010/wordprocessingInk" xmlns:wne="http://schemas.microsoft.com/office/word/2006/wordml" xmlns:wps="http://schemas.microsoft.com/office/word/2010/wordprocessingShape" mc:Ignorable="w14 w15 w16se w16cid w16 w16cex w16sdtdh wp14">
   <w:abstractNum w:abstractNumId="0" w15:restartNumberingAfterBreak="0">
     <w:nsid w:val="FFFFFF89"/>
     <w:multiLevelType w:val="singleLevel"/>

--- a/RyanResume.docx
+++ b/RyanResume.docx
@@ -1073,16 +1073,7 @@
           <w:bCs/>
           <w:color w:val="000000" w:themeColor="text1"/>
         </w:rPr>
-        <w:t>Remote, USA</w:t>
-      </w:r>
-      <w:r>
-        <w:rPr>
-          <w:rFonts w:ascii="Cambria" w:hAnsi="Cambria"/>
-          <w:b/>
-          <w:bCs/>
-          <w:color w:val="000000" w:themeColor="text1"/>
-        </w:rPr>
-        <w:t xml:space="preserve">  </w:t>
+        <w:t xml:space="preserve">Remote, USA  </w:t>
       </w:r>
       <w:r>
         <w:rPr>
@@ -1172,7 +1163,21 @@
           <w:rFonts w:ascii="Cambria" w:hAnsi="Cambria" w:cstheme="minorHAnsi"/>
           <w:color w:val="000000" w:themeColor="text1"/>
         </w:rPr>
-        <w:t xml:space="preserve">Maintained and upgraded web frame infrastructure vital to platform functionality for </w:t>
+        <w:t xml:space="preserve">Maintained and upgraded web </w:t>
+      </w:r>
+      <w:r>
+        <w:rPr>
+          <w:rFonts w:ascii="Cambria" w:hAnsi="Cambria" w:cstheme="minorHAnsi"/>
+          <w:color w:val="000000" w:themeColor="text1"/>
+        </w:rPr>
+        <w:t>container</w:t>
+      </w:r>
+      <w:r>
+        <w:rPr>
+          <w:rFonts w:ascii="Cambria" w:hAnsi="Cambria" w:cstheme="minorHAnsi"/>
+          <w:color w:val="000000" w:themeColor="text1"/>
+        </w:rPr>
+        <w:t xml:space="preserve"> infrastructure vital to platform functionality for </w:t>
       </w:r>
       <w:r>
         <w:rPr>
@@ -1627,7 +1632,23 @@
           <w:rFonts w:ascii="Cambria" w:hAnsi="Cambria" w:cstheme="minorHAnsi"/>
           <w:color w:val="000000" w:themeColor="text1"/>
         </w:rPr>
-        <w:t xml:space="preserve">Constructed Jupyter Notebooks </w:t>
+        <w:t xml:space="preserve">Constructed </w:t>
+      </w:r>
+      <w:proofErr w:type="spellStart"/>
+      <w:r>
+        <w:rPr>
+          <w:rFonts w:ascii="Cambria" w:hAnsi="Cambria" w:cstheme="minorHAnsi"/>
+          <w:color w:val="000000" w:themeColor="text1"/>
+        </w:rPr>
+        <w:t>Jupyter</w:t>
+      </w:r>
+      <w:proofErr w:type="spellEnd"/>
+      <w:r>
+        <w:rPr>
+          <w:rFonts w:ascii="Cambria" w:hAnsi="Cambria" w:cstheme="minorHAnsi"/>
+          <w:color w:val="000000" w:themeColor="text1"/>
+        </w:rPr>
+        <w:t xml:space="preserve"> Notebooks </w:t>
       </w:r>
       <w:r>
         <w:rPr>
@@ -2694,6 +2715,7 @@
           <w:color w:val="000000" w:themeColor="text1"/>
         </w:rPr>
       </w:pPr>
+      <w:proofErr w:type="spellStart"/>
       <w:r>
         <w:rPr>
           <w:rFonts w:ascii="Cambria" w:hAnsi="Cambria" w:cstheme="minorHAnsi"/>
@@ -2703,6 +2725,7 @@
         </w:rPr>
         <w:t>SpartaHack</w:t>
       </w:r>
+      <w:proofErr w:type="spellEnd"/>
       <w:r>
         <w:rPr>
           <w:rFonts w:ascii="Cambria" w:hAnsi="Cambria" w:cstheme="minorHAnsi"/>
@@ -2753,7 +2776,23 @@
           <w:rFonts w:ascii="Cambria" w:hAnsi="Cambria" w:cstheme="minorHAnsi"/>
           <w:color w:val="000000" w:themeColor="text1"/>
         </w:rPr>
-        <w:t>“MichMoney”</w:t>
+        <w:t>“</w:t>
+      </w:r>
+      <w:proofErr w:type="spellStart"/>
+      <w:r>
+        <w:rPr>
+          <w:rFonts w:ascii="Cambria" w:hAnsi="Cambria" w:cstheme="minorHAnsi"/>
+          <w:color w:val="000000" w:themeColor="text1"/>
+        </w:rPr>
+        <w:t>MichMoney</w:t>
+      </w:r>
+      <w:proofErr w:type="spellEnd"/>
+      <w:r>
+        <w:rPr>
+          <w:rFonts w:ascii="Cambria" w:hAnsi="Cambria" w:cstheme="minorHAnsi"/>
+          <w:color w:val="000000" w:themeColor="text1"/>
+        </w:rPr>
+        <w:t>”</w:t>
       </w:r>
       <w:r>
         <w:rPr>
@@ -2871,7 +2910,23 @@
           <w:rFonts w:ascii="Cambria" w:hAnsi="Cambria" w:cstheme="minorHAnsi"/>
           <w:color w:val="000000" w:themeColor="text1"/>
         </w:rPr>
-        <w:t>“WolvWealth”</w:t>
+        <w:t>“</w:t>
+      </w:r>
+      <w:proofErr w:type="spellStart"/>
+      <w:r>
+        <w:rPr>
+          <w:rFonts w:ascii="Cambria" w:hAnsi="Cambria" w:cstheme="minorHAnsi"/>
+          <w:color w:val="000000" w:themeColor="text1"/>
+        </w:rPr>
+        <w:t>WolvWealth</w:t>
+      </w:r>
+      <w:proofErr w:type="spellEnd"/>
+      <w:r>
+        <w:rPr>
+          <w:rFonts w:ascii="Cambria" w:hAnsi="Cambria" w:cstheme="minorHAnsi"/>
+          <w:color w:val="000000" w:themeColor="text1"/>
+        </w:rPr>
+        <w:t>”</w:t>
       </w:r>
       <w:r>
         <w:rPr>

--- a/RyanResume.docx
+++ b/RyanResume.docx
@@ -9,7 +9,6 @@
           <w:rFonts w:ascii="HP Simplified Light" w:hAnsi="HP Simplified Light"/>
           <w:i/>
           <w:iCs/>
-          <w:color w:val="005A9E"/>
           <w:sz w:val="26"/>
           <w:szCs w:val="26"/>
         </w:rPr>
@@ -17,56 +16,48 @@
       <w:r>
         <w:rPr>
           <w:rFonts w:ascii="HP Simplified Light" w:hAnsi="HP Simplified Light" w:cs="Biome Light"/>
-          <w:color w:val="005A9E"/>
         </w:rPr>
         <w:t>Ryan Ramboer</w:t>
       </w:r>
       <w:r>
         <w:rPr>
           <w:rFonts w:ascii="HP Simplified Light" w:hAnsi="HP Simplified Light" w:cs="Cascadia Mono"/>
-          <w:color w:val="005A9E"/>
         </w:rPr>
         <w:tab/>
       </w:r>
       <w:r>
         <w:rPr>
           <w:rFonts w:ascii="HP Simplified Light" w:hAnsi="HP Simplified Light"/>
-          <w:color w:val="005A9E"/>
         </w:rPr>
         <w:tab/>
       </w:r>
       <w:r>
         <w:rPr>
           <w:rFonts w:ascii="HP Simplified Light" w:hAnsi="HP Simplified Light"/>
-          <w:color w:val="005A9E"/>
         </w:rPr>
         <w:tab/>
       </w:r>
       <w:r>
         <w:rPr>
           <w:rFonts w:ascii="HP Simplified Light" w:hAnsi="HP Simplified Light"/>
-          <w:color w:val="005A9E"/>
         </w:rPr>
         <w:tab/>
       </w:r>
       <w:r>
         <w:rPr>
           <w:rFonts w:ascii="HP Simplified Light" w:hAnsi="HP Simplified Light"/>
-          <w:color w:val="005A9E"/>
         </w:rPr>
         <w:tab/>
       </w:r>
       <w:r>
         <w:rPr>
           <w:rFonts w:ascii="HP Simplified Light" w:hAnsi="HP Simplified Light"/>
-          <w:color w:val="005A9E"/>
         </w:rPr>
         <w:t xml:space="preserve">     </w:t>
       </w:r>
       <w:r>
         <w:rPr>
           <w:rFonts w:ascii="HP Simplified Light" w:hAnsi="HP Simplified Light"/>
-          <w:color w:val="005A9E"/>
         </w:rPr>
         <w:tab/>
         <w:t xml:space="preserve">  </w:t>
@@ -74,7 +65,6 @@
       <w:r>
         <w:rPr>
           <w:rFonts w:ascii="HP Simplified Light" w:hAnsi="HP Simplified Light"/>
-          <w:color w:val="005A9E"/>
         </w:rPr>
         <w:tab/>
         <w:t xml:space="preserve"> </w:t>
@@ -82,7 +72,6 @@
       <w:r>
         <w:rPr>
           <w:rFonts w:ascii="HP Simplified Light" w:hAnsi="HP Simplified Light"/>
-          <w:color w:val="005A9E"/>
         </w:rPr>
         <w:tab/>
         <w:t xml:space="preserve"> </w:t>
@@ -90,7 +79,6 @@
       <w:r>
         <w:rPr>
           <w:rFonts w:ascii="HP Simplified Light" w:hAnsi="HP Simplified Light"/>
-          <w:color w:val="005A9E"/>
           <w:sz w:val="28"/>
           <w:szCs w:val="28"/>
         </w:rPr>
@@ -99,7 +87,6 @@
       <w:r>
         <w:rPr>
           <w:rFonts w:ascii="HP Simplified Light" w:hAnsi="HP Simplified Light"/>
-          <w:color w:val="005A9E"/>
           <w:sz w:val="28"/>
           <w:szCs w:val="28"/>
         </w:rPr>
@@ -112,7 +99,6 @@
           <w:bCs/>
           <w:i/>
           <w:iCs/>
-          <w:color w:val="005A9E"/>
           <w:sz w:val="26"/>
           <w:szCs w:val="26"/>
         </w:rPr>
@@ -125,41 +111,41 @@
         <w:jc w:val="center"/>
         <w:rPr>
           <w:rFonts w:ascii="Cambria" w:hAnsi="Cambria" w:cstheme="minorHAnsi"/>
-          <w:color w:val="005A9E"/>
+          <w:color w:val="2F5496" w:themeColor="accent1" w:themeShade="BF"/>
         </w:rPr>
       </w:pPr>
       <w:r>
         <w:rPr>
           <w:rFonts w:ascii="Cambria" w:hAnsi="Cambria" w:cstheme="minorHAnsi"/>
-          <w:color w:val="005A9E"/>
+          <w:color w:val="2F5496" w:themeColor="accent1" w:themeShade="BF"/>
         </w:rPr>
         <w:t>Davisburg, M</w:t>
       </w:r>
       <w:r>
         <w:rPr>
           <w:rFonts w:ascii="Cambria" w:hAnsi="Cambria" w:cstheme="minorHAnsi"/>
-          <w:color w:val="005A9E"/>
+          <w:color w:val="2F5496" w:themeColor="accent1" w:themeShade="BF"/>
         </w:rPr>
         <w:t>ichigan, USA</w:t>
       </w:r>
       <w:r>
         <w:rPr>
           <w:rFonts w:ascii="Cambria" w:hAnsi="Cambria" w:cstheme="minorHAnsi"/>
-          <w:color w:val="005A9E"/>
+          <w:color w:val="2F5496" w:themeColor="accent1" w:themeShade="BF"/>
         </w:rPr>
         <w:t xml:space="preserve">     </w:t>
       </w:r>
       <w:r>
         <w:rPr>
           <w:rFonts w:ascii="Cambria" w:hAnsi="Cambria" w:cstheme="minorHAnsi"/>
-          <w:color w:val="005A9E"/>
+          <w:color w:val="2F5496" w:themeColor="accent1" w:themeShade="BF"/>
         </w:rPr>
         <w:t xml:space="preserve"> </w:t>
       </w:r>
       <w:r>
         <w:rPr>
           <w:rFonts w:ascii="Cambria" w:hAnsi="Cambria" w:cstheme="minorHAnsi"/>
-          <w:color w:val="005A9E"/>
+          <w:color w:val="2F5496" w:themeColor="accent1" w:themeShade="BF"/>
         </w:rPr>
         <w:t xml:space="preserve">   </w:t>
       </w:r>
@@ -168,7 +154,7 @@
           <w:rFonts w:ascii="Cambria" w:hAnsi="Cambria" w:cstheme="minorHAnsi"/>
           <w:b/>
           <w:bCs/>
-          <w:color w:val="005A9E"/>
+          <w:color w:val="2F5496" w:themeColor="accent1" w:themeShade="BF"/>
         </w:rPr>
         <w:t>|</w:t>
       </w:r>
@@ -177,7 +163,7 @@
           <w:rFonts w:ascii="Cambria" w:hAnsi="Cambria" w:cstheme="minorHAnsi"/>
           <w:b/>
           <w:bCs/>
-          <w:color w:val="005A9E"/>
+          <w:color w:val="2F5496" w:themeColor="accent1" w:themeShade="BF"/>
         </w:rPr>
         <w:t xml:space="preserve">    </w:t>
       </w:r>
@@ -186,7 +172,7 @@
           <w:rFonts w:ascii="Cambria" w:hAnsi="Cambria" w:cstheme="minorHAnsi"/>
           <w:b/>
           <w:bCs/>
-          <w:color w:val="005A9E"/>
+          <w:color w:val="2F5496" w:themeColor="accent1" w:themeShade="BF"/>
         </w:rPr>
         <w:t xml:space="preserve">  </w:t>
       </w:r>
@@ -195,7 +181,7 @@
           <w:rFonts w:ascii="Cambria" w:hAnsi="Cambria" w:cstheme="minorHAnsi"/>
           <w:b/>
           <w:bCs/>
-          <w:color w:val="005A9E"/>
+          <w:color w:val="2F5496" w:themeColor="accent1" w:themeShade="BF"/>
         </w:rPr>
         <w:t xml:space="preserve"> </w:t>
       </w:r>
@@ -204,28 +190,28 @@
           <w:rFonts w:ascii="Cambria" w:hAnsi="Cambria" w:cstheme="minorHAnsi"/>
           <w:b/>
           <w:bCs/>
-          <w:color w:val="005A9E"/>
+          <w:color w:val="2F5496" w:themeColor="accent1" w:themeShade="BF"/>
         </w:rPr>
         <w:t xml:space="preserve">  </w:t>
       </w:r>
       <w:r>
         <w:rPr>
           <w:rFonts w:ascii="Cambria" w:hAnsi="Cambria" w:cstheme="minorHAnsi"/>
-          <w:color w:val="005A9E"/>
+          <w:color w:val="2F5496" w:themeColor="accent1" w:themeShade="BF"/>
         </w:rPr>
         <w:t>(248) 880-1513</w:t>
       </w:r>
       <w:r>
         <w:rPr>
           <w:rFonts w:ascii="Cambria" w:hAnsi="Cambria" w:cstheme="minorHAnsi"/>
-          <w:color w:val="005A9E"/>
+          <w:color w:val="2F5496" w:themeColor="accent1" w:themeShade="BF"/>
         </w:rPr>
         <w:t xml:space="preserve">       </w:t>
       </w:r>
       <w:r>
         <w:rPr>
           <w:rFonts w:ascii="Cambria" w:hAnsi="Cambria" w:cstheme="minorHAnsi"/>
-          <w:color w:val="005A9E"/>
+          <w:color w:val="2F5496" w:themeColor="accent1" w:themeShade="BF"/>
         </w:rPr>
         <w:t xml:space="preserve">  </w:t>
       </w:r>
@@ -234,86 +220,104 @@
           <w:rFonts w:ascii="Cambria" w:hAnsi="Cambria" w:cstheme="minorHAnsi"/>
           <w:b/>
           <w:bCs/>
-          <w:color w:val="005A9E"/>
+          <w:color w:val="2F5496" w:themeColor="accent1" w:themeShade="BF"/>
         </w:rPr>
         <w:t>|</w:t>
       </w:r>
       <w:r>
         <w:rPr>
           <w:rFonts w:ascii="Cambria" w:hAnsi="Cambria" w:cstheme="minorHAnsi"/>
-          <w:color w:val="005A9E"/>
-        </w:rPr>
-        <w:t xml:space="preserve">     </w:t>
-      </w:r>
-      <w:r>
-        <w:rPr>
-          <w:rFonts w:ascii="Cambria" w:hAnsi="Cambria" w:cstheme="minorHAnsi"/>
-          <w:color w:val="005A9E"/>
+          <w:color w:val="2F5496" w:themeColor="accent1" w:themeShade="BF"/>
+        </w:rPr>
+        <w:t xml:space="preserve">    </w:t>
+      </w:r>
+      <w:r>
+        <w:rPr>
+          <w:rFonts w:ascii="Cambria" w:hAnsi="Cambria" w:cstheme="minorHAnsi"/>
+          <w:color w:val="2F5496" w:themeColor="accent1" w:themeShade="BF"/>
+        </w:rPr>
+        <w:t xml:space="preserve"> </w:t>
+      </w:r>
+      <w:r>
+        <w:rPr>
+          <w:rFonts w:ascii="Cambria" w:hAnsi="Cambria" w:cstheme="minorHAnsi"/>
+          <w:color w:val="2F5496" w:themeColor="accent1" w:themeShade="BF"/>
+        </w:rPr>
+        <w:t xml:space="preserve"> </w:t>
+      </w:r>
+      <w:r>
+        <w:rPr>
+          <w:rFonts w:ascii="Cambria" w:hAnsi="Cambria" w:cstheme="minorHAnsi"/>
+          <w:color w:val="2F5496" w:themeColor="accent1" w:themeShade="BF"/>
         </w:rPr>
         <w:t xml:space="preserve">  </w:t>
       </w:r>
       <w:r>
         <w:rPr>
           <w:rFonts w:ascii="Cambria" w:hAnsi="Cambria" w:cstheme="minorHAnsi"/>
-          <w:color w:val="005A9E"/>
+          <w:color w:val="2F5496" w:themeColor="accent1" w:themeShade="BF"/>
         </w:rPr>
         <w:t xml:space="preserve">  </w:t>
       </w:r>
-      <w:r>
-        <w:rPr>
-          <w:rFonts w:ascii="Cambria" w:hAnsi="Cambria" w:cstheme="minorHAnsi"/>
-          <w:color w:val="005A9E"/>
-        </w:rPr>
-        <w:t>ryanramboer</w:t>
-      </w:r>
-      <w:r>
-        <w:rPr>
-          <w:rFonts w:ascii="Cambria" w:hAnsi="Cambria" w:cstheme="minorHAnsi"/>
-          <w:color w:val="005A9E"/>
-        </w:rPr>
-        <w:t>@</w:t>
-      </w:r>
-      <w:r>
-        <w:rPr>
-          <w:rFonts w:ascii="Cambria" w:hAnsi="Cambria" w:cstheme="minorHAnsi"/>
-          <w:color w:val="005A9E"/>
-        </w:rPr>
-        <w:t>gmail.com</w:t>
-      </w:r>
-      <w:r>
-        <w:rPr>
-          <w:rFonts w:ascii="Cambria" w:hAnsi="Cambria" w:cstheme="minorHAnsi"/>
-          <w:color w:val="005A9E"/>
-        </w:rPr>
-        <w:t xml:space="preserve">    </w:t>
-      </w:r>
-      <w:r>
-        <w:rPr>
-          <w:rFonts w:ascii="Cambria" w:hAnsi="Cambria" w:cstheme="minorHAnsi"/>
-          <w:color w:val="005A9E"/>
+      <w:hyperlink r:id="rId8" w:history="1">
+        <w:r>
+          <w:rPr>
+            <w:rStyle w:val="Hyperlink"/>
+            <w:rFonts w:ascii="Cambria" w:hAnsi="Cambria" w:cstheme="minorHAnsi"/>
+            <w:color w:val="2F5496" w:themeColor="accent1" w:themeShade="BF"/>
+            <w:u w:val="none"/>
+          </w:rPr>
+          <w:t>ryanramboer@gmail.com</w:t>
+        </w:r>
+      </w:hyperlink>
+      <w:r>
+        <w:rPr>
+          <w:rFonts w:ascii="Cambria" w:hAnsi="Cambria" w:cstheme="minorHAnsi"/>
+          <w:color w:val="2F5496" w:themeColor="accent1" w:themeShade="BF"/>
         </w:rPr>
         <w:t xml:space="preserve">  </w:t>
       </w:r>
       <w:r>
         <w:rPr>
           <w:rFonts w:ascii="Cambria" w:hAnsi="Cambria" w:cstheme="minorHAnsi"/>
-          <w:color w:val="005A9E"/>
+          <w:color w:val="2F5496" w:themeColor="accent1" w:themeShade="BF"/>
+        </w:rPr>
+        <w:t xml:space="preserve">   </w:t>
+      </w:r>
+      <w:r>
+        <w:rPr>
+          <w:rFonts w:ascii="Cambria" w:hAnsi="Cambria" w:cstheme="minorHAnsi"/>
+          <w:color w:val="2F5496" w:themeColor="accent1" w:themeShade="BF"/>
         </w:rPr>
         <w:t xml:space="preserve"> </w:t>
       </w:r>
       <w:r>
         <w:rPr>
           <w:rFonts w:ascii="Cambria" w:hAnsi="Cambria" w:cstheme="minorHAnsi"/>
-          <w:color w:val="005A9E"/>
+          <w:color w:val="2F5496" w:themeColor="accent1" w:themeShade="BF"/>
+        </w:rPr>
+        <w:t xml:space="preserve"> </w:t>
+      </w:r>
+      <w:r>
+        <w:rPr>
+          <w:rFonts w:ascii="Cambria" w:hAnsi="Cambria" w:cstheme="minorHAnsi"/>
+          <w:color w:val="2F5496" w:themeColor="accent1" w:themeShade="BF"/>
         </w:rPr>
         <w:t xml:space="preserve">  </w:t>
       </w:r>
       <w:r>
         <w:rPr>
           <w:rFonts w:ascii="Cambria" w:hAnsi="Cambria" w:cstheme="minorHAnsi"/>
-          <w:b/>
-          <w:bCs/>
-          <w:color w:val="005A9E"/>
+          <w:color w:val="2F5496" w:themeColor="accent1" w:themeShade="BF"/>
+        </w:rPr>
+        <w:t xml:space="preserve"> </w:t>
+      </w:r>
+      <w:r>
+        <w:rPr>
+          <w:rFonts w:ascii="Cambria" w:hAnsi="Cambria" w:cstheme="minorHAnsi"/>
+          <w:b/>
+          <w:bCs/>
+          <w:color w:val="2F5496" w:themeColor="accent1" w:themeShade="BF"/>
         </w:rPr>
         <w:t>|</w:t>
       </w:r>
@@ -322,7 +326,7 @@
           <w:rFonts w:ascii="Cambria" w:hAnsi="Cambria" w:cstheme="minorHAnsi"/>
           <w:b/>
           <w:bCs/>
-          <w:color w:val="005A9E"/>
+          <w:color w:val="2F5496" w:themeColor="accent1" w:themeShade="BF"/>
         </w:rPr>
         <w:t xml:space="preserve">   </w:t>
       </w:r>
@@ -331,7 +335,7 @@
           <w:rFonts w:ascii="Cambria" w:hAnsi="Cambria" w:cstheme="minorHAnsi"/>
           <w:b/>
           <w:bCs/>
-          <w:color w:val="005A9E"/>
+          <w:color w:val="2F5496" w:themeColor="accent1" w:themeShade="BF"/>
         </w:rPr>
         <w:t xml:space="preserve">  </w:t>
       </w:r>
@@ -340,7 +344,7 @@
           <w:rFonts w:ascii="Cambria" w:hAnsi="Cambria" w:cstheme="minorHAnsi"/>
           <w:b/>
           <w:bCs/>
-          <w:color w:val="005A9E"/>
+          <w:color w:val="2F5496" w:themeColor="accent1" w:themeShade="BF"/>
         </w:rPr>
         <w:t xml:space="preserve">  </w:t>
       </w:r>
@@ -349,7 +353,7 @@
           <w:rFonts w:ascii="Cambria" w:hAnsi="Cambria" w:cstheme="minorHAnsi"/>
           <w:b/>
           <w:bCs/>
-          <w:color w:val="005A9E"/>
+          <w:color w:val="2F5496" w:themeColor="accent1" w:themeShade="BF"/>
         </w:rPr>
         <w:t xml:space="preserve">  </w:t>
       </w:r>
@@ -358,31 +362,21 @@
           <w:rFonts w:ascii="Cambria" w:hAnsi="Cambria" w:cstheme="minorHAnsi"/>
           <w:b/>
           <w:bCs/>
-          <w:color w:val="005A9E"/>
+          <w:color w:val="2F5496" w:themeColor="accent1" w:themeShade="BF"/>
         </w:rPr>
         <w:t xml:space="preserve"> </w:t>
       </w:r>
-      <w:r>
-        <w:rPr>
-          <w:rFonts w:ascii="Cambria" w:hAnsi="Cambria" w:cstheme="minorHAnsi"/>
-          <w:color w:val="005A9E"/>
-        </w:rPr>
-        <w:t>r</w:t>
-      </w:r>
-      <w:r>
-        <w:rPr>
-          <w:rFonts w:ascii="Cambria" w:hAnsi="Cambria" w:cstheme="minorHAnsi"/>
-          <w:color w:val="005A9E"/>
-        </w:rPr>
-        <w:t>ramboer</w:t>
-      </w:r>
-      <w:r>
-        <w:rPr>
-          <w:rFonts w:ascii="Cambria" w:hAnsi="Cambria" w:cstheme="minorHAnsi"/>
-          <w:color w:val="005A9E"/>
-        </w:rPr>
-        <w:t>.github.io</w:t>
-      </w:r>
+      <w:hyperlink r:id="rId9" w:history="1">
+        <w:r>
+          <w:rPr>
+            <w:rStyle w:val="Hyperlink"/>
+            <w:rFonts w:ascii="Cambria" w:hAnsi="Cambria" w:cstheme="minorHAnsi"/>
+            <w:color w:val="2F5496" w:themeColor="accent1" w:themeShade="BF"/>
+            <w:u w:val="none"/>
+          </w:rPr>
+          <w:t>rramboer.github.io</w:t>
+        </w:r>
+      </w:hyperlink>
     </w:p>
     <w:p>
       <w:pPr>
@@ -390,13 +384,11 @@
         <w:spacing w:before="100" w:after="60"/>
         <w:rPr>
           <w:rFonts w:ascii="Cambria" w:hAnsi="Cambria" w:cstheme="minorHAnsi"/>
-          <w:color w:val="005A9E"/>
         </w:rPr>
       </w:pPr>
       <w:r>
         <w:rPr>
           <w:rFonts w:ascii="Cambria" w:hAnsi="Cambria" w:cstheme="minorHAnsi"/>
-          <w:color w:val="005A9E"/>
         </w:rPr>
         <w:t>Education</w:t>
       </w:r>
@@ -807,6 +799,15 @@
         </w:rPr>
         <w:t>User Interface Design</w:t>
       </w:r>
+      <w:r>
+        <w:rPr>
+          <w:rFonts w:ascii="Cambria" w:hAnsi="Cambria" w:cstheme="minorHAnsi"/>
+          <w:i/>
+          <w:iCs/>
+          <w:color w:val="000000" w:themeColor="text1"/>
+        </w:rPr>
+        <w:t>, Multivariable Calculus</w:t>
+      </w:r>
     </w:p>
     <w:p>
       <w:pPr>
@@ -882,13 +883,11 @@
           <w:rFonts w:ascii="Cambria" w:hAnsi="Cambria"/>
           <w:b w:val="0"/>
           <w:bCs/>
-          <w:color w:val="000000" w:themeColor="text1"/>
         </w:rPr>
       </w:pPr>
       <w:r>
         <w:rPr>
           <w:rFonts w:ascii="Cambria" w:hAnsi="Cambria" w:cstheme="minorHAnsi"/>
-          <w:color w:val="005A9E"/>
         </w:rPr>
         <w:t>Experience</w:t>
       </w:r>
@@ -1073,6 +1072,15 @@
           <w:bCs/>
           <w:color w:val="000000" w:themeColor="text1"/>
         </w:rPr>
+        <w:t xml:space="preserve">   </w:t>
+      </w:r>
+      <w:r>
+        <w:rPr>
+          <w:rFonts w:ascii="Cambria" w:hAnsi="Cambria"/>
+          <w:b/>
+          <w:bCs/>
+          <w:color w:val="000000" w:themeColor="text1"/>
+        </w:rPr>
         <w:t xml:space="preserve">Remote, USA  </w:t>
       </w:r>
       <w:r>
@@ -1145,7 +1153,16 @@
           <w:bCs/>
           <w:color w:val="000000" w:themeColor="text1"/>
         </w:rPr>
-        <w:t>PRESENT</w:t>
+        <w:t>P</w:t>
+      </w:r>
+      <w:r>
+        <w:rPr>
+          <w:rFonts w:ascii="Cambria" w:hAnsi="Cambria"/>
+          <w:b/>
+          <w:bCs/>
+          <w:color w:val="000000" w:themeColor="text1"/>
+        </w:rPr>
+        <w:t>resent</w:t>
       </w:r>
     </w:p>
     <w:p>
@@ -1632,23 +1649,7 @@
           <w:rFonts w:ascii="Cambria" w:hAnsi="Cambria" w:cstheme="minorHAnsi"/>
           <w:color w:val="000000" w:themeColor="text1"/>
         </w:rPr>
-        <w:t xml:space="preserve">Constructed </w:t>
-      </w:r>
-      <w:proofErr w:type="spellStart"/>
-      <w:r>
-        <w:rPr>
-          <w:rFonts w:ascii="Cambria" w:hAnsi="Cambria" w:cstheme="minorHAnsi"/>
-          <w:color w:val="000000" w:themeColor="text1"/>
-        </w:rPr>
-        <w:t>Jupyter</w:t>
-      </w:r>
-      <w:proofErr w:type="spellEnd"/>
-      <w:r>
-        <w:rPr>
-          <w:rFonts w:ascii="Cambria" w:hAnsi="Cambria" w:cstheme="minorHAnsi"/>
-          <w:color w:val="000000" w:themeColor="text1"/>
-        </w:rPr>
-        <w:t xml:space="preserve"> Notebooks </w:t>
+        <w:t xml:space="preserve">Constructed Jupyter Notebooks </w:t>
       </w:r>
       <w:r>
         <w:rPr>
@@ -2350,20 +2351,17 @@
         <w:spacing w:before="100" w:after="60"/>
         <w:rPr>
           <w:rFonts w:ascii="Cambria" w:hAnsi="Cambria" w:cstheme="minorHAnsi"/>
-          <w:color w:val="005A9E"/>
         </w:rPr>
       </w:pPr>
       <w:r>
         <w:rPr>
           <w:rFonts w:ascii="Cambria" w:hAnsi="Cambria" w:cstheme="minorHAnsi"/>
-          <w:color w:val="005A9E"/>
         </w:rPr>
         <w:t>Skill</w:t>
       </w:r>
       <w:r>
         <w:rPr>
           <w:rFonts w:ascii="Cambria" w:hAnsi="Cambria" w:cstheme="minorHAnsi"/>
-          <w:color w:val="005A9E"/>
         </w:rPr>
         <w:t>s</w:t>
       </w:r>
@@ -2686,7 +2684,21 @@
           <w:rFonts w:ascii="Cambria" w:hAnsi="Cambria" w:cstheme="minorHAnsi"/>
           <w:color w:val="000000" w:themeColor="text1"/>
         </w:rPr>
-        <w:t>, Futures; Bloomberg Market Concepts Certified)</w:t>
+        <w:t>, Futures; Bloomberg Market Concepts Certifi</w:t>
+      </w:r>
+      <w:r>
+        <w:rPr>
+          <w:rFonts w:ascii="Cambria" w:hAnsi="Cambria" w:cstheme="minorHAnsi"/>
+          <w:color w:val="000000" w:themeColor="text1"/>
+        </w:rPr>
+        <w:t>cation</w:t>
+      </w:r>
+      <w:r>
+        <w:rPr>
+          <w:rFonts w:ascii="Cambria" w:hAnsi="Cambria" w:cstheme="minorHAnsi"/>
+          <w:color w:val="000000" w:themeColor="text1"/>
+        </w:rPr>
+        <w:t>)</w:t>
       </w:r>
     </w:p>
     <w:p>
@@ -2695,13 +2707,11 @@
         <w:spacing w:before="100" w:after="60"/>
         <w:rPr>
           <w:rFonts w:ascii="Cambria" w:hAnsi="Cambria" w:cstheme="minorHAnsi"/>
-          <w:color w:val="005A9E"/>
         </w:rPr>
       </w:pPr>
       <w:r>
         <w:rPr>
           <w:rFonts w:ascii="Cambria" w:hAnsi="Cambria" w:cstheme="minorHAnsi"/>
-          <w:color w:val="005A9E"/>
         </w:rPr>
         <w:t>Projects</w:t>
       </w:r>
@@ -2715,91 +2725,56 @@
           <w:color w:val="000000" w:themeColor="text1"/>
         </w:rPr>
       </w:pPr>
-      <w:proofErr w:type="spellStart"/>
-      <w:r>
-        <w:rPr>
-          <w:rFonts w:ascii="Cambria" w:hAnsi="Cambria" w:cstheme="minorHAnsi"/>
-          <w:b/>
-          <w:bCs/>
-          <w:color w:val="000000" w:themeColor="text1"/>
-        </w:rPr>
-        <w:t>SpartaHack</w:t>
-      </w:r>
-      <w:proofErr w:type="spellEnd"/>
-      <w:r>
-        <w:rPr>
-          <w:rFonts w:ascii="Cambria" w:hAnsi="Cambria" w:cstheme="minorHAnsi"/>
-          <w:b/>
-          <w:bCs/>
-          <w:color w:val="000000" w:themeColor="text1"/>
-        </w:rPr>
-        <w:t xml:space="preserve"> </w:t>
-      </w:r>
-      <w:r>
-        <w:rPr>
-          <w:rFonts w:ascii="Cambria" w:hAnsi="Cambria" w:cstheme="minorHAnsi"/>
-          <w:b/>
-          <w:bCs/>
-          <w:color w:val="000000" w:themeColor="text1"/>
-        </w:rPr>
-        <w:t>9 Hackathon</w:t>
-      </w:r>
-      <w:r>
-        <w:rPr>
-          <w:rFonts w:ascii="Cambria" w:hAnsi="Cambria" w:cstheme="minorHAnsi"/>
-          <w:b/>
-          <w:bCs/>
-          <w:color w:val="000000" w:themeColor="text1"/>
-        </w:rPr>
-        <w:t xml:space="preserve"> (</w:t>
-      </w:r>
-      <w:r>
-        <w:rPr>
-          <w:rFonts w:ascii="Cambria" w:hAnsi="Cambria" w:cstheme="minorHAnsi"/>
-          <w:b/>
-          <w:bCs/>
-          <w:color w:val="000000" w:themeColor="text1"/>
-        </w:rPr>
-        <w:t>Python, Flask, React, Tailwind</w:t>
-      </w:r>
-      <w:r>
-        <w:rPr>
-          <w:rFonts w:ascii="Cambria" w:hAnsi="Cambria" w:cstheme="minorHAnsi"/>
-          <w:b/>
-          <w:bCs/>
-          <w:color w:val="000000" w:themeColor="text1"/>
-        </w:rPr>
-        <w:t xml:space="preserve">): </w:t>
-      </w:r>
-      <w:r>
-        <w:rPr>
-          <w:rFonts w:ascii="Cambria" w:hAnsi="Cambria" w:cstheme="minorHAnsi"/>
-          <w:color w:val="000000" w:themeColor="text1"/>
-        </w:rPr>
-        <w:t>“</w:t>
-      </w:r>
-      <w:proofErr w:type="spellStart"/>
-      <w:r>
-        <w:rPr>
-          <w:rFonts w:ascii="Cambria" w:hAnsi="Cambria" w:cstheme="minorHAnsi"/>
-          <w:color w:val="000000" w:themeColor="text1"/>
-        </w:rPr>
-        <w:t>MichMoney</w:t>
-      </w:r>
-      <w:proofErr w:type="spellEnd"/>
-      <w:r>
-        <w:rPr>
-          <w:rFonts w:ascii="Cambria" w:hAnsi="Cambria" w:cstheme="minorHAnsi"/>
-          <w:color w:val="000000" w:themeColor="text1"/>
-        </w:rPr>
-        <w:t>”</w:t>
-      </w:r>
-      <w:r>
-        <w:rPr>
-          <w:rFonts w:ascii="Cambria" w:hAnsi="Cambria" w:cstheme="minorHAnsi"/>
-          <w:color w:val="000000" w:themeColor="text1"/>
-        </w:rPr>
-        <w:t xml:space="preserve">; Created a </w:t>
+      <w:hyperlink r:id="rId10" w:history="1">
+        <w:r>
+          <w:rPr>
+            <w:rStyle w:val="Hyperlink"/>
+            <w:rFonts w:ascii="Cambria" w:hAnsi="Cambria" w:cstheme="minorHAnsi"/>
+            <w:b/>
+            <w:bCs/>
+            <w:color w:val="000000" w:themeColor="text1"/>
+            <w:u w:val="none"/>
+          </w:rPr>
+          <w:t>SpartaHack</w:t>
+        </w:r>
+        <w:r>
+          <w:rPr>
+            <w:rStyle w:val="Hyperlink"/>
+            <w:rFonts w:ascii="Cambria" w:hAnsi="Cambria" w:cstheme="minorHAnsi"/>
+            <w:b/>
+            <w:bCs/>
+            <w:color w:val="000000" w:themeColor="text1"/>
+            <w:u w:val="none"/>
+          </w:rPr>
+          <w:t xml:space="preserve"> </w:t>
+        </w:r>
+        <w:r>
+          <w:rPr>
+            <w:rStyle w:val="Hyperlink"/>
+            <w:rFonts w:ascii="Cambria" w:hAnsi="Cambria" w:cstheme="minorHAnsi"/>
+            <w:b/>
+            <w:bCs/>
+            <w:color w:val="000000" w:themeColor="text1"/>
+            <w:u w:val="none"/>
+          </w:rPr>
+          <w:t xml:space="preserve">9 Hackathon (Python, Flask, React, Tailwind): </w:t>
+        </w:r>
+        <w:r>
+          <w:rPr>
+            <w:rStyle w:val="Hyperlink"/>
+            <w:rFonts w:ascii="Cambria" w:hAnsi="Cambria" w:cstheme="minorHAnsi"/>
+            <w:color w:val="000000" w:themeColor="text1"/>
+            <w:u w:val="none"/>
+          </w:rPr>
+          <w:t>“MichMoney”;</w:t>
+        </w:r>
+      </w:hyperlink>
+      <w:r>
+        <w:rPr>
+          <w:rFonts w:ascii="Cambria" w:hAnsi="Cambria" w:cstheme="minorHAnsi"/>
+          <w:color w:val="000000" w:themeColor="text1"/>
+        </w:rPr>
+        <w:t xml:space="preserve"> Created a </w:t>
       </w:r>
       <w:r>
         <w:rPr>
@@ -2813,14 +2788,14 @@
           <w:rFonts w:ascii="Cambria" w:hAnsi="Cambria" w:cstheme="minorHAnsi"/>
           <w:color w:val="000000" w:themeColor="text1"/>
         </w:rPr>
-        <w:t xml:space="preserve">ech web app </w:t>
-      </w:r>
-      <w:r>
-        <w:rPr>
-          <w:rFonts w:ascii="Cambria" w:hAnsi="Cambria" w:cstheme="minorHAnsi"/>
-          <w:color w:val="000000" w:themeColor="text1"/>
-        </w:rPr>
-        <w:t>with live-market global Forex visualization, and earnings call transcript analysis heatmap using NLP; Won Best FinTech Hack for Best Use of Digital</w:t>
+        <w:t>ech web app with live-</w:t>
+      </w:r>
+      <w:r>
+        <w:rPr>
+          <w:rFonts w:ascii="Cambria" w:hAnsi="Cambria" w:cstheme="minorHAnsi"/>
+          <w:color w:val="000000" w:themeColor="text1"/>
+        </w:rPr>
+        <w:t>market global Forex visualization, and earnings call transcript analysis heatmap using NLP; Won Best FinTech Hack for Best Use of Digital</w:t>
       </w:r>
       <w:r>
         <w:rPr>
@@ -2853,87 +2828,76 @@
           <w:color w:val="000000" w:themeColor="text1"/>
         </w:rPr>
       </w:pPr>
-      <w:r>
-        <w:rPr>
-          <w:rFonts w:ascii="Cambria" w:hAnsi="Cambria" w:cstheme="minorHAnsi"/>
-          <w:b/>
-          <w:bCs/>
-          <w:color w:val="000000" w:themeColor="text1"/>
-        </w:rPr>
-        <w:t>MHacks-16 Hackathon</w:t>
-      </w:r>
-      <w:r>
-        <w:rPr>
-          <w:rFonts w:ascii="Cambria" w:hAnsi="Cambria" w:cstheme="minorHAnsi"/>
-          <w:b/>
-          <w:bCs/>
-          <w:color w:val="000000" w:themeColor="text1"/>
-        </w:rPr>
-        <w:t xml:space="preserve"> (</w:t>
-      </w:r>
-      <w:r>
-        <w:rPr>
-          <w:rFonts w:ascii="Cambria" w:hAnsi="Cambria" w:cstheme="minorHAnsi"/>
-          <w:b/>
-          <w:bCs/>
-          <w:color w:val="000000" w:themeColor="text1"/>
-        </w:rPr>
-        <w:t xml:space="preserve">Python, </w:t>
-      </w:r>
-      <w:r>
-        <w:rPr>
-          <w:rFonts w:ascii="Cambria" w:hAnsi="Cambria" w:cstheme="minorHAnsi"/>
-          <w:b/>
-          <w:bCs/>
-          <w:color w:val="000000" w:themeColor="text1"/>
-        </w:rPr>
-        <w:t>Flask, Tailwind, React, Google Cloud</w:t>
-      </w:r>
-      <w:r>
-        <w:rPr>
-          <w:rFonts w:ascii="Cambria" w:hAnsi="Cambria" w:cstheme="minorHAnsi"/>
-          <w:b/>
-          <w:bCs/>
-          <w:color w:val="000000" w:themeColor="text1"/>
-        </w:rPr>
-        <w:t>):</w:t>
-      </w:r>
+      <w:hyperlink r:id="rId11" w:history="1">
+        <w:r>
+          <w:rPr>
+            <w:rStyle w:val="Hyperlink"/>
+            <w:rFonts w:ascii="Cambria" w:hAnsi="Cambria" w:cstheme="minorHAnsi"/>
+            <w:b/>
+            <w:bCs/>
+            <w:color w:val="000000" w:themeColor="text1"/>
+            <w:u w:val="none"/>
+          </w:rPr>
+          <w:t>MHacks-16 Hackathon</w:t>
+        </w:r>
+        <w:r>
+          <w:rPr>
+            <w:rStyle w:val="Hyperlink"/>
+            <w:rFonts w:ascii="Cambria" w:hAnsi="Cambria" w:cstheme="minorHAnsi"/>
+            <w:b/>
+            <w:bCs/>
+            <w:color w:val="000000" w:themeColor="text1"/>
+            <w:u w:val="none"/>
+          </w:rPr>
+          <w:t xml:space="preserve"> (Python, </w:t>
+        </w:r>
+        <w:r>
+          <w:rPr>
+            <w:rStyle w:val="Hyperlink"/>
+            <w:rFonts w:ascii="Cambria" w:hAnsi="Cambria" w:cstheme="minorHAnsi"/>
+            <w:b/>
+            <w:bCs/>
+            <w:color w:val="000000" w:themeColor="text1"/>
+            <w:u w:val="none"/>
+          </w:rPr>
+          <w:t>Flask, Tailwind, React, Google Cloud</w:t>
+        </w:r>
+        <w:r>
+          <w:rPr>
+            <w:rStyle w:val="Hyperlink"/>
+            <w:rFonts w:ascii="Cambria" w:hAnsi="Cambria" w:cstheme="minorHAnsi"/>
+            <w:b/>
+            <w:bCs/>
+            <w:color w:val="000000" w:themeColor="text1"/>
+            <w:u w:val="none"/>
+          </w:rPr>
+          <w:t>):</w:t>
+        </w:r>
+        <w:r>
+          <w:rPr>
+            <w:rStyle w:val="Hyperlink"/>
+            <w:rFonts w:ascii="Cambria" w:hAnsi="Cambria" w:cstheme="minorHAnsi"/>
+            <w:color w:val="000000" w:themeColor="text1"/>
+            <w:u w:val="none"/>
+          </w:rPr>
+          <w:t xml:space="preserve"> </w:t>
+        </w:r>
+        <w:r>
+          <w:rPr>
+            <w:rStyle w:val="Hyperlink"/>
+            <w:rFonts w:ascii="Cambria" w:hAnsi="Cambria" w:cstheme="minorHAnsi"/>
+            <w:color w:val="000000" w:themeColor="text1"/>
+            <w:u w:val="none"/>
+          </w:rPr>
+          <w:t>“WolvWealth”;</w:t>
+        </w:r>
+      </w:hyperlink>
       <w:r>
         <w:rPr>
           <w:rFonts w:ascii="Cambria" w:hAnsi="Cambria" w:cstheme="minorHAnsi"/>
           <w:color w:val="000000" w:themeColor="text1"/>
         </w:rPr>
         <w:t xml:space="preserve"> </w:t>
-      </w:r>
-      <w:r>
-        <w:rPr>
-          <w:rFonts w:ascii="Cambria" w:hAnsi="Cambria" w:cstheme="minorHAnsi"/>
-          <w:color w:val="000000" w:themeColor="text1"/>
-        </w:rPr>
-        <w:t>“</w:t>
-      </w:r>
-      <w:proofErr w:type="spellStart"/>
-      <w:r>
-        <w:rPr>
-          <w:rFonts w:ascii="Cambria" w:hAnsi="Cambria" w:cstheme="minorHAnsi"/>
-          <w:color w:val="000000" w:themeColor="text1"/>
-        </w:rPr>
-        <w:t>WolvWealth</w:t>
-      </w:r>
-      <w:proofErr w:type="spellEnd"/>
-      <w:r>
-        <w:rPr>
-          <w:rFonts w:ascii="Cambria" w:hAnsi="Cambria" w:cstheme="minorHAnsi"/>
-          <w:color w:val="000000" w:themeColor="text1"/>
-        </w:rPr>
-        <w:t>”</w:t>
-      </w:r>
-      <w:r>
-        <w:rPr>
-          <w:rFonts w:ascii="Cambria" w:hAnsi="Cambria" w:cstheme="minorHAnsi"/>
-          <w:color w:val="000000" w:themeColor="text1"/>
-        </w:rPr>
-        <w:t xml:space="preserve">; </w:t>
       </w:r>
       <w:r>
         <w:rPr>
@@ -2966,51 +2930,74 @@
           <w:color w:val="000000" w:themeColor="text1"/>
         </w:rPr>
       </w:pPr>
-      <w:r>
-        <w:rPr>
-          <w:rFonts w:ascii="Cambria" w:hAnsi="Cambria" w:cstheme="minorHAnsi"/>
-          <w:b/>
-          <w:bCs/>
-          <w:color w:val="000000" w:themeColor="text1"/>
-        </w:rPr>
-        <w:t>Multi</w:t>
-      </w:r>
-      <w:r>
-        <w:rPr>
-          <w:rFonts w:ascii="Cambria" w:hAnsi="Cambria" w:cstheme="minorHAnsi"/>
-          <w:b/>
-          <w:bCs/>
-          <w:color w:val="000000" w:themeColor="text1"/>
-        </w:rPr>
-        <w:t>-Purpose Discord Bot</w:t>
-      </w:r>
-      <w:r>
-        <w:rPr>
-          <w:rFonts w:ascii="Cambria" w:hAnsi="Cambria" w:cstheme="minorHAnsi"/>
-          <w:b/>
-          <w:bCs/>
-          <w:color w:val="000000" w:themeColor="text1"/>
-        </w:rPr>
-        <w:t xml:space="preserve"> (</w:t>
-      </w:r>
-      <w:r>
-        <w:rPr>
-          <w:rFonts w:ascii="Cambria" w:hAnsi="Cambria" w:cstheme="minorHAnsi"/>
-          <w:b/>
-          <w:bCs/>
-          <w:color w:val="000000" w:themeColor="text1"/>
-        </w:rPr>
-        <w:t>JavaScript</w:t>
-      </w:r>
-      <w:r>
-        <w:rPr>
-          <w:rFonts w:ascii="Cambria" w:hAnsi="Cambria" w:cstheme="minorHAnsi"/>
-          <w:b/>
-          <w:bCs/>
-          <w:color w:val="000000" w:themeColor="text1"/>
-        </w:rPr>
-        <w:t>,</w:t>
-      </w:r>
+      <w:hyperlink r:id="rId12" w:history="1">
+        <w:r>
+          <w:rPr>
+            <w:rStyle w:val="Hyperlink"/>
+            <w:rFonts w:ascii="Cambria" w:hAnsi="Cambria" w:cstheme="minorHAnsi"/>
+            <w:b/>
+            <w:bCs/>
+            <w:color w:val="000000" w:themeColor="text1"/>
+            <w:u w:val="none"/>
+          </w:rPr>
+          <w:t>Multi</w:t>
+        </w:r>
+        <w:r>
+          <w:rPr>
+            <w:rStyle w:val="Hyperlink"/>
+            <w:rFonts w:ascii="Cambria" w:hAnsi="Cambria" w:cstheme="minorHAnsi"/>
+            <w:b/>
+            <w:bCs/>
+            <w:color w:val="000000" w:themeColor="text1"/>
+            <w:u w:val="none"/>
+          </w:rPr>
+          <w:t>-Purpose Discord Bot (JavaScript</w:t>
+        </w:r>
+        <w:r>
+          <w:rPr>
+            <w:rStyle w:val="Hyperlink"/>
+            <w:rFonts w:ascii="Cambria" w:hAnsi="Cambria" w:cstheme="minorHAnsi"/>
+            <w:b/>
+            <w:bCs/>
+            <w:color w:val="000000" w:themeColor="text1"/>
+            <w:u w:val="none"/>
+          </w:rPr>
+          <w:t>,</w:t>
+        </w:r>
+        <w:r>
+          <w:rPr>
+            <w:rStyle w:val="Hyperlink"/>
+            <w:rFonts w:ascii="Cambria" w:hAnsi="Cambria" w:cstheme="minorHAnsi"/>
+            <w:b/>
+            <w:bCs/>
+            <w:color w:val="000000" w:themeColor="text1"/>
+            <w:u w:val="none"/>
+          </w:rPr>
+          <w:t xml:space="preserve"> </w:t>
+        </w:r>
+        <w:r>
+          <w:rPr>
+            <w:rStyle w:val="Hyperlink"/>
+            <w:rFonts w:ascii="Cambria" w:hAnsi="Cambria" w:cstheme="minorHAnsi"/>
+            <w:b/>
+            <w:bCs/>
+            <w:color w:val="000000" w:themeColor="text1"/>
+            <w:u w:val="none"/>
+          </w:rPr>
+          <w:t>MongoDB</w:t>
+        </w:r>
+        <w:r>
+          <w:rPr>
+            <w:rStyle w:val="Hyperlink"/>
+            <w:rFonts w:ascii="Cambria" w:hAnsi="Cambria" w:cstheme="minorHAnsi"/>
+            <w:b/>
+            <w:bCs/>
+            <w:color w:val="000000" w:themeColor="text1"/>
+            <w:u w:val="none"/>
+          </w:rPr>
+          <w:t>):</w:t>
+        </w:r>
+      </w:hyperlink>
       <w:r>
         <w:rPr>
           <w:rFonts w:ascii="Cambria" w:hAnsi="Cambria" w:cstheme="minorHAnsi"/>
@@ -3023,24 +3010,6 @@
       <w:r>
         <w:rPr>
           <w:rFonts w:ascii="Cambria" w:hAnsi="Cambria" w:cstheme="minorHAnsi"/>
-          <w:b/>
-          <w:bCs/>
-          <w:color w:val="000000" w:themeColor="text1"/>
-        </w:rPr>
-        <w:t>MongoDB</w:t>
-      </w:r>
-      <w:r>
-        <w:rPr>
-          <w:rFonts w:ascii="Cambria" w:hAnsi="Cambria" w:cstheme="minorHAnsi"/>
-          <w:b/>
-          <w:bCs/>
-          <w:color w:val="000000" w:themeColor="text1"/>
-        </w:rPr>
-        <w:t xml:space="preserve">): </w:t>
-      </w:r>
-      <w:r>
-        <w:rPr>
-          <w:rFonts w:ascii="Cambria" w:hAnsi="Cambria" w:cstheme="minorHAnsi"/>
           <w:color w:val="000000" w:themeColor="text1"/>
         </w:rPr>
         <w:t>Utilized Discord API to implement</w:t>
@@ -3050,35 +3019,7 @@
           <w:rFonts w:ascii="Cambria" w:hAnsi="Cambria" w:cstheme="minorHAnsi"/>
           <w:color w:val="000000" w:themeColor="text1"/>
         </w:rPr>
-        <w:t xml:space="preserve"> server</w:t>
-      </w:r>
-      <w:r>
-        <w:rPr>
-          <w:rFonts w:ascii="Cambria" w:hAnsi="Cambria" w:cstheme="minorHAnsi"/>
-          <w:color w:val="000000" w:themeColor="text1"/>
-        </w:rPr>
-        <w:t xml:space="preserve"> </w:t>
-      </w:r>
-      <w:r>
-        <w:rPr>
-          <w:rFonts w:ascii="Cambria" w:hAnsi="Cambria" w:cstheme="minorHAnsi"/>
-          <w:color w:val="000000" w:themeColor="text1"/>
-        </w:rPr>
-        <w:t>management capabilities</w:t>
-      </w:r>
-      <w:r>
-        <w:rPr>
-          <w:rFonts w:ascii="Cambria" w:hAnsi="Cambria" w:cstheme="minorHAnsi"/>
-          <w:color w:val="000000" w:themeColor="text1"/>
-        </w:rPr>
-        <w:t xml:space="preserve"> and other</w:t>
-      </w:r>
-      <w:r>
-        <w:rPr>
-          <w:rFonts w:ascii="Cambria" w:hAnsi="Cambria" w:cstheme="minorHAnsi"/>
-          <w:color w:val="000000" w:themeColor="text1"/>
-        </w:rPr>
-        <w:t xml:space="preserve"> </w:t>
+        <w:t xml:space="preserve"> server management capabilities and other </w:t>
       </w:r>
       <w:r>
         <w:rPr>
@@ -3160,32 +3101,49 @@
           <w:color w:val="000000" w:themeColor="text1"/>
         </w:rPr>
       </w:pPr>
-      <w:r>
-        <w:rPr>
-          <w:rFonts w:ascii="Cambria" w:hAnsi="Cambria" w:cstheme="minorHAnsi"/>
-          <w:b/>
-          <w:bCs/>
-          <w:color w:val="000000" w:themeColor="text1"/>
-        </w:rPr>
-        <w:t>Recipe Book Website (HTML, Bootstrap, Vue</w:t>
-      </w:r>
-      <w:r>
-        <w:rPr>
-          <w:rFonts w:ascii="Cambria" w:hAnsi="Cambria" w:cstheme="minorHAnsi"/>
-          <w:b/>
-          <w:bCs/>
-          <w:color w:val="000000" w:themeColor="text1"/>
-        </w:rPr>
-        <w:t>, JSON</w:t>
-      </w:r>
-      <w:r>
-        <w:rPr>
-          <w:rFonts w:ascii="Cambria" w:hAnsi="Cambria" w:cstheme="minorHAnsi"/>
-          <w:b/>
-          <w:bCs/>
-          <w:color w:val="000000" w:themeColor="text1"/>
-        </w:rPr>
-        <w:t xml:space="preserve">): </w:t>
+      <w:hyperlink r:id="rId13" w:history="1">
+        <w:r>
+          <w:rPr>
+            <w:rStyle w:val="Hyperlink"/>
+            <w:rFonts w:ascii="Cambria" w:hAnsi="Cambria" w:cstheme="minorHAnsi"/>
+            <w:b/>
+            <w:bCs/>
+            <w:color w:val="000000" w:themeColor="text1"/>
+            <w:u w:val="none"/>
+          </w:rPr>
+          <w:t>Recipe Book Website (HTML, Bootstrap, Vue</w:t>
+        </w:r>
+        <w:r>
+          <w:rPr>
+            <w:rStyle w:val="Hyperlink"/>
+            <w:rFonts w:ascii="Cambria" w:hAnsi="Cambria" w:cstheme="minorHAnsi"/>
+            <w:b/>
+            <w:bCs/>
+            <w:color w:val="000000" w:themeColor="text1"/>
+            <w:u w:val="none"/>
+          </w:rPr>
+          <w:t>, JSON</w:t>
+        </w:r>
+        <w:r>
+          <w:rPr>
+            <w:rStyle w:val="Hyperlink"/>
+            <w:rFonts w:ascii="Cambria" w:hAnsi="Cambria" w:cstheme="minorHAnsi"/>
+            <w:b/>
+            <w:bCs/>
+            <w:color w:val="000000" w:themeColor="text1"/>
+            <w:u w:val="none"/>
+          </w:rPr>
+          <w:t>):</w:t>
+        </w:r>
+      </w:hyperlink>
+      <w:r>
+        <w:rPr>
+          <w:rFonts w:ascii="Cambria" w:hAnsi="Cambria" w:cstheme="minorHAnsi"/>
+          <w:b/>
+          <w:bCs/>
+          <w:color w:val="000000" w:themeColor="text1"/>
+        </w:rPr>
+        <w:t xml:space="preserve"> </w:t>
       </w:r>
       <w:r>
         <w:rPr>
@@ -3316,21 +3274,34 @@
           <w:color w:val="000000" w:themeColor="text1"/>
         </w:rPr>
       </w:pPr>
-      <w:r>
-        <w:rPr>
-          <w:rFonts w:ascii="Cambria" w:hAnsi="Cambria" w:cstheme="minorHAnsi"/>
-          <w:b/>
-          <w:bCs/>
-          <w:color w:val="000000" w:themeColor="text1"/>
-        </w:rPr>
-        <w:t xml:space="preserve">MHacks-14 Hackathon (HTML, CSS, JavaScript): </w:t>
-      </w:r>
-      <w:r>
-        <w:rPr>
-          <w:rFonts w:ascii="Cambria" w:hAnsi="Cambria" w:cstheme="minorHAnsi"/>
-          <w:color w:val="000000" w:themeColor="text1"/>
-        </w:rPr>
-        <w:t>“Fastr Food”; Direct</w:t>
+      <w:hyperlink r:id="rId14" w:history="1">
+        <w:r>
+          <w:rPr>
+            <w:rStyle w:val="Hyperlink"/>
+            <w:rFonts w:ascii="Cambria" w:hAnsi="Cambria" w:cstheme="minorHAnsi"/>
+            <w:b/>
+            <w:bCs/>
+            <w:color w:val="000000" w:themeColor="text1"/>
+            <w:u w:val="none"/>
+          </w:rPr>
+          <w:t xml:space="preserve">MHacks-14 Hackathon (HTML, CSS, JavaScript): </w:t>
+        </w:r>
+        <w:r>
+          <w:rPr>
+            <w:rStyle w:val="Hyperlink"/>
+            <w:rFonts w:ascii="Cambria" w:hAnsi="Cambria" w:cstheme="minorHAnsi"/>
+            <w:color w:val="000000" w:themeColor="text1"/>
+            <w:u w:val="none"/>
+          </w:rPr>
+          <w:t>“Fastr Food”;</w:t>
+        </w:r>
+      </w:hyperlink>
+      <w:r>
+        <w:rPr>
+          <w:rFonts w:ascii="Cambria" w:hAnsi="Cambria" w:cstheme="minorHAnsi"/>
+          <w:color w:val="000000" w:themeColor="text1"/>
+        </w:rPr>
+        <w:t xml:space="preserve"> Direct</w:t>
       </w:r>
       <w:r>
         <w:rPr>
@@ -3407,33 +3378,41 @@
           <w:color w:val="000000" w:themeColor="text1"/>
         </w:rPr>
       </w:pPr>
-      <w:r>
-        <w:rPr>
-          <w:rFonts w:ascii="Cambria" w:hAnsi="Cambria" w:cstheme="minorHAnsi"/>
-          <w:b/>
-          <w:bCs/>
-          <w:color w:val="000000" w:themeColor="text1"/>
-        </w:rPr>
-        <w:t>Stock Simulator</w:t>
-      </w:r>
-      <w:r>
-        <w:rPr>
-          <w:rFonts w:ascii="Cambria" w:hAnsi="Cambria" w:cstheme="minorHAnsi"/>
-          <w:b/>
-          <w:bCs/>
-          <w:color w:val="000000" w:themeColor="text1"/>
-        </w:rPr>
-        <w:t xml:space="preserve"> (Python)</w:t>
-      </w:r>
-      <w:r>
-        <w:rPr>
-          <w:rFonts w:ascii="Cambria" w:hAnsi="Cambria" w:cstheme="minorHAnsi"/>
-          <w:b/>
-          <w:bCs/>
-          <w:color w:val="000000" w:themeColor="text1"/>
-        </w:rPr>
-        <w:t>:</w:t>
-      </w:r>
+      <w:hyperlink r:id="rId15" w:history="1">
+        <w:r>
+          <w:rPr>
+            <w:rStyle w:val="Hyperlink"/>
+            <w:rFonts w:ascii="Cambria" w:hAnsi="Cambria" w:cstheme="minorHAnsi"/>
+            <w:b/>
+            <w:bCs/>
+            <w:color w:val="000000" w:themeColor="text1"/>
+            <w:u w:val="none"/>
+          </w:rPr>
+          <w:t>Stock Simulator</w:t>
+        </w:r>
+        <w:r>
+          <w:rPr>
+            <w:rStyle w:val="Hyperlink"/>
+            <w:rFonts w:ascii="Cambria" w:hAnsi="Cambria" w:cstheme="minorHAnsi"/>
+            <w:b/>
+            <w:bCs/>
+            <w:color w:val="000000" w:themeColor="text1"/>
+            <w:u w:val="none"/>
+          </w:rPr>
+          <w:t xml:space="preserve"> (Python)</w:t>
+        </w:r>
+        <w:r>
+          <w:rPr>
+            <w:rStyle w:val="Hyperlink"/>
+            <w:rFonts w:ascii="Cambria" w:hAnsi="Cambria" w:cstheme="minorHAnsi"/>
+            <w:b/>
+            <w:bCs/>
+            <w:color w:val="000000" w:themeColor="text1"/>
+            <w:u w:val="none"/>
+          </w:rPr>
+          <w:t>:</w:t>
+        </w:r>
+      </w:hyperlink>
       <w:r>
         <w:rPr>
           <w:rFonts w:ascii="Cambria" w:hAnsi="Cambria" w:cstheme="minorHAnsi"/>
@@ -3536,7 +3515,7 @@
       </w:r>
     </w:p>
     <w:sectPr>
-      <w:footerReference w:type="default" r:id="rId8"/>
+      <w:footerReference w:type="default" r:id="rId16"/>
       <w:pgSz w:w="12240" w:h="15840"/>
       <w:pgMar w:top="432" w:right="576" w:bottom="173" w:left="576" w:header="720" w:footer="720" w:gutter="0"/>
       <w:pgNumType w:start="1"/>
@@ -4432,6 +4411,18 @@
       <w:shd w:val="clear" w:color="auto" w:fill="E1DFDD"/>
     </w:rPr>
   </w:style>
+  <w:style w:type="character" w:styleId="FollowedHyperlink">
+    <w:name w:val="FollowedHyperlink"/>
+    <w:basedOn w:val="DefaultParagraphFont"/>
+    <w:uiPriority w:val="99"/>
+    <w:semiHidden/>
+    <w:unhideWhenUsed/>
+    <w:rsid w:val="00FD5107"/>
+    <w:rPr>
+      <w:color w:val="954F72" w:themeColor="followedHyperlink"/>
+      <w:u w:val="single"/>
+    </w:rPr>
+  </w:style>
 </w:styles>
 </file>
 

--- a/RyanResume.docx
+++ b/RyanResume.docx
@@ -5,6 +5,7 @@
     <w:p>
       <w:pPr>
         <w:pStyle w:val="Title"/>
+        <w:spacing w:after="60"/>
         <w:rPr>
           <w:rFonts w:ascii="HP Simplified Light" w:hAnsi="HP Simplified Light"/>
           <w:i/>
@@ -1180,35 +1181,133 @@
           <w:rFonts w:ascii="Cambria" w:hAnsi="Cambria" w:cstheme="minorHAnsi"/>
           <w:color w:val="000000" w:themeColor="text1"/>
         </w:rPr>
-        <w:t xml:space="preserve">Maintained and upgraded web </w:t>
-      </w:r>
-      <w:r>
-        <w:rPr>
-          <w:rFonts w:ascii="Cambria" w:hAnsi="Cambria" w:cstheme="minorHAnsi"/>
-          <w:color w:val="000000" w:themeColor="text1"/>
-        </w:rPr>
-        <w:t>container</w:t>
-      </w:r>
-      <w:r>
-        <w:rPr>
-          <w:rFonts w:ascii="Cambria" w:hAnsi="Cambria" w:cstheme="minorHAnsi"/>
-          <w:color w:val="000000" w:themeColor="text1"/>
-        </w:rPr>
-        <w:t xml:space="preserve"> infrastructure vital to platform functionality for </w:t>
-      </w:r>
-      <w:r>
-        <w:rPr>
-          <w:rFonts w:ascii="Cambria" w:hAnsi="Cambria" w:cstheme="minorHAnsi"/>
-          <w:color w:val="000000" w:themeColor="text1"/>
-        </w:rPr>
-        <w:t>nearly</w:t>
-      </w:r>
-      <w:r>
-        <w:rPr>
-          <w:rFonts w:ascii="Cambria" w:hAnsi="Cambria" w:cstheme="minorHAnsi"/>
-          <w:color w:val="000000" w:themeColor="text1"/>
-        </w:rPr>
-        <w:t xml:space="preserve"> 100,000 daily users</w:t>
+        <w:t xml:space="preserve">Spearheaded </w:t>
+      </w:r>
+      <w:r>
+        <w:rPr>
+          <w:rFonts w:ascii="Cambria" w:hAnsi="Cambria" w:cstheme="minorHAnsi"/>
+          <w:color w:val="000000" w:themeColor="text1"/>
+        </w:rPr>
+        <w:t xml:space="preserve">development of </w:t>
+      </w:r>
+      <w:r>
+        <w:rPr>
+          <w:rFonts w:ascii="Cambria" w:hAnsi="Cambria" w:cstheme="minorHAnsi"/>
+          <w:color w:val="000000" w:themeColor="text1"/>
+        </w:rPr>
+        <w:t>next</w:t>
+      </w:r>
+      <w:r>
+        <w:rPr>
+          <w:rFonts w:ascii="Cambria" w:hAnsi="Cambria" w:cstheme="minorHAnsi"/>
+          <w:color w:val="000000" w:themeColor="text1"/>
+        </w:rPr>
+        <w:t>-</w:t>
+      </w:r>
+      <w:r>
+        <w:rPr>
+          <w:rFonts w:ascii="Cambria" w:hAnsi="Cambria" w:cstheme="minorHAnsi"/>
+          <w:color w:val="000000" w:themeColor="text1"/>
+        </w:rPr>
+        <w:t>gen</w:t>
+      </w:r>
+      <w:r>
+        <w:rPr>
+          <w:rFonts w:ascii="Cambria" w:hAnsi="Cambria" w:cstheme="minorHAnsi"/>
+          <w:color w:val="000000" w:themeColor="text1"/>
+        </w:rPr>
+        <w:t>eration</w:t>
+      </w:r>
+      <w:r>
+        <w:rPr>
+          <w:rFonts w:ascii="Cambria" w:hAnsi="Cambria" w:cstheme="minorHAnsi"/>
+          <w:color w:val="000000" w:themeColor="text1"/>
+        </w:rPr>
+        <w:t xml:space="preserve"> platform </w:t>
+      </w:r>
+      <w:r>
+        <w:rPr>
+          <w:rFonts w:ascii="Cambria" w:hAnsi="Cambria" w:cstheme="minorHAnsi"/>
+          <w:color w:val="000000" w:themeColor="text1"/>
+        </w:rPr>
+        <w:t xml:space="preserve">seamlessly </w:t>
+      </w:r>
+      <w:r>
+        <w:rPr>
+          <w:rFonts w:ascii="Cambria" w:hAnsi="Cambria" w:cstheme="minorHAnsi"/>
+          <w:color w:val="000000" w:themeColor="text1"/>
+        </w:rPr>
+        <w:t>integrating</w:t>
+      </w:r>
+      <w:r>
+        <w:rPr>
+          <w:rFonts w:ascii="Cambria" w:hAnsi="Cambria" w:cstheme="minorHAnsi"/>
+          <w:color w:val="000000" w:themeColor="text1"/>
+        </w:rPr>
+        <w:t xml:space="preserve"> </w:t>
+      </w:r>
+      <w:r>
+        <w:rPr>
+          <w:rFonts w:ascii="Cambria" w:hAnsi="Cambria" w:cstheme="minorHAnsi"/>
+          <w:color w:val="000000" w:themeColor="text1"/>
+        </w:rPr>
+        <w:t xml:space="preserve">FactSet </w:t>
+      </w:r>
+      <w:r>
+        <w:rPr>
+          <w:rFonts w:ascii="Cambria" w:hAnsi="Cambria" w:cstheme="minorHAnsi"/>
+          <w:color w:val="000000" w:themeColor="text1"/>
+        </w:rPr>
+        <w:t xml:space="preserve">Mercury AI assistant into </w:t>
+      </w:r>
+      <w:r>
+        <w:rPr>
+          <w:rFonts w:ascii="Cambria" w:hAnsi="Cambria" w:cstheme="minorHAnsi"/>
+          <w:color w:val="000000" w:themeColor="text1"/>
+        </w:rPr>
+        <w:t xml:space="preserve">completely </w:t>
+      </w:r>
+      <w:r>
+        <w:rPr>
+          <w:rFonts w:ascii="Cambria" w:hAnsi="Cambria" w:cstheme="minorHAnsi"/>
+          <w:color w:val="000000" w:themeColor="text1"/>
+        </w:rPr>
+        <w:t xml:space="preserve">reimagined and </w:t>
+      </w:r>
+      <w:r>
+        <w:rPr>
+          <w:rFonts w:ascii="Cambria" w:hAnsi="Cambria" w:cstheme="minorHAnsi"/>
+          <w:color w:val="000000" w:themeColor="text1"/>
+        </w:rPr>
+        <w:t>re</w:t>
+      </w:r>
+      <w:r>
+        <w:rPr>
+          <w:rFonts w:ascii="Cambria" w:hAnsi="Cambria" w:cstheme="minorHAnsi"/>
+          <w:color w:val="000000" w:themeColor="text1"/>
+        </w:rPr>
+        <w:t>designed</w:t>
+      </w:r>
+      <w:r>
+        <w:rPr>
+          <w:rFonts w:ascii="Cambria" w:hAnsi="Cambria" w:cstheme="minorHAnsi"/>
+          <w:color w:val="000000" w:themeColor="text1"/>
+        </w:rPr>
+        <w:t xml:space="preserve"> </w:t>
+      </w:r>
+      <w:r>
+        <w:rPr>
+          <w:rFonts w:ascii="Cambria" w:hAnsi="Cambria" w:cstheme="minorHAnsi"/>
+          <w:color w:val="000000" w:themeColor="text1"/>
+        </w:rPr>
+        <w:t>UX workflow</w:t>
+      </w:r>
+      <w:r>
+        <w:rPr>
+          <w:rFonts w:ascii="Cambria" w:hAnsi="Cambria" w:cstheme="minorHAnsi"/>
+          <w:color w:val="000000" w:themeColor="text1"/>
+        </w:rPr>
+        <w:t xml:space="preserve"> to optimize performance, efficiency, and usability</w:t>
       </w:r>
     </w:p>
     <w:p>
@@ -1226,7 +1325,35 @@
           <w:rFonts w:ascii="Cambria" w:hAnsi="Cambria" w:cstheme="minorHAnsi"/>
           <w:color w:val="000000" w:themeColor="text1"/>
         </w:rPr>
-        <w:t>Contributed to mobile app upgrade bringing the FactSet suite of tools to iOS and Android devices</w:t>
+        <w:t xml:space="preserve">Maintained and upgraded web </w:t>
+      </w:r>
+      <w:r>
+        <w:rPr>
+          <w:rFonts w:ascii="Cambria" w:hAnsi="Cambria" w:cstheme="minorHAnsi"/>
+          <w:color w:val="000000" w:themeColor="text1"/>
+        </w:rPr>
+        <w:t>platform</w:t>
+      </w:r>
+      <w:r>
+        <w:rPr>
+          <w:rFonts w:ascii="Cambria" w:hAnsi="Cambria" w:cstheme="minorHAnsi"/>
+          <w:color w:val="000000" w:themeColor="text1"/>
+        </w:rPr>
+        <w:t xml:space="preserve"> infrastructure vital to platform functionality for </w:t>
+      </w:r>
+      <w:r>
+        <w:rPr>
+          <w:rFonts w:ascii="Cambria" w:hAnsi="Cambria" w:cstheme="minorHAnsi"/>
+          <w:color w:val="000000" w:themeColor="text1"/>
+        </w:rPr>
+        <w:t>nearly</w:t>
+      </w:r>
+      <w:r>
+        <w:rPr>
+          <w:rFonts w:ascii="Cambria" w:hAnsi="Cambria" w:cstheme="minorHAnsi"/>
+          <w:color w:val="000000" w:themeColor="text1"/>
+        </w:rPr>
+        <w:t xml:space="preserve"> 100,000 daily users</w:t>
       </w:r>
     </w:p>
     <w:p>
@@ -1244,21 +1371,14 @@
           <w:rFonts w:ascii="Cambria" w:hAnsi="Cambria" w:cstheme="minorHAnsi"/>
           <w:color w:val="000000" w:themeColor="text1"/>
         </w:rPr>
-        <w:t xml:space="preserve">Developed API as part of the next gen platform allowing </w:t>
-      </w:r>
-      <w:r>
-        <w:rPr>
-          <w:rFonts w:ascii="Cambria" w:hAnsi="Cambria" w:cstheme="minorHAnsi"/>
-          <w:color w:val="000000" w:themeColor="text1"/>
-        </w:rPr>
-        <w:t>clients</w:t>
-      </w:r>
-      <w:r>
-        <w:rPr>
-          <w:rFonts w:ascii="Cambria" w:hAnsi="Cambria" w:cstheme="minorHAnsi"/>
-          <w:color w:val="000000" w:themeColor="text1"/>
-        </w:rPr>
-        <w:t xml:space="preserve"> to use FactSet Mercury AI as workflow copilot</w:t>
+        <w:t>Contributed to mobile app upgrade bringing the FactSet suite of tools to iOS and Android devices</w:t>
+      </w:r>
+      <w:r>
+        <w:rPr>
+          <w:rFonts w:ascii="Cambria" w:hAnsi="Cambria" w:cstheme="minorHAnsi"/>
+          <w:color w:val="000000" w:themeColor="text1"/>
+        </w:rPr>
+        <w:t xml:space="preserve"> </w:t>
       </w:r>
     </w:p>
     <w:p>
@@ -2439,6 +2559,13 @@
           <w:rFonts w:ascii="Cambria" w:hAnsi="Cambria" w:cstheme="minorHAnsi"/>
           <w:color w:val="000000" w:themeColor="text1"/>
         </w:rPr>
+        <w:t xml:space="preserve">Vite, </w:t>
+      </w:r>
+      <w:r>
+        <w:rPr>
+          <w:rFonts w:ascii="Cambria" w:hAnsi="Cambria" w:cstheme="minorHAnsi"/>
+          <w:color w:val="000000" w:themeColor="text1"/>
+        </w:rPr>
         <w:t>HTML, CSS</w:t>
       </w:r>
       <w:r>
@@ -2446,7 +2573,21 @@
           <w:rFonts w:ascii="Cambria" w:hAnsi="Cambria" w:cstheme="minorHAnsi"/>
           <w:color w:val="000000" w:themeColor="text1"/>
         </w:rPr>
-        <w:t>, Bootstrap,</w:t>
+        <w:t xml:space="preserve">, </w:t>
+      </w:r>
+      <w:r>
+        <w:rPr>
+          <w:rFonts w:ascii="Cambria" w:hAnsi="Cambria" w:cstheme="minorHAnsi"/>
+          <w:color w:val="000000" w:themeColor="text1"/>
+        </w:rPr>
+        <w:t xml:space="preserve">SCSS, </w:t>
+      </w:r>
+      <w:r>
+        <w:rPr>
+          <w:rFonts w:ascii="Cambria" w:hAnsi="Cambria" w:cstheme="minorHAnsi"/>
+          <w:color w:val="000000" w:themeColor="text1"/>
+        </w:rPr>
+        <w:t>Bootstrap,</w:t>
       </w:r>
       <w:r>
         <w:rPr>
@@ -3616,10 +3757,11 @@
   <w:abstractNum w:abstractNumId="0" w15:restartNumberingAfterBreak="0">
     <w:nsid w:val="FFFFFF89"/>
     <w:multiLevelType w:val="singleLevel"/>
-    <w:tmpl w:val="8BBC28D6"/>
+    <w:tmpl w:val="C43CDE56"/>
     <w:lvl w:ilvl="0">
       <w:start w:val="1"/>
       <w:numFmt w:val="bullet"/>
+      <w:pStyle w:val="ListBullet"/>
       <w:lvlText w:val=""/>
       <w:lvlJc w:val="left"/>
       <w:pPr>

--- a/RyanResume.docx
+++ b/RyanResume.docx
@@ -1181,35 +1181,7 @@
           <w:rFonts w:ascii="Cambria" w:hAnsi="Cambria" w:cstheme="minorHAnsi"/>
           <w:color w:val="000000" w:themeColor="text1"/>
         </w:rPr>
-        <w:t xml:space="preserve">Spearheaded </w:t>
-      </w:r>
-      <w:r>
-        <w:rPr>
-          <w:rFonts w:ascii="Cambria" w:hAnsi="Cambria" w:cstheme="minorHAnsi"/>
-          <w:color w:val="000000" w:themeColor="text1"/>
-        </w:rPr>
-        <w:t xml:space="preserve">development of </w:t>
-      </w:r>
-      <w:r>
-        <w:rPr>
-          <w:rFonts w:ascii="Cambria" w:hAnsi="Cambria" w:cstheme="minorHAnsi"/>
-          <w:color w:val="000000" w:themeColor="text1"/>
-        </w:rPr>
-        <w:t>next</w:t>
-      </w:r>
-      <w:r>
-        <w:rPr>
-          <w:rFonts w:ascii="Cambria" w:hAnsi="Cambria" w:cstheme="minorHAnsi"/>
-          <w:color w:val="000000" w:themeColor="text1"/>
-        </w:rPr>
-        <w:t>-</w:t>
-      </w:r>
-      <w:r>
-        <w:rPr>
-          <w:rFonts w:ascii="Cambria" w:hAnsi="Cambria" w:cstheme="minorHAnsi"/>
-          <w:color w:val="000000" w:themeColor="text1"/>
-        </w:rPr>
-        <w:t>gen</w:t>
+        <w:t>Spearheaded development of next-gen</w:t>
       </w:r>
       <w:r>
         <w:rPr>
@@ -1223,7 +1195,21 @@
           <w:rFonts w:ascii="Cambria" w:hAnsi="Cambria" w:cstheme="minorHAnsi"/>
           <w:color w:val="000000" w:themeColor="text1"/>
         </w:rPr>
-        <w:t xml:space="preserve"> platform </w:t>
+        <w:t xml:space="preserve"> </w:t>
+      </w:r>
+      <w:r>
+        <w:rPr>
+          <w:rFonts w:ascii="Cambria" w:hAnsi="Cambria" w:cstheme="minorHAnsi"/>
+          <w:color w:val="000000" w:themeColor="text1"/>
+        </w:rPr>
+        <w:t xml:space="preserve">web </w:t>
+      </w:r>
+      <w:r>
+        <w:rPr>
+          <w:rFonts w:ascii="Cambria" w:hAnsi="Cambria" w:cstheme="minorHAnsi"/>
+          <w:color w:val="000000" w:themeColor="text1"/>
+        </w:rPr>
+        <w:t xml:space="preserve">platform </w:t>
       </w:r>
       <w:r>
         <w:rPr>
@@ -1237,35 +1223,7 @@
           <w:rFonts w:ascii="Cambria" w:hAnsi="Cambria" w:cstheme="minorHAnsi"/>
           <w:color w:val="000000" w:themeColor="text1"/>
         </w:rPr>
-        <w:t>integrating</w:t>
-      </w:r>
-      <w:r>
-        <w:rPr>
-          <w:rFonts w:ascii="Cambria" w:hAnsi="Cambria" w:cstheme="minorHAnsi"/>
-          <w:color w:val="000000" w:themeColor="text1"/>
-        </w:rPr>
-        <w:t xml:space="preserve"> </w:t>
-      </w:r>
-      <w:r>
-        <w:rPr>
-          <w:rFonts w:ascii="Cambria" w:hAnsi="Cambria" w:cstheme="minorHAnsi"/>
-          <w:color w:val="000000" w:themeColor="text1"/>
-        </w:rPr>
-        <w:t xml:space="preserve">FactSet </w:t>
-      </w:r>
-      <w:r>
-        <w:rPr>
-          <w:rFonts w:ascii="Cambria" w:hAnsi="Cambria" w:cstheme="minorHAnsi"/>
-          <w:color w:val="000000" w:themeColor="text1"/>
-        </w:rPr>
-        <w:t xml:space="preserve">Mercury AI assistant into </w:t>
-      </w:r>
-      <w:r>
-        <w:rPr>
-          <w:rFonts w:ascii="Cambria" w:hAnsi="Cambria" w:cstheme="minorHAnsi"/>
-          <w:color w:val="000000" w:themeColor="text1"/>
-        </w:rPr>
-        <w:t xml:space="preserve">completely </w:t>
+        <w:t xml:space="preserve">integrating FactSet Mercury AI assistant into completely </w:t>
       </w:r>
       <w:r>
         <w:rPr>
@@ -1279,28 +1237,7 @@
           <w:rFonts w:ascii="Cambria" w:hAnsi="Cambria" w:cstheme="minorHAnsi"/>
           <w:color w:val="000000" w:themeColor="text1"/>
         </w:rPr>
-        <w:t>re</w:t>
-      </w:r>
-      <w:r>
-        <w:rPr>
-          <w:rFonts w:ascii="Cambria" w:hAnsi="Cambria" w:cstheme="minorHAnsi"/>
-          <w:color w:val="000000" w:themeColor="text1"/>
-        </w:rPr>
-        <w:t>designed</w:t>
-      </w:r>
-      <w:r>
-        <w:rPr>
-          <w:rFonts w:ascii="Cambria" w:hAnsi="Cambria" w:cstheme="minorHAnsi"/>
-          <w:color w:val="000000" w:themeColor="text1"/>
-        </w:rPr>
-        <w:t xml:space="preserve"> </w:t>
-      </w:r>
-      <w:r>
-        <w:rPr>
-          <w:rFonts w:ascii="Cambria" w:hAnsi="Cambria" w:cstheme="minorHAnsi"/>
-          <w:color w:val="000000" w:themeColor="text1"/>
-        </w:rPr>
-        <w:t>UX workflow</w:t>
+        <w:t>redesigned UX workflow</w:t>
       </w:r>
       <w:r>
         <w:rPr>
@@ -1325,35 +1262,133 @@
           <w:rFonts w:ascii="Cambria" w:hAnsi="Cambria" w:cstheme="minorHAnsi"/>
           <w:color w:val="000000" w:themeColor="text1"/>
         </w:rPr>
-        <w:t xml:space="preserve">Maintained and upgraded web </w:t>
-      </w:r>
-      <w:r>
-        <w:rPr>
-          <w:rFonts w:ascii="Cambria" w:hAnsi="Cambria" w:cstheme="minorHAnsi"/>
-          <w:color w:val="000000" w:themeColor="text1"/>
-        </w:rPr>
-        <w:t>platform</w:t>
-      </w:r>
-      <w:r>
-        <w:rPr>
-          <w:rFonts w:ascii="Cambria" w:hAnsi="Cambria" w:cstheme="minorHAnsi"/>
-          <w:color w:val="000000" w:themeColor="text1"/>
-        </w:rPr>
-        <w:t xml:space="preserve"> infrastructure vital to platform functionality for </w:t>
-      </w:r>
-      <w:r>
-        <w:rPr>
-          <w:rFonts w:ascii="Cambria" w:hAnsi="Cambria" w:cstheme="minorHAnsi"/>
-          <w:color w:val="000000" w:themeColor="text1"/>
-        </w:rPr>
-        <w:t>nearly</w:t>
-      </w:r>
-      <w:r>
-        <w:rPr>
-          <w:rFonts w:ascii="Cambria" w:hAnsi="Cambria" w:cstheme="minorHAnsi"/>
-          <w:color w:val="000000" w:themeColor="text1"/>
-        </w:rPr>
-        <w:t xml:space="preserve"> 100,000 daily users</w:t>
+        <w:t xml:space="preserve">Developed </w:t>
+      </w:r>
+      <w:r>
+        <w:rPr>
+          <w:rFonts w:ascii="Cambria" w:hAnsi="Cambria" w:cstheme="minorHAnsi"/>
+          <w:color w:val="000000" w:themeColor="text1"/>
+        </w:rPr>
+        <w:t>new financial</w:t>
+      </w:r>
+      <w:r>
+        <w:rPr>
+          <w:rFonts w:ascii="Cambria" w:hAnsi="Cambria" w:cstheme="minorHAnsi"/>
+          <w:color w:val="000000" w:themeColor="text1"/>
+        </w:rPr>
+        <w:t xml:space="preserve"> research workflow </w:t>
+      </w:r>
+      <w:r>
+        <w:rPr>
+          <w:rFonts w:ascii="Cambria" w:hAnsi="Cambria" w:cstheme="minorHAnsi"/>
+          <w:color w:val="000000" w:themeColor="text1"/>
+        </w:rPr>
+        <w:t>feature</w:t>
+      </w:r>
+      <w:r>
+        <w:rPr>
+          <w:rFonts w:ascii="Cambria" w:hAnsi="Cambria" w:cstheme="minorHAnsi"/>
+          <w:color w:val="000000" w:themeColor="text1"/>
+        </w:rPr>
+        <w:t>s</w:t>
+      </w:r>
+      <w:r>
+        <w:rPr>
+          <w:rFonts w:ascii="Cambria" w:hAnsi="Cambria" w:cstheme="minorHAnsi"/>
+          <w:color w:val="000000" w:themeColor="text1"/>
+        </w:rPr>
+        <w:t xml:space="preserve"> </w:t>
+      </w:r>
+      <w:r>
+        <w:rPr>
+          <w:rFonts w:ascii="Cambria" w:hAnsi="Cambria" w:cstheme="minorHAnsi"/>
+          <w:color w:val="000000" w:themeColor="text1"/>
+        </w:rPr>
+        <w:t>for redesigned iOS</w:t>
+      </w:r>
+      <w:r>
+        <w:rPr>
+          <w:rFonts w:ascii="Cambria" w:hAnsi="Cambria" w:cstheme="minorHAnsi"/>
+          <w:color w:val="000000" w:themeColor="text1"/>
+        </w:rPr>
+        <w:t xml:space="preserve"> and </w:t>
+      </w:r>
+      <w:r>
+        <w:rPr>
+          <w:rFonts w:ascii="Cambria" w:hAnsi="Cambria" w:cstheme="minorHAnsi"/>
+          <w:color w:val="000000" w:themeColor="text1"/>
+        </w:rPr>
+        <w:t xml:space="preserve">Android app, enabling </w:t>
+      </w:r>
+      <w:r>
+        <w:rPr>
+          <w:rFonts w:ascii="Cambria" w:hAnsi="Cambria" w:cstheme="minorHAnsi"/>
+          <w:color w:val="000000" w:themeColor="text1"/>
+        </w:rPr>
+        <w:t xml:space="preserve">20,000+ </w:t>
+      </w:r>
+      <w:r>
+        <w:rPr>
+          <w:rFonts w:ascii="Cambria" w:hAnsi="Cambria" w:cstheme="minorHAnsi"/>
+          <w:color w:val="000000" w:themeColor="text1"/>
+        </w:rPr>
+        <w:t xml:space="preserve">daily </w:t>
+      </w:r>
+      <w:r>
+        <w:rPr>
+          <w:rFonts w:ascii="Cambria" w:hAnsi="Cambria" w:cstheme="minorHAnsi"/>
+          <w:color w:val="000000" w:themeColor="text1"/>
+        </w:rPr>
+        <w:t xml:space="preserve">users to search for public companies and access charts, financial </w:t>
+      </w:r>
+      <w:r>
+        <w:rPr>
+          <w:rFonts w:ascii="Cambria" w:hAnsi="Cambria" w:cstheme="minorHAnsi"/>
+          <w:color w:val="000000" w:themeColor="text1"/>
+        </w:rPr>
+        <w:t>info</w:t>
+      </w:r>
+      <w:r>
+        <w:rPr>
+          <w:rFonts w:ascii="Cambria" w:hAnsi="Cambria" w:cstheme="minorHAnsi"/>
+          <w:color w:val="000000" w:themeColor="text1"/>
+        </w:rPr>
+        <w:t xml:space="preserve">, corporate structure, </w:t>
+      </w:r>
+      <w:r>
+        <w:rPr>
+          <w:rFonts w:ascii="Cambria" w:hAnsi="Cambria" w:cstheme="minorHAnsi"/>
+          <w:color w:val="000000" w:themeColor="text1"/>
+        </w:rPr>
+        <w:t xml:space="preserve">breaking news, </w:t>
+      </w:r>
+      <w:r>
+        <w:rPr>
+          <w:rFonts w:ascii="Cambria" w:hAnsi="Cambria" w:cstheme="minorHAnsi"/>
+          <w:color w:val="000000" w:themeColor="text1"/>
+        </w:rPr>
+        <w:t xml:space="preserve">and </w:t>
+      </w:r>
+      <w:r>
+        <w:rPr>
+          <w:rFonts w:ascii="Cambria" w:hAnsi="Cambria" w:cstheme="minorHAnsi"/>
+          <w:color w:val="000000" w:themeColor="text1"/>
+        </w:rPr>
+        <w:t xml:space="preserve">millions of </w:t>
+      </w:r>
+      <w:r>
+        <w:rPr>
+          <w:rFonts w:ascii="Cambria" w:hAnsi="Cambria" w:cstheme="minorHAnsi"/>
+          <w:color w:val="000000" w:themeColor="text1"/>
+        </w:rPr>
+        <w:t xml:space="preserve">other </w:t>
+      </w:r>
+      <w:r>
+        <w:rPr>
+          <w:rFonts w:ascii="Cambria" w:hAnsi="Cambria" w:cstheme="minorHAnsi"/>
+          <w:color w:val="000000" w:themeColor="text1"/>
+        </w:rPr>
+        <w:t>pieces of proprietary data on the go; Completed as part of CEO-led mobile task force</w:t>
       </w:r>
     </w:p>
     <w:p>
@@ -1371,14 +1406,49 @@
           <w:rFonts w:ascii="Cambria" w:hAnsi="Cambria" w:cstheme="minorHAnsi"/>
           <w:color w:val="000000" w:themeColor="text1"/>
         </w:rPr>
-        <w:t>Contributed to mobile app upgrade bringing the FactSet suite of tools to iOS and Android devices</w:t>
-      </w:r>
-      <w:r>
-        <w:rPr>
-          <w:rFonts w:ascii="Cambria" w:hAnsi="Cambria" w:cstheme="minorHAnsi"/>
-          <w:color w:val="000000" w:themeColor="text1"/>
-        </w:rPr>
-        <w:t xml:space="preserve"> </w:t>
+        <w:t xml:space="preserve">Maintained and upgraded web </w:t>
+      </w:r>
+      <w:r>
+        <w:rPr>
+          <w:rFonts w:ascii="Cambria" w:hAnsi="Cambria" w:cstheme="minorHAnsi"/>
+          <w:color w:val="000000" w:themeColor="text1"/>
+        </w:rPr>
+        <w:t>platform</w:t>
+      </w:r>
+      <w:r>
+        <w:rPr>
+          <w:rFonts w:ascii="Cambria" w:hAnsi="Cambria" w:cstheme="minorHAnsi"/>
+          <w:color w:val="000000" w:themeColor="text1"/>
+        </w:rPr>
+        <w:t xml:space="preserve"> infrastructure vital to platform functionality for </w:t>
+      </w:r>
+      <w:r>
+        <w:rPr>
+          <w:rFonts w:ascii="Cambria" w:hAnsi="Cambria" w:cstheme="minorHAnsi"/>
+          <w:color w:val="000000" w:themeColor="text1"/>
+        </w:rPr>
+        <w:t>over</w:t>
+      </w:r>
+      <w:r>
+        <w:rPr>
+          <w:rFonts w:ascii="Cambria" w:hAnsi="Cambria" w:cstheme="minorHAnsi"/>
+          <w:color w:val="000000" w:themeColor="text1"/>
+        </w:rPr>
+        <w:t xml:space="preserve"> 1</w:t>
+      </w:r>
+      <w:r>
+        <w:rPr>
+          <w:rFonts w:ascii="Cambria" w:hAnsi="Cambria" w:cstheme="minorHAnsi"/>
+          <w:color w:val="000000" w:themeColor="text1"/>
+        </w:rPr>
+        <w:t>2</w:t>
+      </w:r>
+      <w:r>
+        <w:rPr>
+          <w:rFonts w:ascii="Cambria" w:hAnsi="Cambria" w:cstheme="minorHAnsi"/>
+          <w:color w:val="000000" w:themeColor="text1"/>
+        </w:rPr>
+        <w:t>0,000 daily users</w:t>
       </w:r>
     </w:p>
     <w:p>
@@ -2075,7 +2145,21 @@
           <w:rFonts w:ascii="Cambria" w:hAnsi="Cambria" w:cstheme="minorHAnsi"/>
           <w:color w:val="000000" w:themeColor="text1"/>
         </w:rPr>
-        <w:t>Developed a test suite to validate internal test automation</w:t>
+        <w:t xml:space="preserve">Developed </w:t>
+      </w:r>
+      <w:r>
+        <w:rPr>
+          <w:rFonts w:ascii="Cambria" w:hAnsi="Cambria" w:cstheme="minorHAnsi"/>
+          <w:color w:val="000000" w:themeColor="text1"/>
+        </w:rPr>
+        <w:t>rigorous</w:t>
+      </w:r>
+      <w:r>
+        <w:rPr>
+          <w:rFonts w:ascii="Cambria" w:hAnsi="Cambria" w:cstheme="minorHAnsi"/>
+          <w:color w:val="000000" w:themeColor="text1"/>
+        </w:rPr>
+        <w:t xml:space="preserve"> test suite to validate internal test automation</w:t>
       </w:r>
       <w:r>
         <w:rPr>
@@ -2929,14 +3013,35 @@
           <w:rFonts w:ascii="Cambria" w:hAnsi="Cambria" w:cstheme="minorHAnsi"/>
           <w:color w:val="000000" w:themeColor="text1"/>
         </w:rPr>
-        <w:t>ech web app with live-</w:t>
-      </w:r>
-      <w:r>
-        <w:rPr>
-          <w:rFonts w:ascii="Cambria" w:hAnsi="Cambria" w:cstheme="minorHAnsi"/>
-          <w:color w:val="000000" w:themeColor="text1"/>
-        </w:rPr>
-        <w:t>market global Forex visualization, and earnings call transcript analysis heatmap using NLP; Won Best FinTech Hack for Best Use of Digital</w:t>
+        <w:t xml:space="preserve">ech web app with </w:t>
+      </w:r>
+      <w:r>
+        <w:rPr>
+          <w:rFonts w:ascii="Cambria" w:hAnsi="Cambria" w:cstheme="minorHAnsi"/>
+          <w:color w:val="000000" w:themeColor="text1"/>
+        </w:rPr>
+        <w:t>real-time</w:t>
+      </w:r>
+      <w:r>
+        <w:rPr>
+          <w:rFonts w:ascii="Cambria" w:hAnsi="Cambria" w:cstheme="minorHAnsi"/>
+          <w:color w:val="000000" w:themeColor="text1"/>
+        </w:rPr>
+        <w:t xml:space="preserve"> global Forex visualization</w:t>
+      </w:r>
+      <w:r>
+        <w:rPr>
+          <w:rFonts w:ascii="Cambria" w:hAnsi="Cambria" w:cstheme="minorHAnsi"/>
+          <w:color w:val="000000" w:themeColor="text1"/>
+        </w:rPr>
+        <w:t>,</w:t>
+      </w:r>
+      <w:r>
+        <w:rPr>
+          <w:rFonts w:ascii="Cambria" w:hAnsi="Cambria" w:cstheme="minorHAnsi"/>
+          <w:color w:val="000000" w:themeColor="text1"/>
+        </w:rPr>
+        <w:t xml:space="preserve"> and earnings call transcript analysis heatmap using NLP; Won Best FinTech Hack for Best Use of Digital</w:t>
       </w:r>
       <w:r>
         <w:rPr>
@@ -3252,7 +3357,7 @@
             <w:color w:val="000000" w:themeColor="text1"/>
             <w:u w:val="none"/>
           </w:rPr>
-          <w:t>Recipe Book Website (HTML, Bootstrap, Vue</w:t>
+          <w:t>MHacks-14 Hackathon (HTML, CSS, JavaScript</w:t>
         </w:r>
         <w:r>
           <w:rPr>
@@ -3263,7 +3368,7 @@
             <w:color w:val="000000" w:themeColor="text1"/>
             <w:u w:val="none"/>
           </w:rPr>
-          <w:t>, JSON</w:t>
+          <w:t>, Firebase</w:t>
         </w:r>
         <w:r>
           <w:rPr>
@@ -3274,12 +3379,70 @@
             <w:color w:val="000000" w:themeColor="text1"/>
             <w:u w:val="none"/>
           </w:rPr>
-          <w:t>):</w:t>
+          <w:t xml:space="preserve">): </w:t>
+        </w:r>
+        <w:r>
+          <w:rPr>
+            <w:rStyle w:val="Hyperlink"/>
+            <w:rFonts w:ascii="Cambria" w:hAnsi="Cambria" w:cstheme="minorHAnsi"/>
+            <w:color w:val="000000" w:themeColor="text1"/>
+            <w:u w:val="none"/>
+          </w:rPr>
+          <w:t>“Fastr Food”;</w:t>
         </w:r>
       </w:hyperlink>
       <w:r>
         <w:rPr>
           <w:rFonts w:ascii="Cambria" w:hAnsi="Cambria" w:cstheme="minorHAnsi"/>
+          <w:color w:val="000000" w:themeColor="text1"/>
+        </w:rPr>
+        <w:t xml:space="preserve"> Direct</w:t>
+      </w:r>
+      <w:r>
+        <w:rPr>
+          <w:rFonts w:ascii="Cambria" w:hAnsi="Cambria" w:cstheme="minorHAnsi"/>
+          <w:color w:val="000000" w:themeColor="text1"/>
+        </w:rPr>
+        <w:t>ed</w:t>
+      </w:r>
+      <w:r>
+        <w:rPr>
+          <w:rFonts w:ascii="Cambria" w:hAnsi="Cambria" w:cstheme="minorHAnsi"/>
+          <w:color w:val="000000" w:themeColor="text1"/>
+        </w:rPr>
+        <w:t xml:space="preserve"> users to the dining hal</w:t>
+      </w:r>
+      <w:r>
+        <w:rPr>
+          <w:rFonts w:ascii="Cambria" w:hAnsi="Cambria" w:cstheme="minorHAnsi"/>
+          <w:color w:val="000000" w:themeColor="text1"/>
+        </w:rPr>
+        <w:t xml:space="preserve">l </w:t>
+      </w:r>
+      <w:r>
+        <w:rPr>
+          <w:rFonts w:ascii="Cambria" w:hAnsi="Cambria" w:cstheme="minorHAnsi"/>
+          <w:color w:val="000000" w:themeColor="text1"/>
+        </w:rPr>
+        <w:t>with the quickest meal acquisition time using crowdsourced line</w:t>
+      </w:r>
+      <w:r>
+        <w:rPr>
+          <w:rFonts w:ascii="Cambria" w:hAnsi="Cambria" w:cstheme="minorHAnsi"/>
+          <w:color w:val="000000" w:themeColor="text1"/>
+        </w:rPr>
+        <w:t>-</w:t>
+      </w:r>
+      <w:r>
+        <w:rPr>
+          <w:rFonts w:ascii="Cambria" w:hAnsi="Cambria" w:cstheme="minorHAnsi"/>
+          <w:color w:val="000000" w:themeColor="text1"/>
+        </w:rPr>
+        <w:t>length data and Google Maps API;</w:t>
+      </w:r>
+      <w:r>
+        <w:rPr>
+          <w:rFonts w:ascii="Cambria" w:hAnsi="Cambria" w:cstheme="minorHAnsi"/>
           <w:b/>
           <w:bCs/>
           <w:color w:val="000000" w:themeColor="text1"/>
@@ -3291,119 +3454,14 @@
           <w:rFonts w:ascii="Cambria" w:hAnsi="Cambria" w:cstheme="minorHAnsi"/>
           <w:color w:val="000000" w:themeColor="text1"/>
         </w:rPr>
-        <w:t xml:space="preserve">Created </w:t>
-      </w:r>
-      <w:r>
-        <w:rPr>
-          <w:rFonts w:ascii="Cambria" w:hAnsi="Cambria" w:cstheme="minorHAnsi"/>
-          <w:color w:val="000000" w:themeColor="text1"/>
-        </w:rPr>
-        <w:t xml:space="preserve">highly </w:t>
-      </w:r>
-      <w:r>
-        <w:rPr>
-          <w:rFonts w:ascii="Cambria" w:hAnsi="Cambria" w:cstheme="minorHAnsi"/>
-          <w:color w:val="000000" w:themeColor="text1"/>
-        </w:rPr>
-        <w:t>e</w:t>
-      </w:r>
-      <w:r>
-        <w:rPr>
-          <w:rFonts w:ascii="Cambria" w:hAnsi="Cambria" w:cstheme="minorHAnsi"/>
-          <w:color w:val="000000" w:themeColor="text1"/>
-        </w:rPr>
-        <w:t>xtensible r</w:t>
-      </w:r>
-      <w:r>
-        <w:rPr>
-          <w:rFonts w:ascii="Cambria" w:hAnsi="Cambria" w:cstheme="minorHAnsi"/>
-          <w:color w:val="000000" w:themeColor="text1"/>
-        </w:rPr>
-        <w:t xml:space="preserve">ecipe book </w:t>
-      </w:r>
-      <w:r>
-        <w:rPr>
-          <w:rFonts w:ascii="Cambria" w:hAnsi="Cambria" w:cstheme="minorHAnsi"/>
-          <w:color w:val="000000" w:themeColor="text1"/>
-        </w:rPr>
-        <w:t>website containing</w:t>
-      </w:r>
-      <w:r>
-        <w:rPr>
-          <w:rFonts w:ascii="Cambria" w:hAnsi="Cambria" w:cstheme="minorHAnsi"/>
-          <w:color w:val="000000" w:themeColor="text1"/>
-        </w:rPr>
-        <w:t xml:space="preserve"> </w:t>
-      </w:r>
-      <w:r>
-        <w:rPr>
-          <w:rFonts w:ascii="Cambria" w:hAnsi="Cambria" w:cstheme="minorHAnsi"/>
-          <w:color w:val="000000" w:themeColor="text1"/>
-        </w:rPr>
-        <w:t>210</w:t>
-      </w:r>
-      <w:r>
-        <w:rPr>
-          <w:rFonts w:ascii="Cambria" w:hAnsi="Cambria" w:cstheme="minorHAnsi"/>
-          <w:color w:val="000000" w:themeColor="text1"/>
-        </w:rPr>
-        <w:t>+</w:t>
-      </w:r>
-      <w:r>
-        <w:rPr>
-          <w:rFonts w:ascii="Cambria" w:hAnsi="Cambria" w:cstheme="minorHAnsi"/>
-          <w:color w:val="000000" w:themeColor="text1"/>
-        </w:rPr>
-        <w:t xml:space="preserve"> recipes</w:t>
-      </w:r>
-      <w:r>
-        <w:rPr>
-          <w:rFonts w:ascii="Cambria" w:hAnsi="Cambria" w:cstheme="minorHAnsi"/>
-          <w:color w:val="000000" w:themeColor="text1"/>
-        </w:rPr>
-        <w:t>;</w:t>
-      </w:r>
-      <w:r>
-        <w:rPr>
-          <w:rFonts w:ascii="Cambria" w:hAnsi="Cambria" w:cstheme="minorHAnsi"/>
-          <w:color w:val="000000" w:themeColor="text1"/>
-        </w:rPr>
-        <w:t xml:space="preserve"> </w:t>
-      </w:r>
-      <w:r>
-        <w:rPr>
-          <w:rFonts w:ascii="Cambria" w:hAnsi="Cambria" w:cstheme="minorHAnsi"/>
-          <w:color w:val="000000" w:themeColor="text1"/>
-        </w:rPr>
-        <w:t>D</w:t>
-      </w:r>
-      <w:r>
-        <w:rPr>
-          <w:rFonts w:ascii="Cambria" w:hAnsi="Cambria" w:cstheme="minorHAnsi"/>
-          <w:color w:val="000000" w:themeColor="text1"/>
-        </w:rPr>
-        <w:t>esigned for accessibility</w:t>
-      </w:r>
-      <w:r>
-        <w:rPr>
-          <w:rFonts w:ascii="Cambria" w:hAnsi="Cambria" w:cstheme="minorHAnsi"/>
-          <w:color w:val="000000" w:themeColor="text1"/>
-        </w:rPr>
-        <w:t xml:space="preserve"> and supports all device </w:t>
-      </w:r>
-      <w:r>
-        <w:rPr>
-          <w:rFonts w:ascii="Cambria" w:hAnsi="Cambria" w:cstheme="minorHAnsi"/>
-          <w:color w:val="000000" w:themeColor="text1"/>
-        </w:rPr>
-        <w:t xml:space="preserve">sizes and </w:t>
-      </w:r>
-      <w:r>
-        <w:rPr>
-          <w:rFonts w:ascii="Cambria" w:hAnsi="Cambria" w:cstheme="minorHAnsi"/>
-          <w:color w:val="000000" w:themeColor="text1"/>
-        </w:rPr>
-        <w:t>types</w:t>
+        <w:t>Won Best Beginner Hack and Best Use of Google Cloud</w:t>
+      </w:r>
+      <w:r>
+        <w:rPr>
+          <w:rFonts w:ascii="Cambria" w:hAnsi="Cambria" w:cstheme="minorHAnsi"/>
+          <w:color w:val="000000" w:themeColor="text1"/>
+        </w:rPr>
+        <w:t xml:space="preserve"> out of 164 participants</w:t>
       </w:r>
     </w:p>
     <w:p>
@@ -3425,101 +3483,8 @@
             <w:color w:val="000000" w:themeColor="text1"/>
             <w:u w:val="none"/>
           </w:rPr>
-          <w:t xml:space="preserve">MHacks-14 Hackathon (HTML, CSS, JavaScript): </w:t>
+          <w:t>Price Action</w:t>
         </w:r>
-        <w:r>
-          <w:rPr>
-            <w:rStyle w:val="Hyperlink"/>
-            <w:rFonts w:ascii="Cambria" w:hAnsi="Cambria" w:cstheme="minorHAnsi"/>
-            <w:color w:val="000000" w:themeColor="text1"/>
-            <w:u w:val="none"/>
-          </w:rPr>
-          <w:t>“Fastr Food”;</w:t>
-        </w:r>
-      </w:hyperlink>
-      <w:r>
-        <w:rPr>
-          <w:rFonts w:ascii="Cambria" w:hAnsi="Cambria" w:cstheme="minorHAnsi"/>
-          <w:color w:val="000000" w:themeColor="text1"/>
-        </w:rPr>
-        <w:t xml:space="preserve"> Direct</w:t>
-      </w:r>
-      <w:r>
-        <w:rPr>
-          <w:rFonts w:ascii="Cambria" w:hAnsi="Cambria" w:cstheme="minorHAnsi"/>
-          <w:color w:val="000000" w:themeColor="text1"/>
-        </w:rPr>
-        <w:t>ed</w:t>
-      </w:r>
-      <w:r>
-        <w:rPr>
-          <w:rFonts w:ascii="Cambria" w:hAnsi="Cambria" w:cstheme="minorHAnsi"/>
-          <w:color w:val="000000" w:themeColor="text1"/>
-        </w:rPr>
-        <w:t xml:space="preserve"> users to the dining hal</w:t>
-      </w:r>
-      <w:r>
-        <w:rPr>
-          <w:rFonts w:ascii="Cambria" w:hAnsi="Cambria" w:cstheme="minorHAnsi"/>
-          <w:color w:val="000000" w:themeColor="text1"/>
-        </w:rPr>
-        <w:t xml:space="preserve">l </w:t>
-      </w:r>
-      <w:r>
-        <w:rPr>
-          <w:rFonts w:ascii="Cambria" w:hAnsi="Cambria" w:cstheme="minorHAnsi"/>
-          <w:color w:val="000000" w:themeColor="text1"/>
-        </w:rPr>
-        <w:t>with the quickest meal acquisition time using crowdsourced line</w:t>
-      </w:r>
-      <w:r>
-        <w:rPr>
-          <w:rFonts w:ascii="Cambria" w:hAnsi="Cambria" w:cstheme="minorHAnsi"/>
-          <w:color w:val="000000" w:themeColor="text1"/>
-        </w:rPr>
-        <w:t>-</w:t>
-      </w:r>
-      <w:r>
-        <w:rPr>
-          <w:rFonts w:ascii="Cambria" w:hAnsi="Cambria" w:cstheme="minorHAnsi"/>
-          <w:color w:val="000000" w:themeColor="text1"/>
-        </w:rPr>
-        <w:t>length data and Google Maps API;</w:t>
-      </w:r>
-      <w:r>
-        <w:rPr>
-          <w:rFonts w:ascii="Cambria" w:hAnsi="Cambria" w:cstheme="minorHAnsi"/>
-          <w:b/>
-          <w:bCs/>
-          <w:color w:val="000000" w:themeColor="text1"/>
-        </w:rPr>
-        <w:t xml:space="preserve"> </w:t>
-      </w:r>
-      <w:r>
-        <w:rPr>
-          <w:rFonts w:ascii="Cambria" w:hAnsi="Cambria" w:cstheme="minorHAnsi"/>
-          <w:color w:val="000000" w:themeColor="text1"/>
-        </w:rPr>
-        <w:t>Won Best Beginner Hack and Best Use of Google Cloud</w:t>
-      </w:r>
-      <w:r>
-        <w:rPr>
-          <w:rFonts w:ascii="Cambria" w:hAnsi="Cambria" w:cstheme="minorHAnsi"/>
-          <w:color w:val="000000" w:themeColor="text1"/>
-        </w:rPr>
-        <w:t xml:space="preserve"> out of 164 participants</w:t>
-      </w:r>
-    </w:p>
-    <w:p>
-      <w:pPr>
-        <w:spacing w:after="0" w:line="276" w:lineRule="auto"/>
-        <w:jc w:val="both"/>
-        <w:rPr>
-          <w:rFonts w:ascii="Cambria" w:hAnsi="Cambria" w:cstheme="minorHAnsi"/>
-          <w:color w:val="000000" w:themeColor="text1"/>
-        </w:rPr>
-      </w:pPr>
-      <w:hyperlink r:id="rId15" w:history="1">
         <w:r>
           <w:rPr>
             <w:rStyle w:val="Hyperlink"/>
@@ -3529,7 +3494,7 @@
             <w:color w:val="000000" w:themeColor="text1"/>
             <w:u w:val="none"/>
           </w:rPr>
-          <w:t>Stock Simulator</w:t>
+          <w:t xml:space="preserve"> Simulator</w:t>
         </w:r>
         <w:r>
           <w:rPr>
@@ -3645,18 +3610,46 @@
           <w:rFonts w:ascii="Cambria" w:hAnsi="Cambria" w:cstheme="minorHAnsi"/>
           <w:color w:val="000000" w:themeColor="text1"/>
         </w:rPr>
-        <w:t>considering</w:t>
-      </w:r>
-      <w:r>
-        <w:rPr>
-          <w:rFonts w:ascii="Cambria" w:hAnsi="Cambria" w:cstheme="minorHAnsi"/>
-          <w:color w:val="000000" w:themeColor="text1"/>
-        </w:rPr>
-        <w:t xml:space="preserve"> investor panic and the fear-of-missing-out</w:t>
+        <w:t>incorporating</w:t>
+      </w:r>
+      <w:r>
+        <w:rPr>
+          <w:rFonts w:ascii="Cambria" w:hAnsi="Cambria" w:cstheme="minorHAnsi"/>
+          <w:color w:val="000000" w:themeColor="text1"/>
+        </w:rPr>
+        <w:t xml:space="preserve"> investor </w:t>
+      </w:r>
+      <w:r>
+        <w:rPr>
+          <w:rFonts w:ascii="Cambria" w:hAnsi="Cambria" w:cstheme="minorHAnsi"/>
+          <w:color w:val="000000" w:themeColor="text1"/>
+        </w:rPr>
+        <w:t xml:space="preserve">psychology </w:t>
+      </w:r>
+      <w:r>
+        <w:rPr>
+          <w:rFonts w:ascii="Cambria" w:hAnsi="Cambria" w:cstheme="minorHAnsi"/>
+          <w:color w:val="000000" w:themeColor="text1"/>
+        </w:rPr>
+        <w:t>such as</w:t>
+      </w:r>
+      <w:r>
+        <w:rPr>
+          <w:rFonts w:ascii="Cambria" w:hAnsi="Cambria" w:cstheme="minorHAnsi"/>
+          <w:color w:val="000000" w:themeColor="text1"/>
+        </w:rPr>
+        <w:t xml:space="preserve"> </w:t>
+      </w:r>
+      <w:r>
+        <w:rPr>
+          <w:rFonts w:ascii="Cambria" w:hAnsi="Cambria" w:cstheme="minorHAnsi"/>
+          <w:color w:val="000000" w:themeColor="text1"/>
+        </w:rPr>
+        <w:t>panic and the fear-of-missing-out</w:t>
       </w:r>
     </w:p>
     <w:sectPr>
-      <w:footerReference w:type="default" r:id="rId16"/>
+      <w:footerReference w:type="default" r:id="rId15"/>
       <w:pgSz w:w="12240" w:h="15840"/>
       <w:pgMar w:top="432" w:right="576" w:bottom="173" w:left="576" w:header="720" w:footer="720" w:gutter="0"/>
       <w:pgNumType w:start="1"/>
@@ -3761,7 +3754,6 @@
     <w:lvl w:ilvl="0">
       <w:start w:val="1"/>
       <w:numFmt w:val="bullet"/>
-      <w:pStyle w:val="ListBullet"/>
       <w:lvlText w:val=""/>
       <w:lvlJc w:val="left"/>
       <w:pPr>

--- a/RyanResume.docx
+++ b/RyanResume.docx
@@ -1216,6 +1216,13 @@
           <w:rFonts w:ascii="Cambria" w:hAnsi="Cambria" w:cstheme="minorHAnsi"/>
           <w:color w:val="000000" w:themeColor="text1"/>
         </w:rPr>
+        <w:t xml:space="preserve">(Vue, TypeScript) </w:t>
+      </w:r>
+      <w:r>
+        <w:rPr>
+          <w:rFonts w:ascii="Cambria" w:hAnsi="Cambria" w:cstheme="minorHAnsi"/>
+          <w:color w:val="000000" w:themeColor="text1"/>
+        </w:rPr>
         <w:t xml:space="preserve">seamlessly </w:t>
       </w:r>
       <w:r>
@@ -1223,7 +1230,21 @@
           <w:rFonts w:ascii="Cambria" w:hAnsi="Cambria" w:cstheme="minorHAnsi"/>
           <w:color w:val="000000" w:themeColor="text1"/>
         </w:rPr>
-        <w:t xml:space="preserve">integrating FactSet Mercury AI assistant into completely </w:t>
+        <w:t>integrating FactSet</w:t>
+      </w:r>
+      <w:r>
+        <w:rPr>
+          <w:rFonts w:ascii="Cambria" w:hAnsi="Cambria" w:cstheme="minorHAnsi"/>
+          <w:color w:val="000000" w:themeColor="text1"/>
+        </w:rPr>
+        <w:t xml:space="preserve"> </w:t>
+      </w:r>
+      <w:r>
+        <w:rPr>
+          <w:rFonts w:ascii="Cambria" w:hAnsi="Cambria" w:cstheme="minorHAnsi"/>
+          <w:color w:val="000000" w:themeColor="text1"/>
+        </w:rPr>
+        <w:t xml:space="preserve">AI assistant into completely </w:t>
       </w:r>
       <w:r>
         <w:rPr>
